--- a/Labs/Lab 4 - Build a Mapping Data Flow.docx
+++ b/Labs/Lab 4 - Build a Mapping Data Flow.docx
@@ -24,20 +24,26 @@
         <w:t>b</w:t>
       </w:r>
       <w:r>
-        <w:t>…</w:t>
-      </w:r>
-    </w:p>
-    <w:p/>
-    <w:p/>
-    <w:p/>
-    <w:p/>
-    <w:p/>
-    <w:p/>
-    <w:p/>
-    <w:p/>
-    <w:p>
-      <w:r>
-        <w:t>This lab assumes you’ve created Lab 3 and have imported the following tables into your ADLS Gen 2 instance:</w:t>
+        <w:t xml:space="preserve"> you will use Azure Data Factory’s Mapping Data Flows feature to implement a familiar data warehousing process: maintaining a dimension.</w:t>
+      </w:r>
+    </w:p>
+    <w:p>
+      <w:pPr>
+        <w:pStyle w:val="Heading1"/>
+      </w:pPr>
+      <w:r>
+        <w:t>Lab 4.1 – Copy source data to the data lake</w:t>
+      </w:r>
+    </w:p>
+    <w:p>
+      <w:r>
+        <w:t xml:space="preserve">The </w:t>
+      </w:r>
+      <w:r>
+        <w:t xml:space="preserve">product </w:t>
+      </w:r>
+      <w:r>
+        <w:t>dimension will be built using data from three source tables:</w:t>
       </w:r>
     </w:p>
     <w:p>
@@ -48,11 +54,29 @@
           <w:numId w:val="33"/>
         </w:numPr>
       </w:pPr>
+      <w:r>
+        <w:t>[</w:t>
+      </w:r>
       <w:proofErr w:type="spellStart"/>
       <w:r>
-        <w:t>SalesLT.Product</w:t>
+        <w:t>SalesLT</w:t>
       </w:r>
       <w:proofErr w:type="spellEnd"/>
+      <w:r>
+        <w:t>]</w:t>
+      </w:r>
+      <w:r>
+        <w:t>.</w:t>
+      </w:r>
+      <w:r>
+        <w:t>[</w:t>
+      </w:r>
+      <w:r>
+        <w:t>Product</w:t>
+      </w:r>
+      <w:r>
+        <w:t>]</w:t>
+      </w:r>
     </w:p>
     <w:p>
       <w:pPr>
@@ -62,11 +86,31 @@
           <w:numId w:val="33"/>
         </w:numPr>
       </w:pPr>
+      <w:r>
+        <w:t>[</w:t>
+      </w:r>
       <w:proofErr w:type="spellStart"/>
       <w:r>
-        <w:t>SalesLT.ProductCategory</w:t>
+        <w:t>SalesLT</w:t>
       </w:r>
       <w:proofErr w:type="spellEnd"/>
+      <w:r>
+        <w:t>]</w:t>
+      </w:r>
+      <w:r>
+        <w:t>.</w:t>
+      </w:r>
+      <w:r>
+        <w:t>[</w:t>
+      </w:r>
+      <w:proofErr w:type="spellStart"/>
+      <w:r>
+        <w:t>ProductCategory</w:t>
+      </w:r>
+      <w:proofErr w:type="spellEnd"/>
+      <w:r>
+        <w:t>]</w:t>
+      </w:r>
     </w:p>
     <w:p>
       <w:pPr>
@@ -76,664 +120,57 @@
           <w:numId w:val="33"/>
         </w:numPr>
       </w:pPr>
+      <w:r>
+        <w:t>[</w:t>
+      </w:r>
       <w:proofErr w:type="spellStart"/>
       <w:r>
-        <w:t>SalesLT.ProductModel</w:t>
+        <w:t>SalesLT</w:t>
       </w:r>
       <w:proofErr w:type="spellEnd"/>
-    </w:p>
-    <w:p>
-      <w:r>
-        <w:t>We’re going to take a fairly basic warehousing example – take three tables and combine them into a basic “dimension” table.</w:t>
-      </w:r>
-    </w:p>
-    <w:p>
-      <w:r>
-        <w:t xml:space="preserve">We will use the lake copy of the </w:t>
+      <w:r>
+        <w:t>]</w:t>
+      </w:r>
+      <w:r>
+        <w:t>.</w:t>
+      </w:r>
+      <w:r>
+        <w:t>[</w:t>
       </w:r>
       <w:proofErr w:type="spellStart"/>
       <w:r>
-        <w:t>Adventureworks</w:t>
+        <w:t>ProductModel</w:t>
       </w:r>
       <w:proofErr w:type="spellEnd"/>
       <w:r>
-        <w:t xml:space="preserve"> database we used in previous examples – let’s assume we’re pulling the “name” category from the </w:t>
+        <w:t>]</w:t>
+      </w:r>
+    </w:p>
+    <w:p>
+      <w:r>
+        <w:t xml:space="preserve">In labs 2 &amp; 3 you imported data from the first two tables into the data lake. Import data for </w:t>
+      </w:r>
+      <w:r>
+        <w:t>[</w:t>
       </w:r>
       <w:proofErr w:type="spellStart"/>
       <w:r>
-        <w:t>SalesLT.Product</w:t>
+        <w:t>SalesLT</w:t>
       </w:r>
       <w:proofErr w:type="spellEnd"/>
       <w:r>
-        <w:t xml:space="preserve">, </w:t>
+        <w:t>].[</w:t>
       </w:r>
       <w:proofErr w:type="spellStart"/>
       <w:r>
-        <w:t>SalesLT.ProductCategory</w:t>
+        <w:t>ProductModel</w:t>
       </w:r>
       <w:proofErr w:type="spellEnd"/>
       <w:r>
-        <w:t xml:space="preserve"> and </w:t>
-      </w:r>
-      <w:proofErr w:type="spellStart"/>
-      <w:r>
-        <w:t>SalesLT.ProductModel</w:t>
-      </w:r>
-      <w:proofErr w:type="spellEnd"/>
-      <w:r>
-        <w:t xml:space="preserve"> tables into a single “dimension”-style table.</w:t>
-      </w:r>
-    </w:p>
-    <w:p>
-      <w:r>
-        <w:t>Basically, we’re duplicating this query:</w:t>
-      </w:r>
-    </w:p>
-    <w:p>
-      <w:pPr>
-        <w:shd w:val="clear" w:color="auto" w:fill="FFFFFE"/>
-        <w:spacing w:after="0" w:line="240" w:lineRule="atLeast"/>
-        <w:ind w:left="720"/>
-        <w:rPr>
-          <w:rFonts w:ascii="Consolas" w:eastAsia="Times New Roman" w:hAnsi="Consolas" w:cs="Times New Roman"/>
-          <w:color w:val="212121"/>
-          <w:sz w:val="18"/>
-          <w:szCs w:val="18"/>
-          <w:lang w:eastAsia="en-GB"/>
-        </w:rPr>
-      </w:pPr>
-      <w:r>
-        <w:rPr>
-          <w:rFonts w:ascii="Consolas" w:eastAsia="Times New Roman" w:hAnsi="Consolas" w:cs="Times New Roman"/>
-          <w:color w:val="0000FF"/>
-          <w:sz w:val="18"/>
-          <w:szCs w:val="18"/>
-          <w:lang w:eastAsia="en-GB"/>
-        </w:rPr>
-        <w:t>select</w:t>
-      </w:r>
-      <w:r>
-        <w:rPr>
-          <w:rFonts w:ascii="Consolas" w:eastAsia="Times New Roman" w:hAnsi="Consolas" w:cs="Times New Roman"/>
-          <w:color w:val="212121"/>
-          <w:sz w:val="18"/>
-          <w:szCs w:val="18"/>
-          <w:lang w:eastAsia="en-GB"/>
-        </w:rPr>
-        <w:t xml:space="preserve"> </w:t>
-      </w:r>
-      <w:proofErr w:type="spellStart"/>
-      <w:proofErr w:type="gramStart"/>
-      <w:r>
-        <w:rPr>
-          <w:rFonts w:ascii="Consolas" w:eastAsia="Times New Roman" w:hAnsi="Consolas" w:cs="Times New Roman"/>
-          <w:color w:val="212121"/>
-          <w:sz w:val="18"/>
-          <w:szCs w:val="18"/>
-          <w:lang w:eastAsia="en-GB"/>
-        </w:rPr>
-        <w:t>P.ProductID</w:t>
-      </w:r>
-      <w:proofErr w:type="spellEnd"/>
-      <w:proofErr w:type="gramEnd"/>
-      <w:r>
-        <w:rPr>
-          <w:rFonts w:ascii="Consolas" w:eastAsia="Times New Roman" w:hAnsi="Consolas" w:cs="Times New Roman"/>
-          <w:color w:val="212121"/>
-          <w:sz w:val="18"/>
-          <w:szCs w:val="18"/>
-          <w:lang w:eastAsia="en-GB"/>
-        </w:rPr>
-        <w:t>,</w:t>
-      </w:r>
-    </w:p>
-    <w:p>
-      <w:pPr>
-        <w:shd w:val="clear" w:color="auto" w:fill="FFFFFE"/>
-        <w:spacing w:after="0" w:line="240" w:lineRule="atLeast"/>
-        <w:ind w:left="720"/>
-        <w:rPr>
-          <w:rFonts w:ascii="Consolas" w:eastAsia="Times New Roman" w:hAnsi="Consolas" w:cs="Times New Roman"/>
-          <w:color w:val="212121"/>
-          <w:sz w:val="18"/>
-          <w:szCs w:val="18"/>
-          <w:lang w:eastAsia="en-GB"/>
-        </w:rPr>
-      </w:pPr>
-      <w:r>
-        <w:rPr>
-          <w:rFonts w:ascii="Consolas" w:eastAsia="Times New Roman" w:hAnsi="Consolas" w:cs="Times New Roman"/>
-          <w:color w:val="212121"/>
-          <w:sz w:val="18"/>
-          <w:szCs w:val="18"/>
-          <w:lang w:eastAsia="en-GB"/>
-        </w:rPr>
-        <w:t xml:space="preserve">    </w:t>
-      </w:r>
-      <w:proofErr w:type="spellStart"/>
-      <w:proofErr w:type="gramStart"/>
-      <w:r>
-        <w:rPr>
-          <w:rFonts w:ascii="Consolas" w:eastAsia="Times New Roman" w:hAnsi="Consolas" w:cs="Times New Roman"/>
-          <w:color w:val="212121"/>
-          <w:sz w:val="18"/>
-          <w:szCs w:val="18"/>
-          <w:lang w:eastAsia="en-GB"/>
-        </w:rPr>
-        <w:t>P.Name</w:t>
-      </w:r>
-      <w:proofErr w:type="spellEnd"/>
-      <w:proofErr w:type="gramEnd"/>
-      <w:r>
-        <w:rPr>
-          <w:rFonts w:ascii="Consolas" w:eastAsia="Times New Roman" w:hAnsi="Consolas" w:cs="Times New Roman"/>
-          <w:color w:val="212121"/>
-          <w:sz w:val="18"/>
-          <w:szCs w:val="18"/>
-          <w:lang w:eastAsia="en-GB"/>
-        </w:rPr>
-        <w:t xml:space="preserve"> ProductName,</w:t>
-      </w:r>
-    </w:p>
-    <w:p>
-      <w:pPr>
-        <w:shd w:val="clear" w:color="auto" w:fill="FFFFFE"/>
-        <w:spacing w:after="0" w:line="240" w:lineRule="atLeast"/>
-        <w:ind w:left="720"/>
-        <w:rPr>
-          <w:rFonts w:ascii="Consolas" w:eastAsia="Times New Roman" w:hAnsi="Consolas" w:cs="Times New Roman"/>
-          <w:color w:val="212121"/>
-          <w:sz w:val="18"/>
-          <w:szCs w:val="18"/>
-          <w:lang w:eastAsia="en-GB"/>
-        </w:rPr>
-      </w:pPr>
-      <w:r>
-        <w:rPr>
-          <w:rFonts w:ascii="Consolas" w:eastAsia="Times New Roman" w:hAnsi="Consolas" w:cs="Times New Roman"/>
-          <w:color w:val="212121"/>
-          <w:sz w:val="18"/>
-          <w:szCs w:val="18"/>
-          <w:lang w:eastAsia="en-GB"/>
-        </w:rPr>
-        <w:t xml:space="preserve">    </w:t>
-      </w:r>
-      <w:proofErr w:type="spellStart"/>
-      <w:proofErr w:type="gramStart"/>
-      <w:r>
-        <w:rPr>
-          <w:rFonts w:ascii="Consolas" w:eastAsia="Times New Roman" w:hAnsi="Consolas" w:cs="Times New Roman"/>
-          <w:color w:val="212121"/>
-          <w:sz w:val="18"/>
-          <w:szCs w:val="18"/>
-          <w:lang w:eastAsia="en-GB"/>
-        </w:rPr>
-        <w:t>PC.Name</w:t>
-      </w:r>
-      <w:proofErr w:type="spellEnd"/>
-      <w:proofErr w:type="gramEnd"/>
-      <w:r>
-        <w:rPr>
-          <w:rFonts w:ascii="Consolas" w:eastAsia="Times New Roman" w:hAnsi="Consolas" w:cs="Times New Roman"/>
-          <w:color w:val="212121"/>
-          <w:sz w:val="18"/>
-          <w:szCs w:val="18"/>
-          <w:lang w:eastAsia="en-GB"/>
-        </w:rPr>
-        <w:t xml:space="preserve"> </w:t>
-      </w:r>
-      <w:proofErr w:type="spellStart"/>
-      <w:r>
-        <w:rPr>
-          <w:rFonts w:ascii="Consolas" w:eastAsia="Times New Roman" w:hAnsi="Consolas" w:cs="Times New Roman"/>
-          <w:color w:val="212121"/>
-          <w:sz w:val="18"/>
-          <w:szCs w:val="18"/>
-          <w:lang w:eastAsia="en-GB"/>
-        </w:rPr>
-        <w:t>ProductCategory</w:t>
-      </w:r>
-      <w:proofErr w:type="spellEnd"/>
-      <w:r>
-        <w:rPr>
-          <w:rFonts w:ascii="Consolas" w:eastAsia="Times New Roman" w:hAnsi="Consolas" w:cs="Times New Roman"/>
-          <w:color w:val="212121"/>
-          <w:sz w:val="18"/>
-          <w:szCs w:val="18"/>
-          <w:lang w:eastAsia="en-GB"/>
-        </w:rPr>
-        <w:t>,</w:t>
-      </w:r>
-    </w:p>
-    <w:p>
-      <w:pPr>
-        <w:shd w:val="clear" w:color="auto" w:fill="FFFFFE"/>
-        <w:spacing w:after="0" w:line="240" w:lineRule="atLeast"/>
-        <w:ind w:left="720"/>
-        <w:rPr>
-          <w:rFonts w:ascii="Consolas" w:eastAsia="Times New Roman" w:hAnsi="Consolas" w:cs="Times New Roman"/>
-          <w:color w:val="212121"/>
-          <w:sz w:val="18"/>
-          <w:szCs w:val="18"/>
-          <w:lang w:eastAsia="en-GB"/>
-        </w:rPr>
-      </w:pPr>
-      <w:r>
-        <w:rPr>
-          <w:rFonts w:ascii="Consolas" w:eastAsia="Times New Roman" w:hAnsi="Consolas" w:cs="Times New Roman"/>
-          <w:color w:val="212121"/>
-          <w:sz w:val="18"/>
-          <w:szCs w:val="18"/>
-          <w:lang w:eastAsia="en-GB"/>
-        </w:rPr>
-        <w:t xml:space="preserve">    </w:t>
-      </w:r>
-      <w:proofErr w:type="spellStart"/>
-      <w:proofErr w:type="gramStart"/>
-      <w:r>
-        <w:rPr>
-          <w:rFonts w:ascii="Consolas" w:eastAsia="Times New Roman" w:hAnsi="Consolas" w:cs="Times New Roman"/>
-          <w:color w:val="212121"/>
-          <w:sz w:val="18"/>
-          <w:szCs w:val="18"/>
-          <w:lang w:eastAsia="en-GB"/>
-        </w:rPr>
-        <w:t>PM.Name</w:t>
-      </w:r>
-      <w:proofErr w:type="spellEnd"/>
-      <w:proofErr w:type="gramEnd"/>
-      <w:r>
-        <w:rPr>
-          <w:rFonts w:ascii="Consolas" w:eastAsia="Times New Roman" w:hAnsi="Consolas" w:cs="Times New Roman"/>
-          <w:color w:val="212121"/>
-          <w:sz w:val="18"/>
-          <w:szCs w:val="18"/>
-          <w:lang w:eastAsia="en-GB"/>
-        </w:rPr>
-        <w:t xml:space="preserve"> </w:t>
-      </w:r>
-      <w:proofErr w:type="spellStart"/>
-      <w:r>
-        <w:rPr>
-          <w:rFonts w:ascii="Consolas" w:eastAsia="Times New Roman" w:hAnsi="Consolas" w:cs="Times New Roman"/>
-          <w:color w:val="212121"/>
-          <w:sz w:val="18"/>
-          <w:szCs w:val="18"/>
-          <w:lang w:eastAsia="en-GB"/>
-        </w:rPr>
-        <w:t>ProductModel</w:t>
-      </w:r>
-      <w:proofErr w:type="spellEnd"/>
-    </w:p>
-    <w:p>
-      <w:pPr>
-        <w:shd w:val="clear" w:color="auto" w:fill="FFFFFE"/>
-        <w:spacing w:after="0" w:line="240" w:lineRule="atLeast"/>
-        <w:ind w:left="720"/>
-        <w:rPr>
-          <w:rFonts w:ascii="Consolas" w:eastAsia="Times New Roman" w:hAnsi="Consolas" w:cs="Times New Roman"/>
-          <w:color w:val="212121"/>
-          <w:sz w:val="18"/>
-          <w:szCs w:val="18"/>
-          <w:lang w:eastAsia="en-GB"/>
-        </w:rPr>
-      </w:pPr>
-      <w:r>
-        <w:rPr>
-          <w:rFonts w:ascii="Consolas" w:eastAsia="Times New Roman" w:hAnsi="Consolas" w:cs="Times New Roman"/>
-          <w:color w:val="0000FF"/>
-          <w:sz w:val="18"/>
-          <w:szCs w:val="18"/>
-          <w:lang w:eastAsia="en-GB"/>
-        </w:rPr>
-        <w:t>from</w:t>
-      </w:r>
-      <w:r>
-        <w:rPr>
-          <w:rFonts w:ascii="Consolas" w:eastAsia="Times New Roman" w:hAnsi="Consolas" w:cs="Times New Roman"/>
-          <w:color w:val="212121"/>
-          <w:sz w:val="18"/>
-          <w:szCs w:val="18"/>
-          <w:lang w:eastAsia="en-GB"/>
-        </w:rPr>
-        <w:t xml:space="preserve"> </w:t>
-      </w:r>
-      <w:proofErr w:type="spellStart"/>
-      <w:r>
-        <w:rPr>
-          <w:rFonts w:ascii="Consolas" w:eastAsia="Times New Roman" w:hAnsi="Consolas" w:cs="Times New Roman"/>
-          <w:color w:val="212121"/>
-          <w:sz w:val="18"/>
-          <w:szCs w:val="18"/>
-          <w:lang w:eastAsia="en-GB"/>
-        </w:rPr>
-        <w:t>SalesLT.Product</w:t>
-      </w:r>
-      <w:proofErr w:type="spellEnd"/>
-      <w:r>
-        <w:rPr>
-          <w:rFonts w:ascii="Consolas" w:eastAsia="Times New Roman" w:hAnsi="Consolas" w:cs="Times New Roman"/>
-          <w:color w:val="212121"/>
-          <w:sz w:val="18"/>
-          <w:szCs w:val="18"/>
-          <w:lang w:eastAsia="en-GB"/>
-        </w:rPr>
-        <w:t xml:space="preserve"> P</w:t>
-      </w:r>
-    </w:p>
-    <w:p>
-      <w:pPr>
-        <w:shd w:val="clear" w:color="auto" w:fill="FFFFFE"/>
-        <w:spacing w:after="0" w:line="240" w:lineRule="atLeast"/>
-        <w:ind w:left="720"/>
-        <w:rPr>
-          <w:rFonts w:ascii="Consolas" w:eastAsia="Times New Roman" w:hAnsi="Consolas" w:cs="Times New Roman"/>
-          <w:color w:val="212121"/>
-          <w:sz w:val="18"/>
-          <w:szCs w:val="18"/>
-          <w:lang w:eastAsia="en-GB"/>
-        </w:rPr>
-      </w:pPr>
-      <w:r>
-        <w:rPr>
-          <w:rFonts w:ascii="Consolas" w:eastAsia="Times New Roman" w:hAnsi="Consolas" w:cs="Times New Roman"/>
-          <w:color w:val="212121"/>
-          <w:sz w:val="18"/>
-          <w:szCs w:val="18"/>
-          <w:lang w:eastAsia="en-GB"/>
-        </w:rPr>
-        <w:t xml:space="preserve">    </w:t>
-      </w:r>
-      <w:r>
-        <w:rPr>
-          <w:rFonts w:ascii="Consolas" w:eastAsia="Times New Roman" w:hAnsi="Consolas" w:cs="Times New Roman"/>
-          <w:color w:val="0000FF"/>
-          <w:sz w:val="18"/>
-          <w:szCs w:val="18"/>
-          <w:lang w:eastAsia="en-GB"/>
-        </w:rPr>
-        <w:t>inner join</w:t>
-      </w:r>
-      <w:r>
-        <w:rPr>
-          <w:rFonts w:ascii="Consolas" w:eastAsia="Times New Roman" w:hAnsi="Consolas" w:cs="Times New Roman"/>
-          <w:color w:val="212121"/>
-          <w:sz w:val="18"/>
-          <w:szCs w:val="18"/>
-          <w:lang w:eastAsia="en-GB"/>
-        </w:rPr>
-        <w:t xml:space="preserve"> </w:t>
-      </w:r>
-      <w:proofErr w:type="spellStart"/>
-      <w:r>
-        <w:rPr>
-          <w:rFonts w:ascii="Consolas" w:eastAsia="Times New Roman" w:hAnsi="Consolas" w:cs="Times New Roman"/>
-          <w:color w:val="212121"/>
-          <w:sz w:val="18"/>
-          <w:szCs w:val="18"/>
-          <w:lang w:eastAsia="en-GB"/>
-        </w:rPr>
-        <w:t>SalesLT.ProductCategory</w:t>
-      </w:r>
-      <w:proofErr w:type="spellEnd"/>
-      <w:r>
-        <w:rPr>
-          <w:rFonts w:ascii="Consolas" w:eastAsia="Times New Roman" w:hAnsi="Consolas" w:cs="Times New Roman"/>
-          <w:color w:val="212121"/>
-          <w:sz w:val="18"/>
-          <w:szCs w:val="18"/>
-          <w:lang w:eastAsia="en-GB"/>
-        </w:rPr>
-        <w:t xml:space="preserve"> PC </w:t>
-      </w:r>
-      <w:r>
-        <w:rPr>
-          <w:rFonts w:ascii="Consolas" w:eastAsia="Times New Roman" w:hAnsi="Consolas" w:cs="Times New Roman"/>
-          <w:color w:val="0000FF"/>
-          <w:sz w:val="18"/>
-          <w:szCs w:val="18"/>
-          <w:lang w:eastAsia="en-GB"/>
-        </w:rPr>
-        <w:t>on</w:t>
-      </w:r>
-      <w:r>
-        <w:rPr>
-          <w:rFonts w:ascii="Consolas" w:eastAsia="Times New Roman" w:hAnsi="Consolas" w:cs="Times New Roman"/>
-          <w:color w:val="212121"/>
-          <w:sz w:val="18"/>
-          <w:szCs w:val="18"/>
-          <w:lang w:eastAsia="en-GB"/>
-        </w:rPr>
-        <w:t xml:space="preserve"> </w:t>
-      </w:r>
-      <w:proofErr w:type="spellStart"/>
-      <w:proofErr w:type="gramStart"/>
-      <w:r>
-        <w:rPr>
-          <w:rFonts w:ascii="Consolas" w:eastAsia="Times New Roman" w:hAnsi="Consolas" w:cs="Times New Roman"/>
-          <w:color w:val="212121"/>
-          <w:sz w:val="18"/>
-          <w:szCs w:val="18"/>
-          <w:lang w:eastAsia="en-GB"/>
-        </w:rPr>
-        <w:t>P.ProductCategoryID</w:t>
-      </w:r>
-      <w:proofErr w:type="spellEnd"/>
-      <w:proofErr w:type="gramEnd"/>
-      <w:r>
-        <w:rPr>
-          <w:rFonts w:ascii="Consolas" w:eastAsia="Times New Roman" w:hAnsi="Consolas" w:cs="Times New Roman"/>
-          <w:color w:val="212121"/>
-          <w:sz w:val="18"/>
-          <w:szCs w:val="18"/>
-          <w:lang w:eastAsia="en-GB"/>
-        </w:rPr>
-        <w:t xml:space="preserve"> </w:t>
-      </w:r>
-      <w:r>
-        <w:rPr>
-          <w:rFonts w:ascii="Consolas" w:eastAsia="Times New Roman" w:hAnsi="Consolas" w:cs="Times New Roman"/>
-          <w:color w:val="000000"/>
-          <w:sz w:val="18"/>
-          <w:szCs w:val="18"/>
-          <w:lang w:eastAsia="en-GB"/>
-        </w:rPr>
-        <w:t>=</w:t>
-      </w:r>
-      <w:r>
-        <w:rPr>
-          <w:rFonts w:ascii="Consolas" w:eastAsia="Times New Roman" w:hAnsi="Consolas" w:cs="Times New Roman"/>
-          <w:color w:val="212121"/>
-          <w:sz w:val="18"/>
-          <w:szCs w:val="18"/>
-          <w:lang w:eastAsia="en-GB"/>
-        </w:rPr>
-        <w:t xml:space="preserve"> </w:t>
-      </w:r>
-      <w:proofErr w:type="spellStart"/>
-      <w:r>
-        <w:rPr>
-          <w:rFonts w:ascii="Consolas" w:eastAsia="Times New Roman" w:hAnsi="Consolas" w:cs="Times New Roman"/>
-          <w:color w:val="212121"/>
-          <w:sz w:val="18"/>
-          <w:szCs w:val="18"/>
-          <w:lang w:eastAsia="en-GB"/>
-        </w:rPr>
-        <w:t>PC.ProductCategoryID</w:t>
-      </w:r>
-      <w:proofErr w:type="spellEnd"/>
-    </w:p>
-    <w:p>
-      <w:pPr>
-        <w:shd w:val="clear" w:color="auto" w:fill="FFFFFE"/>
-        <w:spacing w:after="0" w:line="240" w:lineRule="atLeast"/>
-        <w:ind w:left="720"/>
-        <w:rPr>
-          <w:rFonts w:ascii="Consolas" w:eastAsia="Times New Roman" w:hAnsi="Consolas" w:cs="Times New Roman"/>
-          <w:color w:val="212121"/>
-          <w:sz w:val="18"/>
-          <w:szCs w:val="18"/>
-          <w:lang w:eastAsia="en-GB"/>
-        </w:rPr>
-      </w:pPr>
-      <w:r>
-        <w:rPr>
-          <w:rFonts w:ascii="Consolas" w:eastAsia="Times New Roman" w:hAnsi="Consolas" w:cs="Times New Roman"/>
-          <w:color w:val="212121"/>
-          <w:sz w:val="18"/>
-          <w:szCs w:val="18"/>
-          <w:lang w:eastAsia="en-GB"/>
-        </w:rPr>
-        <w:t xml:space="preserve">    </w:t>
-      </w:r>
-      <w:r>
-        <w:rPr>
-          <w:rFonts w:ascii="Consolas" w:eastAsia="Times New Roman" w:hAnsi="Consolas" w:cs="Times New Roman"/>
-          <w:color w:val="0000FF"/>
-          <w:sz w:val="18"/>
-          <w:szCs w:val="18"/>
-          <w:lang w:eastAsia="en-GB"/>
-        </w:rPr>
-        <w:t>inner join</w:t>
-      </w:r>
-      <w:r>
-        <w:rPr>
-          <w:rFonts w:ascii="Consolas" w:eastAsia="Times New Roman" w:hAnsi="Consolas" w:cs="Times New Roman"/>
-          <w:color w:val="212121"/>
-          <w:sz w:val="18"/>
-          <w:szCs w:val="18"/>
-          <w:lang w:eastAsia="en-GB"/>
-        </w:rPr>
-        <w:t xml:space="preserve"> </w:t>
-      </w:r>
-      <w:proofErr w:type="spellStart"/>
-      <w:r>
-        <w:rPr>
-          <w:rFonts w:ascii="Consolas" w:eastAsia="Times New Roman" w:hAnsi="Consolas" w:cs="Times New Roman"/>
-          <w:color w:val="212121"/>
-          <w:sz w:val="18"/>
-          <w:szCs w:val="18"/>
-          <w:lang w:eastAsia="en-GB"/>
-        </w:rPr>
-        <w:t>SalesLT.ProductModel</w:t>
-      </w:r>
-      <w:proofErr w:type="spellEnd"/>
-      <w:r>
-        <w:rPr>
-          <w:rFonts w:ascii="Consolas" w:eastAsia="Times New Roman" w:hAnsi="Consolas" w:cs="Times New Roman"/>
-          <w:color w:val="212121"/>
-          <w:sz w:val="18"/>
-          <w:szCs w:val="18"/>
-          <w:lang w:eastAsia="en-GB"/>
-        </w:rPr>
-        <w:t xml:space="preserve"> PM </w:t>
-      </w:r>
-      <w:r>
-        <w:rPr>
-          <w:rFonts w:ascii="Consolas" w:eastAsia="Times New Roman" w:hAnsi="Consolas" w:cs="Times New Roman"/>
-          <w:color w:val="0000FF"/>
-          <w:sz w:val="18"/>
-          <w:szCs w:val="18"/>
-          <w:lang w:eastAsia="en-GB"/>
-        </w:rPr>
-        <w:t>on</w:t>
-      </w:r>
-      <w:r>
-        <w:rPr>
-          <w:rFonts w:ascii="Consolas" w:eastAsia="Times New Roman" w:hAnsi="Consolas" w:cs="Times New Roman"/>
-          <w:color w:val="212121"/>
-          <w:sz w:val="18"/>
-          <w:szCs w:val="18"/>
-          <w:lang w:eastAsia="en-GB"/>
-        </w:rPr>
-        <w:t xml:space="preserve"> </w:t>
-      </w:r>
-      <w:proofErr w:type="spellStart"/>
-      <w:proofErr w:type="gramStart"/>
-      <w:r>
-        <w:rPr>
-          <w:rFonts w:ascii="Consolas" w:eastAsia="Times New Roman" w:hAnsi="Consolas" w:cs="Times New Roman"/>
-          <w:color w:val="212121"/>
-          <w:sz w:val="18"/>
-          <w:szCs w:val="18"/>
-          <w:lang w:eastAsia="en-GB"/>
-        </w:rPr>
-        <w:t>P.ProductModelID</w:t>
-      </w:r>
-      <w:proofErr w:type="spellEnd"/>
-      <w:proofErr w:type="gramEnd"/>
-      <w:r>
-        <w:rPr>
-          <w:rFonts w:ascii="Consolas" w:eastAsia="Times New Roman" w:hAnsi="Consolas" w:cs="Times New Roman"/>
-          <w:color w:val="212121"/>
-          <w:sz w:val="18"/>
-          <w:szCs w:val="18"/>
-          <w:lang w:eastAsia="en-GB"/>
-        </w:rPr>
-        <w:t xml:space="preserve"> </w:t>
-      </w:r>
-      <w:r>
-        <w:rPr>
-          <w:rFonts w:ascii="Consolas" w:eastAsia="Times New Roman" w:hAnsi="Consolas" w:cs="Times New Roman"/>
-          <w:color w:val="000000"/>
-          <w:sz w:val="18"/>
-          <w:szCs w:val="18"/>
-          <w:lang w:eastAsia="en-GB"/>
-        </w:rPr>
-        <w:t>=</w:t>
-      </w:r>
-      <w:r>
-        <w:rPr>
-          <w:rFonts w:ascii="Consolas" w:eastAsia="Times New Roman" w:hAnsi="Consolas" w:cs="Times New Roman"/>
-          <w:color w:val="212121"/>
-          <w:sz w:val="18"/>
-          <w:szCs w:val="18"/>
-          <w:lang w:eastAsia="en-GB"/>
-        </w:rPr>
-        <w:t xml:space="preserve"> </w:t>
-      </w:r>
-      <w:proofErr w:type="spellStart"/>
-      <w:r>
-        <w:rPr>
-          <w:rFonts w:ascii="Consolas" w:eastAsia="Times New Roman" w:hAnsi="Consolas" w:cs="Times New Roman"/>
-          <w:color w:val="212121"/>
-          <w:sz w:val="18"/>
-          <w:szCs w:val="18"/>
-          <w:lang w:eastAsia="en-GB"/>
-        </w:rPr>
-        <w:t>PM.ProductModelID</w:t>
-      </w:r>
-      <w:proofErr w:type="spellEnd"/>
-      <w:r>
-        <w:rPr>
-          <w:rFonts w:ascii="Consolas" w:eastAsia="Times New Roman" w:hAnsi="Consolas" w:cs="Times New Roman"/>
-          <w:color w:val="212121"/>
-          <w:sz w:val="18"/>
-          <w:szCs w:val="18"/>
-          <w:lang w:eastAsia="en-GB"/>
-        </w:rPr>
-        <w:t xml:space="preserve"> </w:t>
-      </w:r>
-    </w:p>
-    <w:p>
-      <w:pPr>
-        <w:shd w:val="clear" w:color="auto" w:fill="FFFFFE"/>
-        <w:spacing w:after="0" w:line="240" w:lineRule="atLeast"/>
-        <w:rPr>
-          <w:rFonts w:ascii="Consolas" w:eastAsia="Times New Roman" w:hAnsi="Consolas" w:cs="Times New Roman"/>
-          <w:color w:val="212121"/>
-          <w:sz w:val="18"/>
-          <w:szCs w:val="18"/>
-          <w:lang w:eastAsia="en-GB"/>
-        </w:rPr>
-      </w:pPr>
-    </w:p>
-    <w:p>
-      <w:pPr>
-        <w:pStyle w:val="Heading2"/>
-      </w:pPr>
-      <w:r>
-        <w:t>LAB 04.A Create Datasets</w:t>
+        <w:t>]</w:t>
+      </w:r>
+      <w:r>
+        <w:t xml:space="preserve"> now.</w:t>
       </w:r>
     </w:p>
     <w:p>
@@ -741,32 +178,49 @@
         <w:pStyle w:val="ListParagraph"/>
         <w:numPr>
           <w:ilvl w:val="0"/>
-          <w:numId w:val="34"/>
+          <w:numId w:val="38"/>
         </w:numPr>
       </w:pPr>
       <w:r>
-        <w:t>Just as we have before, we need to create three datasets pointing to files within our late. Create a Data Lake Store Gen 2 dataset, for a CSV file and select the Product tables we imported earlier:</w:t>
-      </w:r>
-    </w:p>
-    <w:p>
-      <w:pPr>
-        <w:pStyle w:val="ListParagraph"/>
-      </w:pPr>
-    </w:p>
-    <w:p>
-      <w:pPr>
-        <w:pStyle w:val="ListParagraph"/>
+        <w:t xml:space="preserve">Create a copy of </w:t>
+      </w:r>
+      <w:r>
+        <w:t>the</w:t>
+      </w:r>
+      <w:r>
+        <w:t xml:space="preserve"> “</w:t>
+      </w:r>
+      <w:proofErr w:type="spellStart"/>
+      <w:r>
+        <w:t>ASQL_</w:t>
+      </w:r>
+      <w:r>
+        <w:t>Product</w:t>
+      </w:r>
+      <w:proofErr w:type="spellEnd"/>
+      <w:r>
+        <w:t xml:space="preserve">” </w:t>
+      </w:r>
+      <w:r>
+        <w:t xml:space="preserve">dataset </w:t>
+      </w:r>
+      <w:r>
+        <w:t>by clicking its ellipsis “Actions” button in the “Factory Resources” list, then selecting “Clone”.</w:t>
+      </w:r>
+    </w:p>
+    <w:p>
+      <w:pPr>
+        <w:ind w:left="720"/>
       </w:pPr>
       <w:r>
         <w:rPr>
           <w:noProof/>
         </w:rPr>
-        <w:lastRenderedPageBreak/>
         <w:drawing>
-          <wp:inline distT="0" distB="0" distL="0" distR="0" wp14:anchorId="501FB7C3" wp14:editId="6BD9A6ED">
-            <wp:extent cx="5731510" cy="2688590"/>
-            <wp:effectExtent l="0" t="0" r="2540" b="0"/>
-            <wp:docPr id="7" name="Picture 7"/>
+          <wp:inline distT="0" distB="0" distL="0" distR="0" wp14:anchorId="49B88961" wp14:editId="777C3D05">
+            <wp:extent cx="5731510" cy="2456180"/>
+            <wp:effectExtent l="0" t="0" r="2540" b="1270"/>
+            <wp:docPr id="2" name="Picture 2"/>
             <wp:cNvGraphicFramePr>
               <a:graphicFrameLocks xmlns:a="http://schemas.openxmlformats.org/drawingml/2006/main" noChangeAspect="1"/>
             </wp:cNvGraphicFramePr>
@@ -774,23 +228,36 @@
               <a:graphicData uri="http://schemas.openxmlformats.org/drawingml/2006/picture">
                 <pic:pic xmlns:pic="http://schemas.openxmlformats.org/drawingml/2006/picture">
                   <pic:nvPicPr>
-                    <pic:cNvPr id="1" name=""/>
-                    <pic:cNvPicPr/>
+                    <pic:cNvPr id="0" name="Picture 2"/>
+                    <pic:cNvPicPr>
+                      <a:picLocks noChangeAspect="1" noChangeArrowheads="1"/>
+                    </pic:cNvPicPr>
                   </pic:nvPicPr>
                   <pic:blipFill>
-                    <a:blip r:embed="rId11"/>
+                    <a:blip r:embed="rId11">
+                      <a:extLst>
+                        <a:ext uri="{28A0092B-C50C-407E-A947-70E740481C1C}">
+                          <a14:useLocalDpi xmlns:a14="http://schemas.microsoft.com/office/drawing/2010/main" val="0"/>
+                        </a:ext>
+                      </a:extLst>
+                    </a:blip>
+                    <a:srcRect/>
                     <a:stretch>
                       <a:fillRect/>
                     </a:stretch>
                   </pic:blipFill>
-                  <pic:spPr>
+                  <pic:spPr bwMode="auto">
                     <a:xfrm>
                       <a:off x="0" y="0"/>
-                      <a:ext cx="5731510" cy="2688590"/>
+                      <a:ext cx="5731510" cy="2456180"/>
                     </a:xfrm>
                     <a:prstGeom prst="rect">
                       <a:avLst/>
                     </a:prstGeom>
+                    <a:noFill/>
+                    <a:ln>
+                      <a:noFill/>
+                    </a:ln>
                   </pic:spPr>
                 </pic:pic>
               </a:graphicData>
@@ -802,53 +269,29 @@
     <w:p>
       <w:pPr>
         <w:pStyle w:val="ListParagraph"/>
-      </w:pPr>
-    </w:p>
-    <w:p>
-      <w:pPr>
-        <w:pStyle w:val="ListParagraph"/>
         <w:numPr>
           <w:ilvl w:val="0"/>
-          <w:numId w:val="34"/>
+          <w:numId w:val="38"/>
         </w:numPr>
       </w:pPr>
       <w:r>
-        <w:t xml:space="preserve">Repeat the above steps for </w:t>
+        <w:t>The cloned dataset opens automatically with its “Properties” pane displayed. Change its name to “</w:t>
       </w:r>
       <w:proofErr w:type="spellStart"/>
       <w:r>
-        <w:t>ProductCategory</w:t>
+        <w:t>ASQL_ProductModel</w:t>
       </w:r>
       <w:proofErr w:type="spellEnd"/>
       <w:r>
-        <w:t xml:space="preserve"> and </w:t>
+        <w:t>”, then on the “Connections” tab choose the corresponding [</w:t>
       </w:r>
       <w:proofErr w:type="spellStart"/>
       <w:r>
-        <w:t>ProductModel</w:t>
+        <w:t>AdventureWorks</w:t>
       </w:r>
       <w:proofErr w:type="spellEnd"/>
-    </w:p>
-    <w:p/>
-    <w:p>
-      <w:pPr>
-        <w:pStyle w:val="Heading2"/>
-      </w:pPr>
-      <w:r>
-        <w:t>LAB 04.B – Create a Data Flow</w:t>
-      </w:r>
-    </w:p>
-    <w:p/>
-    <w:p>
-      <w:pPr>
-        <w:pStyle w:val="ListParagraph"/>
-        <w:numPr>
-          <w:ilvl w:val="0"/>
-          <w:numId w:val="35"/>
-        </w:numPr>
-      </w:pPr>
-      <w:r>
-        <w:t>Create a new Data Flow</w:t>
+      <w:r>
+        <w:t>] table.</w:t>
       </w:r>
     </w:p>
     <w:p>
@@ -865,10 +308,10 @@
           <w:noProof/>
         </w:rPr>
         <w:drawing>
-          <wp:inline distT="0" distB="0" distL="0" distR="0" wp14:anchorId="17E5D24E" wp14:editId="66C1A5B8">
-            <wp:extent cx="2457663" cy="1337426"/>
-            <wp:effectExtent l="0" t="0" r="0" b="0"/>
-            <wp:docPr id="24" name="Picture 24"/>
+          <wp:inline distT="0" distB="0" distL="0" distR="0" wp14:anchorId="7CA9CFD3" wp14:editId="7616C4C6">
+            <wp:extent cx="5723890" cy="2532380"/>
+            <wp:effectExtent l="0" t="0" r="0" b="1270"/>
+            <wp:docPr id="5" name="Picture 5"/>
             <wp:cNvGraphicFramePr>
               <a:graphicFrameLocks xmlns:a="http://schemas.openxmlformats.org/drawingml/2006/main" noChangeAspect="1"/>
             </wp:cNvGraphicFramePr>
@@ -876,23 +319,36 @@
               <a:graphicData uri="http://schemas.openxmlformats.org/drawingml/2006/picture">
                 <pic:pic xmlns:pic="http://schemas.openxmlformats.org/drawingml/2006/picture">
                   <pic:nvPicPr>
-                    <pic:cNvPr id="1" name=""/>
-                    <pic:cNvPicPr/>
+                    <pic:cNvPr id="0" name="Picture 4"/>
+                    <pic:cNvPicPr>
+                      <a:picLocks noChangeAspect="1" noChangeArrowheads="1"/>
+                    </pic:cNvPicPr>
                   </pic:nvPicPr>
                   <pic:blipFill>
-                    <a:blip r:embed="rId12"/>
+                    <a:blip r:embed="rId12">
+                      <a:extLst>
+                        <a:ext uri="{28A0092B-C50C-407E-A947-70E740481C1C}">
+                          <a14:useLocalDpi xmlns:a14="http://schemas.microsoft.com/office/drawing/2010/main" val="0"/>
+                        </a:ext>
+                      </a:extLst>
+                    </a:blip>
+                    <a:srcRect/>
                     <a:stretch>
                       <a:fillRect/>
                     </a:stretch>
                   </pic:blipFill>
-                  <pic:spPr>
+                  <pic:spPr bwMode="auto">
                     <a:xfrm>
                       <a:off x="0" y="0"/>
-                      <a:ext cx="2457663" cy="1337426"/>
+                      <a:ext cx="5723890" cy="2532380"/>
                     </a:xfrm>
                     <a:prstGeom prst="rect">
                       <a:avLst/>
                     </a:prstGeom>
+                    <a:noFill/>
+                    <a:ln>
+                      <a:noFill/>
+                    </a:ln>
                   </pic:spPr>
                 </pic:pic>
               </a:graphicData>
@@ -906,19 +362,105 @@
         <w:pStyle w:val="ListParagraph"/>
         <w:numPr>
           <w:ilvl w:val="0"/>
-          <w:numId w:val="35"/>
+          <w:numId w:val="38"/>
         </w:numPr>
       </w:pPr>
       <w:r>
-        <w:t xml:space="preserve">You’ll be guided to add a source – click on the empty square and it will create a “source” stream component. Name this “Product” and select the </w:t>
+        <w:lastRenderedPageBreak/>
+        <w:t>Create a new pipeline in the same way as Lab 2.3, using the new “</w:t>
       </w:r>
       <w:proofErr w:type="spellStart"/>
       <w:r>
-        <w:t>DS_ADLS_SalesLTProduct</w:t>
+        <w:t>ASQL_ProductModel</w:t>
       </w:r>
       <w:proofErr w:type="spellEnd"/>
       <w:r>
-        <w:t xml:space="preserve"> dataset</w:t>
+        <w:t xml:space="preserve">” </w:t>
+      </w:r>
+      <w:proofErr w:type="spellStart"/>
+      <w:r>
+        <w:t>datatset</w:t>
+      </w:r>
+      <w:proofErr w:type="spellEnd"/>
+      <w:r>
+        <w:t xml:space="preserve"> as source and your Azure Data Lake Storage dataset as sink.</w:t>
+      </w:r>
+      <w:r>
+        <w:t xml:space="preserve"> Save your changes.</w:t>
+      </w:r>
+    </w:p>
+    <w:p>
+      <w:pPr>
+        <w:pStyle w:val="ListParagraph"/>
+      </w:pPr>
+    </w:p>
+    <w:p>
+      <w:pPr>
+        <w:pStyle w:val="ListParagraph"/>
+        <w:numPr>
+          <w:ilvl w:val="0"/>
+          <w:numId w:val="38"/>
+        </w:numPr>
+      </w:pPr>
+      <w:r>
+        <w:t>Run the pipeline in debug mode and verify that file “SalesLT.ProductModel.txt” has been created in the “</w:t>
+      </w:r>
+      <w:proofErr w:type="spellStart"/>
+      <w:r>
+        <w:t>lakeroot</w:t>
+      </w:r>
+      <w:proofErr w:type="spellEnd"/>
+      <w:r>
+        <w:t>” container’s “Raw” folder.</w:t>
+      </w:r>
+    </w:p>
+    <w:p>
+      <w:pPr>
+        <w:pStyle w:val="ListParagraph"/>
+      </w:pPr>
+    </w:p>
+    <w:p>
+      <w:pPr>
+        <w:pStyle w:val="Heading1"/>
+      </w:pPr>
+      <w:r>
+        <w:t>Lab 4.2 – Create ADLS datasets</w:t>
+      </w:r>
+    </w:p>
+    <w:p>
+      <w:r>
+        <w:t>To use data from the three files now created in “</w:t>
+      </w:r>
+      <w:r>
+        <w:t>/</w:t>
+      </w:r>
+      <w:proofErr w:type="spellStart"/>
+      <w:r>
+        <w:t>lakeroot</w:t>
+      </w:r>
+      <w:proofErr w:type="spellEnd"/>
+      <w:r>
+        <w:t>/Raw”, you need datasets to represent them.</w:t>
+      </w:r>
+    </w:p>
+    <w:p>
+      <w:pPr>
+        <w:pStyle w:val="ListParagraph"/>
+        <w:numPr>
+          <w:ilvl w:val="0"/>
+          <w:numId w:val="39"/>
+        </w:numPr>
+      </w:pPr>
+      <w:r>
+        <w:t>Create a new dataset by cloning your existing Azure Data Lake Storage dataset. Name it “</w:t>
+      </w:r>
+      <w:proofErr w:type="spellStart"/>
+      <w:r>
+        <w:t>ADLS_Product</w:t>
+      </w:r>
+      <w:proofErr w:type="spellEnd"/>
+      <w:r>
+        <w:t>” and add file name “SalesLT.Product.txt” to the “File path” specified on the dataset’s “Connection” tab.</w:t>
       </w:r>
     </w:p>
     <w:p>
@@ -934,12 +476,11 @@
         <w:rPr>
           <w:noProof/>
         </w:rPr>
-        <w:lastRenderedPageBreak/>
         <w:drawing>
-          <wp:inline distT="0" distB="0" distL="0" distR="0" wp14:anchorId="2DFF6434" wp14:editId="39B3E8FF">
-            <wp:extent cx="5731510" cy="3338830"/>
-            <wp:effectExtent l="0" t="0" r="2540" b="0"/>
-            <wp:docPr id="30" name="Picture 30"/>
+          <wp:inline distT="0" distB="0" distL="0" distR="0" wp14:anchorId="0A0EDC72" wp14:editId="15F5CC6F">
+            <wp:extent cx="5723890" cy="2708275"/>
+            <wp:effectExtent l="0" t="0" r="0" b="0"/>
+            <wp:docPr id="6" name="Picture 6"/>
             <wp:cNvGraphicFramePr>
               <a:graphicFrameLocks xmlns:a="http://schemas.openxmlformats.org/drawingml/2006/main" noChangeAspect="1"/>
             </wp:cNvGraphicFramePr>
@@ -947,23 +488,36 @@
               <a:graphicData uri="http://schemas.openxmlformats.org/drawingml/2006/picture">
                 <pic:pic xmlns:pic="http://schemas.openxmlformats.org/drawingml/2006/picture">
                   <pic:nvPicPr>
-                    <pic:cNvPr id="1" name=""/>
-                    <pic:cNvPicPr/>
+                    <pic:cNvPr id="0" name="Picture 5"/>
+                    <pic:cNvPicPr>
+                      <a:picLocks noChangeAspect="1" noChangeArrowheads="1"/>
+                    </pic:cNvPicPr>
                   </pic:nvPicPr>
                   <pic:blipFill>
-                    <a:blip r:embed="rId13"/>
+                    <a:blip r:embed="rId13">
+                      <a:extLst>
+                        <a:ext uri="{28A0092B-C50C-407E-A947-70E740481C1C}">
+                          <a14:useLocalDpi xmlns:a14="http://schemas.microsoft.com/office/drawing/2010/main" val="0"/>
+                        </a:ext>
+                      </a:extLst>
+                    </a:blip>
+                    <a:srcRect/>
                     <a:stretch>
                       <a:fillRect/>
                     </a:stretch>
                   </pic:blipFill>
-                  <pic:spPr>
+                  <pic:spPr bwMode="auto">
                     <a:xfrm>
                       <a:off x="0" y="0"/>
-                      <a:ext cx="5731510" cy="3338830"/>
+                      <a:ext cx="5723890" cy="2708275"/>
                     </a:xfrm>
                     <a:prstGeom prst="rect">
                       <a:avLst/>
                     </a:prstGeom>
+                    <a:noFill/>
+                    <a:ln>
+                      <a:noFill/>
+                    </a:ln>
                   </pic:spPr>
                 </pic:pic>
               </a:graphicData>
@@ -982,31 +536,1011 @@
         <w:pStyle w:val="ListParagraph"/>
         <w:numPr>
           <w:ilvl w:val="0"/>
-          <w:numId w:val="35"/>
+          <w:numId w:val="39"/>
         </w:numPr>
       </w:pPr>
       <w:r>
-        <w:t>Click the small + icon next to the source stream to add a transformation:</w:t>
-      </w:r>
-    </w:p>
-    <w:p>
-      <w:pPr>
-        <w:pStyle w:val="ListParagraph"/>
-      </w:pPr>
-    </w:p>
-    <w:p>
-      <w:pPr>
-        <w:pStyle w:val="ListParagraph"/>
+        <w:t>Repeat step 1</w:t>
+      </w:r>
+      <w:r>
+        <w:t xml:space="preserve"> to create two further datasets:</w:t>
+      </w:r>
+    </w:p>
+    <w:p>
+      <w:pPr>
+        <w:pStyle w:val="ListParagraph"/>
+      </w:pPr>
+    </w:p>
+    <w:p>
+      <w:pPr>
+        <w:pStyle w:val="ListParagraph"/>
+        <w:numPr>
+          <w:ilvl w:val="1"/>
+          <w:numId w:val="39"/>
+        </w:numPr>
+      </w:pPr>
+      <w:r>
+        <w:t>“</w:t>
+      </w:r>
+      <w:proofErr w:type="spellStart"/>
+      <w:r>
+        <w:t>ASQL_ProductCategory</w:t>
+      </w:r>
+      <w:proofErr w:type="spellEnd"/>
+      <w:r>
+        <w:t>”, to represent file “/</w:t>
+      </w:r>
+      <w:proofErr w:type="spellStart"/>
+      <w:r>
+        <w:t>lakeroot</w:t>
+      </w:r>
+      <w:proofErr w:type="spellEnd"/>
+      <w:r>
+        <w:t>/Raw/SalesLT.ProductCategory.txt”</w:t>
+      </w:r>
+    </w:p>
+    <w:p>
+      <w:pPr>
+        <w:pStyle w:val="ListParagraph"/>
+        <w:numPr>
+          <w:ilvl w:val="1"/>
+          <w:numId w:val="39"/>
+        </w:numPr>
+      </w:pPr>
+      <w:r>
+        <w:t>“</w:t>
+      </w:r>
+      <w:proofErr w:type="spellStart"/>
+      <w:r>
+        <w:t>ASQL_Product</w:t>
+      </w:r>
+      <w:r>
+        <w:t>Model</w:t>
+      </w:r>
+      <w:proofErr w:type="spellEnd"/>
+      <w:r>
+        <w:t>”, to represent file “/</w:t>
+      </w:r>
+      <w:proofErr w:type="spellStart"/>
+      <w:r>
+        <w:t>lakeroot</w:t>
+      </w:r>
+      <w:proofErr w:type="spellEnd"/>
+      <w:r>
+        <w:t>/Raw/SalesLT.Product</w:t>
+      </w:r>
+      <w:r>
+        <w:t>Model</w:t>
+      </w:r>
+      <w:r>
+        <w:t>.txt”</w:t>
+      </w:r>
+    </w:p>
+    <w:p>
+      <w:pPr>
+        <w:pStyle w:val="ListParagraph"/>
+        <w:ind w:left="1440"/>
+      </w:pPr>
+    </w:p>
+    <w:p>
+      <w:pPr>
+        <w:pStyle w:val="Heading1"/>
+        <w:rPr>
+          <w:lang w:val="fr-FR"/>
+        </w:rPr>
+      </w:pPr>
+      <w:proofErr w:type="spellStart"/>
+      <w:r>
+        <w:rPr>
+          <w:lang w:val="fr-FR"/>
+        </w:rPr>
+        <w:t>Lab</w:t>
+      </w:r>
+      <w:proofErr w:type="spellEnd"/>
+      <w:r>
+        <w:rPr>
+          <w:lang w:val="fr-FR"/>
+        </w:rPr>
+        <w:t xml:space="preserve"> 4.</w:t>
+      </w:r>
+      <w:r>
+        <w:rPr>
+          <w:lang w:val="fr-FR"/>
+        </w:rPr>
+        <w:t>3</w:t>
+      </w:r>
+      <w:r>
+        <w:rPr>
+          <w:lang w:val="fr-FR"/>
+        </w:rPr>
+        <w:t xml:space="preserve"> – C</w:t>
+      </w:r>
+      <w:r>
+        <w:rPr>
+          <w:lang w:val="fr-FR"/>
+        </w:rPr>
+        <w:t>ombine</w:t>
+      </w:r>
+      <w:r>
+        <w:rPr>
+          <w:lang w:val="fr-FR"/>
+        </w:rPr>
+        <w:t xml:space="preserve"> ADLS </w:t>
+      </w:r>
+      <w:proofErr w:type="spellStart"/>
+      <w:r>
+        <w:rPr>
+          <w:lang w:val="fr-FR"/>
+        </w:rPr>
+        <w:t>datasets</w:t>
+      </w:r>
+      <w:proofErr w:type="spellEnd"/>
+    </w:p>
+    <w:p>
+      <w:r>
+        <w:t xml:space="preserve">The product dimension </w:t>
+      </w:r>
+      <w:r>
+        <w:t xml:space="preserve">combines product model and category information to support different aggregations of facts that have a product attribute. </w:t>
+      </w:r>
+      <w:r>
+        <w:t>This SQL query combines this information within the [</w:t>
+      </w:r>
+      <w:proofErr w:type="spellStart"/>
+      <w:r>
+        <w:t>Adv</w:t>
+      </w:r>
+      <w:r>
+        <w:t>e</w:t>
+      </w:r>
+      <w:r>
+        <w:t>ntureWorks</w:t>
+      </w:r>
+      <w:proofErr w:type="spellEnd"/>
+      <w:r>
+        <w:t>] database:</w:t>
+      </w:r>
+    </w:p>
+    <w:p>
+      <w:pPr>
+        <w:autoSpaceDE w:val="0"/>
+        <w:autoSpaceDN w:val="0"/>
+        <w:adjustRightInd w:val="0"/>
+        <w:spacing w:after="0" w:line="240" w:lineRule="auto"/>
+        <w:rPr>
+          <w:rFonts w:ascii="Consolas" w:hAnsi="Consolas" w:cs="Consolas"/>
+          <w:color w:val="000000"/>
+          <w:sz w:val="19"/>
+          <w:szCs w:val="19"/>
+        </w:rPr>
+      </w:pPr>
+      <w:r>
+        <w:rPr>
+          <w:rFonts w:ascii="Consolas" w:hAnsi="Consolas" w:cs="Consolas"/>
+          <w:color w:val="0000FF"/>
+          <w:sz w:val="19"/>
+          <w:szCs w:val="19"/>
+        </w:rPr>
+        <w:t>SELECT</w:t>
+      </w:r>
+      <w:r>
+        <w:rPr>
+          <w:rFonts w:ascii="Consolas" w:hAnsi="Consolas" w:cs="Consolas"/>
+          <w:color w:val="000000"/>
+          <w:sz w:val="19"/>
+          <w:szCs w:val="19"/>
+        </w:rPr>
+        <w:t xml:space="preserve"> </w:t>
+      </w:r>
+    </w:p>
+    <w:p>
+      <w:pPr>
+        <w:autoSpaceDE w:val="0"/>
+        <w:autoSpaceDN w:val="0"/>
+        <w:adjustRightInd w:val="0"/>
+        <w:spacing w:after="0" w:line="240" w:lineRule="auto"/>
+        <w:rPr>
+          <w:rFonts w:ascii="Consolas" w:hAnsi="Consolas" w:cs="Consolas"/>
+          <w:color w:val="000000"/>
+          <w:sz w:val="19"/>
+          <w:szCs w:val="19"/>
+        </w:rPr>
+      </w:pPr>
+      <w:r>
+        <w:rPr>
+          <w:rFonts w:ascii="Consolas" w:hAnsi="Consolas" w:cs="Consolas"/>
+          <w:color w:val="000000"/>
+          <w:sz w:val="19"/>
+          <w:szCs w:val="19"/>
+        </w:rPr>
+        <w:t xml:space="preserve">  </w:t>
+      </w:r>
+      <w:proofErr w:type="spellStart"/>
+      <w:r>
+        <w:rPr>
+          <w:rFonts w:ascii="Consolas" w:hAnsi="Consolas" w:cs="Consolas"/>
+          <w:color w:val="000000"/>
+          <w:sz w:val="19"/>
+          <w:szCs w:val="19"/>
+        </w:rPr>
+        <w:t>p</w:t>
+      </w:r>
+      <w:r>
+        <w:rPr>
+          <w:rFonts w:ascii="Consolas" w:hAnsi="Consolas" w:cs="Consolas"/>
+          <w:color w:val="808080"/>
+          <w:sz w:val="19"/>
+          <w:szCs w:val="19"/>
+        </w:rPr>
+        <w:t>.</w:t>
+      </w:r>
+      <w:r>
+        <w:rPr>
+          <w:rFonts w:ascii="Consolas" w:hAnsi="Consolas" w:cs="Consolas"/>
+          <w:color w:val="000000"/>
+          <w:sz w:val="19"/>
+          <w:szCs w:val="19"/>
+        </w:rPr>
+        <w:t>ProductID</w:t>
+      </w:r>
+      <w:proofErr w:type="spellEnd"/>
+    </w:p>
+    <w:p>
+      <w:pPr>
+        <w:autoSpaceDE w:val="0"/>
+        <w:autoSpaceDN w:val="0"/>
+        <w:adjustRightInd w:val="0"/>
+        <w:spacing w:after="0" w:line="240" w:lineRule="auto"/>
+        <w:rPr>
+          <w:rFonts w:ascii="Consolas" w:hAnsi="Consolas" w:cs="Consolas"/>
+          <w:color w:val="000000"/>
+          <w:sz w:val="19"/>
+          <w:szCs w:val="19"/>
+        </w:rPr>
+      </w:pPr>
+      <w:r>
+        <w:rPr>
+          <w:rFonts w:ascii="Consolas" w:hAnsi="Consolas" w:cs="Consolas"/>
+          <w:color w:val="808080"/>
+          <w:sz w:val="19"/>
+          <w:szCs w:val="19"/>
+        </w:rPr>
+        <w:t>,</w:t>
+      </w:r>
+      <w:r>
+        <w:rPr>
+          <w:rFonts w:ascii="Consolas" w:hAnsi="Consolas" w:cs="Consolas"/>
+          <w:color w:val="000000"/>
+          <w:sz w:val="19"/>
+          <w:szCs w:val="19"/>
+        </w:rPr>
+        <w:t xml:space="preserve"> p</w:t>
+      </w:r>
+      <w:r>
+        <w:rPr>
+          <w:rFonts w:ascii="Consolas" w:hAnsi="Consolas" w:cs="Consolas"/>
+          <w:color w:val="808080"/>
+          <w:sz w:val="19"/>
+          <w:szCs w:val="19"/>
+        </w:rPr>
+        <w:t>.</w:t>
+      </w:r>
+      <w:r>
+        <w:rPr>
+          <w:rFonts w:ascii="Consolas" w:hAnsi="Consolas" w:cs="Consolas"/>
+          <w:color w:val="000000"/>
+          <w:sz w:val="19"/>
+          <w:szCs w:val="19"/>
+        </w:rPr>
+        <w:t xml:space="preserve">[Name] </w:t>
+      </w:r>
+      <w:r>
+        <w:rPr>
+          <w:rFonts w:ascii="Consolas" w:hAnsi="Consolas" w:cs="Consolas"/>
+          <w:color w:val="0000FF"/>
+          <w:sz w:val="19"/>
+          <w:szCs w:val="19"/>
+        </w:rPr>
+        <w:t>AS</w:t>
+      </w:r>
+      <w:r>
+        <w:rPr>
+          <w:rFonts w:ascii="Consolas" w:hAnsi="Consolas" w:cs="Consolas"/>
+          <w:color w:val="000000"/>
+          <w:sz w:val="19"/>
+          <w:szCs w:val="19"/>
+        </w:rPr>
+        <w:t xml:space="preserve"> Product</w:t>
+      </w:r>
+    </w:p>
+    <w:p>
+      <w:pPr>
+        <w:autoSpaceDE w:val="0"/>
+        <w:autoSpaceDN w:val="0"/>
+        <w:adjustRightInd w:val="0"/>
+        <w:spacing w:after="0" w:line="240" w:lineRule="auto"/>
+        <w:rPr>
+          <w:rFonts w:ascii="Consolas" w:hAnsi="Consolas" w:cs="Consolas"/>
+          <w:color w:val="000000"/>
+          <w:sz w:val="19"/>
+          <w:szCs w:val="19"/>
+        </w:rPr>
+      </w:pPr>
+      <w:r>
+        <w:rPr>
+          <w:rFonts w:ascii="Consolas" w:hAnsi="Consolas" w:cs="Consolas"/>
+          <w:color w:val="808080"/>
+          <w:sz w:val="19"/>
+          <w:szCs w:val="19"/>
+        </w:rPr>
+        <w:t>,</w:t>
+      </w:r>
+      <w:r>
+        <w:rPr>
+          <w:rFonts w:ascii="Consolas" w:hAnsi="Consolas" w:cs="Consolas"/>
+          <w:color w:val="000000"/>
+          <w:sz w:val="19"/>
+          <w:szCs w:val="19"/>
+        </w:rPr>
+        <w:t xml:space="preserve"> pm</w:t>
+      </w:r>
+      <w:r>
+        <w:rPr>
+          <w:rFonts w:ascii="Consolas" w:hAnsi="Consolas" w:cs="Consolas"/>
+          <w:color w:val="808080"/>
+          <w:sz w:val="19"/>
+          <w:szCs w:val="19"/>
+        </w:rPr>
+        <w:t>.</w:t>
+      </w:r>
+      <w:r>
+        <w:rPr>
+          <w:rFonts w:ascii="Consolas" w:hAnsi="Consolas" w:cs="Consolas"/>
+          <w:color w:val="000000"/>
+          <w:sz w:val="19"/>
+          <w:szCs w:val="19"/>
+        </w:rPr>
+        <w:t xml:space="preserve">[Name] </w:t>
+      </w:r>
+      <w:r>
+        <w:rPr>
+          <w:rFonts w:ascii="Consolas" w:hAnsi="Consolas" w:cs="Consolas"/>
+          <w:color w:val="0000FF"/>
+          <w:sz w:val="19"/>
+          <w:szCs w:val="19"/>
+        </w:rPr>
+        <w:t>AS</w:t>
+      </w:r>
+      <w:r>
+        <w:rPr>
+          <w:rFonts w:ascii="Consolas" w:hAnsi="Consolas" w:cs="Consolas"/>
+          <w:color w:val="000000"/>
+          <w:sz w:val="19"/>
+          <w:szCs w:val="19"/>
+        </w:rPr>
+        <w:t xml:space="preserve"> </w:t>
+      </w:r>
+      <w:proofErr w:type="spellStart"/>
+      <w:r>
+        <w:rPr>
+          <w:rFonts w:ascii="Consolas" w:hAnsi="Consolas" w:cs="Consolas"/>
+          <w:color w:val="000000"/>
+          <w:sz w:val="19"/>
+          <w:szCs w:val="19"/>
+        </w:rPr>
+        <w:t>ProductModel</w:t>
+      </w:r>
+      <w:proofErr w:type="spellEnd"/>
+    </w:p>
+    <w:p>
+      <w:pPr>
+        <w:autoSpaceDE w:val="0"/>
+        <w:autoSpaceDN w:val="0"/>
+        <w:adjustRightInd w:val="0"/>
+        <w:spacing w:after="0" w:line="240" w:lineRule="auto"/>
+        <w:rPr>
+          <w:rFonts w:ascii="Consolas" w:hAnsi="Consolas" w:cs="Consolas"/>
+          <w:color w:val="000000"/>
+          <w:sz w:val="19"/>
+          <w:szCs w:val="19"/>
+        </w:rPr>
+      </w:pPr>
+      <w:r>
+        <w:rPr>
+          <w:rFonts w:ascii="Consolas" w:hAnsi="Consolas" w:cs="Consolas"/>
+          <w:color w:val="808080"/>
+          <w:sz w:val="19"/>
+          <w:szCs w:val="19"/>
+        </w:rPr>
+        <w:t>,</w:t>
+      </w:r>
+      <w:r>
+        <w:rPr>
+          <w:rFonts w:ascii="Consolas" w:hAnsi="Consolas" w:cs="Consolas"/>
+          <w:color w:val="000000"/>
+          <w:sz w:val="19"/>
+          <w:szCs w:val="19"/>
+        </w:rPr>
+        <w:t xml:space="preserve"> pc</w:t>
+      </w:r>
+      <w:r>
+        <w:rPr>
+          <w:rFonts w:ascii="Consolas" w:hAnsi="Consolas" w:cs="Consolas"/>
+          <w:color w:val="808080"/>
+          <w:sz w:val="19"/>
+          <w:szCs w:val="19"/>
+        </w:rPr>
+        <w:t>.</w:t>
+      </w:r>
+      <w:r>
+        <w:rPr>
+          <w:rFonts w:ascii="Consolas" w:hAnsi="Consolas" w:cs="Consolas"/>
+          <w:color w:val="000000"/>
+          <w:sz w:val="19"/>
+          <w:szCs w:val="19"/>
+        </w:rPr>
+        <w:t xml:space="preserve">[Name] </w:t>
+      </w:r>
+      <w:r>
+        <w:rPr>
+          <w:rFonts w:ascii="Consolas" w:hAnsi="Consolas" w:cs="Consolas"/>
+          <w:color w:val="0000FF"/>
+          <w:sz w:val="19"/>
+          <w:szCs w:val="19"/>
+        </w:rPr>
+        <w:t>AS</w:t>
+      </w:r>
+      <w:r>
+        <w:rPr>
+          <w:rFonts w:ascii="Consolas" w:hAnsi="Consolas" w:cs="Consolas"/>
+          <w:color w:val="000000"/>
+          <w:sz w:val="19"/>
+          <w:szCs w:val="19"/>
+        </w:rPr>
+        <w:t xml:space="preserve"> </w:t>
+      </w:r>
+      <w:proofErr w:type="spellStart"/>
+      <w:r>
+        <w:rPr>
+          <w:rFonts w:ascii="Consolas" w:hAnsi="Consolas" w:cs="Consolas"/>
+          <w:color w:val="000000"/>
+          <w:sz w:val="19"/>
+          <w:szCs w:val="19"/>
+        </w:rPr>
+        <w:t>ProductCategory</w:t>
+      </w:r>
+      <w:proofErr w:type="spellEnd"/>
+    </w:p>
+    <w:p>
+      <w:pPr>
+        <w:autoSpaceDE w:val="0"/>
+        <w:autoSpaceDN w:val="0"/>
+        <w:adjustRightInd w:val="0"/>
+        <w:spacing w:after="0" w:line="240" w:lineRule="auto"/>
+        <w:rPr>
+          <w:rFonts w:ascii="Consolas" w:hAnsi="Consolas" w:cs="Consolas"/>
+          <w:color w:val="000000"/>
+          <w:sz w:val="19"/>
+          <w:szCs w:val="19"/>
+        </w:rPr>
+      </w:pPr>
+      <w:r>
+        <w:rPr>
+          <w:rFonts w:ascii="Consolas" w:hAnsi="Consolas" w:cs="Consolas"/>
+          <w:color w:val="0000FF"/>
+          <w:sz w:val="19"/>
+          <w:szCs w:val="19"/>
+        </w:rPr>
+        <w:t>FROM</w:t>
+      </w:r>
+      <w:r>
+        <w:rPr>
+          <w:rFonts w:ascii="Consolas" w:hAnsi="Consolas" w:cs="Consolas"/>
+          <w:color w:val="000000"/>
+          <w:sz w:val="19"/>
+          <w:szCs w:val="19"/>
+        </w:rPr>
+        <w:t xml:space="preserve"> </w:t>
+      </w:r>
+      <w:proofErr w:type="spellStart"/>
+      <w:r>
+        <w:rPr>
+          <w:rFonts w:ascii="Consolas" w:hAnsi="Consolas" w:cs="Consolas"/>
+          <w:color w:val="000000"/>
+          <w:sz w:val="19"/>
+          <w:szCs w:val="19"/>
+        </w:rPr>
+        <w:t>SalesLT</w:t>
+      </w:r>
+      <w:r>
+        <w:rPr>
+          <w:rFonts w:ascii="Consolas" w:hAnsi="Consolas" w:cs="Consolas"/>
+          <w:color w:val="808080"/>
+          <w:sz w:val="19"/>
+          <w:szCs w:val="19"/>
+        </w:rPr>
+        <w:t>.</w:t>
+      </w:r>
+      <w:r>
+        <w:rPr>
+          <w:rFonts w:ascii="Consolas" w:hAnsi="Consolas" w:cs="Consolas"/>
+          <w:color w:val="000000"/>
+          <w:sz w:val="19"/>
+          <w:szCs w:val="19"/>
+        </w:rPr>
+        <w:t>Product</w:t>
+      </w:r>
+      <w:proofErr w:type="spellEnd"/>
+      <w:r>
+        <w:rPr>
+          <w:rFonts w:ascii="Consolas" w:hAnsi="Consolas" w:cs="Consolas"/>
+          <w:color w:val="000000"/>
+          <w:sz w:val="19"/>
+          <w:szCs w:val="19"/>
+        </w:rPr>
+        <w:t xml:space="preserve"> p</w:t>
+      </w:r>
+    </w:p>
+    <w:p>
+      <w:pPr>
+        <w:autoSpaceDE w:val="0"/>
+        <w:autoSpaceDN w:val="0"/>
+        <w:adjustRightInd w:val="0"/>
+        <w:spacing w:after="0" w:line="240" w:lineRule="auto"/>
+        <w:rPr>
+          <w:rFonts w:ascii="Consolas" w:hAnsi="Consolas" w:cs="Consolas"/>
+          <w:color w:val="000000"/>
+          <w:sz w:val="19"/>
+          <w:szCs w:val="19"/>
+        </w:rPr>
+      </w:pPr>
+      <w:r>
+        <w:rPr>
+          <w:rFonts w:ascii="Consolas" w:hAnsi="Consolas" w:cs="Consolas"/>
+          <w:color w:val="000000"/>
+          <w:sz w:val="19"/>
+          <w:szCs w:val="19"/>
+        </w:rPr>
+        <w:t xml:space="preserve">  </w:t>
+      </w:r>
+      <w:r>
+        <w:rPr>
+          <w:rFonts w:ascii="Consolas" w:hAnsi="Consolas" w:cs="Consolas"/>
+          <w:color w:val="808080"/>
+          <w:sz w:val="19"/>
+          <w:szCs w:val="19"/>
+        </w:rPr>
+        <w:t>INNER</w:t>
+      </w:r>
+      <w:r>
+        <w:rPr>
+          <w:rFonts w:ascii="Consolas" w:hAnsi="Consolas" w:cs="Consolas"/>
+          <w:color w:val="000000"/>
+          <w:sz w:val="19"/>
+          <w:szCs w:val="19"/>
+        </w:rPr>
+        <w:t xml:space="preserve"> </w:t>
+      </w:r>
+      <w:r>
+        <w:rPr>
+          <w:rFonts w:ascii="Consolas" w:hAnsi="Consolas" w:cs="Consolas"/>
+          <w:color w:val="808080"/>
+          <w:sz w:val="19"/>
+          <w:szCs w:val="19"/>
+        </w:rPr>
+        <w:t>JOIN</w:t>
+      </w:r>
+      <w:r>
+        <w:rPr>
+          <w:rFonts w:ascii="Consolas" w:hAnsi="Consolas" w:cs="Consolas"/>
+          <w:color w:val="000000"/>
+          <w:sz w:val="19"/>
+          <w:szCs w:val="19"/>
+        </w:rPr>
+        <w:t xml:space="preserve"> </w:t>
+      </w:r>
+      <w:proofErr w:type="spellStart"/>
+      <w:r>
+        <w:rPr>
+          <w:rFonts w:ascii="Consolas" w:hAnsi="Consolas" w:cs="Consolas"/>
+          <w:color w:val="000000"/>
+          <w:sz w:val="19"/>
+          <w:szCs w:val="19"/>
+        </w:rPr>
+        <w:t>SalesLT</w:t>
+      </w:r>
+      <w:r>
+        <w:rPr>
+          <w:rFonts w:ascii="Consolas" w:hAnsi="Consolas" w:cs="Consolas"/>
+          <w:color w:val="808080"/>
+          <w:sz w:val="19"/>
+          <w:szCs w:val="19"/>
+        </w:rPr>
+        <w:t>.</w:t>
+      </w:r>
+      <w:r>
+        <w:rPr>
+          <w:rFonts w:ascii="Consolas" w:hAnsi="Consolas" w:cs="Consolas"/>
+          <w:color w:val="000000"/>
+          <w:sz w:val="19"/>
+          <w:szCs w:val="19"/>
+        </w:rPr>
+        <w:t>ProductModel</w:t>
+      </w:r>
+      <w:proofErr w:type="spellEnd"/>
+      <w:r>
+        <w:rPr>
+          <w:rFonts w:ascii="Consolas" w:hAnsi="Consolas" w:cs="Consolas"/>
+          <w:color w:val="000000"/>
+          <w:sz w:val="19"/>
+          <w:szCs w:val="19"/>
+        </w:rPr>
+        <w:t xml:space="preserve"> pm </w:t>
+      </w:r>
+      <w:r>
+        <w:rPr>
+          <w:rFonts w:ascii="Consolas" w:hAnsi="Consolas" w:cs="Consolas"/>
+          <w:color w:val="0000FF"/>
+          <w:sz w:val="19"/>
+          <w:szCs w:val="19"/>
+        </w:rPr>
+        <w:t>ON</w:t>
+      </w:r>
+      <w:r>
+        <w:rPr>
+          <w:rFonts w:ascii="Consolas" w:hAnsi="Consolas" w:cs="Consolas"/>
+          <w:color w:val="000000"/>
+          <w:sz w:val="19"/>
+          <w:szCs w:val="19"/>
+        </w:rPr>
+        <w:t xml:space="preserve"> </w:t>
+      </w:r>
+      <w:proofErr w:type="spellStart"/>
+      <w:r>
+        <w:rPr>
+          <w:rFonts w:ascii="Consolas" w:hAnsi="Consolas" w:cs="Consolas"/>
+          <w:color w:val="000000"/>
+          <w:sz w:val="19"/>
+          <w:szCs w:val="19"/>
+        </w:rPr>
+        <w:t>pm</w:t>
+      </w:r>
+      <w:r>
+        <w:rPr>
+          <w:rFonts w:ascii="Consolas" w:hAnsi="Consolas" w:cs="Consolas"/>
+          <w:color w:val="808080"/>
+          <w:sz w:val="19"/>
+          <w:szCs w:val="19"/>
+        </w:rPr>
+        <w:t>.</w:t>
+      </w:r>
+      <w:r>
+        <w:rPr>
+          <w:rFonts w:ascii="Consolas" w:hAnsi="Consolas" w:cs="Consolas"/>
+          <w:color w:val="000000"/>
+          <w:sz w:val="19"/>
+          <w:szCs w:val="19"/>
+        </w:rPr>
+        <w:t>ProductModelID</w:t>
+      </w:r>
+      <w:proofErr w:type="spellEnd"/>
+      <w:r>
+        <w:rPr>
+          <w:rFonts w:ascii="Consolas" w:hAnsi="Consolas" w:cs="Consolas"/>
+          <w:color w:val="000000"/>
+          <w:sz w:val="19"/>
+          <w:szCs w:val="19"/>
+        </w:rPr>
+        <w:t xml:space="preserve"> </w:t>
+      </w:r>
+      <w:r>
+        <w:rPr>
+          <w:rFonts w:ascii="Consolas" w:hAnsi="Consolas" w:cs="Consolas"/>
+          <w:color w:val="808080"/>
+          <w:sz w:val="19"/>
+          <w:szCs w:val="19"/>
+        </w:rPr>
+        <w:t>=</w:t>
+      </w:r>
+      <w:r>
+        <w:rPr>
+          <w:rFonts w:ascii="Consolas" w:hAnsi="Consolas" w:cs="Consolas"/>
+          <w:color w:val="000000"/>
+          <w:sz w:val="19"/>
+          <w:szCs w:val="19"/>
+        </w:rPr>
+        <w:t xml:space="preserve"> </w:t>
+      </w:r>
+      <w:proofErr w:type="spellStart"/>
+      <w:r>
+        <w:rPr>
+          <w:rFonts w:ascii="Consolas" w:hAnsi="Consolas" w:cs="Consolas"/>
+          <w:color w:val="000000"/>
+          <w:sz w:val="19"/>
+          <w:szCs w:val="19"/>
+        </w:rPr>
+        <w:t>p</w:t>
+      </w:r>
+      <w:r>
+        <w:rPr>
+          <w:rFonts w:ascii="Consolas" w:hAnsi="Consolas" w:cs="Consolas"/>
+          <w:color w:val="808080"/>
+          <w:sz w:val="19"/>
+          <w:szCs w:val="19"/>
+        </w:rPr>
+        <w:t>.</w:t>
+      </w:r>
+      <w:r>
+        <w:rPr>
+          <w:rFonts w:ascii="Consolas" w:hAnsi="Consolas" w:cs="Consolas"/>
+          <w:color w:val="000000"/>
+          <w:sz w:val="19"/>
+          <w:szCs w:val="19"/>
+        </w:rPr>
+        <w:t>ProductModelID</w:t>
+      </w:r>
+      <w:proofErr w:type="spellEnd"/>
+    </w:p>
+    <w:p>
+      <w:r>
+        <w:rPr>
+          <w:rFonts w:ascii="Consolas" w:hAnsi="Consolas" w:cs="Consolas"/>
+          <w:color w:val="000000"/>
+          <w:sz w:val="19"/>
+          <w:szCs w:val="19"/>
+        </w:rPr>
+        <w:t xml:space="preserve">  </w:t>
+      </w:r>
+      <w:r>
+        <w:rPr>
+          <w:rFonts w:ascii="Consolas" w:hAnsi="Consolas" w:cs="Consolas"/>
+          <w:color w:val="808080"/>
+          <w:sz w:val="19"/>
+          <w:szCs w:val="19"/>
+        </w:rPr>
+        <w:t>INNER</w:t>
+      </w:r>
+      <w:r>
+        <w:rPr>
+          <w:rFonts w:ascii="Consolas" w:hAnsi="Consolas" w:cs="Consolas"/>
+          <w:color w:val="000000"/>
+          <w:sz w:val="19"/>
+          <w:szCs w:val="19"/>
+        </w:rPr>
+        <w:t xml:space="preserve"> </w:t>
+      </w:r>
+      <w:r>
+        <w:rPr>
+          <w:rFonts w:ascii="Consolas" w:hAnsi="Consolas" w:cs="Consolas"/>
+          <w:color w:val="808080"/>
+          <w:sz w:val="19"/>
+          <w:szCs w:val="19"/>
+        </w:rPr>
+        <w:t>JOIN</w:t>
+      </w:r>
+      <w:r>
+        <w:rPr>
+          <w:rFonts w:ascii="Consolas" w:hAnsi="Consolas" w:cs="Consolas"/>
+          <w:color w:val="000000"/>
+          <w:sz w:val="19"/>
+          <w:szCs w:val="19"/>
+        </w:rPr>
+        <w:t xml:space="preserve"> </w:t>
+      </w:r>
+      <w:proofErr w:type="spellStart"/>
+      <w:r>
+        <w:rPr>
+          <w:rFonts w:ascii="Consolas" w:hAnsi="Consolas" w:cs="Consolas"/>
+          <w:color w:val="000000"/>
+          <w:sz w:val="19"/>
+          <w:szCs w:val="19"/>
+        </w:rPr>
+        <w:t>SalesLT</w:t>
+      </w:r>
+      <w:r>
+        <w:rPr>
+          <w:rFonts w:ascii="Consolas" w:hAnsi="Consolas" w:cs="Consolas"/>
+          <w:color w:val="808080"/>
+          <w:sz w:val="19"/>
+          <w:szCs w:val="19"/>
+        </w:rPr>
+        <w:t>.</w:t>
+      </w:r>
+      <w:r>
+        <w:rPr>
+          <w:rFonts w:ascii="Consolas" w:hAnsi="Consolas" w:cs="Consolas"/>
+          <w:color w:val="000000"/>
+          <w:sz w:val="19"/>
+          <w:szCs w:val="19"/>
+        </w:rPr>
+        <w:t>ProductCategory</w:t>
+      </w:r>
+      <w:proofErr w:type="spellEnd"/>
+      <w:r>
+        <w:rPr>
+          <w:rFonts w:ascii="Consolas" w:hAnsi="Consolas" w:cs="Consolas"/>
+          <w:color w:val="000000"/>
+          <w:sz w:val="19"/>
+          <w:szCs w:val="19"/>
+        </w:rPr>
+        <w:t xml:space="preserve"> pc </w:t>
+      </w:r>
+      <w:r>
+        <w:rPr>
+          <w:rFonts w:ascii="Consolas" w:hAnsi="Consolas" w:cs="Consolas"/>
+          <w:color w:val="0000FF"/>
+          <w:sz w:val="19"/>
+          <w:szCs w:val="19"/>
+        </w:rPr>
+        <w:t>ON</w:t>
+      </w:r>
+      <w:r>
+        <w:rPr>
+          <w:rFonts w:ascii="Consolas" w:hAnsi="Consolas" w:cs="Consolas"/>
+          <w:color w:val="000000"/>
+          <w:sz w:val="19"/>
+          <w:szCs w:val="19"/>
+        </w:rPr>
+        <w:t xml:space="preserve"> </w:t>
+      </w:r>
+      <w:proofErr w:type="spellStart"/>
+      <w:r>
+        <w:rPr>
+          <w:rFonts w:ascii="Consolas" w:hAnsi="Consolas" w:cs="Consolas"/>
+          <w:color w:val="000000"/>
+          <w:sz w:val="19"/>
+          <w:szCs w:val="19"/>
+        </w:rPr>
+        <w:t>pc</w:t>
+      </w:r>
+      <w:r>
+        <w:rPr>
+          <w:rFonts w:ascii="Consolas" w:hAnsi="Consolas" w:cs="Consolas"/>
+          <w:color w:val="808080"/>
+          <w:sz w:val="19"/>
+          <w:szCs w:val="19"/>
+        </w:rPr>
+        <w:t>.</w:t>
+      </w:r>
+      <w:r>
+        <w:rPr>
+          <w:rFonts w:ascii="Consolas" w:hAnsi="Consolas" w:cs="Consolas"/>
+          <w:color w:val="000000"/>
+          <w:sz w:val="19"/>
+          <w:szCs w:val="19"/>
+        </w:rPr>
+        <w:t>ProductCategoryID</w:t>
+      </w:r>
+      <w:proofErr w:type="spellEnd"/>
+      <w:r>
+        <w:rPr>
+          <w:rFonts w:ascii="Consolas" w:hAnsi="Consolas" w:cs="Consolas"/>
+          <w:color w:val="000000"/>
+          <w:sz w:val="19"/>
+          <w:szCs w:val="19"/>
+        </w:rPr>
+        <w:t xml:space="preserve"> </w:t>
+      </w:r>
+      <w:r>
+        <w:rPr>
+          <w:rFonts w:ascii="Consolas" w:hAnsi="Consolas" w:cs="Consolas"/>
+          <w:color w:val="808080"/>
+          <w:sz w:val="19"/>
+          <w:szCs w:val="19"/>
+        </w:rPr>
+        <w:t>=</w:t>
+      </w:r>
+      <w:r>
+        <w:rPr>
+          <w:rFonts w:ascii="Consolas" w:hAnsi="Consolas" w:cs="Consolas"/>
+          <w:color w:val="000000"/>
+          <w:sz w:val="19"/>
+          <w:szCs w:val="19"/>
+        </w:rPr>
+        <w:t xml:space="preserve"> </w:t>
+      </w:r>
+      <w:proofErr w:type="spellStart"/>
+      <w:r>
+        <w:rPr>
+          <w:rFonts w:ascii="Consolas" w:hAnsi="Consolas" w:cs="Consolas"/>
+          <w:color w:val="000000"/>
+          <w:sz w:val="19"/>
+          <w:szCs w:val="19"/>
+        </w:rPr>
+        <w:t>p</w:t>
+      </w:r>
+      <w:r>
+        <w:rPr>
+          <w:rFonts w:ascii="Consolas" w:hAnsi="Consolas" w:cs="Consolas"/>
+          <w:color w:val="808080"/>
+          <w:sz w:val="19"/>
+          <w:szCs w:val="19"/>
+        </w:rPr>
+        <w:t>.</w:t>
+      </w:r>
+      <w:r>
+        <w:rPr>
+          <w:rFonts w:ascii="Consolas" w:hAnsi="Consolas" w:cs="Consolas"/>
+          <w:color w:val="000000"/>
+          <w:sz w:val="19"/>
+          <w:szCs w:val="19"/>
+        </w:rPr>
+        <w:t>ProductCategoryID</w:t>
+      </w:r>
+      <w:proofErr w:type="spellEnd"/>
+    </w:p>
+    <w:p>
+      <w:r>
+        <w:lastRenderedPageBreak/>
+        <w:t>In this section you will reproduce this result for a data warehouse using a Mapping Data Flow.</w:t>
+      </w:r>
+    </w:p>
+    <w:p>
+      <w:pPr>
+        <w:pStyle w:val="ListParagraph"/>
+        <w:numPr>
+          <w:ilvl w:val="0"/>
+          <w:numId w:val="22"/>
+        </w:numPr>
+      </w:pPr>
+      <w:r>
+        <w:t>In the “Factory resources” sidebar, click the “+” button to the right of “Filter resources by name”, then choose “</w:t>
+      </w:r>
+      <w:r>
+        <w:t>Data flow</w:t>
+      </w:r>
+      <w:r>
+        <w:t>”.</w:t>
+      </w:r>
+      <w:r>
+        <w:t xml:space="preserve"> </w:t>
+      </w:r>
+    </w:p>
+    <w:p>
+      <w:pPr>
+        <w:pStyle w:val="ListParagraph"/>
+      </w:pPr>
+    </w:p>
+    <w:p>
+      <w:pPr>
+        <w:pStyle w:val="ListParagraph"/>
+        <w:numPr>
+          <w:ilvl w:val="0"/>
+          <w:numId w:val="22"/>
+        </w:numPr>
+      </w:pPr>
+      <w:r>
+        <w:t>O</w:t>
+      </w:r>
+      <w:r>
+        <w:t xml:space="preserve">n the “New data flow” blade, </w:t>
+      </w:r>
+      <w:r>
+        <w:t>s</w:t>
+      </w:r>
+      <w:r>
+        <w:t>elect the “Mapping Data Flow” tile</w:t>
+      </w:r>
+      <w:r>
+        <w:t>. C</w:t>
+      </w:r>
+      <w:r>
+        <w:t>lick “OK”.</w:t>
+      </w:r>
+    </w:p>
+    <w:p>
+      <w:pPr>
+        <w:ind w:left="720"/>
       </w:pPr>
       <w:r>
         <w:rPr>
           <w:noProof/>
         </w:rPr>
         <w:drawing>
-          <wp:inline distT="0" distB="0" distL="0" distR="0" wp14:anchorId="45FE4AC4" wp14:editId="478709A9">
-            <wp:extent cx="4111346" cy="4663844"/>
-            <wp:effectExtent l="0" t="0" r="3810" b="3810"/>
-            <wp:docPr id="4" name="Picture 4"/>
+          <wp:inline distT="0" distB="0" distL="0" distR="0" wp14:anchorId="00ED1B11" wp14:editId="43B2CB1B">
+            <wp:extent cx="5723890" cy="3103880"/>
+            <wp:effectExtent l="0" t="0" r="0" b="1270"/>
+            <wp:docPr id="8" name="Picture 8"/>
             <wp:cNvGraphicFramePr>
               <a:graphicFrameLocks xmlns:a="http://schemas.openxmlformats.org/drawingml/2006/main" noChangeAspect="1"/>
             </wp:cNvGraphicFramePr>
@@ -1014,23 +1548,36 @@
               <a:graphicData uri="http://schemas.openxmlformats.org/drawingml/2006/picture">
                 <pic:pic xmlns:pic="http://schemas.openxmlformats.org/drawingml/2006/picture">
                   <pic:nvPicPr>
-                    <pic:cNvPr id="1" name=""/>
-                    <pic:cNvPicPr/>
+                    <pic:cNvPr id="0" name="Picture 6"/>
+                    <pic:cNvPicPr>
+                      <a:picLocks noChangeAspect="1" noChangeArrowheads="1"/>
+                    </pic:cNvPicPr>
                   </pic:nvPicPr>
                   <pic:blipFill>
-                    <a:blip r:embed="rId14"/>
+                    <a:blip r:embed="rId14">
+                      <a:extLst>
+                        <a:ext uri="{28A0092B-C50C-407E-A947-70E740481C1C}">
+                          <a14:useLocalDpi xmlns:a14="http://schemas.microsoft.com/office/drawing/2010/main" val="0"/>
+                        </a:ext>
+                      </a:extLst>
+                    </a:blip>
+                    <a:srcRect/>
                     <a:stretch>
                       <a:fillRect/>
                     </a:stretch>
                   </pic:blipFill>
-                  <pic:spPr>
+                  <pic:spPr bwMode="auto">
                     <a:xfrm>
                       <a:off x="0" y="0"/>
-                      <a:ext cx="4111346" cy="4663844"/>
+                      <a:ext cx="5723890" cy="3103880"/>
                     </a:xfrm>
                     <a:prstGeom prst="rect">
                       <a:avLst/>
                     </a:prstGeom>
+                    <a:noFill/>
+                    <a:ln>
+                      <a:noFill/>
+                    </a:ln>
                   </pic:spPr>
                 </pic:pic>
               </a:graphicData>
@@ -1042,39 +1589,52 @@
     <w:p>
       <w:pPr>
         <w:pStyle w:val="ListParagraph"/>
-      </w:pPr>
-    </w:p>
-    <w:p>
-      <w:pPr>
-        <w:pStyle w:val="ListParagraph"/>
         <w:numPr>
           <w:ilvl w:val="0"/>
-          <w:numId w:val="35"/>
+          <w:numId w:val="22"/>
         </w:numPr>
       </w:pPr>
       <w:r>
-        <w:lastRenderedPageBreak/>
-        <w:t>We want to get rid of excess columns, so let’s use a “Select” transformation. Give the transformation step a name:</w:t>
-      </w:r>
-    </w:p>
-    <w:p>
-      <w:pPr>
-        <w:pStyle w:val="ListParagraph"/>
-      </w:pPr>
-    </w:p>
-    <w:p>
-      <w:pPr>
-        <w:pStyle w:val="ListParagraph"/>
+        <w:t>The data flow canvas</w:t>
+      </w:r>
+      <w:r>
+        <w:t xml:space="preserve"> opens displaying the </w:t>
+      </w:r>
+      <w:r>
+        <w:t xml:space="preserve">callout </w:t>
+      </w:r>
+      <w:r>
+        <w:t xml:space="preserve">“Start by adding source to data flow”. </w:t>
+      </w:r>
+      <w:r>
+        <w:t>D</w:t>
+      </w:r>
+      <w:r>
+        <w:t>ismiss the tip</w:t>
+      </w:r>
+      <w:r>
+        <w:t xml:space="preserve"> using its </w:t>
+      </w:r>
+      <w:r>
+        <w:t>close button</w:t>
+      </w:r>
+      <w:r>
+        <w:t>, then replace the data flow default name (“dataflow1”) with something more descriptive. Use the “Properties” slider button to close the data flow properties blade.</w:t>
+      </w:r>
+    </w:p>
+    <w:p>
+      <w:pPr>
+        <w:ind w:left="720"/>
       </w:pPr>
       <w:r>
         <w:rPr>
           <w:noProof/>
         </w:rPr>
         <w:drawing>
-          <wp:inline distT="0" distB="0" distL="0" distR="0" wp14:anchorId="228A64AC" wp14:editId="3244F0E1">
-            <wp:extent cx="5731510" cy="3409315"/>
-            <wp:effectExtent l="0" t="0" r="2540" b="635"/>
-            <wp:docPr id="35" name="Picture 35"/>
+          <wp:inline distT="0" distB="0" distL="0" distR="0" wp14:anchorId="6E109D1F" wp14:editId="0DA4A0E6">
+            <wp:extent cx="5731510" cy="2001520"/>
+            <wp:effectExtent l="0" t="0" r="2540" b="0"/>
+            <wp:docPr id="12" name="Picture 12"/>
             <wp:cNvGraphicFramePr>
               <a:graphicFrameLocks xmlns:a="http://schemas.openxmlformats.org/drawingml/2006/main" noChangeAspect="1"/>
             </wp:cNvGraphicFramePr>
@@ -1082,23 +1642,36 @@
               <a:graphicData uri="http://schemas.openxmlformats.org/drawingml/2006/picture">
                 <pic:pic xmlns:pic="http://schemas.openxmlformats.org/drawingml/2006/picture">
                   <pic:nvPicPr>
-                    <pic:cNvPr id="1" name=""/>
-                    <pic:cNvPicPr/>
+                    <pic:cNvPr id="0" name="Picture 9"/>
+                    <pic:cNvPicPr>
+                      <a:picLocks noChangeAspect="1" noChangeArrowheads="1"/>
+                    </pic:cNvPicPr>
                   </pic:nvPicPr>
                   <pic:blipFill>
-                    <a:blip r:embed="rId15"/>
+                    <a:blip r:embed="rId15">
+                      <a:extLst>
+                        <a:ext uri="{28A0092B-C50C-407E-A947-70E740481C1C}">
+                          <a14:useLocalDpi xmlns:a14="http://schemas.microsoft.com/office/drawing/2010/main" val="0"/>
+                        </a:ext>
+                      </a:extLst>
+                    </a:blip>
+                    <a:srcRect/>
                     <a:stretch>
                       <a:fillRect/>
                     </a:stretch>
                   </pic:blipFill>
-                  <pic:spPr>
+                  <pic:spPr bwMode="auto">
                     <a:xfrm>
                       <a:off x="0" y="0"/>
-                      <a:ext cx="5731510" cy="3409315"/>
+                      <a:ext cx="5731510" cy="2001520"/>
                     </a:xfrm>
                     <a:prstGeom prst="rect">
                       <a:avLst/>
                     </a:prstGeom>
+                    <a:noFill/>
+                    <a:ln>
+                      <a:noFill/>
+                    </a:ln>
                   </pic:spPr>
                 </pic:pic>
               </a:graphicData>
@@ -1110,62 +1683,40 @@
     <w:p>
       <w:pPr>
         <w:pStyle w:val="ListParagraph"/>
-      </w:pPr>
-    </w:p>
-    <w:p>
-      <w:pPr>
-        <w:pStyle w:val="ListParagraph"/>
         <w:numPr>
           <w:ilvl w:val="0"/>
-          <w:numId w:val="35"/>
+          <w:numId w:val="22"/>
         </w:numPr>
       </w:pPr>
       <w:r>
-        <w:t xml:space="preserve">We want to rename “Name” to “Product” and remove all columns except for </w:t>
+        <w:t>Click the “Add source” tile on the data flow canvas</w:t>
+      </w:r>
+      <w:r>
+        <w:t xml:space="preserve"> and close the callout that appears. On the source transformation’s “Source settings” tab, change its “Output stream name” to “Product” and select the corresponding “</w:t>
       </w:r>
       <w:proofErr w:type="spellStart"/>
       <w:r>
-        <w:t>ProductID</w:t>
+        <w:t>ADLS_Product</w:t>
       </w:r>
       <w:proofErr w:type="spellEnd"/>
       <w:r>
-        <w:t xml:space="preserve">, </w:t>
-      </w:r>
-      <w:proofErr w:type="spellStart"/>
-      <w:r>
-        <w:t>ProductCategoryID</w:t>
-      </w:r>
-      <w:proofErr w:type="spellEnd"/>
-      <w:r>
-        <w:t xml:space="preserve">, </w:t>
-      </w:r>
-      <w:proofErr w:type="spellStart"/>
-      <w:r>
-        <w:t>ProductModelID</w:t>
-      </w:r>
-      <w:proofErr w:type="spellEnd"/>
-      <w:r>
-        <w:t xml:space="preserve"> and our renamed “Product” attribute.</w:t>
-      </w:r>
-    </w:p>
-    <w:p>
-      <w:pPr>
-        <w:pStyle w:val="ListParagraph"/>
-      </w:pPr>
-    </w:p>
-    <w:p>
-      <w:pPr>
-        <w:pStyle w:val="ListParagraph"/>
+        <w:t>” dataset.</w:t>
+      </w:r>
+    </w:p>
+    <w:p>
+      <w:pPr>
+        <w:ind w:left="720"/>
       </w:pPr>
       <w:r>
         <w:rPr>
           <w:noProof/>
         </w:rPr>
+        <w:lastRenderedPageBreak/>
         <w:drawing>
-          <wp:inline distT="0" distB="0" distL="0" distR="0" wp14:anchorId="19D9ABC7" wp14:editId="4E9FA212">
-            <wp:extent cx="5731510" cy="1812290"/>
-            <wp:effectExtent l="0" t="0" r="2540" b="0"/>
-            <wp:docPr id="38" name="Picture 38"/>
+          <wp:inline distT="0" distB="0" distL="0" distR="0" wp14:anchorId="34283EA9" wp14:editId="3F581721">
+            <wp:extent cx="5723890" cy="2602230"/>
+            <wp:effectExtent l="0" t="0" r="0" b="7620"/>
+            <wp:docPr id="14" name="Picture 14"/>
             <wp:cNvGraphicFramePr>
               <a:graphicFrameLocks xmlns:a="http://schemas.openxmlformats.org/drawingml/2006/main" noChangeAspect="1"/>
             </wp:cNvGraphicFramePr>
@@ -1173,23 +1724,36 @@
               <a:graphicData uri="http://schemas.openxmlformats.org/drawingml/2006/picture">
                 <pic:pic xmlns:pic="http://schemas.openxmlformats.org/drawingml/2006/picture">
                   <pic:nvPicPr>
-                    <pic:cNvPr id="1" name=""/>
-                    <pic:cNvPicPr/>
+                    <pic:cNvPr id="0" name="Picture 11"/>
+                    <pic:cNvPicPr>
+                      <a:picLocks noChangeAspect="1" noChangeArrowheads="1"/>
+                    </pic:cNvPicPr>
                   </pic:nvPicPr>
                   <pic:blipFill>
-                    <a:blip r:embed="rId16"/>
+                    <a:blip r:embed="rId16">
+                      <a:extLst>
+                        <a:ext uri="{28A0092B-C50C-407E-A947-70E740481C1C}">
+                          <a14:useLocalDpi xmlns:a14="http://schemas.microsoft.com/office/drawing/2010/main" val="0"/>
+                        </a:ext>
+                      </a:extLst>
+                    </a:blip>
+                    <a:srcRect/>
                     <a:stretch>
                       <a:fillRect/>
                     </a:stretch>
                   </pic:blipFill>
-                  <pic:spPr>
+                  <pic:spPr bwMode="auto">
                     <a:xfrm>
                       <a:off x="0" y="0"/>
-                      <a:ext cx="5731510" cy="1812290"/>
+                      <a:ext cx="5723890" cy="2602230"/>
                     </a:xfrm>
                     <a:prstGeom prst="rect">
                       <a:avLst/>
                     </a:prstGeom>
+                    <a:noFill/>
+                    <a:ln>
+                      <a:noFill/>
+                    </a:ln>
                   </pic:spPr>
                 </pic:pic>
               </a:graphicData>
@@ -1201,38 +1765,58 @@
     <w:p>
       <w:pPr>
         <w:pStyle w:val="ListParagraph"/>
-      </w:pPr>
-    </w:p>
-    <w:p>
-      <w:pPr>
-        <w:pStyle w:val="ListParagraph"/>
         <w:numPr>
           <w:ilvl w:val="0"/>
-          <w:numId w:val="35"/>
+          <w:numId w:val="22"/>
         </w:numPr>
       </w:pPr>
       <w:r>
-        <w:t>We now want to click on the “Add Source” button to add a source for our next table:</w:t>
-      </w:r>
-    </w:p>
-    <w:p>
-      <w:pPr>
-        <w:pStyle w:val="ListParagraph"/>
-      </w:pPr>
-    </w:p>
-    <w:p>
-      <w:pPr>
-        <w:pStyle w:val="ListParagraph"/>
+        <w:t xml:space="preserve">The source transformation provides a stream of rows for consumption by downstream transformations. To add a transformation to consume the source stream, click on the small “+” button to the bottom right of the source transformation. </w:t>
+      </w:r>
+    </w:p>
+    <w:p>
+      <w:pPr>
+        <w:pStyle w:val="ListParagraph"/>
+      </w:pPr>
+    </w:p>
+    <w:p>
+      <w:pPr>
+        <w:pStyle w:val="ListParagraph"/>
+      </w:pPr>
+      <w:r>
+        <w:t>Choose the “Select” transformation from the popup menu of available options</w:t>
+      </w:r>
+      <w:r>
+        <w:t xml:space="preserve">. On its “Select settings” tab, change </w:t>
+      </w:r>
+      <w:r>
+        <w:t>its “Output stream name” to “</w:t>
+      </w:r>
+      <w:proofErr w:type="spellStart"/>
+      <w:r>
+        <w:t>SelectProductColumns</w:t>
+      </w:r>
+      <w:proofErr w:type="spellEnd"/>
+      <w:r>
+        <w:t>”</w:t>
+      </w:r>
+      <w:r>
+        <w:t>.</w:t>
+      </w:r>
+    </w:p>
+    <w:p>
+      <w:pPr>
+        <w:ind w:left="720"/>
       </w:pPr>
       <w:r>
         <w:rPr>
           <w:noProof/>
         </w:rPr>
         <w:drawing>
-          <wp:inline distT="0" distB="0" distL="0" distR="0" wp14:anchorId="5D196FE4" wp14:editId="33E6787D">
-            <wp:extent cx="2042337" cy="922100"/>
+          <wp:inline distT="0" distB="0" distL="0" distR="0" wp14:anchorId="228E234B" wp14:editId="3AE57FAC">
+            <wp:extent cx="5723890" cy="3200400"/>
             <wp:effectExtent l="0" t="0" r="0" b="0"/>
-            <wp:docPr id="39" name="Picture 39"/>
+            <wp:docPr id="15" name="Picture 15"/>
             <wp:cNvGraphicFramePr>
               <a:graphicFrameLocks xmlns:a="http://schemas.openxmlformats.org/drawingml/2006/main" noChangeAspect="1"/>
             </wp:cNvGraphicFramePr>
@@ -1240,23 +1824,36 @@
               <a:graphicData uri="http://schemas.openxmlformats.org/drawingml/2006/picture">
                 <pic:pic xmlns:pic="http://schemas.openxmlformats.org/drawingml/2006/picture">
                   <pic:nvPicPr>
-                    <pic:cNvPr id="1" name=""/>
-                    <pic:cNvPicPr/>
+                    <pic:cNvPr id="0" name="Picture 12"/>
+                    <pic:cNvPicPr>
+                      <a:picLocks noChangeAspect="1" noChangeArrowheads="1"/>
+                    </pic:cNvPicPr>
                   </pic:nvPicPr>
                   <pic:blipFill>
-                    <a:blip r:embed="rId17"/>
+                    <a:blip r:embed="rId17">
+                      <a:extLst>
+                        <a:ext uri="{28A0092B-C50C-407E-A947-70E740481C1C}">
+                          <a14:useLocalDpi xmlns:a14="http://schemas.microsoft.com/office/drawing/2010/main" val="0"/>
+                        </a:ext>
+                      </a:extLst>
+                    </a:blip>
+                    <a:srcRect/>
                     <a:stretch>
                       <a:fillRect/>
                     </a:stretch>
                   </pic:blipFill>
-                  <pic:spPr>
+                  <pic:spPr bwMode="auto">
                     <a:xfrm>
                       <a:off x="0" y="0"/>
-                      <a:ext cx="2042337" cy="922100"/>
+                      <a:ext cx="5723890" cy="3200400"/>
                     </a:xfrm>
                     <a:prstGeom prst="rect">
                       <a:avLst/>
                     </a:prstGeom>
+                    <a:noFill/>
+                    <a:ln>
+                      <a:noFill/>
+                    </a:ln>
                   </pic:spPr>
                 </pic:pic>
               </a:graphicData>
@@ -1268,8 +1865,23 @@
     <w:p>
       <w:pPr>
         <w:pStyle w:val="ListParagraph"/>
-      </w:pPr>
-    </w:p>
+        <w:numPr>
+          <w:ilvl w:val="0"/>
+          <w:numId w:val="22"/>
+        </w:numPr>
+      </w:pPr>
+      <w:r>
+        <w:t>The Select transformation enables you to rename, reorder or remove columns from a stream. Disable Auto mapping using the toggle switch beneath “Input columns”, then use the “+ Add mapping” to create a new column mapping.</w:t>
+      </w:r>
+    </w:p>
+    <w:p>
+      <w:pPr>
+        <w:ind w:left="720"/>
+      </w:pPr>
+    </w:p>
+    <w:p/>
+    <w:p/>
+    <w:p/>
     <w:p>
       <w:pPr>
         <w:pStyle w:val="ListParagraph"/>
@@ -1279,15 +1891,8 @@
         </w:numPr>
       </w:pPr>
       <w:r>
-        <w:t xml:space="preserve">Configure this new source to use our </w:t>
-      </w:r>
-      <w:proofErr w:type="spellStart"/>
-      <w:r>
-        <w:t>ProductCategory</w:t>
-      </w:r>
-      <w:proofErr w:type="spellEnd"/>
-      <w:r>
-        <w:t xml:space="preserve"> dataset:</w:t>
+        <w:lastRenderedPageBreak/>
+        <w:t>Create a new Data Flow</w:t>
       </w:r>
     </w:p>
     <w:p>
@@ -1303,12 +1908,11 @@
         <w:rPr>
           <w:noProof/>
         </w:rPr>
-        <w:lastRenderedPageBreak/>
         <w:drawing>
-          <wp:inline distT="0" distB="0" distL="0" distR="0" wp14:anchorId="2BA91426" wp14:editId="1076CD40">
-            <wp:extent cx="5731510" cy="1699895"/>
-            <wp:effectExtent l="0" t="0" r="2540" b="0"/>
-            <wp:docPr id="40" name="Picture 40"/>
+          <wp:inline distT="0" distB="0" distL="0" distR="0" wp14:anchorId="17E5D24E" wp14:editId="66C1A5B8">
+            <wp:extent cx="2457663" cy="1337426"/>
+            <wp:effectExtent l="0" t="0" r="0" b="0"/>
+            <wp:docPr id="24" name="Picture 24"/>
             <wp:cNvGraphicFramePr>
               <a:graphicFrameLocks xmlns:a="http://schemas.openxmlformats.org/drawingml/2006/main" noChangeAspect="1"/>
             </wp:cNvGraphicFramePr>
@@ -1328,7 +1932,7 @@
                   <pic:spPr>
                     <a:xfrm>
                       <a:off x="0" y="0"/>
-                      <a:ext cx="5731510" cy="1699895"/>
+                      <a:ext cx="2457663" cy="1337426"/>
                     </a:xfrm>
                     <a:prstGeom prst="rect">
                       <a:avLst/>
@@ -1344,55 +1948,41 @@
     <w:p>
       <w:pPr>
         <w:pStyle w:val="ListParagraph"/>
-      </w:pPr>
-    </w:p>
-    <w:p>
-      <w:pPr>
-        <w:pStyle w:val="ListParagraph"/>
         <w:numPr>
           <w:ilvl w:val="0"/>
           <w:numId w:val="35"/>
         </w:numPr>
       </w:pPr>
       <w:r>
-        <w:t>Add Select Transform to rename “Name” to “</w:t>
+        <w:t xml:space="preserve">You’ll be guided to add a source – click on the empty square and it will create a “source” stream component. Name this “Product” and select the </w:t>
       </w:r>
       <w:proofErr w:type="spellStart"/>
       <w:r>
-        <w:t>ProductCategory</w:t>
+        <w:t>DS_ADLS_SalesLTProduct</w:t>
       </w:r>
       <w:proofErr w:type="spellEnd"/>
       <w:r>
-        <w:t xml:space="preserve">” and remove all columns except for the </w:t>
-      </w:r>
-      <w:proofErr w:type="spellStart"/>
-      <w:r>
-        <w:t>ProductID</w:t>
-      </w:r>
-      <w:proofErr w:type="spellEnd"/>
-      <w:r>
-        <w:t xml:space="preserve"> </w:t>
-      </w:r>
-    </w:p>
-    <w:p>
-      <w:pPr>
-        <w:pStyle w:val="ListParagraph"/>
-      </w:pPr>
-    </w:p>
-    <w:p>
-      <w:pPr>
-        <w:pStyle w:val="ListParagraph"/>
-      </w:pPr>
-      <w:r>
-        <w:rPr>
-          <w:b/>
+        <w:t xml:space="preserve"> dataset</w:t>
+      </w:r>
+    </w:p>
+    <w:p>
+      <w:pPr>
+        <w:pStyle w:val="ListParagraph"/>
+      </w:pPr>
+    </w:p>
+    <w:p>
+      <w:pPr>
+        <w:pStyle w:val="ListParagraph"/>
+      </w:pPr>
+      <w:r>
+        <w:rPr>
           <w:noProof/>
         </w:rPr>
         <w:drawing>
-          <wp:inline distT="0" distB="0" distL="0" distR="0" wp14:anchorId="38ACC2C1" wp14:editId="56B829EC">
-            <wp:extent cx="5731510" cy="979805"/>
+          <wp:inline distT="0" distB="0" distL="0" distR="0" wp14:anchorId="2DFF6434" wp14:editId="39B3E8FF">
+            <wp:extent cx="5731510" cy="3338830"/>
             <wp:effectExtent l="0" t="0" r="2540" b="0"/>
-            <wp:docPr id="41" name="Picture 41"/>
+            <wp:docPr id="30" name="Picture 30"/>
             <wp:cNvGraphicFramePr>
               <a:graphicFrameLocks xmlns:a="http://schemas.openxmlformats.org/drawingml/2006/main" noChangeAspect="1"/>
             </wp:cNvGraphicFramePr>
@@ -1412,7 +2002,7 @@
                   <pic:spPr>
                     <a:xfrm>
                       <a:off x="0" y="0"/>
-                      <a:ext cx="5731510" cy="979805"/>
+                      <a:ext cx="5731510" cy="3338830"/>
                     </a:xfrm>
                     <a:prstGeom prst="rect">
                       <a:avLst/>
@@ -1428,37 +2018,96 @@
     <w:p>
       <w:pPr>
         <w:pStyle w:val="ListParagraph"/>
+      </w:pPr>
+    </w:p>
+    <w:p>
+      <w:pPr>
+        <w:pStyle w:val="ListParagraph"/>
         <w:numPr>
           <w:ilvl w:val="0"/>
           <w:numId w:val="35"/>
         </w:numPr>
       </w:pPr>
       <w:r>
-        <w:t xml:space="preserve">Do the same for the </w:t>
+        <w:t>Click the small + icon next to the source stream to add a transformation:</w:t>
+      </w:r>
+    </w:p>
+    <w:p>
+      <w:pPr>
+        <w:pStyle w:val="ListParagraph"/>
+      </w:pPr>
+    </w:p>
+    <w:p>
+      <w:pPr>
+        <w:pStyle w:val="ListParagraph"/>
+      </w:pPr>
+    </w:p>
+    <w:p>
+      <w:pPr>
+        <w:pStyle w:val="ListParagraph"/>
+      </w:pPr>
+    </w:p>
+    <w:p>
+      <w:pPr>
+        <w:pStyle w:val="ListParagraph"/>
+        <w:numPr>
+          <w:ilvl w:val="0"/>
+          <w:numId w:val="35"/>
+        </w:numPr>
+      </w:pPr>
+      <w:r>
+        <w:t>We want to get rid of excess columns, so let’s use a “Select” transformation. Give the transformation step a name:</w:t>
+      </w:r>
+    </w:p>
+    <w:p>
+      <w:pPr>
+        <w:pStyle w:val="ListParagraph"/>
+      </w:pPr>
+    </w:p>
+    <w:p>
+      <w:pPr>
+        <w:pStyle w:val="ListParagraph"/>
+      </w:pPr>
+    </w:p>
+    <w:p>
+      <w:pPr>
+        <w:pStyle w:val="ListParagraph"/>
+      </w:pPr>
+    </w:p>
+    <w:p>
+      <w:pPr>
+        <w:pStyle w:val="ListParagraph"/>
+        <w:numPr>
+          <w:ilvl w:val="0"/>
+          <w:numId w:val="35"/>
+        </w:numPr>
+      </w:pPr>
+      <w:r>
+        <w:t xml:space="preserve">We want to rename “Name” to “Product” and remove all columns except for </w:t>
       </w:r>
       <w:proofErr w:type="spellStart"/>
       <w:r>
-        <w:t>ProductModel</w:t>
+        <w:t>ProductID</w:t>
       </w:r>
       <w:proofErr w:type="spellEnd"/>
       <w:r>
-        <w:t xml:space="preserve">, again stripping out columns aside from the </w:t>
+        <w:t xml:space="preserve">, </w:t>
       </w:r>
       <w:proofErr w:type="spellStart"/>
       <w:r>
+        <w:t>ProductCategoryID</w:t>
+      </w:r>
+      <w:proofErr w:type="spellEnd"/>
+      <w:r>
+        <w:t xml:space="preserve">, </w:t>
+      </w:r>
+      <w:proofErr w:type="spellStart"/>
+      <w:r>
         <w:t>ProductModelID</w:t>
       </w:r>
       <w:proofErr w:type="spellEnd"/>
       <w:r>
-        <w:t xml:space="preserve"> and the name (renamed as </w:t>
-      </w:r>
-      <w:proofErr w:type="spellStart"/>
-      <w:r>
-        <w:t>ProductModel</w:t>
-      </w:r>
-      <w:proofErr w:type="spellEnd"/>
-      <w:r>
-        <w:t>)</w:t>
+        <w:t xml:space="preserve"> and our renamed “Product” attribute.</w:t>
       </w:r>
     </w:p>
     <w:p>
@@ -1474,11 +2123,12 @@
         <w:rPr>
           <w:noProof/>
         </w:rPr>
+        <w:lastRenderedPageBreak/>
         <w:drawing>
-          <wp:inline distT="0" distB="0" distL="0" distR="0" wp14:anchorId="722D2B55" wp14:editId="49E44B99">
-            <wp:extent cx="5731510" cy="4096385"/>
+          <wp:inline distT="0" distB="0" distL="0" distR="0" wp14:anchorId="19D9ABC7" wp14:editId="4E9FA212">
+            <wp:extent cx="5731510" cy="1812290"/>
             <wp:effectExtent l="0" t="0" r="2540" b="0"/>
-            <wp:docPr id="11" name="Picture 11"/>
+            <wp:docPr id="38" name="Picture 38"/>
             <wp:cNvGraphicFramePr>
               <a:graphicFrameLocks xmlns:a="http://schemas.openxmlformats.org/drawingml/2006/main" noChangeAspect="1"/>
             </wp:cNvGraphicFramePr>
@@ -1498,7 +2148,7 @@
                   <pic:spPr>
                     <a:xfrm>
                       <a:off x="0" y="0"/>
-                      <a:ext cx="5731510" cy="4096385"/>
+                      <a:ext cx="5731510" cy="1812290"/>
                     </a:xfrm>
                     <a:prstGeom prst="rect">
                       <a:avLst/>
@@ -1519,35 +2169,13 @@
     <w:p>
       <w:pPr>
         <w:pStyle w:val="ListParagraph"/>
-      </w:pPr>
-      <w:r>
-        <w:t>We now have our source data, nicely trimmed of excess fields that we can combine into a single dataset.</w:t>
-      </w:r>
-    </w:p>
-    <w:p>
-      <w:pPr>
-        <w:pStyle w:val="ListParagraph"/>
-      </w:pPr>
-    </w:p>
-    <w:p>
-      <w:pPr>
-        <w:pStyle w:val="ListParagraph"/>
         <w:numPr>
           <w:ilvl w:val="0"/>
           <w:numId w:val="35"/>
         </w:numPr>
       </w:pPr>
       <w:r>
-        <w:lastRenderedPageBreak/>
-        <w:t xml:space="preserve">Add a new transformation after the “select” on the main Product stream and choose the “Lookup” type – this is where we will </w:t>
-      </w:r>
-      <w:proofErr w:type="spellStart"/>
-      <w:r>
-        <w:t>lookup</w:t>
-      </w:r>
-      <w:proofErr w:type="spellEnd"/>
-      <w:r>
-        <w:t xml:space="preserve"> information from the other streams</w:t>
+        <w:t>We now want to click on the “Add Source” button to add a source for our next table:</w:t>
       </w:r>
     </w:p>
     <w:p>
@@ -1564,10 +2192,10 @@
           <w:noProof/>
         </w:rPr>
         <w:drawing>
-          <wp:inline distT="0" distB="0" distL="0" distR="0" wp14:anchorId="5634FFD4" wp14:editId="4A473A49">
-            <wp:extent cx="5731510" cy="2739390"/>
-            <wp:effectExtent l="0" t="0" r="2540" b="3810"/>
-            <wp:docPr id="42" name="Picture 42"/>
+          <wp:inline distT="0" distB="0" distL="0" distR="0" wp14:anchorId="5D196FE4" wp14:editId="33E6787D">
+            <wp:extent cx="2042337" cy="922100"/>
+            <wp:effectExtent l="0" t="0" r="0" b="0"/>
+            <wp:docPr id="39" name="Picture 39"/>
             <wp:cNvGraphicFramePr>
               <a:graphicFrameLocks xmlns:a="http://schemas.openxmlformats.org/drawingml/2006/main" noChangeAspect="1"/>
             </wp:cNvGraphicFramePr>
@@ -1587,7 +2215,7 @@
                   <pic:spPr>
                     <a:xfrm>
                       <a:off x="0" y="0"/>
-                      <a:ext cx="5731510" cy="2739390"/>
+                      <a:ext cx="2042337" cy="922100"/>
                     </a:xfrm>
                     <a:prstGeom prst="rect">
                       <a:avLst/>
@@ -1608,39 +2236,21 @@
     <w:p>
       <w:pPr>
         <w:pStyle w:val="ListParagraph"/>
-      </w:pPr>
-    </w:p>
-    <w:p>
-      <w:pPr>
-        <w:pStyle w:val="ListParagraph"/>
-      </w:pPr>
-    </w:p>
-    <w:p>
-      <w:pPr>
-        <w:pStyle w:val="ListParagraph"/>
         <w:numPr>
           <w:ilvl w:val="0"/>
           <w:numId w:val="35"/>
         </w:numPr>
       </w:pPr>
       <w:r>
-        <w:t>Select the “</w:t>
+        <w:t xml:space="preserve">Configure this new source to use our </w:t>
       </w:r>
       <w:proofErr w:type="spellStart"/>
       <w:r>
-        <w:t>SelectCatFields</w:t>
+        <w:t>ProductCategory</w:t>
       </w:r>
       <w:proofErr w:type="spellEnd"/>
       <w:r>
-        <w:t xml:space="preserve">” stream as the reference stream and configure it to use the </w:t>
-      </w:r>
-      <w:proofErr w:type="spellStart"/>
-      <w:r>
-        <w:t>ProductCategoryID</w:t>
-      </w:r>
-      <w:proofErr w:type="spellEnd"/>
-      <w:r>
-        <w:t xml:space="preserve"> to perform the reference join, like so:</w:t>
+        <w:t xml:space="preserve"> dataset:</w:t>
       </w:r>
     </w:p>
     <w:p>
@@ -1657,10 +2267,10 @@
           <w:noProof/>
         </w:rPr>
         <w:drawing>
-          <wp:inline distT="0" distB="0" distL="0" distR="0" wp14:anchorId="2993ED4B" wp14:editId="2B0329DE">
-            <wp:extent cx="5731510" cy="1434465"/>
+          <wp:inline distT="0" distB="0" distL="0" distR="0" wp14:anchorId="2BA91426" wp14:editId="1076CD40">
+            <wp:extent cx="5731510" cy="1699895"/>
             <wp:effectExtent l="0" t="0" r="2540" b="0"/>
-            <wp:docPr id="17" name="Picture 17"/>
+            <wp:docPr id="40" name="Picture 40"/>
             <wp:cNvGraphicFramePr>
               <a:graphicFrameLocks xmlns:a="http://schemas.openxmlformats.org/drawingml/2006/main" noChangeAspect="1"/>
             </wp:cNvGraphicFramePr>
@@ -1680,7 +2290,7 @@
                   <pic:spPr>
                     <a:xfrm>
                       <a:off x="0" y="0"/>
-                      <a:ext cx="5731510" cy="1434465"/>
+                      <a:ext cx="5731510" cy="1699895"/>
                     </a:xfrm>
                     <a:prstGeom prst="rect">
                       <a:avLst/>
@@ -1697,42 +2307,54 @@
       <w:pPr>
         <w:pStyle w:val="ListParagraph"/>
       </w:pPr>
-      <w:r>
-        <w:t>Be careful here – you can actually select to use the output of any of the transformations, including the original source ones, before we had stripped columns and renamed them.</w:t>
-      </w:r>
-    </w:p>
-    <w:p>
-      <w:pPr>
-        <w:pStyle w:val="ListParagraph"/>
-      </w:pPr>
-    </w:p>
-    <w:p>
-      <w:pPr>
-        <w:pStyle w:val="ListParagraph"/>
-      </w:pPr>
-      <w:r>
-        <w:t>When your lookup is configured, it will automatically update your diagram reflect the relationship.</w:t>
-      </w:r>
-    </w:p>
-    <w:p>
-      <w:pPr>
-        <w:pStyle w:val="ListParagraph"/>
-      </w:pPr>
-    </w:p>
-    <w:p>
-      <w:pPr>
-        <w:pStyle w:val="ListParagraph"/>
-      </w:pPr>
-      <w:r>
-        <w:rPr>
+    </w:p>
+    <w:p>
+      <w:pPr>
+        <w:pStyle w:val="ListParagraph"/>
+        <w:numPr>
+          <w:ilvl w:val="0"/>
+          <w:numId w:val="35"/>
+        </w:numPr>
+      </w:pPr>
+      <w:r>
+        <w:t>Add Select Transform to rename “Name” to “</w:t>
+      </w:r>
+      <w:proofErr w:type="spellStart"/>
+      <w:r>
+        <w:t>ProductCategory</w:t>
+      </w:r>
+      <w:proofErr w:type="spellEnd"/>
+      <w:r>
+        <w:t xml:space="preserve">” and remove all columns except for the </w:t>
+      </w:r>
+      <w:proofErr w:type="spellStart"/>
+      <w:r>
+        <w:t>ProductID</w:t>
+      </w:r>
+      <w:proofErr w:type="spellEnd"/>
+      <w:r>
+        <w:t xml:space="preserve"> </w:t>
+      </w:r>
+    </w:p>
+    <w:p>
+      <w:pPr>
+        <w:pStyle w:val="ListParagraph"/>
+      </w:pPr>
+    </w:p>
+    <w:p>
+      <w:pPr>
+        <w:pStyle w:val="ListParagraph"/>
+      </w:pPr>
+      <w:r>
+        <w:rPr>
+          <w:b/>
           <w:noProof/>
         </w:rPr>
-        <w:lastRenderedPageBreak/>
         <w:drawing>
-          <wp:inline distT="0" distB="0" distL="0" distR="0" wp14:anchorId="3369F866" wp14:editId="036B373A">
-            <wp:extent cx="5731510" cy="3273425"/>
-            <wp:effectExtent l="0" t="0" r="2540" b="3175"/>
-            <wp:docPr id="43" name="Picture 43"/>
+          <wp:inline distT="0" distB="0" distL="0" distR="0" wp14:anchorId="38ACC2C1" wp14:editId="56B829EC">
+            <wp:extent cx="5731510" cy="979805"/>
+            <wp:effectExtent l="0" t="0" r="2540" b="0"/>
+            <wp:docPr id="41" name="Picture 41"/>
             <wp:cNvGraphicFramePr>
               <a:graphicFrameLocks xmlns:a="http://schemas.openxmlformats.org/drawingml/2006/main" noChangeAspect="1"/>
             </wp:cNvGraphicFramePr>
@@ -1752,7 +2374,7 @@
                   <pic:spPr>
                     <a:xfrm>
                       <a:off x="0" y="0"/>
-                      <a:ext cx="5731510" cy="3273425"/>
+                      <a:ext cx="5731510" cy="979805"/>
                     </a:xfrm>
                     <a:prstGeom prst="rect">
                       <a:avLst/>
@@ -1768,15 +2390,43 @@
     <w:p>
       <w:pPr>
         <w:pStyle w:val="ListParagraph"/>
-      </w:pPr>
-    </w:p>
-    <w:p>
-      <w:pPr>
-        <w:pStyle w:val="ListParagraph"/>
-      </w:pPr>
-      <w:r>
-        <w:t>Do the same for the Product Model output stream:</w:t>
-      </w:r>
+        <w:numPr>
+          <w:ilvl w:val="0"/>
+          <w:numId w:val="35"/>
+        </w:numPr>
+      </w:pPr>
+      <w:r>
+        <w:t xml:space="preserve">Do the same for the </w:t>
+      </w:r>
+      <w:proofErr w:type="spellStart"/>
+      <w:r>
+        <w:t>ProductModel</w:t>
+      </w:r>
+      <w:proofErr w:type="spellEnd"/>
+      <w:r>
+        <w:t xml:space="preserve">, again stripping out columns aside from the </w:t>
+      </w:r>
+      <w:proofErr w:type="spellStart"/>
+      <w:r>
+        <w:t>ProductModelID</w:t>
+      </w:r>
+      <w:proofErr w:type="spellEnd"/>
+      <w:r>
+        <w:t xml:space="preserve"> and the name (renamed as </w:t>
+      </w:r>
+      <w:proofErr w:type="spellStart"/>
+      <w:r>
+        <w:t>ProductModel</w:t>
+      </w:r>
+      <w:proofErr w:type="spellEnd"/>
+      <w:r>
+        <w:t>)</w:t>
+      </w:r>
+    </w:p>
+    <w:p>
+      <w:pPr>
+        <w:pStyle w:val="ListParagraph"/>
+      </w:pPr>
     </w:p>
     <w:p>
       <w:pPr>
@@ -1786,11 +2436,12 @@
         <w:rPr>
           <w:noProof/>
         </w:rPr>
+        <w:lastRenderedPageBreak/>
         <w:drawing>
-          <wp:inline distT="0" distB="0" distL="0" distR="0" wp14:anchorId="43325B33" wp14:editId="7DE19707">
-            <wp:extent cx="5731510" cy="3251200"/>
-            <wp:effectExtent l="0" t="0" r="2540" b="6350"/>
-            <wp:docPr id="18" name="Picture 18"/>
+          <wp:inline distT="0" distB="0" distL="0" distR="0" wp14:anchorId="722D2B55" wp14:editId="49E44B99">
+            <wp:extent cx="5731510" cy="4096385"/>
+            <wp:effectExtent l="0" t="0" r="2540" b="0"/>
+            <wp:docPr id="11" name="Picture 11"/>
             <wp:cNvGraphicFramePr>
               <a:graphicFrameLocks xmlns:a="http://schemas.openxmlformats.org/drawingml/2006/main" noChangeAspect="1"/>
             </wp:cNvGraphicFramePr>
@@ -1810,7 +2461,7 @@
                   <pic:spPr>
                     <a:xfrm>
                       <a:off x="0" y="0"/>
-                      <a:ext cx="5731510" cy="3251200"/>
+                      <a:ext cx="5731510" cy="4096385"/>
                     </a:xfrm>
                     <a:prstGeom prst="rect">
                       <a:avLst/>
@@ -1830,11 +2481,16 @@
     </w:p>
     <w:p>
       <w:pPr>
-        <w:ind w:left="720"/>
-      </w:pPr>
-      <w:r>
-        <w:t>You may notice, we didn’t select the fields to be added at any point, just those that are the join constraints. By default, it will bring the whole table into the aggregation, including duplicates of the keys.</w:t>
-      </w:r>
+        <w:pStyle w:val="ListParagraph"/>
+      </w:pPr>
+      <w:r>
+        <w:t>We now have our source data, nicely trimmed of excess fields that we can combine into a single dataset.</w:t>
+      </w:r>
+    </w:p>
+    <w:p>
+      <w:pPr>
+        <w:pStyle w:val="ListParagraph"/>
+      </w:pPr>
     </w:p>
     <w:p>
       <w:pPr>
@@ -1845,23 +2501,35 @@
         </w:numPr>
       </w:pPr>
       <w:r>
-        <w:t>Let’s add a final select transformation to get rid of those duplicate keys:</w:t>
-      </w:r>
-    </w:p>
-    <w:p>
-      <w:pPr>
-        <w:ind w:left="720"/>
+        <w:t xml:space="preserve">Add a new transformation after the “select” on the main Product stream and choose the “Lookup” type – this is where we will </w:t>
+      </w:r>
+      <w:proofErr w:type="spellStart"/>
+      <w:r>
+        <w:t>lookup</w:t>
+      </w:r>
+      <w:proofErr w:type="spellEnd"/>
+      <w:r>
+        <w:t xml:space="preserve"> information from the other streams</w:t>
+      </w:r>
+    </w:p>
+    <w:p>
+      <w:pPr>
+        <w:pStyle w:val="ListParagraph"/>
+      </w:pPr>
+    </w:p>
+    <w:p>
+      <w:pPr>
+        <w:pStyle w:val="ListParagraph"/>
       </w:pPr>
       <w:r>
         <w:rPr>
           <w:noProof/>
         </w:rPr>
-        <w:lastRenderedPageBreak/>
         <w:drawing>
-          <wp:inline distT="0" distB="0" distL="0" distR="0" wp14:anchorId="526BF023" wp14:editId="11E84DA7">
-            <wp:extent cx="5731510" cy="2665730"/>
-            <wp:effectExtent l="0" t="0" r="2540" b="1270"/>
-            <wp:docPr id="19" name="Picture 19"/>
+          <wp:inline distT="0" distB="0" distL="0" distR="0" wp14:anchorId="5634FFD4" wp14:editId="4A473A49">
+            <wp:extent cx="5731510" cy="2739390"/>
+            <wp:effectExtent l="0" t="0" r="2540" b="3810"/>
+            <wp:docPr id="42" name="Picture 42"/>
             <wp:cNvGraphicFramePr>
               <a:graphicFrameLocks xmlns:a="http://schemas.openxmlformats.org/drawingml/2006/main" noChangeAspect="1"/>
             </wp:cNvGraphicFramePr>
@@ -1881,7 +2549,7 @@
                   <pic:spPr>
                     <a:xfrm>
                       <a:off x="0" y="0"/>
-                      <a:ext cx="5731510" cy="2665730"/>
+                      <a:ext cx="5731510" cy="2739390"/>
                     </a:xfrm>
                     <a:prstGeom prst="rect">
                       <a:avLst/>
@@ -1896,38 +2564,66 @@
     </w:p>
     <w:p>
       <w:pPr>
-        <w:ind w:left="720"/>
-      </w:pPr>
-      <w:r>
-        <w:t xml:space="preserve">The duplicate columns will be highlighted and use a SELECT syntax to denote which stream they </w:t>
+        <w:pStyle w:val="ListParagraph"/>
+      </w:pPr>
+    </w:p>
+    <w:p>
+      <w:pPr>
+        <w:pStyle w:val="ListParagraph"/>
+      </w:pPr>
+    </w:p>
+    <w:p>
+      <w:pPr>
+        <w:pStyle w:val="ListParagraph"/>
+      </w:pPr>
+    </w:p>
+    <w:p>
+      <w:pPr>
+        <w:pStyle w:val="ListParagraph"/>
+        <w:numPr>
+          <w:ilvl w:val="0"/>
+          <w:numId w:val="35"/>
+        </w:numPr>
+      </w:pPr>
+      <w:r>
+        <w:lastRenderedPageBreak/>
+        <w:t>Select the “</w:t>
       </w:r>
       <w:proofErr w:type="spellStart"/>
       <w:r>
-        <w:t>orginally</w:t>
+        <w:t>SelectCatFields</w:t>
       </w:r>
       <w:proofErr w:type="spellEnd"/>
       <w:r>
-        <w:t xml:space="preserve"> came from:</w:t>
-      </w:r>
-    </w:p>
-    <w:p>
-      <w:pPr>
-        <w:ind w:left="720"/>
-      </w:pPr>
-    </w:p>
-    <w:p>
-      <w:pPr>
-        <w:ind w:left="720"/>
+        <w:t xml:space="preserve">” stream as the reference stream and configure it to use the </w:t>
+      </w:r>
+      <w:proofErr w:type="spellStart"/>
+      <w:r>
+        <w:t>ProductCategoryID</w:t>
+      </w:r>
+      <w:proofErr w:type="spellEnd"/>
+      <w:r>
+        <w:t xml:space="preserve"> to perform the reference join, like so:</w:t>
+      </w:r>
+    </w:p>
+    <w:p>
+      <w:pPr>
+        <w:pStyle w:val="ListParagraph"/>
+      </w:pPr>
+    </w:p>
+    <w:p>
+      <w:pPr>
+        <w:pStyle w:val="ListParagraph"/>
       </w:pPr>
       <w:r>
         <w:rPr>
           <w:noProof/>
         </w:rPr>
         <w:drawing>
-          <wp:inline distT="0" distB="0" distL="0" distR="0" wp14:anchorId="17F7B877" wp14:editId="156C7AEF">
-            <wp:extent cx="5731510" cy="848995"/>
-            <wp:effectExtent l="0" t="0" r="2540" b="8255"/>
-            <wp:docPr id="20" name="Picture 20"/>
+          <wp:inline distT="0" distB="0" distL="0" distR="0" wp14:anchorId="2993ED4B" wp14:editId="2B0329DE">
+            <wp:extent cx="5731510" cy="1434465"/>
+            <wp:effectExtent l="0" t="0" r="2540" b="0"/>
+            <wp:docPr id="17" name="Picture 17"/>
             <wp:cNvGraphicFramePr>
               <a:graphicFrameLocks xmlns:a="http://schemas.openxmlformats.org/drawingml/2006/main" noChangeAspect="1"/>
             </wp:cNvGraphicFramePr>
@@ -1947,7 +2643,7 @@
                   <pic:spPr>
                     <a:xfrm>
                       <a:off x="0" y="0"/>
-                      <a:ext cx="5731510" cy="848995"/>
+                      <a:ext cx="5731510" cy="1434465"/>
                     </a:xfrm>
                     <a:prstGeom prst="rect">
                       <a:avLst/>
@@ -1962,25 +2658,43 @@
     </w:p>
     <w:p>
       <w:pPr>
-        <w:ind w:left="720"/>
-      </w:pPr>
-      <w:r>
-        <w:t>Delete the columns that are duplicates sourced from our lookup tables, and we should see something like:</w:t>
-      </w:r>
-    </w:p>
-    <w:p>
-      <w:pPr>
-        <w:ind w:left="720"/>
+        <w:pStyle w:val="ListParagraph"/>
+      </w:pPr>
+      <w:r>
+        <w:t>Be careful here – you can actually select to use the output of any of the transformations, including the original source ones, before we had stripped columns and renamed them.</w:t>
+      </w:r>
+    </w:p>
+    <w:p>
+      <w:pPr>
+        <w:pStyle w:val="ListParagraph"/>
+      </w:pPr>
+    </w:p>
+    <w:p>
+      <w:pPr>
+        <w:pStyle w:val="ListParagraph"/>
+      </w:pPr>
+      <w:r>
+        <w:t>When your lookup is configured, it will automatically update your diagram reflect the relationship.</w:t>
+      </w:r>
+    </w:p>
+    <w:p>
+      <w:pPr>
+        <w:pStyle w:val="ListParagraph"/>
+      </w:pPr>
+    </w:p>
+    <w:p>
+      <w:pPr>
+        <w:pStyle w:val="ListParagraph"/>
       </w:pPr>
       <w:r>
         <w:rPr>
           <w:noProof/>
         </w:rPr>
         <w:drawing>
-          <wp:inline distT="0" distB="0" distL="0" distR="0" wp14:anchorId="7DB4E429" wp14:editId="1FA1E1B9">
-            <wp:extent cx="5731510" cy="2054225"/>
+          <wp:inline distT="0" distB="0" distL="0" distR="0" wp14:anchorId="3369F866" wp14:editId="036B373A">
+            <wp:extent cx="5731510" cy="3273425"/>
             <wp:effectExtent l="0" t="0" r="2540" b="3175"/>
-            <wp:docPr id="21" name="Picture 21"/>
+            <wp:docPr id="43" name="Picture 43"/>
             <wp:cNvGraphicFramePr>
               <a:graphicFrameLocks xmlns:a="http://schemas.openxmlformats.org/drawingml/2006/main" noChangeAspect="1"/>
             </wp:cNvGraphicFramePr>
@@ -2000,7 +2714,7 @@
                   <pic:spPr>
                     <a:xfrm>
                       <a:off x="0" y="0"/>
-                      <a:ext cx="5731510" cy="2054225"/>
+                      <a:ext cx="5731510" cy="3273425"/>
                     </a:xfrm>
                     <a:prstGeom prst="rect">
                       <a:avLst/>
@@ -2016,29 +2730,15 @@
     <w:p>
       <w:pPr>
         <w:pStyle w:val="ListParagraph"/>
-        <w:numPr>
-          <w:ilvl w:val="0"/>
-          <w:numId w:val="35"/>
-        </w:numPr>
-      </w:pPr>
-      <w:r>
-        <w:t xml:space="preserve">Finally, we want to write our data back to our lake in </w:t>
-      </w:r>
-      <w:proofErr w:type="spellStart"/>
-      <w:proofErr w:type="gramStart"/>
-      <w:r>
-        <w:t>it’s</w:t>
-      </w:r>
-      <w:proofErr w:type="spellEnd"/>
-      <w:proofErr w:type="gramEnd"/>
-      <w:r>
-        <w:t xml:space="preserve"> new form – we do this by adding a “Sink” transformation at the point where the data is in the right state:</w:t>
-      </w:r>
-    </w:p>
-    <w:p>
-      <w:pPr>
-        <w:pStyle w:val="ListParagraph"/>
-      </w:pPr>
+      </w:pPr>
+    </w:p>
+    <w:p>
+      <w:pPr>
+        <w:pStyle w:val="ListParagraph"/>
+      </w:pPr>
+      <w:r>
+        <w:t>Do the same for the Product Model output stream:</w:t>
+      </w:r>
     </w:p>
     <w:p>
       <w:pPr>
@@ -2050,10 +2750,10 @@
         </w:rPr>
         <w:lastRenderedPageBreak/>
         <w:drawing>
-          <wp:inline distT="0" distB="0" distL="0" distR="0" wp14:anchorId="205D2E2E" wp14:editId="31C1687D">
-            <wp:extent cx="5178239" cy="4541914"/>
-            <wp:effectExtent l="0" t="0" r="3810" b="0"/>
-            <wp:docPr id="22" name="Picture 22"/>
+          <wp:inline distT="0" distB="0" distL="0" distR="0" wp14:anchorId="43325B33" wp14:editId="7DE19707">
+            <wp:extent cx="5731510" cy="3251200"/>
+            <wp:effectExtent l="0" t="0" r="2540" b="6350"/>
+            <wp:docPr id="18" name="Picture 18"/>
             <wp:cNvGraphicFramePr>
               <a:graphicFrameLocks xmlns:a="http://schemas.openxmlformats.org/drawingml/2006/main" noChangeAspect="1"/>
             </wp:cNvGraphicFramePr>
@@ -2073,7 +2773,7 @@
                   <pic:spPr>
                     <a:xfrm>
                       <a:off x="0" y="0"/>
-                      <a:ext cx="5178239" cy="4541914"/>
+                      <a:ext cx="5731510" cy="3251200"/>
                     </a:xfrm>
                     <a:prstGeom prst="rect">
                       <a:avLst/>
@@ -2093,16 +2793,11 @@
     </w:p>
     <w:p>
       <w:pPr>
-        <w:pStyle w:val="ListParagraph"/>
-      </w:pPr>
-      <w:r>
-        <w:t>We can choose an existing dataset if we had set one up in advance, or we can create one now, using the schema of our stream as reference</w:t>
-      </w:r>
-    </w:p>
-    <w:p>
-      <w:pPr>
-        <w:pStyle w:val="ListParagraph"/>
-      </w:pPr>
+        <w:ind w:left="720"/>
+      </w:pPr>
+      <w:r>
+        <w:t>You may notice, we didn’t select the fields to be added at any point, just those that are the join constraints. By default, it will bring the whole table into the aggregation, including duplicates of the keys.</w:t>
+      </w:r>
     </w:p>
     <w:p>
       <w:pPr>
@@ -2113,27 +2808,22 @@
         </w:numPr>
       </w:pPr>
       <w:r>
-        <w:t>Name your sink transformation, then click the “New” button to create a new dataset to hold our data</w:t>
-      </w:r>
-    </w:p>
-    <w:p>
-      <w:pPr>
-        <w:pStyle w:val="ListParagraph"/>
-      </w:pPr>
-    </w:p>
-    <w:p>
-      <w:pPr>
-        <w:pStyle w:val="ListParagraph"/>
+        <w:t>Let’s add a final select transformation to get rid of those duplicate keys:</w:t>
+      </w:r>
+    </w:p>
+    <w:p>
+      <w:pPr>
+        <w:ind w:left="720"/>
       </w:pPr>
       <w:r>
         <w:rPr>
           <w:noProof/>
         </w:rPr>
         <w:drawing>
-          <wp:inline distT="0" distB="0" distL="0" distR="0" wp14:anchorId="63D24BB7" wp14:editId="15AF9030">
-            <wp:extent cx="5731510" cy="2165985"/>
-            <wp:effectExtent l="0" t="0" r="2540" b="5715"/>
-            <wp:docPr id="44" name="Picture 44"/>
+          <wp:inline distT="0" distB="0" distL="0" distR="0" wp14:anchorId="526BF023" wp14:editId="11E84DA7">
+            <wp:extent cx="5731510" cy="2665730"/>
+            <wp:effectExtent l="0" t="0" r="2540" b="1270"/>
+            <wp:docPr id="19" name="Picture 19"/>
             <wp:cNvGraphicFramePr>
               <a:graphicFrameLocks xmlns:a="http://schemas.openxmlformats.org/drawingml/2006/main" noChangeAspect="1"/>
             </wp:cNvGraphicFramePr>
@@ -2153,7 +2843,7 @@
                   <pic:spPr>
                     <a:xfrm>
                       <a:off x="0" y="0"/>
-                      <a:ext cx="5731510" cy="2165985"/>
+                      <a:ext cx="5731510" cy="2665730"/>
                     </a:xfrm>
                     <a:prstGeom prst="rect">
                       <a:avLst/>
@@ -2168,82 +2858,38 @@
     </w:p>
     <w:p>
       <w:pPr>
-        <w:pStyle w:val="ListParagraph"/>
-      </w:pPr>
-    </w:p>
-    <w:p>
-      <w:pPr>
-        <w:pStyle w:val="ListParagraph"/>
-        <w:numPr>
-          <w:ilvl w:val="0"/>
-          <w:numId w:val="35"/>
-        </w:numPr>
-      </w:pPr>
-      <w:r>
-        <w:t>Select Data Lake Store Gen 2 as the destination type, then select the file format.</w:t>
-      </w:r>
-    </w:p>
-    <w:p>
-      <w:pPr>
-        <w:pStyle w:val="ListParagraph"/>
-      </w:pPr>
-    </w:p>
-    <w:p>
-      <w:pPr>
-        <w:pStyle w:val="ListParagraph"/>
-      </w:pPr>
-      <w:r>
-        <w:t>For most scenarios, we would write this as a parquet file for performance – but for ease of testing our transformation, let’s leave it as a CSV</w:t>
-      </w:r>
-    </w:p>
-    <w:p>
-      <w:pPr>
-        <w:pStyle w:val="ListParagraph"/>
-      </w:pPr>
-    </w:p>
-    <w:p>
-      <w:pPr>
-        <w:pStyle w:val="ListParagraph"/>
-      </w:pPr>
-      <w:r>
-        <w:t>You’ll notice that several other big data formats are shown (ORC, Avro etc) but not all of them are available yet.</w:t>
-      </w:r>
-    </w:p>
-    <w:p>
-      <w:pPr>
-        <w:pStyle w:val="ListParagraph"/>
-      </w:pPr>
-    </w:p>
-    <w:p>
-      <w:pPr>
-        <w:pStyle w:val="ListParagraph"/>
-        <w:numPr>
-          <w:ilvl w:val="0"/>
-          <w:numId w:val="35"/>
-        </w:numPr>
-      </w:pPr>
-      <w:r>
-        <w:t>Give the file a name and configure where it should be created within your lake. By convention, I’ve separated mine from the RAW data into a CURATED data layer:</w:t>
-      </w:r>
-    </w:p>
-    <w:p>
-      <w:pPr>
-        <w:pStyle w:val="ListParagraph"/>
-      </w:pPr>
-    </w:p>
-    <w:p>
-      <w:pPr>
-        <w:pStyle w:val="ListParagraph"/>
+        <w:ind w:left="720"/>
+      </w:pPr>
+      <w:r>
+        <w:t xml:space="preserve">The duplicate columns will be highlighted and use a SELECT syntax to denote which stream they </w:t>
+      </w:r>
+      <w:proofErr w:type="spellStart"/>
+      <w:r>
+        <w:t>orginally</w:t>
+      </w:r>
+      <w:proofErr w:type="spellEnd"/>
+      <w:r>
+        <w:t xml:space="preserve"> came from:</w:t>
+      </w:r>
+    </w:p>
+    <w:p>
+      <w:pPr>
+        <w:ind w:left="720"/>
+      </w:pPr>
+    </w:p>
+    <w:p>
+      <w:pPr>
+        <w:ind w:left="720"/>
       </w:pPr>
       <w:r>
         <w:rPr>
           <w:noProof/>
         </w:rPr>
         <w:drawing>
-          <wp:inline distT="0" distB="0" distL="0" distR="0" wp14:anchorId="0B3B39B6" wp14:editId="7A21BE66">
-            <wp:extent cx="5731510" cy="2879090"/>
-            <wp:effectExtent l="0" t="0" r="2540" b="0"/>
-            <wp:docPr id="25" name="Picture 25"/>
+          <wp:inline distT="0" distB="0" distL="0" distR="0" wp14:anchorId="17F7B877" wp14:editId="156C7AEF">
+            <wp:extent cx="5731510" cy="848995"/>
+            <wp:effectExtent l="0" t="0" r="2540" b="8255"/>
+            <wp:docPr id="20" name="Picture 20"/>
             <wp:cNvGraphicFramePr>
               <a:graphicFrameLocks xmlns:a="http://schemas.openxmlformats.org/drawingml/2006/main" noChangeAspect="1"/>
             </wp:cNvGraphicFramePr>
@@ -2263,7 +2909,7 @@
                   <pic:spPr>
                     <a:xfrm>
                       <a:off x="0" y="0"/>
-                      <a:ext cx="5731510" cy="2879090"/>
+                      <a:ext cx="5731510" cy="848995"/>
                     </a:xfrm>
                     <a:prstGeom prst="rect">
                       <a:avLst/>
@@ -2278,38 +2924,26 @@
     </w:p>
     <w:p>
       <w:pPr>
-        <w:pStyle w:val="ListParagraph"/>
-      </w:pPr>
-      <w:r>
-        <w:t xml:space="preserve">Finish creating your dataset and navigate back to your data </w:t>
-      </w:r>
-      <w:proofErr w:type="gramStart"/>
-      <w:r>
-        <w:t>flow,</w:t>
-      </w:r>
-      <w:proofErr w:type="gramEnd"/>
-      <w:r>
-        <w:t xml:space="preserve"> you’ll see it now updated with your sink:</w:t>
-      </w:r>
-    </w:p>
-    <w:p>
-      <w:pPr>
-        <w:pStyle w:val="ListParagraph"/>
-      </w:pPr>
-    </w:p>
-    <w:p>
-      <w:pPr>
-        <w:pStyle w:val="ListParagraph"/>
+        <w:ind w:left="720"/>
+      </w:pPr>
+      <w:r>
+        <w:lastRenderedPageBreak/>
+        <w:t>Delete the columns that are duplicates sourced from our lookup tables, and we should see something like:</w:t>
+      </w:r>
+    </w:p>
+    <w:p>
+      <w:pPr>
+        <w:ind w:left="720"/>
       </w:pPr>
       <w:r>
         <w:rPr>
           <w:noProof/>
         </w:rPr>
         <w:drawing>
-          <wp:inline distT="0" distB="0" distL="0" distR="0" wp14:anchorId="7B925399" wp14:editId="379E2139">
-            <wp:extent cx="5731510" cy="2237740"/>
-            <wp:effectExtent l="0" t="0" r="2540" b="0"/>
-            <wp:docPr id="26" name="Picture 26"/>
+          <wp:inline distT="0" distB="0" distL="0" distR="0" wp14:anchorId="7DB4E429" wp14:editId="1FA1E1B9">
+            <wp:extent cx="5731510" cy="2054225"/>
+            <wp:effectExtent l="0" t="0" r="2540" b="3175"/>
+            <wp:docPr id="21" name="Picture 21"/>
             <wp:cNvGraphicFramePr>
               <a:graphicFrameLocks xmlns:a="http://schemas.openxmlformats.org/drawingml/2006/main" noChangeAspect="1"/>
             </wp:cNvGraphicFramePr>
@@ -2329,7 +2963,7 @@
                   <pic:spPr>
                     <a:xfrm>
                       <a:off x="0" y="0"/>
-                      <a:ext cx="5731510" cy="2237740"/>
+                      <a:ext cx="5731510" cy="2054225"/>
                     </a:xfrm>
                     <a:prstGeom prst="rect">
                       <a:avLst/>
@@ -2345,57 +2979,21 @@
     <w:p>
       <w:pPr>
         <w:pStyle w:val="ListParagraph"/>
-      </w:pPr>
-    </w:p>
-    <w:p>
-      <w:pPr>
-        <w:pStyle w:val="ListParagraph"/>
-      </w:pPr>
-      <w:r>
-        <w:t>And that’s it! That’s our working Data Flow, ready to go!</w:t>
-      </w:r>
-    </w:p>
-    <w:p>
-      <w:pPr>
-        <w:pStyle w:val="ListParagraph"/>
-      </w:pPr>
-    </w:p>
-    <w:p>
-      <w:pPr>
-        <w:pStyle w:val="Heading2"/>
-      </w:pPr>
-      <w:r>
-        <w:t>Lab 04.C – Create a pipeline for your Data Flow</w:t>
-      </w:r>
-    </w:p>
-    <w:p>
-      <w:pPr>
-        <w:pStyle w:val="ListParagraph"/>
-      </w:pPr>
-    </w:p>
-    <w:p>
-      <w:pPr>
-        <w:pStyle w:val="ListParagraph"/>
-      </w:pPr>
-      <w:r>
-        <w:t>So… we’ve created a data flow and hooked it up to source data, destinations etc… but we’ve got nothing to actually run the data flow logic. That’s where we need a pipeline.</w:t>
-      </w:r>
-    </w:p>
-    <w:p>
-      <w:pPr>
-        <w:pStyle w:val="ListParagraph"/>
-      </w:pPr>
-    </w:p>
-    <w:p>
-      <w:pPr>
-        <w:pStyle w:val="ListParagraph"/>
         <w:numPr>
           <w:ilvl w:val="0"/>
-          <w:numId w:val="36"/>
+          <w:numId w:val="35"/>
         </w:numPr>
       </w:pPr>
       <w:r>
-        <w:t>Create a new pipeline and drag on a “Data Flow” activity, found in the “Move &amp; Transform” menu:</w:t>
+        <w:t xml:space="preserve">Finally, we want to write our data back to our lake in </w:t>
+      </w:r>
+      <w:proofErr w:type="spellStart"/>
+      <w:r>
+        <w:t>it’s</w:t>
+      </w:r>
+      <w:proofErr w:type="spellEnd"/>
+      <w:r>
+        <w:t xml:space="preserve"> new form – we do this by adding a “Sink” transformation at the point where the data is in the right state:</w:t>
       </w:r>
     </w:p>
     <w:p>
@@ -2412,10 +3010,10 @@
           <w:noProof/>
         </w:rPr>
         <w:drawing>
-          <wp:inline distT="0" distB="0" distL="0" distR="0" wp14:anchorId="486D5F4C" wp14:editId="26EDCD6A">
-            <wp:extent cx="1889924" cy="1162151"/>
-            <wp:effectExtent l="0" t="0" r="0" b="0"/>
-            <wp:docPr id="27" name="Picture 27"/>
+          <wp:inline distT="0" distB="0" distL="0" distR="0" wp14:anchorId="205D2E2E" wp14:editId="31C1687D">
+            <wp:extent cx="5178239" cy="4541914"/>
+            <wp:effectExtent l="0" t="0" r="3810" b="0"/>
+            <wp:docPr id="22" name="Picture 22"/>
             <wp:cNvGraphicFramePr>
               <a:graphicFrameLocks xmlns:a="http://schemas.openxmlformats.org/drawingml/2006/main" noChangeAspect="1"/>
             </wp:cNvGraphicFramePr>
@@ -2435,7 +3033,7 @@
                   <pic:spPr>
                     <a:xfrm>
                       <a:off x="0" y="0"/>
-                      <a:ext cx="1889924" cy="1162151"/>
+                      <a:ext cx="5178239" cy="4541914"/>
                     </a:xfrm>
                     <a:prstGeom prst="rect">
                       <a:avLst/>
@@ -2456,19 +3054,27 @@
     <w:p>
       <w:pPr>
         <w:pStyle w:val="ListParagraph"/>
+      </w:pPr>
+      <w:r>
+        <w:t>We can choose an existing dataset if we had set one up in advance, or we can create one now, using the schema of our stream as reference</w:t>
+      </w:r>
+    </w:p>
+    <w:p>
+      <w:pPr>
+        <w:pStyle w:val="ListParagraph"/>
+      </w:pPr>
+    </w:p>
+    <w:p>
+      <w:pPr>
+        <w:pStyle w:val="ListParagraph"/>
         <w:numPr>
           <w:ilvl w:val="0"/>
-          <w:numId w:val="36"/>
+          <w:numId w:val="35"/>
         </w:numPr>
       </w:pPr>
       <w:r>
-        <w:t>Unlike other transformations, this will immediately open up a config window, where you’ll need to select the name of the data flow you created earlier:</w:t>
-      </w:r>
-    </w:p>
-    <w:p>
-      <w:pPr>
-        <w:pStyle w:val="ListParagraph"/>
-      </w:pPr>
+        <w:t>Name your sink transformation, then click the “New” button to create a new dataset to hold our data</w:t>
+      </w:r>
     </w:p>
     <w:p>
       <w:pPr>
@@ -2483,11 +3089,12 @@
         <w:rPr>
           <w:noProof/>
         </w:rPr>
+        <w:lastRenderedPageBreak/>
         <w:drawing>
-          <wp:inline distT="0" distB="0" distL="0" distR="0" wp14:anchorId="0BEE1714" wp14:editId="47F81D40">
-            <wp:extent cx="4789585" cy="1787045"/>
-            <wp:effectExtent l="0" t="0" r="0" b="3810"/>
-            <wp:docPr id="28" name="Picture 28"/>
+          <wp:inline distT="0" distB="0" distL="0" distR="0" wp14:anchorId="63D24BB7" wp14:editId="15AF9030">
+            <wp:extent cx="5731510" cy="2165985"/>
+            <wp:effectExtent l="0" t="0" r="2540" b="5715"/>
+            <wp:docPr id="44" name="Picture 44"/>
             <wp:cNvGraphicFramePr>
               <a:graphicFrameLocks xmlns:a="http://schemas.openxmlformats.org/drawingml/2006/main" noChangeAspect="1"/>
             </wp:cNvGraphicFramePr>
@@ -2507,7 +3114,7 @@
                   <pic:spPr>
                     <a:xfrm>
                       <a:off x="0" y="0"/>
-                      <a:ext cx="4789585" cy="1787045"/>
+                      <a:ext cx="5731510" cy="2165985"/>
                     </a:xfrm>
                     <a:prstGeom prst="rect">
                       <a:avLst/>
@@ -2528,19 +3135,56 @@
     <w:p>
       <w:pPr>
         <w:pStyle w:val="ListParagraph"/>
-      </w:pPr>
-      <w:r>
-        <w:t xml:space="preserve">If you look at the settings for your new activity, there isn’t much to do. By default (and as the only option in preview), the data flow will work on an internal ADF Databricks cluster and perform </w:t>
-      </w:r>
-      <w:proofErr w:type="spellStart"/>
-      <w:proofErr w:type="gramStart"/>
-      <w:r>
-        <w:t>it’s</w:t>
-      </w:r>
-      <w:proofErr w:type="spellEnd"/>
-      <w:proofErr w:type="gramEnd"/>
-      <w:r>
-        <w:t xml:space="preserve"> own sizing</w:t>
+        <w:numPr>
+          <w:ilvl w:val="0"/>
+          <w:numId w:val="35"/>
+        </w:numPr>
+      </w:pPr>
+      <w:r>
+        <w:t>Select Data Lake Store Gen 2 as the destination type, then select the file format.</w:t>
+      </w:r>
+    </w:p>
+    <w:p>
+      <w:pPr>
+        <w:pStyle w:val="ListParagraph"/>
+      </w:pPr>
+    </w:p>
+    <w:p>
+      <w:pPr>
+        <w:pStyle w:val="ListParagraph"/>
+      </w:pPr>
+      <w:r>
+        <w:t>For most scenarios, we would write this as a parquet file for performance – but for ease of testing our transformation, let’s leave it as a CSV</w:t>
+      </w:r>
+    </w:p>
+    <w:p>
+      <w:pPr>
+        <w:pStyle w:val="ListParagraph"/>
+      </w:pPr>
+    </w:p>
+    <w:p>
+      <w:pPr>
+        <w:pStyle w:val="ListParagraph"/>
+      </w:pPr>
+      <w:r>
+        <w:t>You’ll notice that several other big data formats are shown (ORC, Avro etc) but not all of them are available yet.</w:t>
+      </w:r>
+    </w:p>
+    <w:p>
+      <w:pPr>
+        <w:pStyle w:val="ListParagraph"/>
+      </w:pPr>
+    </w:p>
+    <w:p>
+      <w:pPr>
+        <w:pStyle w:val="ListParagraph"/>
+        <w:numPr>
+          <w:ilvl w:val="0"/>
+          <w:numId w:val="35"/>
+        </w:numPr>
+      </w:pPr>
+      <w:r>
+        <w:t>Give the file a name and configure where it should be created within your lake. By convention, I’ve separated mine from the RAW data into a CURATED data layer:</w:t>
       </w:r>
     </w:p>
     <w:p>
@@ -2557,10 +3201,10 @@
           <w:noProof/>
         </w:rPr>
         <w:drawing>
-          <wp:inline distT="0" distB="0" distL="0" distR="0" wp14:anchorId="148708EE" wp14:editId="1B6E3C6C">
-            <wp:extent cx="5731510" cy="1830070"/>
+          <wp:inline distT="0" distB="0" distL="0" distR="0" wp14:anchorId="0B3B39B6" wp14:editId="7A21BE66">
+            <wp:extent cx="5731510" cy="2879090"/>
             <wp:effectExtent l="0" t="0" r="2540" b="0"/>
-            <wp:docPr id="29" name="Picture 29"/>
+            <wp:docPr id="25" name="Picture 25"/>
             <wp:cNvGraphicFramePr>
               <a:graphicFrameLocks xmlns:a="http://schemas.openxmlformats.org/drawingml/2006/main" noChangeAspect="1"/>
             </wp:cNvGraphicFramePr>
@@ -2580,7 +3224,7 @@
                   <pic:spPr>
                     <a:xfrm>
                       <a:off x="0" y="0"/>
-                      <a:ext cx="5731510" cy="1830070"/>
+                      <a:ext cx="5731510" cy="2879090"/>
                     </a:xfrm>
                     <a:prstGeom prst="rect">
                       <a:avLst/>
@@ -2597,30 +3241,8 @@
       <w:pPr>
         <w:pStyle w:val="ListParagraph"/>
       </w:pPr>
-    </w:p>
-    <w:p>
-      <w:pPr>
-        <w:pStyle w:val="ListParagraph"/>
-      </w:pPr>
-      <w:r>
-        <w:t>In future, it is expected that we’ll be able to tweak the performance by changing the size/scale of the spark cluster our data flow is running on.</w:t>
-      </w:r>
-    </w:p>
-    <w:p>
-      <w:pPr>
-        <w:pStyle w:val="ListParagraph"/>
-      </w:pPr>
-    </w:p>
-    <w:p>
-      <w:pPr>
-        <w:pStyle w:val="ListParagraph"/>
-        <w:numPr>
-          <w:ilvl w:val="0"/>
-          <w:numId w:val="36"/>
-        </w:numPr>
-      </w:pPr>
-      <w:r>
-        <w:t>Now we can test our new creation! Hit the publish button and trigger your pipeline to see how it goes</w:t>
+      <w:r>
+        <w:t>Finish creating your dataset and navigate back to your data flow, you’ll see it now updated with your sink:</w:t>
       </w:r>
     </w:p>
     <w:p>
@@ -2636,11 +3258,12 @@
         <w:rPr>
           <w:noProof/>
         </w:rPr>
+        <w:lastRenderedPageBreak/>
         <w:drawing>
-          <wp:inline distT="0" distB="0" distL="0" distR="0" wp14:anchorId="6F10CA48" wp14:editId="722D1E32">
-            <wp:extent cx="5731510" cy="441960"/>
+          <wp:inline distT="0" distB="0" distL="0" distR="0" wp14:anchorId="7B925399" wp14:editId="379E2139">
+            <wp:extent cx="5731510" cy="2237740"/>
             <wp:effectExtent l="0" t="0" r="2540" b="0"/>
-            <wp:docPr id="31" name="Picture 31"/>
+            <wp:docPr id="26" name="Picture 26"/>
             <wp:cNvGraphicFramePr>
               <a:graphicFrameLocks xmlns:a="http://schemas.openxmlformats.org/drawingml/2006/main" noChangeAspect="1"/>
             </wp:cNvGraphicFramePr>
@@ -2660,7 +3283,7 @@
                   <pic:spPr>
                     <a:xfrm>
                       <a:off x="0" y="0"/>
-                      <a:ext cx="5731510" cy="441960"/>
+                      <a:ext cx="5731510" cy="2237740"/>
                     </a:xfrm>
                     <a:prstGeom prst="rect">
                       <a:avLst/>
@@ -2683,22 +3306,56 @@
         <w:pStyle w:val="ListParagraph"/>
       </w:pPr>
       <w:r>
-        <w:lastRenderedPageBreak/>
-        <w:t>It’ll probably take a couple of minutes before it does anything – that’s because it’s provisioning the spark cluster, which has an overhead. They’re looking to reduce this, but for now bear in mind that these flows are generally meant for fairly large data processing tasks.</w:t>
-      </w:r>
-    </w:p>
-    <w:p>
-      <w:pPr>
-        <w:pStyle w:val="ListParagraph"/>
-      </w:pPr>
-    </w:p>
-    <w:p>
-      <w:pPr>
-        <w:pStyle w:val="ListParagraph"/>
-      </w:pPr>
-      <w:r>
-        <w:t>Eventually, we’ll see this turn green as the transformation succeeds:</w:t>
-      </w:r>
+        <w:t>And that’s it! That’s our working Data Flow, ready to go!</w:t>
+      </w:r>
+    </w:p>
+    <w:p>
+      <w:pPr>
+        <w:pStyle w:val="ListParagraph"/>
+      </w:pPr>
+    </w:p>
+    <w:p>
+      <w:pPr>
+        <w:pStyle w:val="Heading2"/>
+      </w:pPr>
+      <w:r>
+        <w:t>Lab 04.C – Create a pipeline for your Data Flow</w:t>
+      </w:r>
+    </w:p>
+    <w:p>
+      <w:pPr>
+        <w:pStyle w:val="ListParagraph"/>
+      </w:pPr>
+    </w:p>
+    <w:p>
+      <w:pPr>
+        <w:pStyle w:val="ListParagraph"/>
+      </w:pPr>
+      <w:r>
+        <w:t>So… we’ve created a data flow and hooked it up to source data, destinations etc… but we’ve got nothing to actually run the data flow logic. That’s where we need a pipeline.</w:t>
+      </w:r>
+    </w:p>
+    <w:p>
+      <w:pPr>
+        <w:pStyle w:val="ListParagraph"/>
+      </w:pPr>
+    </w:p>
+    <w:p>
+      <w:pPr>
+        <w:pStyle w:val="ListParagraph"/>
+        <w:numPr>
+          <w:ilvl w:val="0"/>
+          <w:numId w:val="36"/>
+        </w:numPr>
+      </w:pPr>
+      <w:r>
+        <w:t>Create a new pipeline and drag on a “Data Flow” activity, found in the “Move &amp; Transform” menu:</w:t>
+      </w:r>
+    </w:p>
+    <w:p>
+      <w:pPr>
+        <w:pStyle w:val="ListParagraph"/>
+      </w:pPr>
     </w:p>
     <w:p>
       <w:pPr>
@@ -2709,10 +3366,10 @@
           <w:noProof/>
         </w:rPr>
         <w:drawing>
-          <wp:inline distT="0" distB="0" distL="0" distR="0" wp14:anchorId="47EC4FB0" wp14:editId="4FB9DF97">
-            <wp:extent cx="5731510" cy="473075"/>
-            <wp:effectExtent l="0" t="0" r="2540" b="3175"/>
-            <wp:docPr id="32" name="Picture 32"/>
+          <wp:inline distT="0" distB="0" distL="0" distR="0" wp14:anchorId="486D5F4C" wp14:editId="26EDCD6A">
+            <wp:extent cx="1889924" cy="1162151"/>
+            <wp:effectExtent l="0" t="0" r="0" b="0"/>
+            <wp:docPr id="27" name="Picture 27"/>
             <wp:cNvGraphicFramePr>
               <a:graphicFrameLocks xmlns:a="http://schemas.openxmlformats.org/drawingml/2006/main" noChangeAspect="1"/>
             </wp:cNvGraphicFramePr>
@@ -2732,6 +3389,300 @@
                   <pic:spPr>
                     <a:xfrm>
                       <a:off x="0" y="0"/>
+                      <a:ext cx="1889924" cy="1162151"/>
+                    </a:xfrm>
+                    <a:prstGeom prst="rect">
+                      <a:avLst/>
+                    </a:prstGeom>
+                  </pic:spPr>
+                </pic:pic>
+              </a:graphicData>
+            </a:graphic>
+          </wp:inline>
+        </w:drawing>
+      </w:r>
+    </w:p>
+    <w:p>
+      <w:pPr>
+        <w:pStyle w:val="ListParagraph"/>
+      </w:pPr>
+    </w:p>
+    <w:p>
+      <w:pPr>
+        <w:pStyle w:val="ListParagraph"/>
+        <w:numPr>
+          <w:ilvl w:val="0"/>
+          <w:numId w:val="36"/>
+        </w:numPr>
+      </w:pPr>
+      <w:r>
+        <w:t>Unlike other transformations, this will immediately open up a config window, where you’ll need to select the name of the data flow you created earlier:</w:t>
+      </w:r>
+    </w:p>
+    <w:p>
+      <w:pPr>
+        <w:pStyle w:val="ListParagraph"/>
+      </w:pPr>
+    </w:p>
+    <w:p>
+      <w:pPr>
+        <w:pStyle w:val="ListParagraph"/>
+      </w:pPr>
+    </w:p>
+    <w:p>
+      <w:pPr>
+        <w:pStyle w:val="ListParagraph"/>
+      </w:pPr>
+      <w:r>
+        <w:rPr>
+          <w:noProof/>
+        </w:rPr>
+        <w:drawing>
+          <wp:inline distT="0" distB="0" distL="0" distR="0" wp14:anchorId="0BEE1714" wp14:editId="47F81D40">
+            <wp:extent cx="4789585" cy="1787045"/>
+            <wp:effectExtent l="0" t="0" r="0" b="3810"/>
+            <wp:docPr id="28" name="Picture 28"/>
+            <wp:cNvGraphicFramePr>
+              <a:graphicFrameLocks xmlns:a="http://schemas.openxmlformats.org/drawingml/2006/main" noChangeAspect="1"/>
+            </wp:cNvGraphicFramePr>
+            <a:graphic xmlns:a="http://schemas.openxmlformats.org/drawingml/2006/main">
+              <a:graphicData uri="http://schemas.openxmlformats.org/drawingml/2006/picture">
+                <pic:pic xmlns:pic="http://schemas.openxmlformats.org/drawingml/2006/picture">
+                  <pic:nvPicPr>
+                    <pic:cNvPr id="1" name=""/>
+                    <pic:cNvPicPr/>
+                  </pic:nvPicPr>
+                  <pic:blipFill>
+                    <a:blip r:embed="rId37"/>
+                    <a:stretch>
+                      <a:fillRect/>
+                    </a:stretch>
+                  </pic:blipFill>
+                  <pic:spPr>
+                    <a:xfrm>
+                      <a:off x="0" y="0"/>
+                      <a:ext cx="4789585" cy="1787045"/>
+                    </a:xfrm>
+                    <a:prstGeom prst="rect">
+                      <a:avLst/>
+                    </a:prstGeom>
+                  </pic:spPr>
+                </pic:pic>
+              </a:graphicData>
+            </a:graphic>
+          </wp:inline>
+        </w:drawing>
+      </w:r>
+    </w:p>
+    <w:p>
+      <w:pPr>
+        <w:pStyle w:val="ListParagraph"/>
+      </w:pPr>
+    </w:p>
+    <w:p>
+      <w:pPr>
+        <w:pStyle w:val="ListParagraph"/>
+      </w:pPr>
+      <w:r>
+        <w:t xml:space="preserve">If you look at the settings for your new activity, there isn’t much to do. By default (and as the only option in preview), the data flow will work on an internal ADF Databricks cluster and perform </w:t>
+      </w:r>
+      <w:proofErr w:type="spellStart"/>
+      <w:r>
+        <w:t>it’s</w:t>
+      </w:r>
+      <w:proofErr w:type="spellEnd"/>
+      <w:r>
+        <w:t xml:space="preserve"> own sizing</w:t>
+      </w:r>
+    </w:p>
+    <w:p>
+      <w:pPr>
+        <w:pStyle w:val="ListParagraph"/>
+      </w:pPr>
+    </w:p>
+    <w:p>
+      <w:pPr>
+        <w:pStyle w:val="ListParagraph"/>
+      </w:pPr>
+      <w:r>
+        <w:rPr>
+          <w:noProof/>
+        </w:rPr>
+        <w:drawing>
+          <wp:inline distT="0" distB="0" distL="0" distR="0" wp14:anchorId="148708EE" wp14:editId="1B6E3C6C">
+            <wp:extent cx="5731510" cy="1830070"/>
+            <wp:effectExtent l="0" t="0" r="2540" b="0"/>
+            <wp:docPr id="29" name="Picture 29"/>
+            <wp:cNvGraphicFramePr>
+              <a:graphicFrameLocks xmlns:a="http://schemas.openxmlformats.org/drawingml/2006/main" noChangeAspect="1"/>
+            </wp:cNvGraphicFramePr>
+            <a:graphic xmlns:a="http://schemas.openxmlformats.org/drawingml/2006/main">
+              <a:graphicData uri="http://schemas.openxmlformats.org/drawingml/2006/picture">
+                <pic:pic xmlns:pic="http://schemas.openxmlformats.org/drawingml/2006/picture">
+                  <pic:nvPicPr>
+                    <pic:cNvPr id="1" name=""/>
+                    <pic:cNvPicPr/>
+                  </pic:nvPicPr>
+                  <pic:blipFill>
+                    <a:blip r:embed="rId38"/>
+                    <a:stretch>
+                      <a:fillRect/>
+                    </a:stretch>
+                  </pic:blipFill>
+                  <pic:spPr>
+                    <a:xfrm>
+                      <a:off x="0" y="0"/>
+                      <a:ext cx="5731510" cy="1830070"/>
+                    </a:xfrm>
+                    <a:prstGeom prst="rect">
+                      <a:avLst/>
+                    </a:prstGeom>
+                  </pic:spPr>
+                </pic:pic>
+              </a:graphicData>
+            </a:graphic>
+          </wp:inline>
+        </w:drawing>
+      </w:r>
+    </w:p>
+    <w:p>
+      <w:pPr>
+        <w:pStyle w:val="ListParagraph"/>
+      </w:pPr>
+    </w:p>
+    <w:p>
+      <w:pPr>
+        <w:pStyle w:val="ListParagraph"/>
+      </w:pPr>
+      <w:r>
+        <w:t>In future, it is expected that we’ll be able to tweak the performance by changing the size/scale of the spark cluster our data flow is running on.</w:t>
+      </w:r>
+    </w:p>
+    <w:p>
+      <w:pPr>
+        <w:pStyle w:val="ListParagraph"/>
+      </w:pPr>
+    </w:p>
+    <w:p>
+      <w:pPr>
+        <w:pStyle w:val="ListParagraph"/>
+        <w:numPr>
+          <w:ilvl w:val="0"/>
+          <w:numId w:val="36"/>
+        </w:numPr>
+      </w:pPr>
+      <w:r>
+        <w:t>Now we can test our new creation! Hit the publish button and trigger your pipeline to see how it goes</w:t>
+      </w:r>
+    </w:p>
+    <w:p>
+      <w:pPr>
+        <w:pStyle w:val="ListParagraph"/>
+      </w:pPr>
+    </w:p>
+    <w:p>
+      <w:pPr>
+        <w:pStyle w:val="ListParagraph"/>
+      </w:pPr>
+      <w:r>
+        <w:rPr>
+          <w:noProof/>
+        </w:rPr>
+        <w:drawing>
+          <wp:inline distT="0" distB="0" distL="0" distR="0" wp14:anchorId="6F10CA48" wp14:editId="722D1E32">
+            <wp:extent cx="5731510" cy="441960"/>
+            <wp:effectExtent l="0" t="0" r="2540" b="0"/>
+            <wp:docPr id="31" name="Picture 31"/>
+            <wp:cNvGraphicFramePr>
+              <a:graphicFrameLocks xmlns:a="http://schemas.openxmlformats.org/drawingml/2006/main" noChangeAspect="1"/>
+            </wp:cNvGraphicFramePr>
+            <a:graphic xmlns:a="http://schemas.openxmlformats.org/drawingml/2006/main">
+              <a:graphicData uri="http://schemas.openxmlformats.org/drawingml/2006/picture">
+                <pic:pic xmlns:pic="http://schemas.openxmlformats.org/drawingml/2006/picture">
+                  <pic:nvPicPr>
+                    <pic:cNvPr id="1" name=""/>
+                    <pic:cNvPicPr/>
+                  </pic:nvPicPr>
+                  <pic:blipFill>
+                    <a:blip r:embed="rId39"/>
+                    <a:stretch>
+                      <a:fillRect/>
+                    </a:stretch>
+                  </pic:blipFill>
+                  <pic:spPr>
+                    <a:xfrm>
+                      <a:off x="0" y="0"/>
+                      <a:ext cx="5731510" cy="441960"/>
+                    </a:xfrm>
+                    <a:prstGeom prst="rect">
+                      <a:avLst/>
+                    </a:prstGeom>
+                  </pic:spPr>
+                </pic:pic>
+              </a:graphicData>
+            </a:graphic>
+          </wp:inline>
+        </w:drawing>
+      </w:r>
+    </w:p>
+    <w:p>
+      <w:pPr>
+        <w:pStyle w:val="ListParagraph"/>
+      </w:pPr>
+    </w:p>
+    <w:p>
+      <w:pPr>
+        <w:pStyle w:val="ListParagraph"/>
+      </w:pPr>
+      <w:r>
+        <w:t>It’ll probably take a couple of minutes before it does anything – that’s because it’s provisioning the spark cluster, which has an overhead. They’re looking to reduce this, but for now bear in mind that these flows are generally meant for fairly large data processing tasks.</w:t>
+      </w:r>
+    </w:p>
+    <w:p>
+      <w:pPr>
+        <w:pStyle w:val="ListParagraph"/>
+      </w:pPr>
+    </w:p>
+    <w:p>
+      <w:pPr>
+        <w:pStyle w:val="ListParagraph"/>
+      </w:pPr>
+      <w:r>
+        <w:t>Eventually, we’ll see this turn green as the transformation succeeds:</w:t>
+      </w:r>
+    </w:p>
+    <w:p>
+      <w:pPr>
+        <w:pStyle w:val="ListParagraph"/>
+      </w:pPr>
+      <w:r>
+        <w:rPr>
+          <w:noProof/>
+        </w:rPr>
+        <w:drawing>
+          <wp:inline distT="0" distB="0" distL="0" distR="0" wp14:anchorId="47EC4FB0" wp14:editId="4FB9DF97">
+            <wp:extent cx="5731510" cy="473075"/>
+            <wp:effectExtent l="0" t="0" r="2540" b="3175"/>
+            <wp:docPr id="32" name="Picture 32"/>
+            <wp:cNvGraphicFramePr>
+              <a:graphicFrameLocks xmlns:a="http://schemas.openxmlformats.org/drawingml/2006/main" noChangeAspect="1"/>
+            </wp:cNvGraphicFramePr>
+            <a:graphic xmlns:a="http://schemas.openxmlformats.org/drawingml/2006/main">
+              <a:graphicData uri="http://schemas.openxmlformats.org/drawingml/2006/picture">
+                <pic:pic xmlns:pic="http://schemas.openxmlformats.org/drawingml/2006/picture">
+                  <pic:nvPicPr>
+                    <pic:cNvPr id="1" name=""/>
+                    <pic:cNvPicPr/>
+                  </pic:nvPicPr>
+                  <pic:blipFill>
+                    <a:blip r:embed="rId40"/>
+                    <a:stretch>
+                      <a:fillRect/>
+                    </a:stretch>
+                  </pic:blipFill>
+                  <pic:spPr>
+                    <a:xfrm>
+                      <a:off x="0" y="0"/>
                       <a:ext cx="5731510" cy="473075"/>
                     </a:xfrm>
                     <a:prstGeom prst="rect">
@@ -2789,7 +3740,7 @@
                     <pic:cNvPicPr/>
                   </pic:nvPicPr>
                   <pic:blipFill rotWithShape="1">
-                    <a:blip r:embed="rId36"/>
+                    <a:blip r:embed="rId40"/>
                     <a:srcRect l="25393" t="47517" r="70685" b="8188"/>
                     <a:stretch/>
                   </pic:blipFill>
@@ -2857,7 +3808,7 @@
                     <pic:cNvPicPr/>
                   </pic:nvPicPr>
                   <pic:blipFill>
-                    <a:blip r:embed="rId37"/>
+                    <a:blip r:embed="rId41"/>
                     <a:stretch>
                       <a:fillRect/>
                     </a:stretch>
@@ -2914,7 +3865,7 @@
                     <pic:cNvPicPr/>
                   </pic:nvPicPr>
                   <pic:blipFill rotWithShape="1">
-                    <a:blip r:embed="rId37"/>
+                    <a:blip r:embed="rId41"/>
                     <a:srcRect l="37757" t="48214" r="58653" b="33571"/>
                     <a:stretch/>
                   </pic:blipFill>
@@ -2959,6 +3910,7 @@
         <w:rPr>
           <w:noProof/>
         </w:rPr>
+        <w:lastRenderedPageBreak/>
         <w:drawing>
           <wp:inline distT="0" distB="0" distL="0" distR="0" wp14:anchorId="6BFB2043" wp14:editId="1C119929">
             <wp:extent cx="6941762" cy="3143250"/>
@@ -2975,7 +3927,7 @@
                     <pic:cNvPicPr/>
                   </pic:nvPicPr>
                   <pic:blipFill>
-                    <a:blip r:embed="rId38"/>
+                    <a:blip r:embed="rId42"/>
                     <a:stretch>
                       <a:fillRect/>
                     </a:stretch>
@@ -3019,7 +3971,6 @@
         <w:pStyle w:val="ListParagraph"/>
       </w:pPr>
       <w:r>
-        <w:lastRenderedPageBreak/>
         <w:t xml:space="preserve">You’ve now got the basics for creating a Data Factory data flow, but there’s a lot more to learn! Try out some of the other transformation types and, when you’re ready, try using the </w:t>
       </w:r>
       <w:proofErr w:type="spellStart"/>
@@ -3032,8 +3983,8 @@
       </w:r>
     </w:p>
     <w:sectPr>
-      <w:headerReference w:type="default" r:id="rId39"/>
-      <w:footerReference w:type="default" r:id="rId40"/>
+      <w:headerReference w:type="default" r:id="rId43"/>
+      <w:footerReference w:type="default" r:id="rId44"/>
       <w:pgSz w:w="11906" w:h="16838"/>
       <w:pgMar w:top="1134" w:right="1440" w:bottom="1440" w:left="1440" w:header="113" w:footer="709" w:gutter="0"/>
       <w:cols w:space="708"/>
@@ -3941,6 +4892,98 @@
     </w:lvl>
   </w:abstractNum>
   <w:abstractNum w:abstractNumId="8" w15:restartNumberingAfterBreak="0">
+    <w:nsid w:val="1B1A7C64"/>
+    <w:multiLevelType w:val="hybridMultilevel"/>
+    <w:tmpl w:val="E31EA434"/>
+    <w:lvl w:ilvl="0" w:tplc="0809000F">
+      <w:start w:val="1"/>
+      <w:numFmt w:val="decimal"/>
+      <w:lvlText w:val="%1."/>
+      <w:lvlJc w:val="left"/>
+      <w:pPr>
+        <w:ind w:left="720" w:hanging="360"/>
+      </w:pPr>
+      <w:rPr>
+        <w:rFonts w:hint="default"/>
+      </w:rPr>
+    </w:lvl>
+    <w:lvl w:ilvl="1" w:tplc="08090001">
+      <w:start w:val="1"/>
+      <w:numFmt w:val="bullet"/>
+      <w:lvlText w:val=""/>
+      <w:lvlJc w:val="left"/>
+      <w:pPr>
+        <w:ind w:left="1440" w:hanging="360"/>
+      </w:pPr>
+      <w:rPr>
+        <w:rFonts w:ascii="Symbol" w:hAnsi="Symbol" w:hint="default"/>
+      </w:rPr>
+    </w:lvl>
+    <w:lvl w:ilvl="2" w:tplc="0809001B" w:tentative="1">
+      <w:start w:val="1"/>
+      <w:numFmt w:val="lowerRoman"/>
+      <w:lvlText w:val="%3."/>
+      <w:lvlJc w:val="right"/>
+      <w:pPr>
+        <w:ind w:left="2160" w:hanging="180"/>
+      </w:pPr>
+    </w:lvl>
+    <w:lvl w:ilvl="3" w:tplc="0809000F" w:tentative="1">
+      <w:start w:val="1"/>
+      <w:numFmt w:val="decimal"/>
+      <w:lvlText w:val="%4."/>
+      <w:lvlJc w:val="left"/>
+      <w:pPr>
+        <w:ind w:left="2880" w:hanging="360"/>
+      </w:pPr>
+    </w:lvl>
+    <w:lvl w:ilvl="4" w:tplc="08090019" w:tentative="1">
+      <w:start w:val="1"/>
+      <w:numFmt w:val="lowerLetter"/>
+      <w:lvlText w:val="%5."/>
+      <w:lvlJc w:val="left"/>
+      <w:pPr>
+        <w:ind w:left="3600" w:hanging="360"/>
+      </w:pPr>
+    </w:lvl>
+    <w:lvl w:ilvl="5" w:tplc="0809001B" w:tentative="1">
+      <w:start w:val="1"/>
+      <w:numFmt w:val="lowerRoman"/>
+      <w:lvlText w:val="%6."/>
+      <w:lvlJc w:val="right"/>
+      <w:pPr>
+        <w:ind w:left="4320" w:hanging="180"/>
+      </w:pPr>
+    </w:lvl>
+    <w:lvl w:ilvl="6" w:tplc="0809000F" w:tentative="1">
+      <w:start w:val="1"/>
+      <w:numFmt w:val="decimal"/>
+      <w:lvlText w:val="%7."/>
+      <w:lvlJc w:val="left"/>
+      <w:pPr>
+        <w:ind w:left="5040" w:hanging="360"/>
+      </w:pPr>
+    </w:lvl>
+    <w:lvl w:ilvl="7" w:tplc="08090019" w:tentative="1">
+      <w:start w:val="1"/>
+      <w:numFmt w:val="lowerLetter"/>
+      <w:lvlText w:val="%8."/>
+      <w:lvlJc w:val="left"/>
+      <w:pPr>
+        <w:ind w:left="5760" w:hanging="360"/>
+      </w:pPr>
+    </w:lvl>
+    <w:lvl w:ilvl="8" w:tplc="0809001B" w:tentative="1">
+      <w:start w:val="1"/>
+      <w:numFmt w:val="lowerRoman"/>
+      <w:lvlText w:val="%9."/>
+      <w:lvlJc w:val="right"/>
+      <w:pPr>
+        <w:ind w:left="6480" w:hanging="180"/>
+      </w:pPr>
+    </w:lvl>
+  </w:abstractNum>
+  <w:abstractNum w:abstractNumId="9" w15:restartNumberingAfterBreak="0">
     <w:nsid w:val="1BEC6F60"/>
     <w:multiLevelType w:val="hybridMultilevel"/>
     <w:tmpl w:val="69D0CBD4"/>
@@ -4052,7 +5095,7 @@
       </w:rPr>
     </w:lvl>
   </w:abstractNum>
-  <w:abstractNum w:abstractNumId="9" w15:restartNumberingAfterBreak="0">
+  <w:abstractNum w:abstractNumId="10" w15:restartNumberingAfterBreak="0">
     <w:nsid w:val="1C10588B"/>
     <w:multiLevelType w:val="hybridMultilevel"/>
     <w:tmpl w:val="BF70DC00"/>
@@ -4143,7 +5186,7 @@
       </w:pPr>
     </w:lvl>
   </w:abstractNum>
-  <w:abstractNum w:abstractNumId="10" w15:restartNumberingAfterBreak="0">
+  <w:abstractNum w:abstractNumId="11" w15:restartNumberingAfterBreak="0">
     <w:nsid w:val="1D3A00F8"/>
     <w:multiLevelType w:val="hybridMultilevel"/>
     <w:tmpl w:val="55B0B3FE"/>
@@ -4255,7 +5298,7 @@
       </w:rPr>
     </w:lvl>
   </w:abstractNum>
-  <w:abstractNum w:abstractNumId="11" w15:restartNumberingAfterBreak="0">
+  <w:abstractNum w:abstractNumId="12" w15:restartNumberingAfterBreak="0">
     <w:nsid w:val="20702866"/>
     <w:multiLevelType w:val="hybridMultilevel"/>
     <w:tmpl w:val="E75688B0"/>
@@ -4341,7 +5384,7 @@
       </w:pPr>
     </w:lvl>
   </w:abstractNum>
-  <w:abstractNum w:abstractNumId="12" w15:restartNumberingAfterBreak="0">
+  <w:abstractNum w:abstractNumId="13" w15:restartNumberingAfterBreak="0">
     <w:nsid w:val="222C2B64"/>
     <w:multiLevelType w:val="hybridMultilevel"/>
     <w:tmpl w:val="868E67D8"/>
@@ -4430,7 +5473,7 @@
       </w:pPr>
     </w:lvl>
   </w:abstractNum>
-  <w:abstractNum w:abstractNumId="13" w15:restartNumberingAfterBreak="0">
+  <w:abstractNum w:abstractNumId="14" w15:restartNumberingAfterBreak="0">
     <w:nsid w:val="276A3B44"/>
     <w:multiLevelType w:val="hybridMultilevel"/>
     <w:tmpl w:val="5448C132"/>
@@ -4516,7 +5559,7 @@
       </w:pPr>
     </w:lvl>
   </w:abstractNum>
-  <w:abstractNum w:abstractNumId="14" w15:restartNumberingAfterBreak="0">
+  <w:abstractNum w:abstractNumId="15" w15:restartNumberingAfterBreak="0">
     <w:nsid w:val="27AF1E38"/>
     <w:multiLevelType w:val="hybridMultilevel"/>
     <w:tmpl w:val="36329FB0"/>
@@ -4602,7 +5645,7 @@
       </w:pPr>
     </w:lvl>
   </w:abstractNum>
-  <w:abstractNum w:abstractNumId="15" w15:restartNumberingAfterBreak="0">
+  <w:abstractNum w:abstractNumId="16" w15:restartNumberingAfterBreak="0">
     <w:nsid w:val="2816080B"/>
     <w:multiLevelType w:val="hybridMultilevel"/>
     <w:tmpl w:val="197880EC"/>
@@ -4696,7 +5739,7 @@
       </w:pPr>
     </w:lvl>
   </w:abstractNum>
-  <w:abstractNum w:abstractNumId="16" w15:restartNumberingAfterBreak="0">
+  <w:abstractNum w:abstractNumId="17" w15:restartNumberingAfterBreak="0">
     <w:nsid w:val="2D721FE0"/>
     <w:multiLevelType w:val="hybridMultilevel"/>
     <w:tmpl w:val="68146108"/>
@@ -4785,7 +5828,7 @@
       </w:pPr>
     </w:lvl>
   </w:abstractNum>
-  <w:abstractNum w:abstractNumId="17" w15:restartNumberingAfterBreak="0">
+  <w:abstractNum w:abstractNumId="18" w15:restartNumberingAfterBreak="0">
     <w:nsid w:val="33213D7A"/>
     <w:multiLevelType w:val="hybridMultilevel"/>
     <w:tmpl w:val="0172CAA4"/>
@@ -4877,7 +5920,7 @@
       </w:pPr>
     </w:lvl>
   </w:abstractNum>
-  <w:abstractNum w:abstractNumId="18" w15:restartNumberingAfterBreak="0">
+  <w:abstractNum w:abstractNumId="19" w15:restartNumberingAfterBreak="0">
     <w:nsid w:val="334F0B94"/>
     <w:multiLevelType w:val="hybridMultilevel"/>
     <w:tmpl w:val="975E6EEE"/>
@@ -4989,7 +6032,7 @@
       </w:rPr>
     </w:lvl>
   </w:abstractNum>
-  <w:abstractNum w:abstractNumId="19" w15:restartNumberingAfterBreak="0">
+  <w:abstractNum w:abstractNumId="20" w15:restartNumberingAfterBreak="0">
     <w:nsid w:val="34C649B8"/>
     <w:multiLevelType w:val="hybridMultilevel"/>
     <w:tmpl w:val="38F2E8E6"/>
@@ -5081,7 +6124,7 @@
       </w:pPr>
     </w:lvl>
   </w:abstractNum>
-  <w:abstractNum w:abstractNumId="20" w15:restartNumberingAfterBreak="0">
+  <w:abstractNum w:abstractNumId="21" w15:restartNumberingAfterBreak="0">
     <w:nsid w:val="422A7B7B"/>
     <w:multiLevelType w:val="hybridMultilevel"/>
     <w:tmpl w:val="55BA4E16"/>
@@ -5170,7 +6213,7 @@
       </w:pPr>
     </w:lvl>
   </w:abstractNum>
-  <w:abstractNum w:abstractNumId="21" w15:restartNumberingAfterBreak="0">
+  <w:abstractNum w:abstractNumId="22" w15:restartNumberingAfterBreak="0">
     <w:nsid w:val="455E5FAF"/>
     <w:multiLevelType w:val="hybridMultilevel"/>
     <w:tmpl w:val="64FEC972"/>
@@ -5262,7 +6305,7 @@
       </w:pPr>
     </w:lvl>
   </w:abstractNum>
-  <w:abstractNum w:abstractNumId="22" w15:restartNumberingAfterBreak="0">
+  <w:abstractNum w:abstractNumId="23" w15:restartNumberingAfterBreak="0">
     <w:nsid w:val="4BC045B2"/>
     <w:multiLevelType w:val="hybridMultilevel"/>
     <w:tmpl w:val="68C84696"/>
@@ -5351,7 +6394,7 @@
       </w:pPr>
     </w:lvl>
   </w:abstractNum>
-  <w:abstractNum w:abstractNumId="23" w15:restartNumberingAfterBreak="0">
+  <w:abstractNum w:abstractNumId="24" w15:restartNumberingAfterBreak="0">
     <w:nsid w:val="4D270FC9"/>
     <w:multiLevelType w:val="hybridMultilevel"/>
     <w:tmpl w:val="8DEE6714"/>
@@ -5464,7 +6507,7 @@
       </w:rPr>
     </w:lvl>
   </w:abstractNum>
-  <w:abstractNum w:abstractNumId="24" w15:restartNumberingAfterBreak="0">
+  <w:abstractNum w:abstractNumId="25" w15:restartNumberingAfterBreak="0">
     <w:nsid w:val="4F681DF4"/>
     <w:multiLevelType w:val="hybridMultilevel"/>
     <w:tmpl w:val="68146108"/>
@@ -5553,7 +6596,7 @@
       </w:pPr>
     </w:lvl>
   </w:abstractNum>
-  <w:abstractNum w:abstractNumId="25" w15:restartNumberingAfterBreak="0">
+  <w:abstractNum w:abstractNumId="26" w15:restartNumberingAfterBreak="0">
     <w:nsid w:val="54673DEC"/>
     <w:multiLevelType w:val="hybridMultilevel"/>
     <w:tmpl w:val="AD5E925C"/>
@@ -5642,7 +6685,7 @@
       </w:pPr>
     </w:lvl>
   </w:abstractNum>
-  <w:abstractNum w:abstractNumId="26" w15:restartNumberingAfterBreak="0">
+  <w:abstractNum w:abstractNumId="27" w15:restartNumberingAfterBreak="0">
     <w:nsid w:val="55740159"/>
     <w:multiLevelType w:val="hybridMultilevel"/>
     <w:tmpl w:val="2D9622C8"/>
@@ -5734,7 +6777,7 @@
       </w:pPr>
     </w:lvl>
   </w:abstractNum>
-  <w:abstractNum w:abstractNumId="27" w15:restartNumberingAfterBreak="0">
+  <w:abstractNum w:abstractNumId="28" w15:restartNumberingAfterBreak="0">
     <w:nsid w:val="5925184B"/>
     <w:multiLevelType w:val="hybridMultilevel"/>
     <w:tmpl w:val="746236EC"/>
@@ -5847,7 +6890,7 @@
       </w:rPr>
     </w:lvl>
   </w:abstractNum>
-  <w:abstractNum w:abstractNumId="28" w15:restartNumberingAfterBreak="0">
+  <w:abstractNum w:abstractNumId="29" w15:restartNumberingAfterBreak="0">
     <w:nsid w:val="621C09C2"/>
     <w:multiLevelType w:val="hybridMultilevel"/>
     <w:tmpl w:val="DB2EEBBA"/>
@@ -5960,7 +7003,7 @@
       </w:rPr>
     </w:lvl>
   </w:abstractNum>
-  <w:abstractNum w:abstractNumId="29" w15:restartNumberingAfterBreak="0">
+  <w:abstractNum w:abstractNumId="30" w15:restartNumberingAfterBreak="0">
     <w:nsid w:val="65FC5028"/>
     <w:multiLevelType w:val="hybridMultilevel"/>
     <w:tmpl w:val="41E2F256"/>
@@ -6049,7 +7092,7 @@
       </w:pPr>
     </w:lvl>
   </w:abstractNum>
-  <w:abstractNum w:abstractNumId="30" w15:restartNumberingAfterBreak="0">
+  <w:abstractNum w:abstractNumId="31" w15:restartNumberingAfterBreak="0">
     <w:nsid w:val="666333D9"/>
     <w:multiLevelType w:val="hybridMultilevel"/>
     <w:tmpl w:val="DC2E8B10"/>
@@ -6135,7 +7178,96 @@
       </w:pPr>
     </w:lvl>
   </w:abstractNum>
-  <w:abstractNum w:abstractNumId="31" w15:restartNumberingAfterBreak="0">
+  <w:abstractNum w:abstractNumId="32" w15:restartNumberingAfterBreak="0">
+    <w:nsid w:val="66D71BD3"/>
+    <w:multiLevelType w:val="hybridMultilevel"/>
+    <w:tmpl w:val="F41A45BC"/>
+    <w:lvl w:ilvl="0" w:tplc="0809000F">
+      <w:start w:val="1"/>
+      <w:numFmt w:val="decimal"/>
+      <w:lvlText w:val="%1."/>
+      <w:lvlJc w:val="left"/>
+      <w:pPr>
+        <w:ind w:left="720" w:hanging="360"/>
+      </w:pPr>
+      <w:rPr>
+        <w:rFonts w:hint="default"/>
+      </w:rPr>
+    </w:lvl>
+    <w:lvl w:ilvl="1" w:tplc="08090019" w:tentative="1">
+      <w:start w:val="1"/>
+      <w:numFmt w:val="lowerLetter"/>
+      <w:lvlText w:val="%2."/>
+      <w:lvlJc w:val="left"/>
+      <w:pPr>
+        <w:ind w:left="1440" w:hanging="360"/>
+      </w:pPr>
+    </w:lvl>
+    <w:lvl w:ilvl="2" w:tplc="0809001B" w:tentative="1">
+      <w:start w:val="1"/>
+      <w:numFmt w:val="lowerRoman"/>
+      <w:lvlText w:val="%3."/>
+      <w:lvlJc w:val="right"/>
+      <w:pPr>
+        <w:ind w:left="2160" w:hanging="180"/>
+      </w:pPr>
+    </w:lvl>
+    <w:lvl w:ilvl="3" w:tplc="0809000F" w:tentative="1">
+      <w:start w:val="1"/>
+      <w:numFmt w:val="decimal"/>
+      <w:lvlText w:val="%4."/>
+      <w:lvlJc w:val="left"/>
+      <w:pPr>
+        <w:ind w:left="2880" w:hanging="360"/>
+      </w:pPr>
+    </w:lvl>
+    <w:lvl w:ilvl="4" w:tplc="08090019" w:tentative="1">
+      <w:start w:val="1"/>
+      <w:numFmt w:val="lowerLetter"/>
+      <w:lvlText w:val="%5."/>
+      <w:lvlJc w:val="left"/>
+      <w:pPr>
+        <w:ind w:left="3600" w:hanging="360"/>
+      </w:pPr>
+    </w:lvl>
+    <w:lvl w:ilvl="5" w:tplc="0809001B" w:tentative="1">
+      <w:start w:val="1"/>
+      <w:numFmt w:val="lowerRoman"/>
+      <w:lvlText w:val="%6."/>
+      <w:lvlJc w:val="right"/>
+      <w:pPr>
+        <w:ind w:left="4320" w:hanging="180"/>
+      </w:pPr>
+    </w:lvl>
+    <w:lvl w:ilvl="6" w:tplc="0809000F" w:tentative="1">
+      <w:start w:val="1"/>
+      <w:numFmt w:val="decimal"/>
+      <w:lvlText w:val="%7."/>
+      <w:lvlJc w:val="left"/>
+      <w:pPr>
+        <w:ind w:left="5040" w:hanging="360"/>
+      </w:pPr>
+    </w:lvl>
+    <w:lvl w:ilvl="7" w:tplc="08090019" w:tentative="1">
+      <w:start w:val="1"/>
+      <w:numFmt w:val="lowerLetter"/>
+      <w:lvlText w:val="%8."/>
+      <w:lvlJc w:val="left"/>
+      <w:pPr>
+        <w:ind w:left="5760" w:hanging="360"/>
+      </w:pPr>
+    </w:lvl>
+    <w:lvl w:ilvl="8" w:tplc="0809001B" w:tentative="1">
+      <w:start w:val="1"/>
+      <w:numFmt w:val="lowerRoman"/>
+      <w:lvlText w:val="%9."/>
+      <w:lvlJc w:val="right"/>
+      <w:pPr>
+        <w:ind w:left="6480" w:hanging="180"/>
+      </w:pPr>
+    </w:lvl>
+  </w:abstractNum>
+  <w:abstractNum w:abstractNumId="33" w15:restartNumberingAfterBreak="0">
     <w:nsid w:val="6B2115D4"/>
     <w:multiLevelType w:val="hybridMultilevel"/>
     <w:tmpl w:val="519A1728"/>
@@ -6221,7 +7353,7 @@
       </w:pPr>
     </w:lvl>
   </w:abstractNum>
-  <w:abstractNum w:abstractNumId="32" w15:restartNumberingAfterBreak="0">
+  <w:abstractNum w:abstractNumId="34" w15:restartNumberingAfterBreak="0">
     <w:nsid w:val="73CA524D"/>
     <w:multiLevelType w:val="hybridMultilevel"/>
     <w:tmpl w:val="6EE83730"/>
@@ -6334,7 +7466,7 @@
       </w:rPr>
     </w:lvl>
   </w:abstractNum>
-  <w:abstractNum w:abstractNumId="33" w15:restartNumberingAfterBreak="0">
+  <w:abstractNum w:abstractNumId="35" w15:restartNumberingAfterBreak="0">
     <w:nsid w:val="77AB1E0D"/>
     <w:multiLevelType w:val="hybridMultilevel"/>
     <w:tmpl w:val="03AC5716"/>
@@ -6423,7 +7555,7 @@
       </w:pPr>
     </w:lvl>
   </w:abstractNum>
-  <w:abstractNum w:abstractNumId="34" w15:restartNumberingAfterBreak="0">
+  <w:abstractNum w:abstractNumId="36" w15:restartNumberingAfterBreak="0">
     <w:nsid w:val="77BE0909"/>
     <w:multiLevelType w:val="hybridMultilevel"/>
     <w:tmpl w:val="C6A08A78"/>
@@ -6515,7 +7647,96 @@
       </w:pPr>
     </w:lvl>
   </w:abstractNum>
-  <w:abstractNum w:abstractNumId="35" w15:restartNumberingAfterBreak="0">
+  <w:abstractNum w:abstractNumId="37" w15:restartNumberingAfterBreak="0">
+    <w:nsid w:val="799B0271"/>
+    <w:multiLevelType w:val="hybridMultilevel"/>
+    <w:tmpl w:val="D64CD62A"/>
+    <w:lvl w:ilvl="0" w:tplc="0809000F">
+      <w:start w:val="1"/>
+      <w:numFmt w:val="decimal"/>
+      <w:lvlText w:val="%1."/>
+      <w:lvlJc w:val="left"/>
+      <w:pPr>
+        <w:ind w:left="720" w:hanging="360"/>
+      </w:pPr>
+      <w:rPr>
+        <w:rFonts w:hint="default"/>
+      </w:rPr>
+    </w:lvl>
+    <w:lvl w:ilvl="1" w:tplc="08090019">
+      <w:start w:val="1"/>
+      <w:numFmt w:val="lowerLetter"/>
+      <w:lvlText w:val="%2."/>
+      <w:lvlJc w:val="left"/>
+      <w:pPr>
+        <w:ind w:left="1440" w:hanging="360"/>
+      </w:pPr>
+    </w:lvl>
+    <w:lvl w:ilvl="2" w:tplc="0809001B" w:tentative="1">
+      <w:start w:val="1"/>
+      <w:numFmt w:val="lowerRoman"/>
+      <w:lvlText w:val="%3."/>
+      <w:lvlJc w:val="right"/>
+      <w:pPr>
+        <w:ind w:left="2160" w:hanging="180"/>
+      </w:pPr>
+    </w:lvl>
+    <w:lvl w:ilvl="3" w:tplc="0809000F" w:tentative="1">
+      <w:start w:val="1"/>
+      <w:numFmt w:val="decimal"/>
+      <w:lvlText w:val="%4."/>
+      <w:lvlJc w:val="left"/>
+      <w:pPr>
+        <w:ind w:left="2880" w:hanging="360"/>
+      </w:pPr>
+    </w:lvl>
+    <w:lvl w:ilvl="4" w:tplc="08090019" w:tentative="1">
+      <w:start w:val="1"/>
+      <w:numFmt w:val="lowerLetter"/>
+      <w:lvlText w:val="%5."/>
+      <w:lvlJc w:val="left"/>
+      <w:pPr>
+        <w:ind w:left="3600" w:hanging="360"/>
+      </w:pPr>
+    </w:lvl>
+    <w:lvl w:ilvl="5" w:tplc="0809001B" w:tentative="1">
+      <w:start w:val="1"/>
+      <w:numFmt w:val="lowerRoman"/>
+      <w:lvlText w:val="%6."/>
+      <w:lvlJc w:val="right"/>
+      <w:pPr>
+        <w:ind w:left="4320" w:hanging="180"/>
+      </w:pPr>
+    </w:lvl>
+    <w:lvl w:ilvl="6" w:tplc="0809000F" w:tentative="1">
+      <w:start w:val="1"/>
+      <w:numFmt w:val="decimal"/>
+      <w:lvlText w:val="%7."/>
+      <w:lvlJc w:val="left"/>
+      <w:pPr>
+        <w:ind w:left="5040" w:hanging="360"/>
+      </w:pPr>
+    </w:lvl>
+    <w:lvl w:ilvl="7" w:tplc="08090019" w:tentative="1">
+      <w:start w:val="1"/>
+      <w:numFmt w:val="lowerLetter"/>
+      <w:lvlText w:val="%8."/>
+      <w:lvlJc w:val="left"/>
+      <w:pPr>
+        <w:ind w:left="5760" w:hanging="360"/>
+      </w:pPr>
+    </w:lvl>
+    <w:lvl w:ilvl="8" w:tplc="0809001B" w:tentative="1">
+      <w:start w:val="1"/>
+      <w:numFmt w:val="lowerRoman"/>
+      <w:lvlText w:val="%9."/>
+      <w:lvlJc w:val="right"/>
+      <w:pPr>
+        <w:ind w:left="6480" w:hanging="180"/>
+      </w:pPr>
+    </w:lvl>
+  </w:abstractNum>
+  <w:abstractNum w:abstractNumId="38" w15:restartNumberingAfterBreak="0">
     <w:nsid w:val="7AEE3CD9"/>
     <w:multiLevelType w:val="hybridMultilevel"/>
     <w:tmpl w:val="F93860F0"/>
@@ -6605,64 +7826,64 @@
     </w:lvl>
   </w:abstractNum>
   <w:num w:numId="1">
-    <w:abstractNumId w:val="23"/>
+    <w:abstractNumId w:val="24"/>
   </w:num>
   <w:num w:numId="2">
-    <w:abstractNumId w:val="35"/>
+    <w:abstractNumId w:val="38"/>
   </w:num>
   <w:num w:numId="3">
-    <w:abstractNumId w:val="9"/>
+    <w:abstractNumId w:val="10"/>
   </w:num>
   <w:num w:numId="4">
-    <w:abstractNumId w:val="10"/>
+    <w:abstractNumId w:val="11"/>
   </w:num>
   <w:num w:numId="5">
-    <w:abstractNumId w:val="24"/>
+    <w:abstractNumId w:val="25"/>
   </w:num>
   <w:num w:numId="6">
-    <w:abstractNumId w:val="15"/>
+    <w:abstractNumId w:val="16"/>
   </w:num>
   <w:num w:numId="7">
-    <w:abstractNumId w:val="31"/>
+    <w:abstractNumId w:val="33"/>
   </w:num>
   <w:num w:numId="8">
-    <w:abstractNumId w:val="16"/>
+    <w:abstractNumId w:val="17"/>
   </w:num>
   <w:num w:numId="9">
-    <w:abstractNumId w:val="25"/>
+    <w:abstractNumId w:val="26"/>
   </w:num>
   <w:num w:numId="10">
     <w:abstractNumId w:val="3"/>
   </w:num>
   <w:num w:numId="11">
-    <w:abstractNumId w:val="33"/>
+    <w:abstractNumId w:val="35"/>
   </w:num>
   <w:num w:numId="12">
-    <w:abstractNumId w:val="27"/>
+    <w:abstractNumId w:val="28"/>
   </w:num>
   <w:num w:numId="13">
-    <w:abstractNumId w:val="13"/>
+    <w:abstractNumId w:val="14"/>
   </w:num>
   <w:num w:numId="14">
-    <w:abstractNumId w:val="11"/>
+    <w:abstractNumId w:val="12"/>
   </w:num>
   <w:num w:numId="15">
-    <w:abstractNumId w:val="14"/>
+    <w:abstractNumId w:val="15"/>
   </w:num>
   <w:num w:numId="16">
-    <w:abstractNumId w:val="26"/>
+    <w:abstractNumId w:val="27"/>
   </w:num>
   <w:num w:numId="17">
     <w:abstractNumId w:val="5"/>
   </w:num>
   <w:num w:numId="18">
-    <w:abstractNumId w:val="28"/>
+    <w:abstractNumId w:val="29"/>
   </w:num>
   <w:num w:numId="19">
-    <w:abstractNumId w:val="21"/>
+    <w:abstractNumId w:val="22"/>
   </w:num>
   <w:num w:numId="20">
-    <w:abstractNumId w:val="29"/>
+    <w:abstractNumId w:val="30"/>
   </w:num>
   <w:num w:numId="21">
     <w:abstractNumId w:val="6"/>
@@ -6671,34 +7892,34 @@
     <w:abstractNumId w:val="7"/>
   </w:num>
   <w:num w:numId="23">
-    <w:abstractNumId w:val="34"/>
+    <w:abstractNumId w:val="36"/>
   </w:num>
   <w:num w:numId="24">
-    <w:abstractNumId w:val="22"/>
+    <w:abstractNumId w:val="23"/>
   </w:num>
   <w:num w:numId="25">
-    <w:abstractNumId w:val="8"/>
+    <w:abstractNumId w:val="9"/>
   </w:num>
   <w:num w:numId="26">
-    <w:abstractNumId w:val="18"/>
+    <w:abstractNumId w:val="19"/>
   </w:num>
   <w:num w:numId="27">
-    <w:abstractNumId w:val="20"/>
+    <w:abstractNumId w:val="21"/>
   </w:num>
   <w:num w:numId="28">
     <w:abstractNumId w:val="4"/>
   </w:num>
   <w:num w:numId="29">
-    <w:abstractNumId w:val="19"/>
+    <w:abstractNumId w:val="20"/>
   </w:num>
   <w:num w:numId="30">
-    <w:abstractNumId w:val="32"/>
+    <w:abstractNumId w:val="34"/>
   </w:num>
   <w:num w:numId="31">
-    <w:abstractNumId w:val="12"/>
+    <w:abstractNumId w:val="13"/>
   </w:num>
   <w:num w:numId="32">
-    <w:abstractNumId w:val="17"/>
+    <w:abstractNumId w:val="18"/>
   </w:num>
   <w:num w:numId="33">
     <w:abstractNumId w:val="0"/>
@@ -6710,7 +7931,16 @@
     <w:abstractNumId w:val="1"/>
   </w:num>
   <w:num w:numId="36">
-    <w:abstractNumId w:val="30"/>
+    <w:abstractNumId w:val="31"/>
+  </w:num>
+  <w:num w:numId="37">
+    <w:abstractNumId w:val="32"/>
+  </w:num>
+  <w:num w:numId="38">
+    <w:abstractNumId w:val="37"/>
+  </w:num>
+  <w:num w:numId="39">
+    <w:abstractNumId w:val="8"/>
   </w:num>
 </w:numbering>
 </file>
@@ -7650,6 +8880,10 @@
 </file>
 
 <file path=customXml/item1.xml><?xml version="1.0" encoding="utf-8"?>
+<b:Sources xmlns:b="http://schemas.openxmlformats.org/officeDocument/2006/bibliography" xmlns="http://schemas.openxmlformats.org/officeDocument/2006/bibliography" SelectedStyle="\APASixthEditionOfficeOnline.xsl" StyleName="APA" Version="6"/>
+</file>
+
+<file path=customXml/item2.xml><?xml version="1.0" encoding="utf-8"?>
 <ct:contentTypeSchema xmlns:ct="http://schemas.microsoft.com/office/2006/metadata/contentType" xmlns:ma="http://schemas.microsoft.com/office/2006/metadata/properties/metaAttributes" ct:_="" ma:_="" ma:contentTypeName="Document" ma:contentTypeID="0x01010049E698F87FE5DF4E9D0316E4E449149A" ma:contentTypeVersion="6" ma:contentTypeDescription="Create a new document." ma:contentTypeScope="" ma:versionID="0223beeef6a935e6be23bdeeffc9da7b">
   <xsd:schema xmlns:xsd="http://www.w3.org/2001/XMLSchema" xmlns:xs="http://www.w3.org/2001/XMLSchema" xmlns:p="http://schemas.microsoft.com/office/2006/metadata/properties" xmlns:ns2="5f9b91d7-7b1d-4f84-b9b9-39580e562158" targetNamespace="http://schemas.microsoft.com/office/2006/metadata/properties" ma:root="true" ma:fieldsID="75c33b2cab7129488878da307b74be3b" ns2:_="">
     <xsd:import namespace="5f9b91d7-7b1d-4f84-b9b9-39580e562158"/>
@@ -7807,17 +9041,7 @@
 </ct:contentTypeSchema>
 </file>
 
-<file path=customXml/item2.xml><?xml version="1.0" encoding="utf-8"?>
-<b:Sources xmlns:b="http://schemas.openxmlformats.org/officeDocument/2006/bibliography" xmlns="http://schemas.openxmlformats.org/officeDocument/2006/bibliography" SelectedStyle="\APASixthEditionOfficeOnline.xsl" StyleName="APA" Version="6"/>
-</file>
-
 <file path=customXml/item3.xml><?xml version="1.0" encoding="utf-8"?>
-<p:properties xmlns:p="http://schemas.microsoft.com/office/2006/metadata/properties" xmlns:xsi="http://www.w3.org/2001/XMLSchema-instance" xmlns:pc="http://schemas.microsoft.com/office/infopath/2007/PartnerControls">
-  <documentManagement/>
-</p:properties>
-</file>
-
-<file path=customXml/item4.xml><?xml version="1.0" encoding="utf-8"?>
 <?mso-contentType ?>
 <FormTemplates xmlns="http://schemas.microsoft.com/sharepoint/v3/contenttype/forms">
   <Display>DocumentLibraryForm</Display>
@@ -7826,7 +9050,21 @@
 </FormTemplates>
 </file>
 
+<file path=customXml/item4.xml><?xml version="1.0" encoding="utf-8"?>
+<p:properties xmlns:p="http://schemas.microsoft.com/office/2006/metadata/properties" xmlns:xsi="http://www.w3.org/2001/XMLSchema-instance" xmlns:pc="http://schemas.microsoft.com/office/infopath/2007/PartnerControls">
+  <documentManagement/>
+</p:properties>
+</file>
+
 <file path=customXml/itemProps1.xml><?xml version="1.0" encoding="utf-8"?>
+<ds:datastoreItem xmlns:ds="http://schemas.openxmlformats.org/officeDocument/2006/customXml" ds:itemID="{184B5CC9-58B6-442A-B558-2FF04D7C4E7B}">
+  <ds:schemaRefs>
+    <ds:schemaRef ds:uri="http://schemas.openxmlformats.org/officeDocument/2006/bibliography"/>
+  </ds:schemaRefs>
+</ds:datastoreItem>
+</file>
+
+<file path=customXml/itemProps2.xml><?xml version="1.0" encoding="utf-8"?>
 <ds:datastoreItem xmlns:ds="http://schemas.openxmlformats.org/officeDocument/2006/customXml" ds:itemID="{3AED0EEB-9743-487D-A9CF-F53B3084CDA5}">
   <ds:schemaRefs>
     <ds:schemaRef ds:uri="http://schemas.microsoft.com/office/2006/metadata/contentType"/>
@@ -7844,27 +9082,19 @@
 </ds:datastoreItem>
 </file>
 
-<file path=customXml/itemProps2.xml><?xml version="1.0" encoding="utf-8"?>
-<ds:datastoreItem xmlns:ds="http://schemas.openxmlformats.org/officeDocument/2006/customXml" ds:itemID="{184B5CC9-58B6-442A-B558-2FF04D7C4E7B}">
+<file path=customXml/itemProps3.xml><?xml version="1.0" encoding="utf-8"?>
+<ds:datastoreItem xmlns:ds="http://schemas.openxmlformats.org/officeDocument/2006/customXml" ds:itemID="{2BC456BF-7C7B-4ABC-AD4C-A9924F56DFEC}">
   <ds:schemaRefs>
-    <ds:schemaRef ds:uri="http://schemas.openxmlformats.org/officeDocument/2006/bibliography"/>
+    <ds:schemaRef ds:uri="http://schemas.microsoft.com/sharepoint/v3/contenttype/forms"/>
   </ds:schemaRefs>
 </ds:datastoreItem>
 </file>
 
-<file path=customXml/itemProps3.xml><?xml version="1.0" encoding="utf-8"?>
+<file path=customXml/itemProps4.xml><?xml version="1.0" encoding="utf-8"?>
 <ds:datastoreItem xmlns:ds="http://schemas.openxmlformats.org/officeDocument/2006/customXml" ds:itemID="{54BB61B9-06A1-42AA-B413-334B0AFDC014}">
   <ds:schemaRefs>
     <ds:schemaRef ds:uri="http://schemas.microsoft.com/office/2006/metadata/properties"/>
     <ds:schemaRef ds:uri="http://schemas.microsoft.com/office/infopath/2007/PartnerControls"/>
   </ds:schemaRefs>
 </ds:datastoreItem>
-</file>
-
-<file path=customXml/itemProps4.xml><?xml version="1.0" encoding="utf-8"?>
-<ds:datastoreItem xmlns:ds="http://schemas.openxmlformats.org/officeDocument/2006/customXml" ds:itemID="{2BC456BF-7C7B-4ABC-AD4C-A9924F56DFEC}">
-  <ds:schemaRefs>
-    <ds:schemaRef ds:uri="http://schemas.microsoft.com/sharepoint/v3/contenttype/forms"/>
-  </ds:schemaRefs>
-</ds:datastoreItem>
 </file>
--- a/Labs/Lab 4 - Build a Mapping Data Flow.docx
+++ b/Labs/Lab 4 - Build a Mapping Data Flow.docx
@@ -26,13 +26,171 @@
       <w:r>
         <w:t xml:space="preserve"> you will use Azure Data Factory’s Mapping Data Flows feature to implement a familiar data warehousing process: maintaining a dimension.</w:t>
       </w:r>
+      <w:r>
+        <w:t xml:space="preserve"> </w:t>
+      </w:r>
     </w:p>
     <w:p>
       <w:pPr>
         <w:pStyle w:val="Heading1"/>
       </w:pPr>
       <w:r>
-        <w:t>Lab 4.1 – Copy source data to the data lake</w:t>
+        <w:t>Lab 4.1 – Enable data flow debugging</w:t>
+      </w:r>
+    </w:p>
+    <w:p>
+      <w:r>
+        <w:t xml:space="preserve">Mapping data flows are executed – and debugged – on Apache Spark clusters. A cluster takes several minutes to warm up, so </w:t>
+      </w:r>
+      <w:r>
+        <w:t xml:space="preserve">start this lab by switching </w:t>
+      </w:r>
+      <w:r>
+        <w:t>data flow</w:t>
+      </w:r>
+      <w:r>
+        <w:t xml:space="preserve"> </w:t>
+      </w:r>
+      <w:r>
+        <w:t xml:space="preserve">debug </w:t>
+      </w:r>
+      <w:r>
+        <w:t xml:space="preserve">on </w:t>
+      </w:r>
+      <w:r>
+        <w:t xml:space="preserve">for your ADF UX </w:t>
+      </w:r>
+      <w:r>
+        <w:t>session.</w:t>
+      </w:r>
+    </w:p>
+    <w:p>
+      <w:pPr>
+        <w:pStyle w:val="ListParagraph"/>
+        <w:numPr>
+          <w:ilvl w:val="0"/>
+          <w:numId w:val="40"/>
+        </w:numPr>
+      </w:pPr>
+      <w:r>
+        <w:t xml:space="preserve">In the ADF UX, toggle the </w:t>
+      </w:r>
+      <w:r>
+        <w:t>“</w:t>
+      </w:r>
+      <w:r>
+        <w:t>Data flow debug</w:t>
+      </w:r>
+      <w:r>
+        <w:t>”</w:t>
+      </w:r>
+      <w:r>
+        <w:t xml:space="preserve"> slider to “On”.</w:t>
+      </w:r>
+    </w:p>
+    <w:p>
+      <w:pPr>
+        <w:pStyle w:val="ListParagraph"/>
+      </w:pPr>
+    </w:p>
+    <w:p>
+      <w:pPr>
+        <w:pStyle w:val="ListParagraph"/>
+      </w:pPr>
+      <w:r>
+        <w:rPr>
+          <w:noProof/>
+        </w:rPr>
+        <w:drawing>
+          <wp:inline distT="0" distB="0" distL="0" distR="0" wp14:anchorId="7231553C" wp14:editId="5207BFB9">
+            <wp:extent cx="5723890" cy="1538605"/>
+            <wp:effectExtent l="0" t="0" r="0" b="4445"/>
+            <wp:docPr id="3" name="Picture 3"/>
+            <wp:cNvGraphicFramePr>
+              <a:graphicFrameLocks xmlns:a="http://schemas.openxmlformats.org/drawingml/2006/main" noChangeAspect="1"/>
+            </wp:cNvGraphicFramePr>
+            <a:graphic xmlns:a="http://schemas.openxmlformats.org/drawingml/2006/main">
+              <a:graphicData uri="http://schemas.openxmlformats.org/drawingml/2006/picture">
+                <pic:pic xmlns:pic="http://schemas.openxmlformats.org/drawingml/2006/picture">
+                  <pic:nvPicPr>
+                    <pic:cNvPr id="0" name="Picture 2"/>
+                    <pic:cNvPicPr>
+                      <a:picLocks noChangeAspect="1" noChangeArrowheads="1"/>
+                    </pic:cNvPicPr>
+                  </pic:nvPicPr>
+                  <pic:blipFill>
+                    <a:blip r:embed="rId11">
+                      <a:extLst>
+                        <a:ext uri="{28A0092B-C50C-407E-A947-70E740481C1C}">
+                          <a14:useLocalDpi xmlns:a14="http://schemas.microsoft.com/office/drawing/2010/main" val="0"/>
+                        </a:ext>
+                      </a:extLst>
+                    </a:blip>
+                    <a:srcRect/>
+                    <a:stretch>
+                      <a:fillRect/>
+                    </a:stretch>
+                  </pic:blipFill>
+                  <pic:spPr bwMode="auto">
+                    <a:xfrm>
+                      <a:off x="0" y="0"/>
+                      <a:ext cx="5723890" cy="1538605"/>
+                    </a:xfrm>
+                    <a:prstGeom prst="rect">
+                      <a:avLst/>
+                    </a:prstGeom>
+                    <a:noFill/>
+                    <a:ln>
+                      <a:noFill/>
+                    </a:ln>
+                  </pic:spPr>
+                </pic:pic>
+              </a:graphicData>
+            </a:graphic>
+          </wp:inline>
+        </w:drawing>
+      </w:r>
+    </w:p>
+    <w:p>
+      <w:pPr>
+        <w:pStyle w:val="ListParagraph"/>
+      </w:pPr>
+    </w:p>
+    <w:p>
+      <w:pPr>
+        <w:pStyle w:val="ListParagraph"/>
+        <w:numPr>
+          <w:ilvl w:val="0"/>
+          <w:numId w:val="40"/>
+        </w:numPr>
+      </w:pPr>
+      <w:r>
+        <w:t>When the ADF UX prompts you for confirmation, click “</w:t>
+      </w:r>
+      <w:r>
+        <w:t>OK</w:t>
+      </w:r>
+      <w:r>
+        <w:t>”.</w:t>
+      </w:r>
+    </w:p>
+    <w:p>
+      <w:r>
+        <w:t>While the debug cluster is warming up, continue with Labs 4.2 &amp; 4.3.</w:t>
+      </w:r>
+    </w:p>
+    <w:p>
+      <w:pPr>
+        <w:pStyle w:val="Heading1"/>
+      </w:pPr>
+      <w:r>
+        <w:t>Lab 4.</w:t>
+      </w:r>
+      <w:r>
+        <w:t>2</w:t>
+      </w:r>
+      <w:r>
+        <w:t xml:space="preserve"> – Copy source data to the data lake</w:t>
       </w:r>
     </w:p>
     <w:p>
@@ -63,19 +221,7 @@
       </w:r>
       <w:proofErr w:type="spellEnd"/>
       <w:r>
-        <w:t>]</w:t>
-      </w:r>
-      <w:r>
-        <w:t>.</w:t>
-      </w:r>
-      <w:r>
-        <w:t>[</w:t>
-      </w:r>
-      <w:r>
-        <w:t>Product</w:t>
-      </w:r>
-      <w:r>
-        <w:t>]</w:t>
+        <w:t>].[Product]</w:t>
       </w:r>
     </w:p>
     <w:p>
@@ -95,13 +241,7 @@
       </w:r>
       <w:proofErr w:type="spellEnd"/>
       <w:r>
-        <w:t>]</w:t>
-      </w:r>
-      <w:r>
-        <w:t>.</w:t>
-      </w:r>
-      <w:r>
-        <w:t>[</w:t>
+        <w:t>].[</w:t>
       </w:r>
       <w:proofErr w:type="spellStart"/>
       <w:r>
@@ -129,48 +269,42 @@
       </w:r>
       <w:proofErr w:type="spellEnd"/>
       <w:r>
+        <w:t>].[</w:t>
+      </w:r>
+      <w:proofErr w:type="spellStart"/>
+      <w:r>
+        <w:t>ProductModel</w:t>
+      </w:r>
+      <w:proofErr w:type="spellEnd"/>
+      <w:r>
         <w:t>]</w:t>
       </w:r>
-      <w:r>
-        <w:t>.</w:t>
-      </w:r>
-      <w:r>
-        <w:t>[</w:t>
+    </w:p>
+    <w:p>
+      <w:r>
+        <w:t xml:space="preserve">In </w:t>
+      </w:r>
+      <w:r>
+        <w:t>L</w:t>
+      </w:r>
+      <w:r>
+        <w:t>abs 2 &amp; 3 you imported data from the first two tables into the data lake. Import data for [</w:t>
       </w:r>
       <w:proofErr w:type="spellStart"/>
       <w:r>
+        <w:t>SalesLT</w:t>
+      </w:r>
+      <w:proofErr w:type="spellEnd"/>
+      <w:r>
+        <w:t>].[</w:t>
+      </w:r>
+      <w:proofErr w:type="spellStart"/>
+      <w:r>
         <w:t>ProductModel</w:t>
       </w:r>
       <w:proofErr w:type="spellEnd"/>
       <w:r>
-        <w:t>]</w:t>
-      </w:r>
-    </w:p>
-    <w:p>
-      <w:r>
-        <w:t xml:space="preserve">In labs 2 &amp; 3 you imported data from the first two tables into the data lake. Import data for </w:t>
-      </w:r>
-      <w:r>
-        <w:t>[</w:t>
-      </w:r>
-      <w:proofErr w:type="spellStart"/>
-      <w:r>
-        <w:t>SalesLT</w:t>
-      </w:r>
-      <w:proofErr w:type="spellEnd"/>
-      <w:r>
-        <w:t>].[</w:t>
-      </w:r>
-      <w:proofErr w:type="spellStart"/>
-      <w:r>
-        <w:t>ProductModel</w:t>
-      </w:r>
-      <w:proofErr w:type="spellEnd"/>
-      <w:r>
-        <w:t>]</w:t>
-      </w:r>
-      <w:r>
-        <w:t xml:space="preserve"> now.</w:t>
+        <w:t>] now.</w:t>
       </w:r>
     </w:p>
     <w:p>
@@ -234,7 +368,7 @@
                     </pic:cNvPicPr>
                   </pic:nvPicPr>
                   <pic:blipFill>
-                    <a:blip r:embed="rId11">
+                    <a:blip r:embed="rId12">
                       <a:extLst>
                         <a:ext uri="{28A0092B-C50C-407E-A947-70E740481C1C}">
                           <a14:useLocalDpi xmlns:a14="http://schemas.microsoft.com/office/drawing/2010/main" val="0"/>
@@ -275,6 +409,7 @@
         </w:numPr>
       </w:pPr>
       <w:r>
+        <w:lastRenderedPageBreak/>
         <w:t>The cloned dataset opens automatically with its “Properties” pane displayed. Change its name to “</w:t>
       </w:r>
       <w:proofErr w:type="spellStart"/>
@@ -325,7 +460,7 @@
                     </pic:cNvPicPr>
                   </pic:nvPicPr>
                   <pic:blipFill>
-                    <a:blip r:embed="rId12">
+                    <a:blip r:embed="rId13">
                       <a:extLst>
                         <a:ext uri="{28A0092B-C50C-407E-A947-70E740481C1C}">
                           <a14:useLocalDpi xmlns:a14="http://schemas.microsoft.com/office/drawing/2010/main" val="0"/>
@@ -366,7 +501,6 @@
         </w:numPr>
       </w:pPr>
       <w:r>
-        <w:lastRenderedPageBreak/>
         <w:t>Create a new pipeline in the same way as Lab 2.3, using the new “</w:t>
       </w:r>
       <w:proofErr w:type="spellStart"/>
@@ -375,15 +509,7 @@
       </w:r>
       <w:proofErr w:type="spellEnd"/>
       <w:r>
-        <w:t xml:space="preserve">” </w:t>
-      </w:r>
-      <w:proofErr w:type="spellStart"/>
-      <w:r>
-        <w:t>datatset</w:t>
-      </w:r>
-      <w:proofErr w:type="spellEnd"/>
-      <w:r>
-        <w:t xml:space="preserve"> as source and your Azure Data Lake Storage dataset as sink.</w:t>
+        <w:t>” dataset as source and your Azure Data Lake Storage dataset as sink.</w:t>
       </w:r>
       <w:r>
         <w:t xml:space="preserve"> Save your changes.</w:t>
@@ -424,7 +550,13 @@
         <w:pStyle w:val="Heading1"/>
       </w:pPr>
       <w:r>
-        <w:t>Lab 4.2 – Create ADLS datasets</w:t>
+        <w:t>Lab 4.</w:t>
+      </w:r>
+      <w:r>
+        <w:t>3</w:t>
+      </w:r>
+      <w:r>
+        <w:t xml:space="preserve"> – Create ADLS datasets</w:t>
       </w:r>
     </w:p>
     <w:p>
@@ -494,7 +626,7 @@
                     </pic:cNvPicPr>
                   </pic:nvPicPr>
                   <pic:blipFill>
-                    <a:blip r:embed="rId13">
+                    <a:blip r:embed="rId14">
                       <a:extLst>
                         <a:ext uri="{28A0092B-C50C-407E-A947-70E740481C1C}">
                           <a14:useLocalDpi xmlns:a14="http://schemas.microsoft.com/office/drawing/2010/main" val="0"/>
@@ -540,6 +672,7 @@
         </w:numPr>
       </w:pPr>
       <w:r>
+        <w:lastRenderedPageBreak/>
         <w:t>Repeat step 1</w:t>
       </w:r>
       <w:r>
@@ -592,10 +725,7 @@
       </w:r>
       <w:proofErr w:type="spellStart"/>
       <w:r>
-        <w:t>ASQL_Product</w:t>
-      </w:r>
-      <w:r>
-        <w:t>Model</w:t>
+        <w:t>ASQL_ProductModel</w:t>
       </w:r>
       <w:proofErr w:type="spellEnd"/>
       <w:r>
@@ -607,74 +737,22 @@
       </w:r>
       <w:proofErr w:type="spellEnd"/>
       <w:r>
-        <w:t>/Raw/SalesLT.Product</w:t>
-      </w:r>
-      <w:r>
-        <w:t>Model</w:t>
-      </w:r>
-      <w:r>
-        <w:t>.txt”</w:t>
-      </w:r>
-    </w:p>
-    <w:p>
-      <w:pPr>
-        <w:pStyle w:val="ListParagraph"/>
-        <w:ind w:left="1440"/>
-      </w:pPr>
+        <w:t>/Raw/SalesLT.ProductModel.txt”</w:t>
+      </w:r>
     </w:p>
     <w:p>
       <w:pPr>
         <w:pStyle w:val="Heading1"/>
-        <w:rPr>
-          <w:lang w:val="fr-FR"/>
-        </w:rPr>
-      </w:pPr>
-      <w:proofErr w:type="spellStart"/>
-      <w:r>
-        <w:rPr>
-          <w:lang w:val="fr-FR"/>
-        </w:rPr>
-        <w:t>Lab</w:t>
-      </w:r>
-      <w:proofErr w:type="spellEnd"/>
-      <w:r>
-        <w:rPr>
-          <w:lang w:val="fr-FR"/>
-        </w:rPr>
-        <w:t xml:space="preserve"> 4.</w:t>
-      </w:r>
-      <w:r>
-        <w:rPr>
-          <w:lang w:val="fr-FR"/>
-        </w:rPr>
-        <w:t>3</w:t>
-      </w:r>
-      <w:r>
-        <w:rPr>
-          <w:lang w:val="fr-FR"/>
-        </w:rPr>
-        <w:t xml:space="preserve"> – C</w:t>
-      </w:r>
-      <w:r>
-        <w:rPr>
-          <w:lang w:val="fr-FR"/>
-        </w:rPr>
-        <w:t>ombine</w:t>
-      </w:r>
-      <w:r>
-        <w:rPr>
-          <w:lang w:val="fr-FR"/>
-        </w:rPr>
-        <w:t xml:space="preserve"> ADLS </w:t>
-      </w:r>
-      <w:proofErr w:type="spellStart"/>
-      <w:r>
-        <w:rPr>
-          <w:lang w:val="fr-FR"/>
-        </w:rPr>
-        <w:t>datasets</w:t>
-      </w:r>
-      <w:proofErr w:type="spellEnd"/>
+      </w:pPr>
+      <w:r>
+        <w:t>Lab 4</w:t>
+      </w:r>
+      <w:r>
+        <w:t>.4</w:t>
+      </w:r>
+      <w:r>
+        <w:t xml:space="preserve"> – Combine ADLS datasets</w:t>
+      </w:r>
     </w:p>
     <w:p>
       <w:r>
@@ -1471,8 +1549,31 @@
     </w:p>
     <w:p>
       <w:r>
-        <w:lastRenderedPageBreak/>
-        <w:t>In this section you will reproduce this result for a data warehouse using a Mapping Data Flow.</w:t>
+        <w:t xml:space="preserve">In this section you will </w:t>
+      </w:r>
+      <w:r>
+        <w:t xml:space="preserve">use a Mapping Data Flow to </w:t>
+      </w:r>
+      <w:r>
+        <w:t xml:space="preserve">reproduce this </w:t>
+      </w:r>
+      <w:r>
+        <w:t>effect</w:t>
+      </w:r>
+      <w:r>
+        <w:t xml:space="preserve"> </w:t>
+      </w:r>
+      <w:r>
+        <w:t>in</w:t>
+      </w:r>
+      <w:r>
+        <w:t xml:space="preserve"> </w:t>
+      </w:r>
+      <w:r>
+        <w:t>Azure Data Factory</w:t>
+      </w:r>
+      <w:r>
+        <w:t>.</w:t>
       </w:r>
     </w:p>
     <w:p>
@@ -1484,48 +1585,7 @@
         </w:numPr>
       </w:pPr>
       <w:r>
-        <w:t>In the “Factory resources” sidebar, click the “+” button to the right of “Filter resources by name”, then choose “</w:t>
-      </w:r>
-      <w:r>
-        <w:t>Data flow</w:t>
-      </w:r>
-      <w:r>
-        <w:t>”.</w:t>
-      </w:r>
-      <w:r>
-        <w:t xml:space="preserve"> </w:t>
-      </w:r>
-    </w:p>
-    <w:p>
-      <w:pPr>
-        <w:pStyle w:val="ListParagraph"/>
-      </w:pPr>
-    </w:p>
-    <w:p>
-      <w:pPr>
-        <w:pStyle w:val="ListParagraph"/>
-        <w:numPr>
-          <w:ilvl w:val="0"/>
-          <w:numId w:val="22"/>
-        </w:numPr>
-      </w:pPr>
-      <w:r>
-        <w:t>O</w:t>
-      </w:r>
-      <w:r>
-        <w:t xml:space="preserve">n the “New data flow” blade, </w:t>
-      </w:r>
-      <w:r>
-        <w:t>s</w:t>
-      </w:r>
-      <w:r>
-        <w:t>elect the “Mapping Data Flow” tile</w:t>
-      </w:r>
-      <w:r>
-        <w:t>. C</w:t>
-      </w:r>
-      <w:r>
-        <w:t>lick “OK”.</w:t>
+        <w:t>Check that the debug cluster has finished warming up. When the cluster is available, a tick mark in a green circle appears to the right of the “Data flow debug” slider.</w:t>
       </w:r>
     </w:p>
     <w:p>
@@ -1537,10 +1597,10 @@
           <w:noProof/>
         </w:rPr>
         <w:drawing>
-          <wp:inline distT="0" distB="0" distL="0" distR="0" wp14:anchorId="00ED1B11" wp14:editId="43B2CB1B">
-            <wp:extent cx="5723890" cy="3103880"/>
-            <wp:effectExtent l="0" t="0" r="0" b="1270"/>
-            <wp:docPr id="8" name="Picture 8"/>
+          <wp:inline distT="0" distB="0" distL="0" distR="0" wp14:anchorId="345DCFDB" wp14:editId="0791ADF8">
+            <wp:extent cx="5723890" cy="1010920"/>
+            <wp:effectExtent l="0" t="0" r="0" b="0"/>
+            <wp:docPr id="15" name="Picture 15"/>
             <wp:cNvGraphicFramePr>
               <a:graphicFrameLocks xmlns:a="http://schemas.openxmlformats.org/drawingml/2006/main" noChangeAspect="1"/>
             </wp:cNvGraphicFramePr>
@@ -1548,13 +1608,13 @@
               <a:graphicData uri="http://schemas.openxmlformats.org/drawingml/2006/picture">
                 <pic:pic xmlns:pic="http://schemas.openxmlformats.org/drawingml/2006/picture">
                   <pic:nvPicPr>
-                    <pic:cNvPr id="0" name="Picture 6"/>
+                    <pic:cNvPr id="0" name="Picture 4"/>
                     <pic:cNvPicPr>
                       <a:picLocks noChangeAspect="1" noChangeArrowheads="1"/>
                     </pic:cNvPicPr>
                   </pic:nvPicPr>
                   <pic:blipFill>
-                    <a:blip r:embed="rId14">
+                    <a:blip r:embed="rId15">
                       <a:extLst>
                         <a:ext uri="{28A0092B-C50C-407E-A947-70E740481C1C}">
                           <a14:useLocalDpi xmlns:a14="http://schemas.microsoft.com/office/drawing/2010/main" val="0"/>
@@ -1569,7 +1629,7 @@
                   <pic:spPr bwMode="auto">
                     <a:xfrm>
                       <a:off x="0" y="0"/>
-                      <a:ext cx="5723890" cy="3103880"/>
+                      <a:ext cx="5723890" cy="1010920"/>
                     </a:xfrm>
                     <a:prstGeom prst="rect">
                       <a:avLst/>
@@ -1588,6 +1648,20 @@
     </w:p>
     <w:p>
       <w:pPr>
+        <w:ind w:left="720"/>
+      </w:pPr>
+      <w:r>
+        <w:t>If the cluster is not ready</w:t>
+      </w:r>
+      <w:r>
+        <w:t xml:space="preserve"> yet</w:t>
+      </w:r>
+      <w:r>
+        <w:t>, wait for it to finish warming up.</w:t>
+      </w:r>
+    </w:p>
+    <w:p>
+      <w:pPr>
         <w:pStyle w:val="ListParagraph"/>
         <w:numPr>
           <w:ilvl w:val="0"/>
@@ -1595,10 +1669,113 @@
         </w:numPr>
       </w:pPr>
       <w:r>
+        <w:t xml:space="preserve">In the “Factory resources” sidebar, click the “+” button to the right of “Filter resources by name”, then choose “Data flow”. </w:t>
+      </w:r>
+    </w:p>
+    <w:p>
+      <w:pPr>
+        <w:pStyle w:val="ListParagraph"/>
+      </w:pPr>
+    </w:p>
+    <w:p>
+      <w:pPr>
+        <w:pStyle w:val="ListParagraph"/>
+        <w:numPr>
+          <w:ilvl w:val="0"/>
+          <w:numId w:val="22"/>
+        </w:numPr>
+      </w:pPr>
+      <w:r>
+        <w:t>O</w:t>
+      </w:r>
+      <w:r>
+        <w:t xml:space="preserve">n the “New data flow” blade, </w:t>
+      </w:r>
+      <w:r>
+        <w:t>select the “Mapping Data Flow” tile. C</w:t>
+      </w:r>
+      <w:r>
+        <w:t>lick “OK”.</w:t>
+      </w:r>
+    </w:p>
+    <w:p>
+      <w:pPr>
+        <w:ind w:left="720"/>
+      </w:pPr>
+      <w:r>
+        <w:rPr>
+          <w:noProof/>
+        </w:rPr>
+        <w:drawing>
+          <wp:inline distT="0" distB="0" distL="0" distR="0" wp14:anchorId="77A85663" wp14:editId="73695024">
+            <wp:extent cx="5731510" cy="2638425"/>
+            <wp:effectExtent l="0" t="0" r="2540" b="9525"/>
+            <wp:docPr id="13" name="Picture 13"/>
+            <wp:cNvGraphicFramePr>
+              <a:graphicFrameLocks xmlns:a="http://schemas.openxmlformats.org/drawingml/2006/main" noChangeAspect="1"/>
+            </wp:cNvGraphicFramePr>
+            <a:graphic xmlns:a="http://schemas.openxmlformats.org/drawingml/2006/main">
+              <a:graphicData uri="http://schemas.openxmlformats.org/drawingml/2006/picture">
+                <pic:pic xmlns:pic="http://schemas.openxmlformats.org/drawingml/2006/picture">
+                  <pic:nvPicPr>
+                    <pic:cNvPr id="0" name="Picture 3"/>
+                    <pic:cNvPicPr>
+                      <a:picLocks noChangeAspect="1" noChangeArrowheads="1"/>
+                    </pic:cNvPicPr>
+                  </pic:nvPicPr>
+                  <pic:blipFill>
+                    <a:blip r:embed="rId16">
+                      <a:extLst>
+                        <a:ext uri="{28A0092B-C50C-407E-A947-70E740481C1C}">
+                          <a14:useLocalDpi xmlns:a14="http://schemas.microsoft.com/office/drawing/2010/main" val="0"/>
+                        </a:ext>
+                      </a:extLst>
+                    </a:blip>
+                    <a:srcRect/>
+                    <a:stretch>
+                      <a:fillRect/>
+                    </a:stretch>
+                  </pic:blipFill>
+                  <pic:spPr bwMode="auto">
+                    <a:xfrm>
+                      <a:off x="0" y="0"/>
+                      <a:ext cx="5731510" cy="2638425"/>
+                    </a:xfrm>
+                    <a:prstGeom prst="rect">
+                      <a:avLst/>
+                    </a:prstGeom>
+                    <a:noFill/>
+                    <a:ln>
+                      <a:noFill/>
+                    </a:ln>
+                  </pic:spPr>
+                </pic:pic>
+              </a:graphicData>
+            </a:graphic>
+          </wp:inline>
+        </w:drawing>
+      </w:r>
+    </w:p>
+    <w:p>
+      <w:pPr>
+        <w:pStyle w:val="ListParagraph"/>
+        <w:numPr>
+          <w:ilvl w:val="0"/>
+          <w:numId w:val="22"/>
+        </w:numPr>
+      </w:pPr>
+      <w:r>
+        <w:lastRenderedPageBreak/>
         <w:t>The data flow canvas</w:t>
       </w:r>
       <w:r>
-        <w:t xml:space="preserve"> opens displaying the </w:t>
+        <w:t xml:space="preserve"> opens</w:t>
+      </w:r>
+      <w:r>
+        <w:t>,</w:t>
+      </w:r>
+      <w:r>
+        <w:t xml:space="preserve"> displaying the </w:t>
       </w:r>
       <w:r>
         <w:t xml:space="preserve">callout </w:t>
@@ -1610,7 +1787,10 @@
         <w:t>D</w:t>
       </w:r>
       <w:r>
-        <w:t>ismiss the tip</w:t>
+        <w:t xml:space="preserve">ismiss the </w:t>
+      </w:r>
+      <w:r>
+        <w:t>callout</w:t>
       </w:r>
       <w:r>
         <w:t xml:space="preserve"> using its </w:t>
@@ -1648,7 +1828,7 @@
                     </pic:cNvPicPr>
                   </pic:nvPicPr>
                   <pic:blipFill>
-                    <a:blip r:embed="rId15">
+                    <a:blip r:embed="rId17">
                       <a:extLst>
                         <a:ext uri="{28A0092B-C50C-407E-A947-70E740481C1C}">
                           <a14:useLocalDpi xmlns:a14="http://schemas.microsoft.com/office/drawing/2010/main" val="0"/>
@@ -1692,7 +1872,34 @@
         <w:t>Click the “Add source” tile on the data flow canvas</w:t>
       </w:r>
       <w:r>
-        <w:t xml:space="preserve"> and close the callout that appears. On the source transformation’s “Source settings” tab, change its “Output stream name” to “Product” and select the corresponding “</w:t>
+        <w:t xml:space="preserve"> and close the callout that appears. </w:t>
+      </w:r>
+    </w:p>
+    <w:p>
+      <w:pPr>
+        <w:pStyle w:val="ListParagraph"/>
+      </w:pPr>
+    </w:p>
+    <w:p>
+      <w:pPr>
+        <w:pStyle w:val="ListParagraph"/>
+        <w:numPr>
+          <w:ilvl w:val="1"/>
+          <w:numId w:val="22"/>
+        </w:numPr>
+      </w:pPr>
+      <w:r>
+        <w:t xml:space="preserve">On the source transformation’s </w:t>
+      </w:r>
+      <w:r>
+        <w:rPr>
+          <w:b/>
+          <w:bCs/>
+        </w:rPr>
+        <w:t>Source settings</w:t>
+      </w:r>
+      <w:r>
+        <w:t xml:space="preserve"> tab, change its “Output stream name” to “Product” and select the corresponding “</w:t>
       </w:r>
       <w:proofErr w:type="spellStart"/>
       <w:r>
@@ -1705,13 +1912,34 @@
     </w:p>
     <w:p>
       <w:pPr>
+        <w:pStyle w:val="ListParagraph"/>
+        <w:numPr>
+          <w:ilvl w:val="1"/>
+          <w:numId w:val="22"/>
+        </w:numPr>
+      </w:pPr>
+      <w:r>
+        <w:t xml:space="preserve">On the </w:t>
+      </w:r>
+      <w:r>
+        <w:rPr>
+          <w:b/>
+          <w:bCs/>
+        </w:rPr>
+        <w:t>Projection</w:t>
+      </w:r>
+      <w:r>
+        <w:t xml:space="preserve"> tab, click “Import projection” to infer and import the source file’s schema</w:t>
+      </w:r>
+    </w:p>
+    <w:p>
+      <w:pPr>
         <w:ind w:left="720"/>
       </w:pPr>
       <w:r>
         <w:rPr>
           <w:noProof/>
         </w:rPr>
-        <w:lastRenderedPageBreak/>
         <w:drawing>
           <wp:inline distT="0" distB="0" distL="0" distR="0" wp14:anchorId="34283EA9" wp14:editId="3F581721">
             <wp:extent cx="5723890" cy="2602230"/>
@@ -1730,7 +1958,7 @@
                     </pic:cNvPicPr>
                   </pic:nvPicPr>
                   <pic:blipFill>
-                    <a:blip r:embed="rId16">
+                    <a:blip r:embed="rId18">
                       <a:extLst>
                         <a:ext uri="{28A0092B-C50C-407E-A947-70E740481C1C}">
                           <a14:useLocalDpi xmlns:a14="http://schemas.microsoft.com/office/drawing/2010/main" val="0"/>
@@ -1771,52 +1999,31 @@
         </w:numPr>
       </w:pPr>
       <w:r>
-        <w:t xml:space="preserve">The source transformation provides a stream of rows for consumption by downstream transformations. To add a transformation to consume the source stream, click on the small “+” button to the bottom right of the source transformation. </w:t>
-      </w:r>
-    </w:p>
-    <w:p>
-      <w:pPr>
-        <w:pStyle w:val="ListParagraph"/>
-      </w:pPr>
-    </w:p>
-    <w:p>
-      <w:pPr>
-        <w:pStyle w:val="ListParagraph"/>
-      </w:pPr>
-      <w:r>
-        <w:t>Choose the “Select” transformation from the popup menu of available options</w:t>
-      </w:r>
-      <w:r>
-        <w:t xml:space="preserve">. On its “Select settings” tab, change </w:t>
-      </w:r>
-      <w:r>
-        <w:t>its “Output stream name” to “</w:t>
-      </w:r>
-      <w:proofErr w:type="spellStart"/>
-      <w:r>
-        <w:t>SelectProductColumns</w:t>
-      </w:r>
-      <w:proofErr w:type="spellEnd"/>
-      <w:r>
-        <w:t>”</w:t>
-      </w:r>
-      <w:r>
-        <w:t>.</w:t>
-      </w:r>
-    </w:p>
-    <w:p>
-      <w:pPr>
-        <w:ind w:left="720"/>
+        <w:t>The source transformation provides a stream of rows for consumption by downstream transformations. To add a transformation to consume the source stream, click on the small “+” button to the bottom right of the source transformation. Choose the “Select” transformation from the popup menu of available options</w:t>
+      </w:r>
+      <w:r>
+        <w:t xml:space="preserve">. </w:t>
+      </w:r>
+    </w:p>
+    <w:p>
+      <w:pPr>
+        <w:pStyle w:val="ListParagraph"/>
+      </w:pPr>
+    </w:p>
+    <w:p>
+      <w:pPr>
+        <w:pStyle w:val="ListParagraph"/>
       </w:pPr>
       <w:r>
         <w:rPr>
           <w:noProof/>
         </w:rPr>
+        <w:lastRenderedPageBreak/>
         <w:drawing>
-          <wp:inline distT="0" distB="0" distL="0" distR="0" wp14:anchorId="228E234B" wp14:editId="3AE57FAC">
+          <wp:inline distT="0" distB="0" distL="0" distR="0" wp14:anchorId="7BE51C58" wp14:editId="3FF1450B">
             <wp:extent cx="5723890" cy="3200400"/>
             <wp:effectExtent l="0" t="0" r="0" b="0"/>
-            <wp:docPr id="15" name="Picture 15"/>
+            <wp:docPr id="7" name="Picture 7"/>
             <wp:cNvGraphicFramePr>
               <a:graphicFrameLocks xmlns:a="http://schemas.openxmlformats.org/drawingml/2006/main" noChangeAspect="1"/>
             </wp:cNvGraphicFramePr>
@@ -1824,13 +2031,13 @@
               <a:graphicData uri="http://schemas.openxmlformats.org/drawingml/2006/picture">
                 <pic:pic xmlns:pic="http://schemas.openxmlformats.org/drawingml/2006/picture">
                   <pic:nvPicPr>
-                    <pic:cNvPr id="0" name="Picture 12"/>
+                    <pic:cNvPr id="0" name="Picture 4"/>
                     <pic:cNvPicPr>
                       <a:picLocks noChangeAspect="1" noChangeArrowheads="1"/>
                     </pic:cNvPicPr>
                   </pic:nvPicPr>
                   <pic:blipFill>
-                    <a:blip r:embed="rId17">
+                    <a:blip r:embed="rId19">
                       <a:extLst>
                         <a:ext uri="{28A0092B-C50C-407E-A947-70E740481C1C}">
                           <a14:useLocalDpi xmlns:a14="http://schemas.microsoft.com/office/drawing/2010/main" val="0"/>
@@ -1865,54 +2072,97 @@
     <w:p>
       <w:pPr>
         <w:pStyle w:val="ListParagraph"/>
+      </w:pPr>
+    </w:p>
+    <w:p>
+      <w:pPr>
+        <w:pStyle w:val="ListParagraph"/>
         <w:numPr>
           <w:ilvl w:val="0"/>
           <w:numId w:val="22"/>
         </w:numPr>
       </w:pPr>
       <w:r>
-        <w:t>The Select transformation enables you to rename, reorder or remove columns from a stream. Disable Auto mapping using the toggle switch beneath “Input columns”, then use the “+ Add mapping” to create a new column mapping.</w:t>
+        <w:t xml:space="preserve">On the Select transformation’s </w:t>
+      </w:r>
+      <w:r>
+        <w:rPr>
+          <w:b/>
+          <w:bCs/>
+        </w:rPr>
+        <w:t>Select settings</w:t>
+      </w:r>
+      <w:r>
+        <w:t xml:space="preserve"> tab, change its “Output stream name” to “</w:t>
+      </w:r>
+      <w:proofErr w:type="spellStart"/>
+      <w:r>
+        <w:t>SelectProductColumns</w:t>
+      </w:r>
+      <w:proofErr w:type="spellEnd"/>
+      <w:r>
+        <w:t>”, then scroll down to the “Input columns” section.</w:t>
+      </w:r>
+    </w:p>
+    <w:p>
+      <w:pPr>
+        <w:pStyle w:val="ListParagraph"/>
+      </w:pPr>
+    </w:p>
+    <w:p>
+      <w:pPr>
+        <w:pStyle w:val="ListParagraph"/>
+      </w:pPr>
+      <w:r>
+        <w:t xml:space="preserve">The Select transformation enables you to rename, reorder or remove columns from a stream. </w:t>
+      </w:r>
+      <w:r>
+        <w:t>Remove all columns except</w:t>
+      </w:r>
+      <w:r>
+        <w:t xml:space="preserve"> </w:t>
+      </w:r>
+      <w:r>
+        <w:t>“</w:t>
+      </w:r>
+      <w:proofErr w:type="spellStart"/>
+      <w:r>
+        <w:t>ProductID</w:t>
+      </w:r>
+      <w:proofErr w:type="spellEnd"/>
+      <w:r>
+        <w:t>”, “Name”, “</w:t>
+      </w:r>
+      <w:proofErr w:type="spellStart"/>
+      <w:r>
+        <w:t>ProductCategoryID</w:t>
+      </w:r>
+      <w:proofErr w:type="spellEnd"/>
+      <w:r>
+        <w:t>” and “</w:t>
+      </w:r>
+      <w:proofErr w:type="spellStart"/>
+      <w:r>
+        <w:t>ProductModelID</w:t>
+      </w:r>
+      <w:proofErr w:type="spellEnd"/>
+      <w:r>
+        <w:t>”. Rename the “Name” column by setting its “Name as” value to “Product”.</w:t>
       </w:r>
     </w:p>
     <w:p>
       <w:pPr>
         <w:ind w:left="720"/>
       </w:pPr>
-    </w:p>
-    <w:p/>
-    <w:p/>
-    <w:p/>
-    <w:p>
-      <w:pPr>
-        <w:pStyle w:val="ListParagraph"/>
-        <w:numPr>
-          <w:ilvl w:val="0"/>
-          <w:numId w:val="35"/>
-        </w:numPr>
-      </w:pPr>
-      <w:r>
-        <w:lastRenderedPageBreak/>
-        <w:t>Create a new Data Flow</w:t>
-      </w:r>
-    </w:p>
-    <w:p>
-      <w:pPr>
-        <w:pStyle w:val="ListParagraph"/>
-      </w:pPr>
-    </w:p>
-    <w:p>
-      <w:pPr>
-        <w:pStyle w:val="ListParagraph"/>
-      </w:pPr>
       <w:r>
         <w:rPr>
           <w:noProof/>
         </w:rPr>
         <w:drawing>
-          <wp:inline distT="0" distB="0" distL="0" distR="0" wp14:anchorId="17E5D24E" wp14:editId="66C1A5B8">
-            <wp:extent cx="2457663" cy="1337426"/>
-            <wp:effectExtent l="0" t="0" r="0" b="0"/>
-            <wp:docPr id="24" name="Picture 24"/>
+          <wp:inline distT="0" distB="0" distL="0" distR="0" wp14:anchorId="6E89C3CE" wp14:editId="34D426AB">
+            <wp:extent cx="5731510" cy="4366895"/>
+            <wp:effectExtent l="0" t="0" r="2540" b="0"/>
+            <wp:docPr id="10" name="Picture 10"/>
             <wp:cNvGraphicFramePr>
               <a:graphicFrameLocks xmlns:a="http://schemas.openxmlformats.org/drawingml/2006/main" noChangeAspect="1"/>
             </wp:cNvGraphicFramePr>
@@ -1920,23 +2170,36 @@
               <a:graphicData uri="http://schemas.openxmlformats.org/drawingml/2006/picture">
                 <pic:pic xmlns:pic="http://schemas.openxmlformats.org/drawingml/2006/picture">
                   <pic:nvPicPr>
-                    <pic:cNvPr id="1" name=""/>
-                    <pic:cNvPicPr/>
+                    <pic:cNvPr id="0" name="Picture 2"/>
+                    <pic:cNvPicPr>
+                      <a:picLocks noChangeAspect="1" noChangeArrowheads="1"/>
+                    </pic:cNvPicPr>
                   </pic:nvPicPr>
                   <pic:blipFill>
-                    <a:blip r:embed="rId18"/>
+                    <a:blip r:embed="rId20">
+                      <a:extLst>
+                        <a:ext uri="{28A0092B-C50C-407E-A947-70E740481C1C}">
+                          <a14:useLocalDpi xmlns:a14="http://schemas.microsoft.com/office/drawing/2010/main" val="0"/>
+                        </a:ext>
+                      </a:extLst>
+                    </a:blip>
+                    <a:srcRect/>
                     <a:stretch>
                       <a:fillRect/>
                     </a:stretch>
                   </pic:blipFill>
-                  <pic:spPr>
+                  <pic:spPr bwMode="auto">
                     <a:xfrm>
                       <a:off x="0" y="0"/>
-                      <a:ext cx="2457663" cy="1337426"/>
+                      <a:ext cx="5731510" cy="4366895"/>
                     </a:xfrm>
                     <a:prstGeom prst="rect">
                       <a:avLst/>
                     </a:prstGeom>
+                    <a:noFill/>
+                    <a:ln>
+                      <a:noFill/>
+                    </a:ln>
                   </pic:spPr>
                 </pic:pic>
               </a:graphicData>
@@ -1950,39 +2213,181 @@
         <w:pStyle w:val="ListParagraph"/>
         <w:numPr>
           <w:ilvl w:val="0"/>
-          <w:numId w:val="35"/>
+          <w:numId w:val="22"/>
         </w:numPr>
       </w:pPr>
       <w:r>
-        <w:t xml:space="preserve">You’ll be guided to add a source – click on the empty square and it will create a “source” stream component. Name this “Product” and select the </w:t>
+        <w:lastRenderedPageBreak/>
+        <w:t>Repeat steps 5-7 for the “</w:t>
       </w:r>
       <w:proofErr w:type="spellStart"/>
       <w:r>
-        <w:t>DS_ADLS_SalesLTProduct</w:t>
+        <w:t>ADLS_ProductCategory</w:t>
       </w:r>
       <w:proofErr w:type="spellEnd"/>
       <w:r>
-        <w:t xml:space="preserve"> dataset</w:t>
-      </w:r>
-    </w:p>
-    <w:p>
-      <w:pPr>
-        <w:pStyle w:val="ListParagraph"/>
-      </w:pPr>
-    </w:p>
-    <w:p>
-      <w:pPr>
-        <w:pStyle w:val="ListParagraph"/>
+        <w:t>” dataset:</w:t>
+      </w:r>
+    </w:p>
+    <w:p>
+      <w:pPr>
+        <w:pStyle w:val="ListParagraph"/>
+      </w:pPr>
+    </w:p>
+    <w:p>
+      <w:pPr>
+        <w:pStyle w:val="ListParagraph"/>
+        <w:numPr>
+          <w:ilvl w:val="1"/>
+          <w:numId w:val="22"/>
+        </w:numPr>
+      </w:pPr>
+      <w:r>
+        <w:t>Add a source (using the “Add Source” tile display</w:t>
+      </w:r>
+      <w:r>
+        <w:t>ed on the data flow canvas</w:t>
+      </w:r>
+      <w:r>
+        <w:t xml:space="preserve"> be</w:t>
+      </w:r>
+      <w:r>
+        <w:t>neath</w:t>
+      </w:r>
+      <w:r>
+        <w:t xml:space="preserve"> the Product source transformation)</w:t>
+      </w:r>
+    </w:p>
+    <w:p>
+      <w:pPr>
+        <w:pStyle w:val="ListParagraph"/>
+        <w:numPr>
+          <w:ilvl w:val="1"/>
+          <w:numId w:val="22"/>
+        </w:numPr>
+      </w:pPr>
+      <w:r>
+        <w:t>Set its dataset to “</w:t>
+      </w:r>
+      <w:proofErr w:type="spellStart"/>
+      <w:r>
+        <w:t>ADLS_ProductCategory</w:t>
+      </w:r>
+      <w:proofErr w:type="spellEnd"/>
+      <w:r>
+        <w:t>” and import the file’s schema</w:t>
+      </w:r>
+    </w:p>
+    <w:p>
+      <w:pPr>
+        <w:pStyle w:val="ListParagraph"/>
+        <w:numPr>
+          <w:ilvl w:val="1"/>
+          <w:numId w:val="22"/>
+        </w:numPr>
+      </w:pPr>
+      <w:r>
+        <w:t xml:space="preserve">Add a select transformation </w:t>
+      </w:r>
+    </w:p>
+    <w:p>
+      <w:pPr>
+        <w:pStyle w:val="ListParagraph"/>
+        <w:numPr>
+          <w:ilvl w:val="1"/>
+          <w:numId w:val="22"/>
+        </w:numPr>
+      </w:pPr>
+      <w:r>
+        <w:t>Remove all columns except “</w:t>
+      </w:r>
+      <w:proofErr w:type="spellStart"/>
+      <w:r>
+        <w:t>ProductCategoryID</w:t>
+      </w:r>
+      <w:proofErr w:type="spellEnd"/>
+      <w:r>
+        <w:t>” and “Name”. Rename “Name” to “</w:t>
+      </w:r>
+      <w:proofErr w:type="spellStart"/>
+      <w:r>
+        <w:t>ProductCategory</w:t>
+      </w:r>
+      <w:proofErr w:type="spellEnd"/>
+      <w:r>
+        <w:t>”.</w:t>
+      </w:r>
+    </w:p>
+    <w:p>
+      <w:pPr>
+        <w:pStyle w:val="ListParagraph"/>
+        <w:ind w:left="1440"/>
+      </w:pPr>
+    </w:p>
+    <w:p>
+      <w:pPr>
+        <w:pStyle w:val="ListParagraph"/>
+        <w:numPr>
+          <w:ilvl w:val="0"/>
+          <w:numId w:val="22"/>
+        </w:numPr>
+      </w:pPr>
+      <w:r>
+        <w:t>Repeat steps 5-7 using the “</w:t>
+      </w:r>
+      <w:proofErr w:type="spellStart"/>
+      <w:r>
+        <w:t>ADLS_ProductModel</w:t>
+      </w:r>
+      <w:proofErr w:type="spellEnd"/>
+      <w:r>
+        <w:t>” dataset. Remove all columns except “</w:t>
+      </w:r>
+      <w:proofErr w:type="spellStart"/>
+      <w:r>
+        <w:t>ProductModelID</w:t>
+      </w:r>
+      <w:proofErr w:type="spellEnd"/>
+      <w:r>
+        <w:t>” and “Name”. Rename “Name” to “</w:t>
+      </w:r>
+      <w:proofErr w:type="spellStart"/>
+      <w:r>
+        <w:t>ProductModel</w:t>
+      </w:r>
+      <w:proofErr w:type="spellEnd"/>
+      <w:r>
+        <w:t>”.</w:t>
+      </w:r>
+      <w:r>
+        <w:t xml:space="preserve"> </w:t>
+      </w:r>
+      <w:r>
+        <w:t>Y</w:t>
+      </w:r>
+      <w:r>
+        <w:t xml:space="preserve">ou will </w:t>
+      </w:r>
+      <w:r>
+        <w:t xml:space="preserve">now </w:t>
+      </w:r>
+      <w:r>
+        <w:t xml:space="preserve">have three parallel streams, loading and modifying data from the three source files. </w:t>
+      </w:r>
+    </w:p>
+    <w:p>
+      <w:pPr>
+        <w:ind w:firstLine="720"/>
       </w:pPr>
       <w:r>
         <w:rPr>
           <w:noProof/>
         </w:rPr>
         <w:drawing>
-          <wp:inline distT="0" distB="0" distL="0" distR="0" wp14:anchorId="2DFF6434" wp14:editId="39B3E8FF">
-            <wp:extent cx="5731510" cy="3338830"/>
-            <wp:effectExtent l="0" t="0" r="2540" b="0"/>
-            <wp:docPr id="30" name="Picture 30"/>
+          <wp:inline distT="0" distB="0" distL="0" distR="0" wp14:anchorId="5BBB9A18" wp14:editId="1B29EE94">
+            <wp:extent cx="5723890" cy="4132580"/>
+            <wp:effectExtent l="0" t="0" r="0" b="1270"/>
+            <wp:docPr id="1" name="Picture 1"/>
             <wp:cNvGraphicFramePr>
               <a:graphicFrameLocks xmlns:a="http://schemas.openxmlformats.org/drawingml/2006/main" noChangeAspect="1"/>
             </wp:cNvGraphicFramePr>
@@ -1990,23 +2395,36 @@
               <a:graphicData uri="http://schemas.openxmlformats.org/drawingml/2006/picture">
                 <pic:pic xmlns:pic="http://schemas.openxmlformats.org/drawingml/2006/picture">
                   <pic:nvPicPr>
-                    <pic:cNvPr id="1" name=""/>
-                    <pic:cNvPicPr/>
+                    <pic:cNvPr id="0" name="Picture 1"/>
+                    <pic:cNvPicPr>
+                      <a:picLocks noChangeAspect="1" noChangeArrowheads="1"/>
+                    </pic:cNvPicPr>
                   </pic:nvPicPr>
                   <pic:blipFill>
-                    <a:blip r:embed="rId19"/>
+                    <a:blip r:embed="rId21">
+                      <a:extLst>
+                        <a:ext uri="{28A0092B-C50C-407E-A947-70E740481C1C}">
+                          <a14:useLocalDpi xmlns:a14="http://schemas.microsoft.com/office/drawing/2010/main" val="0"/>
+                        </a:ext>
+                      </a:extLst>
+                    </a:blip>
+                    <a:srcRect/>
                     <a:stretch>
                       <a:fillRect/>
                     </a:stretch>
                   </pic:blipFill>
-                  <pic:spPr>
+                  <pic:spPr bwMode="auto">
                     <a:xfrm>
                       <a:off x="0" y="0"/>
-                      <a:ext cx="5731510" cy="3338830"/>
+                      <a:ext cx="5723890" cy="4132580"/>
                     </a:xfrm>
                     <a:prstGeom prst="rect">
                       <a:avLst/>
                     </a:prstGeom>
+                    <a:noFill/>
+                    <a:ln>
+                      <a:noFill/>
+                    </a:ln>
                   </pic:spPr>
                 </pic:pic>
               </a:graphicData>
@@ -2025,22 +2443,42 @@
         <w:pStyle w:val="ListParagraph"/>
         <w:numPr>
           <w:ilvl w:val="0"/>
-          <w:numId w:val="35"/>
+          <w:numId w:val="22"/>
         </w:numPr>
       </w:pPr>
-      <w:r>
-        <w:t>Click the small + icon next to the source stream to add a transformation:</w:t>
-      </w:r>
-    </w:p>
-    <w:p>
-      <w:pPr>
-        <w:pStyle w:val="ListParagraph"/>
-      </w:pPr>
-    </w:p>
-    <w:p>
-      <w:pPr>
-        <w:pStyle w:val="ListParagraph"/>
-      </w:pPr>
+    </w:p>
+    <w:p>
+      <w:pPr>
+        <w:pStyle w:val="ListParagraph"/>
+      </w:pPr>
+    </w:p>
+    <w:p>
+      <w:pPr>
+        <w:pStyle w:val="ListParagraph"/>
+      </w:pPr>
+    </w:p>
+    <w:p>
+      <w:pPr>
+        <w:pStyle w:val="ListParagraph"/>
+      </w:pPr>
+    </w:p>
+    <w:p>
+      <w:pPr>
+        <w:pStyle w:val="ListParagraph"/>
+      </w:pPr>
+    </w:p>
+    <w:p>
+      <w:pPr>
+        <w:pStyle w:val="ListParagraph"/>
+      </w:pPr>
+    </w:p>
+    <w:p>
+      <w:pPr>
+        <w:pStyle w:val="ListParagraph"/>
+      </w:pPr>
+      <w:r>
+        <w:t>We now have our source data, nicely trimmed of excess fields that we can combine into a single dataset.</w:t>
+      </w:r>
     </w:p>
     <w:p>
       <w:pPr>
@@ -2056,58 +2494,15 @@
         </w:numPr>
       </w:pPr>
       <w:r>
-        <w:t>We want to get rid of excess columns, so let’s use a “Select” transformation. Give the transformation step a name:</w:t>
-      </w:r>
-    </w:p>
-    <w:p>
-      <w:pPr>
-        <w:pStyle w:val="ListParagraph"/>
-      </w:pPr>
-    </w:p>
-    <w:p>
-      <w:pPr>
-        <w:pStyle w:val="ListParagraph"/>
-      </w:pPr>
-    </w:p>
-    <w:p>
-      <w:pPr>
-        <w:pStyle w:val="ListParagraph"/>
-      </w:pPr>
-    </w:p>
-    <w:p>
-      <w:pPr>
-        <w:pStyle w:val="ListParagraph"/>
-        <w:numPr>
-          <w:ilvl w:val="0"/>
-          <w:numId w:val="35"/>
-        </w:numPr>
-      </w:pPr>
-      <w:r>
-        <w:t xml:space="preserve">We want to rename “Name” to “Product” and remove all columns except for </w:t>
+        <w:t xml:space="preserve">Add a new transformation after the “select” on the main Product stream and choose the “Lookup” type – this is where we will </w:t>
       </w:r>
       <w:proofErr w:type="spellStart"/>
       <w:r>
-        <w:t>ProductID</w:t>
+        <w:t>lookup</w:t>
       </w:r>
       <w:proofErr w:type="spellEnd"/>
       <w:r>
-        <w:t xml:space="preserve">, </w:t>
-      </w:r>
-      <w:proofErr w:type="spellStart"/>
-      <w:r>
-        <w:t>ProductCategoryID</w:t>
-      </w:r>
-      <w:proofErr w:type="spellEnd"/>
-      <w:r>
-        <w:t xml:space="preserve">, </w:t>
-      </w:r>
-      <w:proofErr w:type="spellStart"/>
-      <w:r>
-        <w:t>ProductModelID</w:t>
-      </w:r>
-      <w:proofErr w:type="spellEnd"/>
-      <w:r>
-        <w:t xml:space="preserve"> and our renamed “Product” attribute.</w:t>
+        <w:t xml:space="preserve"> information from the other streams</w:t>
       </w:r>
     </w:p>
     <w:p>
@@ -2125,152 +2520,10 @@
         </w:rPr>
         <w:lastRenderedPageBreak/>
         <w:drawing>
-          <wp:inline distT="0" distB="0" distL="0" distR="0" wp14:anchorId="19D9ABC7" wp14:editId="4E9FA212">
-            <wp:extent cx="5731510" cy="1812290"/>
-            <wp:effectExtent l="0" t="0" r="2540" b="0"/>
-            <wp:docPr id="38" name="Picture 38"/>
-            <wp:cNvGraphicFramePr>
-              <a:graphicFrameLocks xmlns:a="http://schemas.openxmlformats.org/drawingml/2006/main" noChangeAspect="1"/>
-            </wp:cNvGraphicFramePr>
-            <a:graphic xmlns:a="http://schemas.openxmlformats.org/drawingml/2006/main">
-              <a:graphicData uri="http://schemas.openxmlformats.org/drawingml/2006/picture">
-                <pic:pic xmlns:pic="http://schemas.openxmlformats.org/drawingml/2006/picture">
-                  <pic:nvPicPr>
-                    <pic:cNvPr id="1" name=""/>
-                    <pic:cNvPicPr/>
-                  </pic:nvPicPr>
-                  <pic:blipFill>
-                    <a:blip r:embed="rId20"/>
-                    <a:stretch>
-                      <a:fillRect/>
-                    </a:stretch>
-                  </pic:blipFill>
-                  <pic:spPr>
-                    <a:xfrm>
-                      <a:off x="0" y="0"/>
-                      <a:ext cx="5731510" cy="1812290"/>
-                    </a:xfrm>
-                    <a:prstGeom prst="rect">
-                      <a:avLst/>
-                    </a:prstGeom>
-                  </pic:spPr>
-                </pic:pic>
-              </a:graphicData>
-            </a:graphic>
-          </wp:inline>
-        </w:drawing>
-      </w:r>
-    </w:p>
-    <w:p>
-      <w:pPr>
-        <w:pStyle w:val="ListParagraph"/>
-      </w:pPr>
-    </w:p>
-    <w:p>
-      <w:pPr>
-        <w:pStyle w:val="ListParagraph"/>
-        <w:numPr>
-          <w:ilvl w:val="0"/>
-          <w:numId w:val="35"/>
-        </w:numPr>
-      </w:pPr>
-      <w:r>
-        <w:t>We now want to click on the “Add Source” button to add a source for our next table:</w:t>
-      </w:r>
-    </w:p>
-    <w:p>
-      <w:pPr>
-        <w:pStyle w:val="ListParagraph"/>
-      </w:pPr>
-    </w:p>
-    <w:p>
-      <w:pPr>
-        <w:pStyle w:val="ListParagraph"/>
-      </w:pPr>
-      <w:r>
-        <w:rPr>
-          <w:noProof/>
-        </w:rPr>
-        <w:drawing>
-          <wp:inline distT="0" distB="0" distL="0" distR="0" wp14:anchorId="5D196FE4" wp14:editId="33E6787D">
-            <wp:extent cx="2042337" cy="922100"/>
-            <wp:effectExtent l="0" t="0" r="0" b="0"/>
-            <wp:docPr id="39" name="Picture 39"/>
-            <wp:cNvGraphicFramePr>
-              <a:graphicFrameLocks xmlns:a="http://schemas.openxmlformats.org/drawingml/2006/main" noChangeAspect="1"/>
-            </wp:cNvGraphicFramePr>
-            <a:graphic xmlns:a="http://schemas.openxmlformats.org/drawingml/2006/main">
-              <a:graphicData uri="http://schemas.openxmlformats.org/drawingml/2006/picture">
-                <pic:pic xmlns:pic="http://schemas.openxmlformats.org/drawingml/2006/picture">
-                  <pic:nvPicPr>
-                    <pic:cNvPr id="1" name=""/>
-                    <pic:cNvPicPr/>
-                  </pic:nvPicPr>
-                  <pic:blipFill>
-                    <a:blip r:embed="rId21"/>
-                    <a:stretch>
-                      <a:fillRect/>
-                    </a:stretch>
-                  </pic:blipFill>
-                  <pic:spPr>
-                    <a:xfrm>
-                      <a:off x="0" y="0"/>
-                      <a:ext cx="2042337" cy="922100"/>
-                    </a:xfrm>
-                    <a:prstGeom prst="rect">
-                      <a:avLst/>
-                    </a:prstGeom>
-                  </pic:spPr>
-                </pic:pic>
-              </a:graphicData>
-            </a:graphic>
-          </wp:inline>
-        </w:drawing>
-      </w:r>
-    </w:p>
-    <w:p>
-      <w:pPr>
-        <w:pStyle w:val="ListParagraph"/>
-      </w:pPr>
-    </w:p>
-    <w:p>
-      <w:pPr>
-        <w:pStyle w:val="ListParagraph"/>
-        <w:numPr>
-          <w:ilvl w:val="0"/>
-          <w:numId w:val="35"/>
-        </w:numPr>
-      </w:pPr>
-      <w:r>
-        <w:t xml:space="preserve">Configure this new source to use our </w:t>
-      </w:r>
-      <w:proofErr w:type="spellStart"/>
-      <w:r>
-        <w:t>ProductCategory</w:t>
-      </w:r>
-      <w:proofErr w:type="spellEnd"/>
-      <w:r>
-        <w:t xml:space="preserve"> dataset:</w:t>
-      </w:r>
-    </w:p>
-    <w:p>
-      <w:pPr>
-        <w:pStyle w:val="ListParagraph"/>
-      </w:pPr>
-    </w:p>
-    <w:p>
-      <w:pPr>
-        <w:pStyle w:val="ListParagraph"/>
-      </w:pPr>
-      <w:r>
-        <w:rPr>
-          <w:noProof/>
-        </w:rPr>
-        <w:drawing>
-          <wp:inline distT="0" distB="0" distL="0" distR="0" wp14:anchorId="2BA91426" wp14:editId="1076CD40">
-            <wp:extent cx="5731510" cy="1699895"/>
-            <wp:effectExtent l="0" t="0" r="2540" b="0"/>
-            <wp:docPr id="40" name="Picture 40"/>
+          <wp:inline distT="0" distB="0" distL="0" distR="0" wp14:anchorId="5634FFD4" wp14:editId="4A473A49">
+            <wp:extent cx="5731510" cy="2739390"/>
+            <wp:effectExtent l="0" t="0" r="2540" b="3810"/>
+            <wp:docPr id="42" name="Picture 42"/>
             <wp:cNvGraphicFramePr>
               <a:graphicFrameLocks xmlns:a="http://schemas.openxmlformats.org/drawingml/2006/main" noChangeAspect="1"/>
             </wp:cNvGraphicFramePr>
@@ -2290,7 +2543,7 @@
                   <pic:spPr>
                     <a:xfrm>
                       <a:off x="0" y="0"/>
-                      <a:ext cx="5731510" cy="1699895"/>
+                      <a:ext cx="5731510" cy="2739390"/>
                     </a:xfrm>
                     <a:prstGeom prst="rect">
                       <a:avLst/>
@@ -2311,50 +2564,59 @@
     <w:p>
       <w:pPr>
         <w:pStyle w:val="ListParagraph"/>
+      </w:pPr>
+    </w:p>
+    <w:p>
+      <w:pPr>
+        <w:pStyle w:val="ListParagraph"/>
+      </w:pPr>
+    </w:p>
+    <w:p>
+      <w:pPr>
+        <w:pStyle w:val="ListParagraph"/>
         <w:numPr>
           <w:ilvl w:val="0"/>
           <w:numId w:val="35"/>
         </w:numPr>
       </w:pPr>
       <w:r>
-        <w:t>Add Select Transform to rename “Name” to “</w:t>
+        <w:t>Select the “</w:t>
       </w:r>
       <w:proofErr w:type="spellStart"/>
       <w:r>
-        <w:t>ProductCategory</w:t>
+        <w:t>SelectCatFields</w:t>
       </w:r>
       <w:proofErr w:type="spellEnd"/>
       <w:r>
-        <w:t xml:space="preserve">” and remove all columns except for the </w:t>
+        <w:t xml:space="preserve">” stream as the reference stream and configure it to use the </w:t>
       </w:r>
       <w:proofErr w:type="spellStart"/>
       <w:r>
-        <w:t>ProductID</w:t>
+        <w:t>ProductCategoryID</w:t>
       </w:r>
       <w:proofErr w:type="spellEnd"/>
       <w:r>
-        <w:t xml:space="preserve"> </w:t>
-      </w:r>
-    </w:p>
-    <w:p>
-      <w:pPr>
-        <w:pStyle w:val="ListParagraph"/>
-      </w:pPr>
-    </w:p>
-    <w:p>
-      <w:pPr>
-        <w:pStyle w:val="ListParagraph"/>
-      </w:pPr>
-      <w:r>
-        <w:rPr>
-          <w:b/>
+        <w:t xml:space="preserve"> to perform the reference join, like so:</w:t>
+      </w:r>
+    </w:p>
+    <w:p>
+      <w:pPr>
+        <w:pStyle w:val="ListParagraph"/>
+      </w:pPr>
+    </w:p>
+    <w:p>
+      <w:pPr>
+        <w:pStyle w:val="ListParagraph"/>
+      </w:pPr>
+      <w:r>
+        <w:rPr>
           <w:noProof/>
         </w:rPr>
         <w:drawing>
-          <wp:inline distT="0" distB="0" distL="0" distR="0" wp14:anchorId="38ACC2C1" wp14:editId="56B829EC">
-            <wp:extent cx="5731510" cy="979805"/>
+          <wp:inline distT="0" distB="0" distL="0" distR="0" wp14:anchorId="2993ED4B" wp14:editId="2B0329DE">
+            <wp:extent cx="5731510" cy="1434465"/>
             <wp:effectExtent l="0" t="0" r="2540" b="0"/>
-            <wp:docPr id="41" name="Picture 41"/>
+            <wp:docPr id="17" name="Picture 17"/>
             <wp:cNvGraphicFramePr>
               <a:graphicFrameLocks xmlns:a="http://schemas.openxmlformats.org/drawingml/2006/main" noChangeAspect="1"/>
             </wp:cNvGraphicFramePr>
@@ -2374,7 +2636,7 @@
                   <pic:spPr>
                     <a:xfrm>
                       <a:off x="0" y="0"/>
-                      <a:ext cx="5731510" cy="979805"/>
+                      <a:ext cx="5731510" cy="1434465"/>
                     </a:xfrm>
                     <a:prstGeom prst="rect">
                       <a:avLst/>
@@ -2390,37 +2652,22 @@
     <w:p>
       <w:pPr>
         <w:pStyle w:val="ListParagraph"/>
-        <w:numPr>
-          <w:ilvl w:val="0"/>
-          <w:numId w:val="35"/>
-        </w:numPr>
-      </w:pPr>
-      <w:r>
-        <w:t xml:space="preserve">Do the same for the </w:t>
-      </w:r>
-      <w:proofErr w:type="spellStart"/>
-      <w:r>
-        <w:t>ProductModel</w:t>
-      </w:r>
-      <w:proofErr w:type="spellEnd"/>
-      <w:r>
-        <w:t xml:space="preserve">, again stripping out columns aside from the </w:t>
-      </w:r>
-      <w:proofErr w:type="spellStart"/>
-      <w:r>
-        <w:t>ProductModelID</w:t>
-      </w:r>
-      <w:proofErr w:type="spellEnd"/>
-      <w:r>
-        <w:t xml:space="preserve"> and the name (renamed as </w:t>
-      </w:r>
-      <w:proofErr w:type="spellStart"/>
-      <w:r>
-        <w:t>ProductModel</w:t>
-      </w:r>
-      <w:proofErr w:type="spellEnd"/>
-      <w:r>
-        <w:t>)</w:t>
+      </w:pPr>
+      <w:r>
+        <w:t>Be careful here – you can actually select to use the output of any of the transformations, including the original source ones, before we had stripped columns and renamed them.</w:t>
+      </w:r>
+    </w:p>
+    <w:p>
+      <w:pPr>
+        <w:pStyle w:val="ListParagraph"/>
+      </w:pPr>
+    </w:p>
+    <w:p>
+      <w:pPr>
+        <w:pStyle w:val="ListParagraph"/>
+      </w:pPr>
+      <w:r>
+        <w:t>When your lookup is configured, it will automatically update your diagram reflect the relationship.</w:t>
       </w:r>
     </w:p>
     <w:p>
@@ -2438,10 +2685,10 @@
         </w:rPr>
         <w:lastRenderedPageBreak/>
         <w:drawing>
-          <wp:inline distT="0" distB="0" distL="0" distR="0" wp14:anchorId="722D2B55" wp14:editId="49E44B99">
-            <wp:extent cx="5731510" cy="4096385"/>
-            <wp:effectExtent l="0" t="0" r="2540" b="0"/>
-            <wp:docPr id="11" name="Picture 11"/>
+          <wp:inline distT="0" distB="0" distL="0" distR="0" wp14:anchorId="3369F866" wp14:editId="036B373A">
+            <wp:extent cx="5731510" cy="3273425"/>
+            <wp:effectExtent l="0" t="0" r="2540" b="3175"/>
+            <wp:docPr id="43" name="Picture 43"/>
             <wp:cNvGraphicFramePr>
               <a:graphicFrameLocks xmlns:a="http://schemas.openxmlformats.org/drawingml/2006/main" noChangeAspect="1"/>
             </wp:cNvGraphicFramePr>
@@ -2461,7 +2708,7 @@
                   <pic:spPr>
                     <a:xfrm>
                       <a:off x="0" y="0"/>
-                      <a:ext cx="5731510" cy="4096385"/>
+                      <a:ext cx="5731510" cy="3273425"/>
                     </a:xfrm>
                     <a:prstGeom prst="rect">
                       <a:avLst/>
@@ -2484,38 +2731,8 @@
         <w:pStyle w:val="ListParagraph"/>
       </w:pPr>
       <w:r>
-        <w:t>We now have our source data, nicely trimmed of excess fields that we can combine into a single dataset.</w:t>
-      </w:r>
-    </w:p>
-    <w:p>
-      <w:pPr>
-        <w:pStyle w:val="ListParagraph"/>
-      </w:pPr>
-    </w:p>
-    <w:p>
-      <w:pPr>
-        <w:pStyle w:val="ListParagraph"/>
-        <w:numPr>
-          <w:ilvl w:val="0"/>
-          <w:numId w:val="35"/>
-        </w:numPr>
-      </w:pPr>
-      <w:r>
-        <w:t xml:space="preserve">Add a new transformation after the “select” on the main Product stream and choose the “Lookup” type – this is where we will </w:t>
-      </w:r>
-      <w:proofErr w:type="spellStart"/>
-      <w:r>
-        <w:t>lookup</w:t>
-      </w:r>
-      <w:proofErr w:type="spellEnd"/>
-      <w:r>
-        <w:t xml:space="preserve"> information from the other streams</w:t>
-      </w:r>
-    </w:p>
-    <w:p>
-      <w:pPr>
-        <w:pStyle w:val="ListParagraph"/>
-      </w:pPr>
+        <w:t>Do the same for the Product Model output stream:</w:t>
+      </w:r>
     </w:p>
     <w:p>
       <w:pPr>
@@ -2526,10 +2743,10 @@
           <w:noProof/>
         </w:rPr>
         <w:drawing>
-          <wp:inline distT="0" distB="0" distL="0" distR="0" wp14:anchorId="5634FFD4" wp14:editId="4A473A49">
-            <wp:extent cx="5731510" cy="2739390"/>
-            <wp:effectExtent l="0" t="0" r="2540" b="3810"/>
-            <wp:docPr id="42" name="Picture 42"/>
+          <wp:inline distT="0" distB="0" distL="0" distR="0" wp14:anchorId="43325B33" wp14:editId="7DE19707">
+            <wp:extent cx="5731510" cy="3251200"/>
+            <wp:effectExtent l="0" t="0" r="2540" b="6350"/>
+            <wp:docPr id="18" name="Picture 18"/>
             <wp:cNvGraphicFramePr>
               <a:graphicFrameLocks xmlns:a="http://schemas.openxmlformats.org/drawingml/2006/main" noChangeAspect="1"/>
             </wp:cNvGraphicFramePr>
@@ -2549,7 +2766,7 @@
                   <pic:spPr>
                     <a:xfrm>
                       <a:off x="0" y="0"/>
-                      <a:ext cx="5731510" cy="2739390"/>
+                      <a:ext cx="5731510" cy="3251200"/>
                     </a:xfrm>
                     <a:prstGeom prst="rect">
                       <a:avLst/>
@@ -2569,13 +2786,11 @@
     </w:p>
     <w:p>
       <w:pPr>
-        <w:pStyle w:val="ListParagraph"/>
-      </w:pPr>
-    </w:p>
-    <w:p>
-      <w:pPr>
-        <w:pStyle w:val="ListParagraph"/>
-      </w:pPr>
+        <w:ind w:left="720"/>
+      </w:pPr>
+      <w:r>
+        <w:t>You may notice, we didn’t select the fields to be added at any point, just those that are the join constraints. By default, it will bring the whole table into the aggregation, including duplicates of the keys.</w:t>
+      </w:r>
     </w:p>
     <w:p>
       <w:pPr>
@@ -2586,44 +2801,23 @@
         </w:numPr>
       </w:pPr>
       <w:r>
+        <w:t>Let’s add a final select transformation to get rid of those duplicate keys:</w:t>
+      </w:r>
+    </w:p>
+    <w:p>
+      <w:pPr>
+        <w:ind w:left="720"/>
+      </w:pPr>
+      <w:r>
+        <w:rPr>
+          <w:noProof/>
+        </w:rPr>
         <w:lastRenderedPageBreak/>
-        <w:t>Select the “</w:t>
-      </w:r>
-      <w:proofErr w:type="spellStart"/>
-      <w:r>
-        <w:t>SelectCatFields</w:t>
-      </w:r>
-      <w:proofErr w:type="spellEnd"/>
-      <w:r>
-        <w:t xml:space="preserve">” stream as the reference stream and configure it to use the </w:t>
-      </w:r>
-      <w:proofErr w:type="spellStart"/>
-      <w:r>
-        <w:t>ProductCategoryID</w:t>
-      </w:r>
-      <w:proofErr w:type="spellEnd"/>
-      <w:r>
-        <w:t xml:space="preserve"> to perform the reference join, like so:</w:t>
-      </w:r>
-    </w:p>
-    <w:p>
-      <w:pPr>
-        <w:pStyle w:val="ListParagraph"/>
-      </w:pPr>
-    </w:p>
-    <w:p>
-      <w:pPr>
-        <w:pStyle w:val="ListParagraph"/>
-      </w:pPr>
-      <w:r>
-        <w:rPr>
-          <w:noProof/>
-        </w:rPr>
         <w:drawing>
-          <wp:inline distT="0" distB="0" distL="0" distR="0" wp14:anchorId="2993ED4B" wp14:editId="2B0329DE">
-            <wp:extent cx="5731510" cy="1434465"/>
-            <wp:effectExtent l="0" t="0" r="2540" b="0"/>
-            <wp:docPr id="17" name="Picture 17"/>
+          <wp:inline distT="0" distB="0" distL="0" distR="0" wp14:anchorId="526BF023" wp14:editId="11E84DA7">
+            <wp:extent cx="5731510" cy="2665730"/>
+            <wp:effectExtent l="0" t="0" r="2540" b="1270"/>
+            <wp:docPr id="19" name="Picture 19"/>
             <wp:cNvGraphicFramePr>
               <a:graphicFrameLocks xmlns:a="http://schemas.openxmlformats.org/drawingml/2006/main" noChangeAspect="1"/>
             </wp:cNvGraphicFramePr>
@@ -2643,7 +2837,7 @@
                   <pic:spPr>
                     <a:xfrm>
                       <a:off x="0" y="0"/>
-                      <a:ext cx="5731510" cy="1434465"/>
+                      <a:ext cx="5731510" cy="2665730"/>
                     </a:xfrm>
                     <a:prstGeom prst="rect">
                       <a:avLst/>
@@ -2658,43 +2852,38 @@
     </w:p>
     <w:p>
       <w:pPr>
-        <w:pStyle w:val="ListParagraph"/>
-      </w:pPr>
-      <w:r>
-        <w:t>Be careful here – you can actually select to use the output of any of the transformations, including the original source ones, before we had stripped columns and renamed them.</w:t>
-      </w:r>
-    </w:p>
-    <w:p>
-      <w:pPr>
-        <w:pStyle w:val="ListParagraph"/>
-      </w:pPr>
-    </w:p>
-    <w:p>
-      <w:pPr>
-        <w:pStyle w:val="ListParagraph"/>
-      </w:pPr>
-      <w:r>
-        <w:t>When your lookup is configured, it will automatically update your diagram reflect the relationship.</w:t>
-      </w:r>
-    </w:p>
-    <w:p>
-      <w:pPr>
-        <w:pStyle w:val="ListParagraph"/>
-      </w:pPr>
-    </w:p>
-    <w:p>
-      <w:pPr>
-        <w:pStyle w:val="ListParagraph"/>
+        <w:ind w:left="720"/>
+      </w:pPr>
+      <w:r>
+        <w:t xml:space="preserve">The duplicate columns will be highlighted and use a SELECT syntax to denote which stream they </w:t>
+      </w:r>
+      <w:proofErr w:type="spellStart"/>
+      <w:r>
+        <w:t>orginally</w:t>
+      </w:r>
+      <w:proofErr w:type="spellEnd"/>
+      <w:r>
+        <w:t xml:space="preserve"> came from:</w:t>
+      </w:r>
+    </w:p>
+    <w:p>
+      <w:pPr>
+        <w:ind w:left="720"/>
+      </w:pPr>
+    </w:p>
+    <w:p>
+      <w:pPr>
+        <w:ind w:left="720"/>
       </w:pPr>
       <w:r>
         <w:rPr>
           <w:noProof/>
         </w:rPr>
         <w:drawing>
-          <wp:inline distT="0" distB="0" distL="0" distR="0" wp14:anchorId="3369F866" wp14:editId="036B373A">
-            <wp:extent cx="5731510" cy="3273425"/>
-            <wp:effectExtent l="0" t="0" r="2540" b="3175"/>
-            <wp:docPr id="43" name="Picture 43"/>
+          <wp:inline distT="0" distB="0" distL="0" distR="0" wp14:anchorId="17F7B877" wp14:editId="156C7AEF">
+            <wp:extent cx="5731510" cy="848995"/>
+            <wp:effectExtent l="0" t="0" r="2540" b="8255"/>
+            <wp:docPr id="20" name="Picture 20"/>
             <wp:cNvGraphicFramePr>
               <a:graphicFrameLocks xmlns:a="http://schemas.openxmlformats.org/drawingml/2006/main" noChangeAspect="1"/>
             </wp:cNvGraphicFramePr>
@@ -2714,7 +2903,7 @@
                   <pic:spPr>
                     <a:xfrm>
                       <a:off x="0" y="0"/>
-                      <a:ext cx="5731510" cy="3273425"/>
+                      <a:ext cx="5731510" cy="848995"/>
                     </a:xfrm>
                     <a:prstGeom prst="rect">
                       <a:avLst/>
@@ -2729,31 +2918,25 @@
     </w:p>
     <w:p>
       <w:pPr>
-        <w:pStyle w:val="ListParagraph"/>
-      </w:pPr>
-    </w:p>
-    <w:p>
-      <w:pPr>
-        <w:pStyle w:val="ListParagraph"/>
-      </w:pPr>
-      <w:r>
-        <w:t>Do the same for the Product Model output stream:</w:t>
-      </w:r>
-    </w:p>
-    <w:p>
-      <w:pPr>
-        <w:pStyle w:val="ListParagraph"/>
+        <w:ind w:left="720"/>
+      </w:pPr>
+      <w:r>
+        <w:t>Delete the columns that are duplicates sourced from our lookup tables, and we should see something like:</w:t>
+      </w:r>
+    </w:p>
+    <w:p>
+      <w:pPr>
+        <w:ind w:left="720"/>
       </w:pPr>
       <w:r>
         <w:rPr>
           <w:noProof/>
         </w:rPr>
-        <w:lastRenderedPageBreak/>
         <w:drawing>
-          <wp:inline distT="0" distB="0" distL="0" distR="0" wp14:anchorId="43325B33" wp14:editId="7DE19707">
-            <wp:extent cx="5731510" cy="3251200"/>
-            <wp:effectExtent l="0" t="0" r="2540" b="6350"/>
-            <wp:docPr id="18" name="Picture 18"/>
+          <wp:inline distT="0" distB="0" distL="0" distR="0" wp14:anchorId="7DB4E429" wp14:editId="1FA1E1B9">
+            <wp:extent cx="5731510" cy="2054225"/>
+            <wp:effectExtent l="0" t="0" r="2540" b="3175"/>
+            <wp:docPr id="21" name="Picture 21"/>
             <wp:cNvGraphicFramePr>
               <a:graphicFrameLocks xmlns:a="http://schemas.openxmlformats.org/drawingml/2006/main" noChangeAspect="1"/>
             </wp:cNvGraphicFramePr>
@@ -2773,7 +2956,7 @@
                   <pic:spPr>
                     <a:xfrm>
                       <a:off x="0" y="0"/>
-                      <a:ext cx="5731510" cy="3251200"/>
+                      <a:ext cx="5731510" cy="2054225"/>
                     </a:xfrm>
                     <a:prstGeom prst="rect">
                       <a:avLst/>
@@ -2789,41 +2972,42 @@
     <w:p>
       <w:pPr>
         <w:pStyle w:val="ListParagraph"/>
-      </w:pPr>
-    </w:p>
-    <w:p>
-      <w:pPr>
-        <w:ind w:left="720"/>
-      </w:pPr>
-      <w:r>
-        <w:t>You may notice, we didn’t select the fields to be added at any point, just those that are the join constraints. By default, it will bring the whole table into the aggregation, including duplicates of the keys.</w:t>
-      </w:r>
-    </w:p>
-    <w:p>
-      <w:pPr>
-        <w:pStyle w:val="ListParagraph"/>
         <w:numPr>
           <w:ilvl w:val="0"/>
           <w:numId w:val="35"/>
         </w:numPr>
       </w:pPr>
       <w:r>
-        <w:t>Let’s add a final select transformation to get rid of those duplicate keys:</w:t>
-      </w:r>
-    </w:p>
-    <w:p>
-      <w:pPr>
-        <w:ind w:left="720"/>
+        <w:t xml:space="preserve">Finally, we want to write our data back to our lake in </w:t>
+      </w:r>
+      <w:proofErr w:type="spellStart"/>
+      <w:r>
+        <w:t>it’s</w:t>
+      </w:r>
+      <w:proofErr w:type="spellEnd"/>
+      <w:r>
+        <w:t xml:space="preserve"> new form – we do this by adding a “Sink” transformation at the point where the data is in the right state:</w:t>
+      </w:r>
+    </w:p>
+    <w:p>
+      <w:pPr>
+        <w:pStyle w:val="ListParagraph"/>
+      </w:pPr>
+    </w:p>
+    <w:p>
+      <w:pPr>
+        <w:pStyle w:val="ListParagraph"/>
       </w:pPr>
       <w:r>
         <w:rPr>
           <w:noProof/>
         </w:rPr>
+        <w:lastRenderedPageBreak/>
         <w:drawing>
-          <wp:inline distT="0" distB="0" distL="0" distR="0" wp14:anchorId="526BF023" wp14:editId="11E84DA7">
-            <wp:extent cx="5731510" cy="2665730"/>
-            <wp:effectExtent l="0" t="0" r="2540" b="1270"/>
-            <wp:docPr id="19" name="Picture 19"/>
+          <wp:inline distT="0" distB="0" distL="0" distR="0" wp14:anchorId="205D2E2E" wp14:editId="31C1687D">
+            <wp:extent cx="5178239" cy="4541914"/>
+            <wp:effectExtent l="0" t="0" r="3810" b="0"/>
+            <wp:docPr id="22" name="Picture 22"/>
             <wp:cNvGraphicFramePr>
               <a:graphicFrameLocks xmlns:a="http://schemas.openxmlformats.org/drawingml/2006/main" noChangeAspect="1"/>
             </wp:cNvGraphicFramePr>
@@ -2843,7 +3027,7 @@
                   <pic:spPr>
                     <a:xfrm>
                       <a:off x="0" y="0"/>
-                      <a:ext cx="5731510" cy="2665730"/>
+                      <a:ext cx="5178239" cy="4541914"/>
                     </a:xfrm>
                     <a:prstGeom prst="rect">
                       <a:avLst/>
@@ -2858,38 +3042,52 @@
     </w:p>
     <w:p>
       <w:pPr>
-        <w:ind w:left="720"/>
-      </w:pPr>
-      <w:r>
-        <w:t xml:space="preserve">The duplicate columns will be highlighted and use a SELECT syntax to denote which stream they </w:t>
-      </w:r>
-      <w:proofErr w:type="spellStart"/>
-      <w:r>
-        <w:t>orginally</w:t>
-      </w:r>
-      <w:proofErr w:type="spellEnd"/>
-      <w:r>
-        <w:t xml:space="preserve"> came from:</w:t>
-      </w:r>
-    </w:p>
-    <w:p>
-      <w:pPr>
-        <w:ind w:left="720"/>
-      </w:pPr>
-    </w:p>
-    <w:p>
-      <w:pPr>
-        <w:ind w:left="720"/>
+        <w:pStyle w:val="ListParagraph"/>
+      </w:pPr>
+    </w:p>
+    <w:p>
+      <w:pPr>
+        <w:pStyle w:val="ListParagraph"/>
+      </w:pPr>
+      <w:r>
+        <w:t>We can choose an existing dataset if we had set one up in advance, or we can create one now, using the schema of our stream as reference</w:t>
+      </w:r>
+    </w:p>
+    <w:p>
+      <w:pPr>
+        <w:pStyle w:val="ListParagraph"/>
+      </w:pPr>
+    </w:p>
+    <w:p>
+      <w:pPr>
+        <w:pStyle w:val="ListParagraph"/>
+        <w:numPr>
+          <w:ilvl w:val="0"/>
+          <w:numId w:val="35"/>
+        </w:numPr>
+      </w:pPr>
+      <w:r>
+        <w:t>Name your sink transformation, then click the “New” button to create a new dataset to hold our data</w:t>
+      </w:r>
+    </w:p>
+    <w:p>
+      <w:pPr>
+        <w:pStyle w:val="ListParagraph"/>
+      </w:pPr>
+    </w:p>
+    <w:p>
+      <w:pPr>
+        <w:pStyle w:val="ListParagraph"/>
       </w:pPr>
       <w:r>
         <w:rPr>
           <w:noProof/>
         </w:rPr>
         <w:drawing>
-          <wp:inline distT="0" distB="0" distL="0" distR="0" wp14:anchorId="17F7B877" wp14:editId="156C7AEF">
-            <wp:extent cx="5731510" cy="848995"/>
-            <wp:effectExtent l="0" t="0" r="2540" b="8255"/>
-            <wp:docPr id="20" name="Picture 20"/>
+          <wp:inline distT="0" distB="0" distL="0" distR="0" wp14:anchorId="63D24BB7" wp14:editId="15AF9030">
+            <wp:extent cx="5731510" cy="2165985"/>
+            <wp:effectExtent l="0" t="0" r="2540" b="5715"/>
+            <wp:docPr id="44" name="Picture 44"/>
             <wp:cNvGraphicFramePr>
               <a:graphicFrameLocks xmlns:a="http://schemas.openxmlformats.org/drawingml/2006/main" noChangeAspect="1"/>
             </wp:cNvGraphicFramePr>
@@ -2909,7 +3107,7 @@
                   <pic:spPr>
                     <a:xfrm>
                       <a:off x="0" y="0"/>
-                      <a:ext cx="5731510" cy="848995"/>
+                      <a:ext cx="5731510" cy="2165985"/>
                     </a:xfrm>
                     <a:prstGeom prst="rect">
                       <a:avLst/>
@@ -2924,26 +3122,82 @@
     </w:p>
     <w:p>
       <w:pPr>
-        <w:ind w:left="720"/>
-      </w:pPr>
-      <w:r>
-        <w:lastRenderedPageBreak/>
-        <w:t>Delete the columns that are duplicates sourced from our lookup tables, and we should see something like:</w:t>
-      </w:r>
-    </w:p>
-    <w:p>
-      <w:pPr>
-        <w:ind w:left="720"/>
+        <w:pStyle w:val="ListParagraph"/>
+      </w:pPr>
+    </w:p>
+    <w:p>
+      <w:pPr>
+        <w:pStyle w:val="ListParagraph"/>
+        <w:numPr>
+          <w:ilvl w:val="0"/>
+          <w:numId w:val="35"/>
+        </w:numPr>
+      </w:pPr>
+      <w:r>
+        <w:t>Select Data Lake Store Gen 2 as the destination type, then select the file format.</w:t>
+      </w:r>
+    </w:p>
+    <w:p>
+      <w:pPr>
+        <w:pStyle w:val="ListParagraph"/>
+      </w:pPr>
+    </w:p>
+    <w:p>
+      <w:pPr>
+        <w:pStyle w:val="ListParagraph"/>
+      </w:pPr>
+      <w:r>
+        <w:t>For most scenarios, we would write this as a parquet file for performance – but for ease of testing our transformation, let’s leave it as a CSV</w:t>
+      </w:r>
+    </w:p>
+    <w:p>
+      <w:pPr>
+        <w:pStyle w:val="ListParagraph"/>
+      </w:pPr>
+    </w:p>
+    <w:p>
+      <w:pPr>
+        <w:pStyle w:val="ListParagraph"/>
+      </w:pPr>
+      <w:r>
+        <w:t>You’ll notice that several other big data formats are shown (ORC, Avro etc) but not all of them are available yet.</w:t>
+      </w:r>
+    </w:p>
+    <w:p>
+      <w:pPr>
+        <w:pStyle w:val="ListParagraph"/>
+      </w:pPr>
+    </w:p>
+    <w:p>
+      <w:pPr>
+        <w:pStyle w:val="ListParagraph"/>
+        <w:numPr>
+          <w:ilvl w:val="0"/>
+          <w:numId w:val="35"/>
+        </w:numPr>
+      </w:pPr>
+      <w:r>
+        <w:t>Give the file a name and configure where it should be created within your lake. By convention, I’ve separated mine from the RAW data into a CURATED data layer:</w:t>
+      </w:r>
+    </w:p>
+    <w:p>
+      <w:pPr>
+        <w:pStyle w:val="ListParagraph"/>
+      </w:pPr>
+    </w:p>
+    <w:p>
+      <w:pPr>
+        <w:pStyle w:val="ListParagraph"/>
       </w:pPr>
       <w:r>
         <w:rPr>
           <w:noProof/>
         </w:rPr>
         <w:drawing>
-          <wp:inline distT="0" distB="0" distL="0" distR="0" wp14:anchorId="7DB4E429" wp14:editId="1FA1E1B9">
-            <wp:extent cx="5731510" cy="2054225"/>
-            <wp:effectExtent l="0" t="0" r="2540" b="3175"/>
-            <wp:docPr id="21" name="Picture 21"/>
+          <wp:inline distT="0" distB="0" distL="0" distR="0" wp14:anchorId="0B3B39B6" wp14:editId="7A21BE66">
+            <wp:extent cx="5731510" cy="2879090"/>
+            <wp:effectExtent l="0" t="0" r="2540" b="0"/>
+            <wp:docPr id="25" name="Picture 25"/>
             <wp:cNvGraphicFramePr>
               <a:graphicFrameLocks xmlns:a="http://schemas.openxmlformats.org/drawingml/2006/main" noChangeAspect="1"/>
             </wp:cNvGraphicFramePr>
@@ -2963,7 +3217,7 @@
                   <pic:spPr>
                     <a:xfrm>
                       <a:off x="0" y="0"/>
-                      <a:ext cx="5731510" cy="2054225"/>
+                      <a:ext cx="5731510" cy="2879090"/>
                     </a:xfrm>
                     <a:prstGeom prst="rect">
                       <a:avLst/>
@@ -2979,21 +3233,9 @@
     <w:p>
       <w:pPr>
         <w:pStyle w:val="ListParagraph"/>
-        <w:numPr>
-          <w:ilvl w:val="0"/>
-          <w:numId w:val="35"/>
-        </w:numPr>
-      </w:pPr>
-      <w:r>
-        <w:t xml:space="preserve">Finally, we want to write our data back to our lake in </w:t>
-      </w:r>
-      <w:proofErr w:type="spellStart"/>
-      <w:r>
-        <w:t>it’s</w:t>
-      </w:r>
-      <w:proofErr w:type="spellEnd"/>
-      <w:r>
-        <w:t xml:space="preserve"> new form – we do this by adding a “Sink” transformation at the point where the data is in the right state:</w:t>
+      </w:pPr>
+      <w:r>
+        <w:t>Finish creating your dataset and navigate back to your data flow, you’ll see it now updated with your sink:</w:t>
       </w:r>
     </w:p>
     <w:p>
@@ -3010,10 +3252,10 @@
           <w:noProof/>
         </w:rPr>
         <w:drawing>
-          <wp:inline distT="0" distB="0" distL="0" distR="0" wp14:anchorId="205D2E2E" wp14:editId="31C1687D">
-            <wp:extent cx="5178239" cy="4541914"/>
-            <wp:effectExtent l="0" t="0" r="3810" b="0"/>
-            <wp:docPr id="22" name="Picture 22"/>
+          <wp:inline distT="0" distB="0" distL="0" distR="0" wp14:anchorId="7B925399" wp14:editId="379E2139">
+            <wp:extent cx="5731510" cy="2237740"/>
+            <wp:effectExtent l="0" t="0" r="2540" b="0"/>
+            <wp:docPr id="26" name="Picture 26"/>
             <wp:cNvGraphicFramePr>
               <a:graphicFrameLocks xmlns:a="http://schemas.openxmlformats.org/drawingml/2006/main" noChangeAspect="1"/>
             </wp:cNvGraphicFramePr>
@@ -3033,7 +3275,7 @@
                   <pic:spPr>
                     <a:xfrm>
                       <a:off x="0" y="0"/>
-                      <a:ext cx="5178239" cy="4541914"/>
+                      <a:ext cx="5731510" cy="2237740"/>
                     </a:xfrm>
                     <a:prstGeom prst="rect">
                       <a:avLst/>
@@ -3056,7 +3298,33 @@
         <w:pStyle w:val="ListParagraph"/>
       </w:pPr>
       <w:r>
-        <w:t>We can choose an existing dataset if we had set one up in advance, or we can create one now, using the schema of our stream as reference</w:t>
+        <w:t>And that’s it! That’s our working Data Flow, ready to go!</w:t>
+      </w:r>
+    </w:p>
+    <w:p>
+      <w:pPr>
+        <w:pStyle w:val="ListParagraph"/>
+      </w:pPr>
+    </w:p>
+    <w:p>
+      <w:pPr>
+        <w:pStyle w:val="Heading2"/>
+      </w:pPr>
+      <w:r>
+        <w:t>Lab 04.C – Create a pipeline for your Data Flow</w:t>
+      </w:r>
+    </w:p>
+    <w:p>
+      <w:pPr>
+        <w:pStyle w:val="ListParagraph"/>
+      </w:pPr>
+    </w:p>
+    <w:p>
+      <w:pPr>
+        <w:pStyle w:val="ListParagraph"/>
+      </w:pPr>
+      <w:r>
+        <w:t>So… we’ve created a data flow and hooked it up to source data, destinations etc… but we’ve got nothing to actually run the data flow logic. That’s where we need a pipeline.</w:t>
       </w:r>
     </w:p>
     <w:p>
@@ -3069,11 +3337,11 @@
         <w:pStyle w:val="ListParagraph"/>
         <w:numPr>
           <w:ilvl w:val="0"/>
-          <w:numId w:val="35"/>
+          <w:numId w:val="36"/>
         </w:numPr>
       </w:pPr>
       <w:r>
-        <w:t>Name your sink transformation, then click the “New” button to create a new dataset to hold our data</w:t>
+        <w:t>Create a new pipeline and drag on a “Data Flow” activity, found in the “Move &amp; Transform” menu:</w:t>
       </w:r>
     </w:p>
     <w:p>
@@ -3089,12 +3357,11 @@
         <w:rPr>
           <w:noProof/>
         </w:rPr>
-        <w:lastRenderedPageBreak/>
         <w:drawing>
-          <wp:inline distT="0" distB="0" distL="0" distR="0" wp14:anchorId="63D24BB7" wp14:editId="15AF9030">
-            <wp:extent cx="5731510" cy="2165985"/>
-            <wp:effectExtent l="0" t="0" r="2540" b="5715"/>
-            <wp:docPr id="44" name="Picture 44"/>
+          <wp:inline distT="0" distB="0" distL="0" distR="0" wp14:anchorId="486D5F4C" wp14:editId="26EDCD6A">
+            <wp:extent cx="1889924" cy="1162151"/>
+            <wp:effectExtent l="0" t="0" r="0" b="0"/>
+            <wp:docPr id="27" name="Picture 27"/>
             <wp:cNvGraphicFramePr>
               <a:graphicFrameLocks xmlns:a="http://schemas.openxmlformats.org/drawingml/2006/main" noChangeAspect="1"/>
             </wp:cNvGraphicFramePr>
@@ -3114,7 +3381,7 @@
                   <pic:spPr>
                     <a:xfrm>
                       <a:off x="0" y="0"/>
-                      <a:ext cx="5731510" cy="2165985"/>
+                      <a:ext cx="1889924" cy="1162151"/>
                     </a:xfrm>
                     <a:prstGeom prst="rect">
                       <a:avLst/>
@@ -3137,55 +3404,17 @@
         <w:pStyle w:val="ListParagraph"/>
         <w:numPr>
           <w:ilvl w:val="0"/>
-          <w:numId w:val="35"/>
+          <w:numId w:val="36"/>
         </w:numPr>
       </w:pPr>
       <w:r>
-        <w:t>Select Data Lake Store Gen 2 as the destination type, then select the file format.</w:t>
-      </w:r>
-    </w:p>
-    <w:p>
-      <w:pPr>
-        <w:pStyle w:val="ListParagraph"/>
-      </w:pPr>
-    </w:p>
-    <w:p>
-      <w:pPr>
-        <w:pStyle w:val="ListParagraph"/>
-      </w:pPr>
-      <w:r>
-        <w:t>For most scenarios, we would write this as a parquet file for performance – but for ease of testing our transformation, let’s leave it as a CSV</w:t>
-      </w:r>
-    </w:p>
-    <w:p>
-      <w:pPr>
-        <w:pStyle w:val="ListParagraph"/>
-      </w:pPr>
-    </w:p>
-    <w:p>
-      <w:pPr>
-        <w:pStyle w:val="ListParagraph"/>
-      </w:pPr>
-      <w:r>
-        <w:t>You’ll notice that several other big data formats are shown (ORC, Avro etc) but not all of them are available yet.</w:t>
-      </w:r>
-    </w:p>
-    <w:p>
-      <w:pPr>
-        <w:pStyle w:val="ListParagraph"/>
-      </w:pPr>
-    </w:p>
-    <w:p>
-      <w:pPr>
-        <w:pStyle w:val="ListParagraph"/>
-        <w:numPr>
-          <w:ilvl w:val="0"/>
-          <w:numId w:val="35"/>
-        </w:numPr>
-      </w:pPr>
-      <w:r>
-        <w:t>Give the file a name and configure where it should be created within your lake. By convention, I’ve separated mine from the RAW data into a CURATED data layer:</w:t>
-      </w:r>
+        <w:t>Unlike other transformations, this will immediately open up a config window, where you’ll need to select the name of the data flow you created earlier:</w:t>
+      </w:r>
+    </w:p>
+    <w:p>
+      <w:pPr>
+        <w:pStyle w:val="ListParagraph"/>
+      </w:pPr>
     </w:p>
     <w:p>
       <w:pPr>
@@ -3201,10 +3430,10 @@
           <w:noProof/>
         </w:rPr>
         <w:drawing>
-          <wp:inline distT="0" distB="0" distL="0" distR="0" wp14:anchorId="0B3B39B6" wp14:editId="7A21BE66">
-            <wp:extent cx="5731510" cy="2879090"/>
-            <wp:effectExtent l="0" t="0" r="2540" b="0"/>
-            <wp:docPr id="25" name="Picture 25"/>
+          <wp:inline distT="0" distB="0" distL="0" distR="0" wp14:anchorId="0BEE1714" wp14:editId="47F81D40">
+            <wp:extent cx="4789585" cy="1787045"/>
+            <wp:effectExtent l="0" t="0" r="0" b="3810"/>
+            <wp:docPr id="28" name="Picture 28"/>
             <wp:cNvGraphicFramePr>
               <a:graphicFrameLocks xmlns:a="http://schemas.openxmlformats.org/drawingml/2006/main" noChangeAspect="1"/>
             </wp:cNvGraphicFramePr>
@@ -3224,7 +3453,7 @@
                   <pic:spPr>
                     <a:xfrm>
                       <a:off x="0" y="0"/>
-                      <a:ext cx="5731510" cy="2879090"/>
+                      <a:ext cx="4789585" cy="1787045"/>
                     </a:xfrm>
                     <a:prstGeom prst="rect">
                       <a:avLst/>
@@ -3241,8 +3470,21 @@
       <w:pPr>
         <w:pStyle w:val="ListParagraph"/>
       </w:pPr>
-      <w:r>
-        <w:t>Finish creating your dataset and navigate back to your data flow, you’ll see it now updated with your sink:</w:t>
+    </w:p>
+    <w:p>
+      <w:pPr>
+        <w:pStyle w:val="ListParagraph"/>
+      </w:pPr>
+      <w:r>
+        <w:t xml:space="preserve">If you look at the settings for your new activity, there isn’t much to do. By default (and as the only option in preview), the data flow will work on an internal ADF Databricks cluster and perform </w:t>
+      </w:r>
+      <w:proofErr w:type="spellStart"/>
+      <w:r>
+        <w:t>it’s</w:t>
+      </w:r>
+      <w:proofErr w:type="spellEnd"/>
+      <w:r>
+        <w:t xml:space="preserve"> own sizing</w:t>
       </w:r>
     </w:p>
     <w:p>
@@ -3258,12 +3500,11 @@
         <w:rPr>
           <w:noProof/>
         </w:rPr>
-        <w:lastRenderedPageBreak/>
         <w:drawing>
-          <wp:inline distT="0" distB="0" distL="0" distR="0" wp14:anchorId="7B925399" wp14:editId="379E2139">
-            <wp:extent cx="5731510" cy="2237740"/>
+          <wp:inline distT="0" distB="0" distL="0" distR="0" wp14:anchorId="148708EE" wp14:editId="1B6E3C6C">
+            <wp:extent cx="5731510" cy="1830070"/>
             <wp:effectExtent l="0" t="0" r="2540" b="0"/>
-            <wp:docPr id="26" name="Picture 26"/>
+            <wp:docPr id="29" name="Picture 29"/>
             <wp:cNvGraphicFramePr>
               <a:graphicFrameLocks xmlns:a="http://schemas.openxmlformats.org/drawingml/2006/main" noChangeAspect="1"/>
             </wp:cNvGraphicFramePr>
@@ -3283,7 +3524,7 @@
                   <pic:spPr>
                     <a:xfrm>
                       <a:off x="0" y="0"/>
-                      <a:ext cx="5731510" cy="2237740"/>
+                      <a:ext cx="5731510" cy="1830070"/>
                     </a:xfrm>
                     <a:prstGeom prst="rect">
                       <a:avLst/>
@@ -3306,33 +3547,7 @@
         <w:pStyle w:val="ListParagraph"/>
       </w:pPr>
       <w:r>
-        <w:t>And that’s it! That’s our working Data Flow, ready to go!</w:t>
-      </w:r>
-    </w:p>
-    <w:p>
-      <w:pPr>
-        <w:pStyle w:val="ListParagraph"/>
-      </w:pPr>
-    </w:p>
-    <w:p>
-      <w:pPr>
-        <w:pStyle w:val="Heading2"/>
-      </w:pPr>
-      <w:r>
-        <w:t>Lab 04.C – Create a pipeline for your Data Flow</w:t>
-      </w:r>
-    </w:p>
-    <w:p>
-      <w:pPr>
-        <w:pStyle w:val="ListParagraph"/>
-      </w:pPr>
-    </w:p>
-    <w:p>
-      <w:pPr>
-        <w:pStyle w:val="ListParagraph"/>
-      </w:pPr>
-      <w:r>
-        <w:t>So… we’ve created a data flow and hooked it up to source data, destinations etc… but we’ve got nothing to actually run the data flow logic. That’s where we need a pipeline.</w:t>
+        <w:t>In future, it is expected that we’ll be able to tweak the performance by changing the size/scale of the spark cluster our data flow is running on.</w:t>
       </w:r>
     </w:p>
     <w:p>
@@ -3349,7 +3564,7 @@
         </w:numPr>
       </w:pPr>
       <w:r>
-        <w:t>Create a new pipeline and drag on a “Data Flow” activity, found in the “Move &amp; Transform” menu:</w:t>
+        <w:t>Now we can test our new creation! Hit the publish button and trigger your pipeline to see how it goes</w:t>
       </w:r>
     </w:p>
     <w:p>
@@ -3366,10 +3581,10 @@
           <w:noProof/>
         </w:rPr>
         <w:drawing>
-          <wp:inline distT="0" distB="0" distL="0" distR="0" wp14:anchorId="486D5F4C" wp14:editId="26EDCD6A">
-            <wp:extent cx="1889924" cy="1162151"/>
-            <wp:effectExtent l="0" t="0" r="0" b="0"/>
-            <wp:docPr id="27" name="Picture 27"/>
+          <wp:inline distT="0" distB="0" distL="0" distR="0" wp14:anchorId="6F10CA48" wp14:editId="722D1E32">
+            <wp:extent cx="5731510" cy="441960"/>
+            <wp:effectExtent l="0" t="0" r="2540" b="0"/>
+            <wp:docPr id="31" name="Picture 31"/>
             <wp:cNvGraphicFramePr>
               <a:graphicFrameLocks xmlns:a="http://schemas.openxmlformats.org/drawingml/2006/main" noChangeAspect="1"/>
             </wp:cNvGraphicFramePr>
@@ -3389,7 +3604,7 @@
                   <pic:spPr>
                     <a:xfrm>
                       <a:off x="0" y="0"/>
-                      <a:ext cx="1889924" cy="1162151"/>
+                      <a:ext cx="5731510" cy="441960"/>
                     </a:xfrm>
                     <a:prstGeom prst="rect">
                       <a:avLst/>
@@ -3410,24 +3625,24 @@
     <w:p>
       <w:pPr>
         <w:pStyle w:val="ListParagraph"/>
-        <w:numPr>
-          <w:ilvl w:val="0"/>
-          <w:numId w:val="36"/>
-        </w:numPr>
-      </w:pPr>
-      <w:r>
-        <w:t>Unlike other transformations, this will immediately open up a config window, where you’ll need to select the name of the data flow you created earlier:</w:t>
-      </w:r>
-    </w:p>
-    <w:p>
-      <w:pPr>
-        <w:pStyle w:val="ListParagraph"/>
-      </w:pPr>
-    </w:p>
-    <w:p>
-      <w:pPr>
-        <w:pStyle w:val="ListParagraph"/>
-      </w:pPr>
+      </w:pPr>
+      <w:r>
+        <w:lastRenderedPageBreak/>
+        <w:t>It’ll probably take a couple of minutes before it does anything – that’s because it’s provisioning the spark cluster, which has an overhead. They’re looking to reduce this, but for now bear in mind that these flows are generally meant for fairly large data processing tasks.</w:t>
+      </w:r>
+    </w:p>
+    <w:p>
+      <w:pPr>
+        <w:pStyle w:val="ListParagraph"/>
+      </w:pPr>
+    </w:p>
+    <w:p>
+      <w:pPr>
+        <w:pStyle w:val="ListParagraph"/>
+      </w:pPr>
+      <w:r>
+        <w:t>Eventually, we’ll see this turn green as the transformation succeeds:</w:t>
+      </w:r>
     </w:p>
     <w:p>
       <w:pPr>
@@ -3438,10 +3653,10 @@
           <w:noProof/>
         </w:rPr>
         <w:drawing>
-          <wp:inline distT="0" distB="0" distL="0" distR="0" wp14:anchorId="0BEE1714" wp14:editId="47F81D40">
-            <wp:extent cx="4789585" cy="1787045"/>
-            <wp:effectExtent l="0" t="0" r="0" b="3810"/>
-            <wp:docPr id="28" name="Picture 28"/>
+          <wp:inline distT="0" distB="0" distL="0" distR="0" wp14:anchorId="47EC4FB0" wp14:editId="4FB9DF97">
+            <wp:extent cx="5731510" cy="473075"/>
+            <wp:effectExtent l="0" t="0" r="2540" b="3175"/>
+            <wp:docPr id="32" name="Picture 32"/>
             <wp:cNvGraphicFramePr>
               <a:graphicFrameLocks xmlns:a="http://schemas.openxmlformats.org/drawingml/2006/main" noChangeAspect="1"/>
             </wp:cNvGraphicFramePr>
@@ -3461,228 +3676,6 @@
                   <pic:spPr>
                     <a:xfrm>
                       <a:off x="0" y="0"/>
-                      <a:ext cx="4789585" cy="1787045"/>
-                    </a:xfrm>
-                    <a:prstGeom prst="rect">
-                      <a:avLst/>
-                    </a:prstGeom>
-                  </pic:spPr>
-                </pic:pic>
-              </a:graphicData>
-            </a:graphic>
-          </wp:inline>
-        </w:drawing>
-      </w:r>
-    </w:p>
-    <w:p>
-      <w:pPr>
-        <w:pStyle w:val="ListParagraph"/>
-      </w:pPr>
-    </w:p>
-    <w:p>
-      <w:pPr>
-        <w:pStyle w:val="ListParagraph"/>
-      </w:pPr>
-      <w:r>
-        <w:t xml:space="preserve">If you look at the settings for your new activity, there isn’t much to do. By default (and as the only option in preview), the data flow will work on an internal ADF Databricks cluster and perform </w:t>
-      </w:r>
-      <w:proofErr w:type="spellStart"/>
-      <w:r>
-        <w:t>it’s</w:t>
-      </w:r>
-      <w:proofErr w:type="spellEnd"/>
-      <w:r>
-        <w:t xml:space="preserve"> own sizing</w:t>
-      </w:r>
-    </w:p>
-    <w:p>
-      <w:pPr>
-        <w:pStyle w:val="ListParagraph"/>
-      </w:pPr>
-    </w:p>
-    <w:p>
-      <w:pPr>
-        <w:pStyle w:val="ListParagraph"/>
-      </w:pPr>
-      <w:r>
-        <w:rPr>
-          <w:noProof/>
-        </w:rPr>
-        <w:drawing>
-          <wp:inline distT="0" distB="0" distL="0" distR="0" wp14:anchorId="148708EE" wp14:editId="1B6E3C6C">
-            <wp:extent cx="5731510" cy="1830070"/>
-            <wp:effectExtent l="0" t="0" r="2540" b="0"/>
-            <wp:docPr id="29" name="Picture 29"/>
-            <wp:cNvGraphicFramePr>
-              <a:graphicFrameLocks xmlns:a="http://schemas.openxmlformats.org/drawingml/2006/main" noChangeAspect="1"/>
-            </wp:cNvGraphicFramePr>
-            <a:graphic xmlns:a="http://schemas.openxmlformats.org/drawingml/2006/main">
-              <a:graphicData uri="http://schemas.openxmlformats.org/drawingml/2006/picture">
-                <pic:pic xmlns:pic="http://schemas.openxmlformats.org/drawingml/2006/picture">
-                  <pic:nvPicPr>
-                    <pic:cNvPr id="1" name=""/>
-                    <pic:cNvPicPr/>
-                  </pic:nvPicPr>
-                  <pic:blipFill>
-                    <a:blip r:embed="rId38"/>
-                    <a:stretch>
-                      <a:fillRect/>
-                    </a:stretch>
-                  </pic:blipFill>
-                  <pic:spPr>
-                    <a:xfrm>
-                      <a:off x="0" y="0"/>
-                      <a:ext cx="5731510" cy="1830070"/>
-                    </a:xfrm>
-                    <a:prstGeom prst="rect">
-                      <a:avLst/>
-                    </a:prstGeom>
-                  </pic:spPr>
-                </pic:pic>
-              </a:graphicData>
-            </a:graphic>
-          </wp:inline>
-        </w:drawing>
-      </w:r>
-    </w:p>
-    <w:p>
-      <w:pPr>
-        <w:pStyle w:val="ListParagraph"/>
-      </w:pPr>
-    </w:p>
-    <w:p>
-      <w:pPr>
-        <w:pStyle w:val="ListParagraph"/>
-      </w:pPr>
-      <w:r>
-        <w:t>In future, it is expected that we’ll be able to tweak the performance by changing the size/scale of the spark cluster our data flow is running on.</w:t>
-      </w:r>
-    </w:p>
-    <w:p>
-      <w:pPr>
-        <w:pStyle w:val="ListParagraph"/>
-      </w:pPr>
-    </w:p>
-    <w:p>
-      <w:pPr>
-        <w:pStyle w:val="ListParagraph"/>
-        <w:numPr>
-          <w:ilvl w:val="0"/>
-          <w:numId w:val="36"/>
-        </w:numPr>
-      </w:pPr>
-      <w:r>
-        <w:t>Now we can test our new creation! Hit the publish button and trigger your pipeline to see how it goes</w:t>
-      </w:r>
-    </w:p>
-    <w:p>
-      <w:pPr>
-        <w:pStyle w:val="ListParagraph"/>
-      </w:pPr>
-    </w:p>
-    <w:p>
-      <w:pPr>
-        <w:pStyle w:val="ListParagraph"/>
-      </w:pPr>
-      <w:r>
-        <w:rPr>
-          <w:noProof/>
-        </w:rPr>
-        <w:drawing>
-          <wp:inline distT="0" distB="0" distL="0" distR="0" wp14:anchorId="6F10CA48" wp14:editId="722D1E32">
-            <wp:extent cx="5731510" cy="441960"/>
-            <wp:effectExtent l="0" t="0" r="2540" b="0"/>
-            <wp:docPr id="31" name="Picture 31"/>
-            <wp:cNvGraphicFramePr>
-              <a:graphicFrameLocks xmlns:a="http://schemas.openxmlformats.org/drawingml/2006/main" noChangeAspect="1"/>
-            </wp:cNvGraphicFramePr>
-            <a:graphic xmlns:a="http://schemas.openxmlformats.org/drawingml/2006/main">
-              <a:graphicData uri="http://schemas.openxmlformats.org/drawingml/2006/picture">
-                <pic:pic xmlns:pic="http://schemas.openxmlformats.org/drawingml/2006/picture">
-                  <pic:nvPicPr>
-                    <pic:cNvPr id="1" name=""/>
-                    <pic:cNvPicPr/>
-                  </pic:nvPicPr>
-                  <pic:blipFill>
-                    <a:blip r:embed="rId39"/>
-                    <a:stretch>
-                      <a:fillRect/>
-                    </a:stretch>
-                  </pic:blipFill>
-                  <pic:spPr>
-                    <a:xfrm>
-                      <a:off x="0" y="0"/>
-                      <a:ext cx="5731510" cy="441960"/>
-                    </a:xfrm>
-                    <a:prstGeom prst="rect">
-                      <a:avLst/>
-                    </a:prstGeom>
-                  </pic:spPr>
-                </pic:pic>
-              </a:graphicData>
-            </a:graphic>
-          </wp:inline>
-        </w:drawing>
-      </w:r>
-    </w:p>
-    <w:p>
-      <w:pPr>
-        <w:pStyle w:val="ListParagraph"/>
-      </w:pPr>
-    </w:p>
-    <w:p>
-      <w:pPr>
-        <w:pStyle w:val="ListParagraph"/>
-      </w:pPr>
-      <w:r>
-        <w:t>It’ll probably take a couple of minutes before it does anything – that’s because it’s provisioning the spark cluster, which has an overhead. They’re looking to reduce this, but for now bear in mind that these flows are generally meant for fairly large data processing tasks.</w:t>
-      </w:r>
-    </w:p>
-    <w:p>
-      <w:pPr>
-        <w:pStyle w:val="ListParagraph"/>
-      </w:pPr>
-    </w:p>
-    <w:p>
-      <w:pPr>
-        <w:pStyle w:val="ListParagraph"/>
-      </w:pPr>
-      <w:r>
-        <w:t>Eventually, we’ll see this turn green as the transformation succeeds:</w:t>
-      </w:r>
-    </w:p>
-    <w:p>
-      <w:pPr>
-        <w:pStyle w:val="ListParagraph"/>
-      </w:pPr>
-      <w:r>
-        <w:rPr>
-          <w:noProof/>
-        </w:rPr>
-        <w:drawing>
-          <wp:inline distT="0" distB="0" distL="0" distR="0" wp14:anchorId="47EC4FB0" wp14:editId="4FB9DF97">
-            <wp:extent cx="5731510" cy="473075"/>
-            <wp:effectExtent l="0" t="0" r="2540" b="3175"/>
-            <wp:docPr id="32" name="Picture 32"/>
-            <wp:cNvGraphicFramePr>
-              <a:graphicFrameLocks xmlns:a="http://schemas.openxmlformats.org/drawingml/2006/main" noChangeAspect="1"/>
-            </wp:cNvGraphicFramePr>
-            <a:graphic xmlns:a="http://schemas.openxmlformats.org/drawingml/2006/main">
-              <a:graphicData uri="http://schemas.openxmlformats.org/drawingml/2006/picture">
-                <pic:pic xmlns:pic="http://schemas.openxmlformats.org/drawingml/2006/picture">
-                  <pic:nvPicPr>
-                    <pic:cNvPr id="1" name=""/>
-                    <pic:cNvPicPr/>
-                  </pic:nvPicPr>
-                  <pic:blipFill>
-                    <a:blip r:embed="rId40"/>
-                    <a:stretch>
-                      <a:fillRect/>
-                    </a:stretch>
-                  </pic:blipFill>
-                  <pic:spPr>
-                    <a:xfrm>
-                      <a:off x="0" y="0"/>
                       <a:ext cx="5731510" cy="473075"/>
                     </a:xfrm>
                     <a:prstGeom prst="rect">
@@ -3740,7 +3733,7 @@
                     <pic:cNvPicPr/>
                   </pic:nvPicPr>
                   <pic:blipFill rotWithShape="1">
-                    <a:blip r:embed="rId40"/>
+                    <a:blip r:embed="rId37"/>
                     <a:srcRect l="25393" t="47517" r="70685" b="8188"/>
                     <a:stretch/>
                   </pic:blipFill>
@@ -3808,7 +3801,7 @@
                     <pic:cNvPicPr/>
                   </pic:nvPicPr>
                   <pic:blipFill>
-                    <a:blip r:embed="rId41"/>
+                    <a:blip r:embed="rId38"/>
                     <a:stretch>
                       <a:fillRect/>
                     </a:stretch>
@@ -3865,7 +3858,7 @@
                     <pic:cNvPicPr/>
                   </pic:nvPicPr>
                   <pic:blipFill rotWithShape="1">
-                    <a:blip r:embed="rId41"/>
+                    <a:blip r:embed="rId38"/>
                     <a:srcRect l="37757" t="48214" r="58653" b="33571"/>
                     <a:stretch/>
                   </pic:blipFill>
@@ -3910,7 +3903,6 @@
         <w:rPr>
           <w:noProof/>
         </w:rPr>
-        <w:lastRenderedPageBreak/>
         <w:drawing>
           <wp:inline distT="0" distB="0" distL="0" distR="0" wp14:anchorId="6BFB2043" wp14:editId="1C119929">
             <wp:extent cx="6941762" cy="3143250"/>
@@ -3927,7 +3919,7 @@
                     <pic:cNvPicPr/>
                   </pic:nvPicPr>
                   <pic:blipFill>
-                    <a:blip r:embed="rId42"/>
+                    <a:blip r:embed="rId39"/>
                     <a:stretch>
                       <a:fillRect/>
                     </a:stretch>
@@ -3971,6 +3963,7 @@
         <w:pStyle w:val="ListParagraph"/>
       </w:pPr>
       <w:r>
+        <w:lastRenderedPageBreak/>
         <w:t xml:space="preserve">You’ve now got the basics for creating a Data Factory data flow, but there’s a lot more to learn! Try out some of the other transformation types and, when you’re ready, try using the </w:t>
       </w:r>
       <w:proofErr w:type="spellStart"/>
@@ -3983,8 +3976,8 @@
       </w:r>
     </w:p>
     <w:sectPr>
-      <w:headerReference w:type="default" r:id="rId43"/>
-      <w:footerReference w:type="default" r:id="rId44"/>
+      <w:headerReference w:type="default" r:id="rId40"/>
+      <w:footerReference w:type="default" r:id="rId41"/>
       <w:pgSz w:w="11906" w:h="16838"/>
       <w:pgMar w:top="1134" w:right="1440" w:bottom="1440" w:left="1440" w:header="113" w:footer="709" w:gutter="0"/>
       <w:cols w:space="708"/>
@@ -4805,7 +4798,7 @@
   <w:abstractNum w:abstractNumId="7" w15:restartNumberingAfterBreak="0">
     <w:nsid w:val="19341C6B"/>
     <w:multiLevelType w:val="hybridMultilevel"/>
-    <w:tmpl w:val="41E2F256"/>
+    <w:tmpl w:val="556A586A"/>
     <w:lvl w:ilvl="0" w:tplc="0809000F">
       <w:start w:val="1"/>
       <w:numFmt w:val="decimal"/>
@@ -4818,14 +4811,17 @@
         <w:rFonts w:hint="default"/>
       </w:rPr>
     </w:lvl>
-    <w:lvl w:ilvl="1" w:tplc="08090019" w:tentative="1">
-      <w:start w:val="1"/>
-      <w:numFmt w:val="lowerLetter"/>
-      <w:lvlText w:val="%2."/>
+    <w:lvl w:ilvl="1" w:tplc="08090001">
+      <w:start w:val="1"/>
+      <w:numFmt w:val="bullet"/>
+      <w:lvlText w:val=""/>
       <w:lvlJc w:val="left"/>
       <w:pPr>
         <w:ind w:left="1440" w:hanging="360"/>
       </w:pPr>
+      <w:rPr>
+        <w:rFonts w:ascii="Symbol" w:hAnsi="Symbol" w:hint="default"/>
+      </w:rPr>
     </w:lvl>
     <w:lvl w:ilvl="2" w:tplc="0809001B" w:tentative="1">
       <w:start w:val="1"/>
@@ -7467,6 +7463,95 @@
     </w:lvl>
   </w:abstractNum>
   <w:abstractNum w:abstractNumId="35" w15:restartNumberingAfterBreak="0">
+    <w:nsid w:val="757F4E56"/>
+    <w:multiLevelType w:val="hybridMultilevel"/>
+    <w:tmpl w:val="108E8E26"/>
+    <w:lvl w:ilvl="0" w:tplc="0809000F">
+      <w:start w:val="1"/>
+      <w:numFmt w:val="decimal"/>
+      <w:lvlText w:val="%1."/>
+      <w:lvlJc w:val="left"/>
+      <w:pPr>
+        <w:ind w:left="720" w:hanging="360"/>
+      </w:pPr>
+      <w:rPr>
+        <w:rFonts w:hint="default"/>
+      </w:rPr>
+    </w:lvl>
+    <w:lvl w:ilvl="1" w:tplc="08090019" w:tentative="1">
+      <w:start w:val="1"/>
+      <w:numFmt w:val="lowerLetter"/>
+      <w:lvlText w:val="%2."/>
+      <w:lvlJc w:val="left"/>
+      <w:pPr>
+        <w:ind w:left="1440" w:hanging="360"/>
+      </w:pPr>
+    </w:lvl>
+    <w:lvl w:ilvl="2" w:tplc="0809001B" w:tentative="1">
+      <w:start w:val="1"/>
+      <w:numFmt w:val="lowerRoman"/>
+      <w:lvlText w:val="%3."/>
+      <w:lvlJc w:val="right"/>
+      <w:pPr>
+        <w:ind w:left="2160" w:hanging="180"/>
+      </w:pPr>
+    </w:lvl>
+    <w:lvl w:ilvl="3" w:tplc="0809000F" w:tentative="1">
+      <w:start w:val="1"/>
+      <w:numFmt w:val="decimal"/>
+      <w:lvlText w:val="%4."/>
+      <w:lvlJc w:val="left"/>
+      <w:pPr>
+        <w:ind w:left="2880" w:hanging="360"/>
+      </w:pPr>
+    </w:lvl>
+    <w:lvl w:ilvl="4" w:tplc="08090019" w:tentative="1">
+      <w:start w:val="1"/>
+      <w:numFmt w:val="lowerLetter"/>
+      <w:lvlText w:val="%5."/>
+      <w:lvlJc w:val="left"/>
+      <w:pPr>
+        <w:ind w:left="3600" w:hanging="360"/>
+      </w:pPr>
+    </w:lvl>
+    <w:lvl w:ilvl="5" w:tplc="0809001B" w:tentative="1">
+      <w:start w:val="1"/>
+      <w:numFmt w:val="lowerRoman"/>
+      <w:lvlText w:val="%6."/>
+      <w:lvlJc w:val="right"/>
+      <w:pPr>
+        <w:ind w:left="4320" w:hanging="180"/>
+      </w:pPr>
+    </w:lvl>
+    <w:lvl w:ilvl="6" w:tplc="0809000F" w:tentative="1">
+      <w:start w:val="1"/>
+      <w:numFmt w:val="decimal"/>
+      <w:lvlText w:val="%7."/>
+      <w:lvlJc w:val="left"/>
+      <w:pPr>
+        <w:ind w:left="5040" w:hanging="360"/>
+      </w:pPr>
+    </w:lvl>
+    <w:lvl w:ilvl="7" w:tplc="08090019" w:tentative="1">
+      <w:start w:val="1"/>
+      <w:numFmt w:val="lowerLetter"/>
+      <w:lvlText w:val="%8."/>
+      <w:lvlJc w:val="left"/>
+      <w:pPr>
+        <w:ind w:left="5760" w:hanging="360"/>
+      </w:pPr>
+    </w:lvl>
+    <w:lvl w:ilvl="8" w:tplc="0809001B" w:tentative="1">
+      <w:start w:val="1"/>
+      <w:numFmt w:val="lowerRoman"/>
+      <w:lvlText w:val="%9."/>
+      <w:lvlJc w:val="right"/>
+      <w:pPr>
+        <w:ind w:left="6480" w:hanging="180"/>
+      </w:pPr>
+    </w:lvl>
+  </w:abstractNum>
+  <w:abstractNum w:abstractNumId="36" w15:restartNumberingAfterBreak="0">
     <w:nsid w:val="77AB1E0D"/>
     <w:multiLevelType w:val="hybridMultilevel"/>
     <w:tmpl w:val="03AC5716"/>
@@ -7555,7 +7640,7 @@
       </w:pPr>
     </w:lvl>
   </w:abstractNum>
-  <w:abstractNum w:abstractNumId="36" w15:restartNumberingAfterBreak="0">
+  <w:abstractNum w:abstractNumId="37" w15:restartNumberingAfterBreak="0">
     <w:nsid w:val="77BE0909"/>
     <w:multiLevelType w:val="hybridMultilevel"/>
     <w:tmpl w:val="C6A08A78"/>
@@ -7647,7 +7732,7 @@
       </w:pPr>
     </w:lvl>
   </w:abstractNum>
-  <w:abstractNum w:abstractNumId="37" w15:restartNumberingAfterBreak="0">
+  <w:abstractNum w:abstractNumId="38" w15:restartNumberingAfterBreak="0">
     <w:nsid w:val="799B0271"/>
     <w:multiLevelType w:val="hybridMultilevel"/>
     <w:tmpl w:val="D64CD62A"/>
@@ -7736,7 +7821,7 @@
       </w:pPr>
     </w:lvl>
   </w:abstractNum>
-  <w:abstractNum w:abstractNumId="38" w15:restartNumberingAfterBreak="0">
+  <w:abstractNum w:abstractNumId="39" w15:restartNumberingAfterBreak="0">
     <w:nsid w:val="7AEE3CD9"/>
     <w:multiLevelType w:val="hybridMultilevel"/>
     <w:tmpl w:val="F93860F0"/>
@@ -7829,7 +7914,7 @@
     <w:abstractNumId w:val="24"/>
   </w:num>
   <w:num w:numId="2">
-    <w:abstractNumId w:val="38"/>
+    <w:abstractNumId w:val="39"/>
   </w:num>
   <w:num w:numId="3">
     <w:abstractNumId w:val="10"/>
@@ -7856,7 +7941,7 @@
     <w:abstractNumId w:val="3"/>
   </w:num>
   <w:num w:numId="11">
-    <w:abstractNumId w:val="35"/>
+    <w:abstractNumId w:val="36"/>
   </w:num>
   <w:num w:numId="12">
     <w:abstractNumId w:val="28"/>
@@ -7892,7 +7977,7 @@
     <w:abstractNumId w:val="7"/>
   </w:num>
   <w:num w:numId="23">
-    <w:abstractNumId w:val="36"/>
+    <w:abstractNumId w:val="37"/>
   </w:num>
   <w:num w:numId="24">
     <w:abstractNumId w:val="23"/>
@@ -7937,10 +8022,13 @@
     <w:abstractNumId w:val="32"/>
   </w:num>
   <w:num w:numId="38">
-    <w:abstractNumId w:val="37"/>
+    <w:abstractNumId w:val="38"/>
   </w:num>
   <w:num w:numId="39">
     <w:abstractNumId w:val="8"/>
+  </w:num>
+  <w:num w:numId="40">
+    <w:abstractNumId w:val="35"/>
   </w:num>
 </w:numbering>
 </file>

--- a/Labs/Lab 4 - Build a Mapping Data Flow.docx
+++ b/Labs/Lab 4 - Build a Mapping Data Flow.docx
@@ -220,8 +220,13 @@
         <w:t>SalesLT</w:t>
       </w:r>
       <w:proofErr w:type="spellEnd"/>
-      <w:r>
-        <w:t>].[Product]</w:t>
+      <w:proofErr w:type="gramStart"/>
+      <w:r>
+        <w:t>].[</w:t>
+      </w:r>
+      <w:proofErr w:type="gramEnd"/>
+      <w:r>
+        <w:t>Product]</w:t>
       </w:r>
     </w:p>
     <w:p>
@@ -240,10 +245,12 @@
         <w:t>SalesLT</w:t>
       </w:r>
       <w:proofErr w:type="spellEnd"/>
+      <w:proofErr w:type="gramStart"/>
       <w:r>
         <w:t>].[</w:t>
       </w:r>
       <w:proofErr w:type="spellStart"/>
+      <w:proofErr w:type="gramEnd"/>
       <w:r>
         <w:t>ProductCategory</w:t>
       </w:r>
@@ -268,10 +275,12 @@
         <w:t>SalesLT</w:t>
       </w:r>
       <w:proofErr w:type="spellEnd"/>
+      <w:proofErr w:type="gramStart"/>
       <w:r>
         <w:t>].[</w:t>
       </w:r>
       <w:proofErr w:type="spellStart"/>
+      <w:proofErr w:type="gramEnd"/>
       <w:r>
         <w:t>ProductModel</w:t>
       </w:r>
@@ -295,10 +304,12 @@
         <w:t>SalesLT</w:t>
       </w:r>
       <w:proofErr w:type="spellEnd"/>
+      <w:proofErr w:type="gramStart"/>
       <w:r>
         <w:t>].[</w:t>
       </w:r>
       <w:proofErr w:type="spellStart"/>
+      <w:proofErr w:type="gramEnd"/>
       <w:r>
         <w:t>ProductModel</w:t>
       </w:r>
@@ -759,7 +770,13 @@
         <w:t xml:space="preserve">The product dimension </w:t>
       </w:r>
       <w:r>
-        <w:t xml:space="preserve">combines product model and category information to support different aggregations of facts that have a product attribute. </w:t>
+        <w:t>combines product</w:t>
+      </w:r>
+      <w:r>
+        <w:t>,</w:t>
+      </w:r>
+      <w:r>
+        <w:t xml:space="preserve"> model and category information to support different aggregations of facts that have a product attribute. </w:t>
       </w:r>
       <w:r>
         <w:t>This SQL query combines this information within the [</w:t>
@@ -834,6 +851,7 @@
         <w:t xml:space="preserve">  </w:t>
       </w:r>
       <w:proofErr w:type="spellStart"/>
+      <w:proofErr w:type="gramStart"/>
       <w:r>
         <w:rPr>
           <w:rFonts w:ascii="Consolas" w:hAnsi="Consolas" w:cs="Consolas"/>
@@ -862,6 +880,7 @@
         <w:t>ProductID</w:t>
       </w:r>
       <w:proofErr w:type="spellEnd"/>
+      <w:proofErr w:type="gramEnd"/>
     </w:p>
     <w:p>
       <w:pPr>
@@ -892,7 +911,17 @@
           <w:sz w:val="19"/>
           <w:szCs w:val="19"/>
         </w:rPr>
-        <w:t xml:space="preserve"> p</w:t>
+        <w:t xml:space="preserve"> </w:t>
+      </w:r>
+      <w:proofErr w:type="gramStart"/>
+      <w:r>
+        <w:rPr>
+          <w:rFonts w:ascii="Consolas" w:hAnsi="Consolas" w:cs="Consolas"/>
+          <w:color w:val="000000"/>
+          <w:sz w:val="19"/>
+          <w:szCs w:val="19"/>
+        </w:rPr>
+        <w:t>p</w:t>
       </w:r>
       <w:r>
         <w:rPr>
@@ -910,7 +939,17 @@
           <w:sz w:val="19"/>
           <w:szCs w:val="19"/>
         </w:rPr>
-        <w:t xml:space="preserve">[Name] </w:t>
+        <w:t>[</w:t>
+      </w:r>
+      <w:proofErr w:type="gramEnd"/>
+      <w:r>
+        <w:rPr>
+          <w:rFonts w:ascii="Consolas" w:hAnsi="Consolas" w:cs="Consolas"/>
+          <w:color w:val="000000"/>
+          <w:sz w:val="19"/>
+          <w:szCs w:val="19"/>
+        </w:rPr>
+        <w:t xml:space="preserve">Name] </w:t>
       </w:r>
       <w:r>
         <w:rPr>
@@ -960,7 +999,17 @@
           <w:sz w:val="19"/>
           <w:szCs w:val="19"/>
         </w:rPr>
-        <w:t xml:space="preserve"> pm</w:t>
+        <w:t xml:space="preserve"> </w:t>
+      </w:r>
+      <w:proofErr w:type="gramStart"/>
+      <w:r>
+        <w:rPr>
+          <w:rFonts w:ascii="Consolas" w:hAnsi="Consolas" w:cs="Consolas"/>
+          <w:color w:val="000000"/>
+          <w:sz w:val="19"/>
+          <w:szCs w:val="19"/>
+        </w:rPr>
+        <w:t>pm</w:t>
       </w:r>
       <w:r>
         <w:rPr>
@@ -978,7 +1027,17 @@
           <w:sz w:val="19"/>
           <w:szCs w:val="19"/>
         </w:rPr>
-        <w:t xml:space="preserve">[Name] </w:t>
+        <w:t>[</w:t>
+      </w:r>
+      <w:proofErr w:type="gramEnd"/>
+      <w:r>
+        <w:rPr>
+          <w:rFonts w:ascii="Consolas" w:hAnsi="Consolas" w:cs="Consolas"/>
+          <w:color w:val="000000"/>
+          <w:sz w:val="19"/>
+          <w:szCs w:val="19"/>
+        </w:rPr>
+        <w:t xml:space="preserve">Name] </w:t>
       </w:r>
       <w:r>
         <w:rPr>
@@ -1039,7 +1098,17 @@
           <w:sz w:val="19"/>
           <w:szCs w:val="19"/>
         </w:rPr>
-        <w:t xml:space="preserve"> pc</w:t>
+        <w:t xml:space="preserve"> </w:t>
+      </w:r>
+      <w:proofErr w:type="gramStart"/>
+      <w:r>
+        <w:rPr>
+          <w:rFonts w:ascii="Consolas" w:hAnsi="Consolas" w:cs="Consolas"/>
+          <w:color w:val="000000"/>
+          <w:sz w:val="19"/>
+          <w:szCs w:val="19"/>
+        </w:rPr>
+        <w:t>pc</w:t>
       </w:r>
       <w:r>
         <w:rPr>
@@ -1057,7 +1126,17 @@
           <w:sz w:val="19"/>
           <w:szCs w:val="19"/>
         </w:rPr>
-        <w:t xml:space="preserve">[Name] </w:t>
+        <w:t>[</w:t>
+      </w:r>
+      <w:proofErr w:type="gramEnd"/>
+      <w:r>
+        <w:rPr>
+          <w:rFonts w:ascii="Consolas" w:hAnsi="Consolas" w:cs="Consolas"/>
+          <w:color w:val="000000"/>
+          <w:sz w:val="19"/>
+          <w:szCs w:val="19"/>
+        </w:rPr>
+        <w:t xml:space="preserve">Name] </w:t>
       </w:r>
       <w:r>
         <w:rPr>
@@ -1274,6 +1353,7 @@
         <w:t xml:space="preserve"> </w:t>
       </w:r>
       <w:proofErr w:type="spellStart"/>
+      <w:proofErr w:type="gramStart"/>
       <w:r>
         <w:rPr>
           <w:rFonts w:ascii="Consolas" w:hAnsi="Consolas" w:cs="Consolas"/>
@@ -1302,6 +1382,7 @@
         <w:t>ProductModelID</w:t>
       </w:r>
       <w:proofErr w:type="spellEnd"/>
+      <w:proofErr w:type="gramEnd"/>
       <w:r>
         <w:rPr>
           <w:rFonts w:ascii="Consolas" w:hAnsi="Consolas" w:cs="Consolas"/>
@@ -1462,6 +1543,7 @@
         <w:t xml:space="preserve"> </w:t>
       </w:r>
       <w:proofErr w:type="spellStart"/>
+      <w:proofErr w:type="gramStart"/>
       <w:r>
         <w:rPr>
           <w:rFonts w:ascii="Consolas" w:hAnsi="Consolas" w:cs="Consolas"/>
@@ -1490,6 +1572,7 @@
         <w:t>ProductCategoryID</w:t>
       </w:r>
       <w:proofErr w:type="spellEnd"/>
+      <w:proofErr w:type="gramEnd"/>
       <w:r>
         <w:rPr>
           <w:rFonts w:ascii="Consolas" w:hAnsi="Consolas" w:cs="Consolas"/>
@@ -1759,13 +1842,17 @@
     <w:p>
       <w:pPr>
         <w:pStyle w:val="ListParagraph"/>
+      </w:pPr>
+    </w:p>
+    <w:p>
+      <w:pPr>
+        <w:pStyle w:val="ListParagraph"/>
         <w:numPr>
           <w:ilvl w:val="0"/>
           <w:numId w:val="22"/>
         </w:numPr>
       </w:pPr>
       <w:r>
-        <w:lastRenderedPageBreak/>
         <w:t>The data flow canvas</w:t>
       </w:r>
       <w:r>
@@ -1863,6 +1950,11 @@
     <w:p>
       <w:pPr>
         <w:pStyle w:val="ListParagraph"/>
+      </w:pPr>
+    </w:p>
+    <w:p>
+      <w:pPr>
+        <w:pStyle w:val="ListParagraph"/>
         <w:numPr>
           <w:ilvl w:val="0"/>
           <w:numId w:val="22"/>
@@ -1872,24 +1964,7 @@
         <w:t>Click the “Add source” tile on the data flow canvas</w:t>
       </w:r>
       <w:r>
-        <w:t xml:space="preserve"> and close the callout that appears. </w:t>
-      </w:r>
-    </w:p>
-    <w:p>
-      <w:pPr>
-        <w:pStyle w:val="ListParagraph"/>
-      </w:pPr>
-    </w:p>
-    <w:p>
-      <w:pPr>
-        <w:pStyle w:val="ListParagraph"/>
-        <w:numPr>
-          <w:ilvl w:val="1"/>
-          <w:numId w:val="22"/>
-        </w:numPr>
-      </w:pPr>
-      <w:r>
-        <w:t xml:space="preserve">On the source transformation’s </w:t>
+        <w:t xml:space="preserve"> and close the callout that appears. On the source transformation’s </w:t>
       </w:r>
       <w:r>
         <w:rPr>
@@ -1908,28 +1983,6 @@
       <w:proofErr w:type="spellEnd"/>
       <w:r>
         <w:t>” dataset.</w:t>
-      </w:r>
-    </w:p>
-    <w:p>
-      <w:pPr>
-        <w:pStyle w:val="ListParagraph"/>
-        <w:numPr>
-          <w:ilvl w:val="1"/>
-          <w:numId w:val="22"/>
-        </w:numPr>
-      </w:pPr>
-      <w:r>
-        <w:t xml:space="preserve">On the </w:t>
-      </w:r>
-      <w:r>
-        <w:rPr>
-          <w:b/>
-          <w:bCs/>
-        </w:rPr>
-        <w:t>Projection</w:t>
-      </w:r>
-      <w:r>
-        <w:t xml:space="preserve"> tab, click “Import projection” to infer and import the source file’s schema</w:t>
       </w:r>
     </w:p>
     <w:p>
@@ -1992,6 +2045,11 @@
     </w:p>
     <w:p>
       <w:pPr>
+        <w:ind w:left="720"/>
+      </w:pPr>
+    </w:p>
+    <w:p>
+      <w:pPr>
         <w:pStyle w:val="ListParagraph"/>
         <w:numPr>
           <w:ilvl w:val="0"/>
@@ -1999,16 +2057,60 @@
         </w:numPr>
       </w:pPr>
       <w:r>
-        <w:t>The source transformation provides a stream of rows for consumption by downstream transformations. To add a transformation to consume the source stream, click on the small “+” button to the bottom right of the source transformation. Choose the “Select” transformation from the popup menu of available options</w:t>
-      </w:r>
-      <w:r>
-        <w:t xml:space="preserve">. </w:t>
-      </w:r>
-    </w:p>
-    <w:p>
-      <w:pPr>
-        <w:pStyle w:val="ListParagraph"/>
-      </w:pPr>
+        <w:t xml:space="preserve">On the </w:t>
+      </w:r>
+      <w:r>
+        <w:rPr>
+          <w:b/>
+          <w:bCs/>
+        </w:rPr>
+        <w:t>Projection</w:t>
+      </w:r>
+      <w:r>
+        <w:t xml:space="preserve"> tab, click “Import projection” to import the source file’s schema</w:t>
+      </w:r>
+      <w:r>
+        <w:t xml:space="preserve">. Check carefully that the </w:t>
+      </w:r>
+      <w:r>
+        <w:t xml:space="preserve">type of the </w:t>
+      </w:r>
+      <w:r>
+        <w:t>three fields “</w:t>
+      </w:r>
+      <w:proofErr w:type="spellStart"/>
+      <w:r>
+        <w:t>ProductID</w:t>
+      </w:r>
+      <w:proofErr w:type="spellEnd"/>
+      <w:r>
+        <w:t>”, “</w:t>
+      </w:r>
+      <w:proofErr w:type="spellStart"/>
+      <w:r>
+        <w:t>Product</w:t>
+      </w:r>
+      <w:r>
+        <w:t>CategoryID</w:t>
+      </w:r>
+      <w:proofErr w:type="spellEnd"/>
+      <w:r>
+        <w:t>” and “</w:t>
+      </w:r>
+      <w:proofErr w:type="spellStart"/>
+      <w:r>
+        <w:t>ProductModelID</w:t>
+      </w:r>
+      <w:proofErr w:type="spellEnd"/>
+      <w:r>
+        <w:t>” has correctly been inferred as “short” –</w:t>
+      </w:r>
+      <w:r>
+        <w:t xml:space="preserve"> if</w:t>
+      </w:r>
+      <w:r>
+        <w:t xml:space="preserve"> this is not the case, use the “Type” dropdown to make the necessary correction(s).</w:t>
+      </w:r>
     </w:p>
     <w:p>
       <w:pPr>
@@ -2020,10 +2122,10 @@
         </w:rPr>
         <w:lastRenderedPageBreak/>
         <w:drawing>
-          <wp:inline distT="0" distB="0" distL="0" distR="0" wp14:anchorId="7BE51C58" wp14:editId="3FF1450B">
-            <wp:extent cx="5723890" cy="3200400"/>
-            <wp:effectExtent l="0" t="0" r="0" b="0"/>
-            <wp:docPr id="7" name="Picture 7"/>
+          <wp:inline distT="0" distB="0" distL="0" distR="0" wp14:anchorId="63D1C90D" wp14:editId="4CBAF092">
+            <wp:extent cx="5723890" cy="3710305"/>
+            <wp:effectExtent l="0" t="0" r="0" b="4445"/>
+            <wp:docPr id="38" name="Picture 38"/>
             <wp:cNvGraphicFramePr>
               <a:graphicFrameLocks xmlns:a="http://schemas.openxmlformats.org/drawingml/2006/main" noChangeAspect="1"/>
             </wp:cNvGraphicFramePr>
@@ -2031,7 +2133,7 @@
               <a:graphicData uri="http://schemas.openxmlformats.org/drawingml/2006/picture">
                 <pic:pic xmlns:pic="http://schemas.openxmlformats.org/drawingml/2006/picture">
                   <pic:nvPicPr>
-                    <pic:cNvPr id="0" name="Picture 4"/>
+                    <pic:cNvPr id="0" name="Picture 9"/>
                     <pic:cNvPicPr>
                       <a:picLocks noChangeAspect="1" noChangeArrowheads="1"/>
                     </pic:cNvPicPr>
@@ -2052,7 +2154,7 @@
                   <pic:spPr bwMode="auto">
                     <a:xfrm>
                       <a:off x="0" y="0"/>
-                      <a:ext cx="5723890" cy="3200400"/>
+                      <a:ext cx="5723890" cy="3710305"/>
                     </a:xfrm>
                     <a:prstGeom prst="rect">
                       <a:avLst/>
@@ -2083,86 +2185,30 @@
         </w:numPr>
       </w:pPr>
       <w:r>
-        <w:t xml:space="preserve">On the Select transformation’s </w:t>
-      </w:r>
-      <w:r>
-        <w:rPr>
-          <w:b/>
-          <w:bCs/>
-        </w:rPr>
-        <w:t>Select settings</w:t>
-      </w:r>
-      <w:r>
-        <w:t xml:space="preserve"> tab, change its “Output stream name” to “</w:t>
-      </w:r>
-      <w:proofErr w:type="spellStart"/>
-      <w:r>
-        <w:t>SelectProductColumns</w:t>
-      </w:r>
-      <w:proofErr w:type="spellEnd"/>
-      <w:r>
-        <w:t>”, then scroll down to the “Input columns” section.</w:t>
-      </w:r>
-    </w:p>
-    <w:p>
-      <w:pPr>
-        <w:pStyle w:val="ListParagraph"/>
-      </w:pPr>
-    </w:p>
-    <w:p>
-      <w:pPr>
-        <w:pStyle w:val="ListParagraph"/>
-      </w:pPr>
-      <w:r>
-        <w:t xml:space="preserve">The Select transformation enables you to rename, reorder or remove columns from a stream. </w:t>
-      </w:r>
-      <w:r>
-        <w:t>Remove all columns except</w:t>
-      </w:r>
-      <w:r>
-        <w:t xml:space="preserve"> </w:t>
-      </w:r>
-      <w:r>
-        <w:t>“</w:t>
-      </w:r>
-      <w:proofErr w:type="spellStart"/>
-      <w:r>
-        <w:t>ProductID</w:t>
-      </w:r>
-      <w:proofErr w:type="spellEnd"/>
-      <w:r>
-        <w:t>”, “Name”, “</w:t>
-      </w:r>
-      <w:proofErr w:type="spellStart"/>
-      <w:r>
-        <w:t>ProductCategoryID</w:t>
-      </w:r>
-      <w:proofErr w:type="spellEnd"/>
-      <w:r>
-        <w:t>” and “</w:t>
-      </w:r>
-      <w:proofErr w:type="spellStart"/>
-      <w:r>
-        <w:t>ProductModelID</w:t>
-      </w:r>
-      <w:proofErr w:type="spellEnd"/>
-      <w:r>
-        <w:t>”. Rename the “Name” column by setting its “Name as” value to “Product”.</w:t>
-      </w:r>
-    </w:p>
-    <w:p>
-      <w:pPr>
-        <w:ind w:left="720"/>
+        <w:t>The source transformation provides a stream of rows for consumption by downstream transformations. To add a transformation to consume the source stream, click on the small “+” button to the bottom right of the source transformation. Choose the “Select” transformation from the popup menu of available options</w:t>
+      </w:r>
+      <w:r>
+        <w:t xml:space="preserve">. </w:t>
+      </w:r>
+    </w:p>
+    <w:p>
+      <w:pPr>
+        <w:pStyle w:val="ListParagraph"/>
+      </w:pPr>
+    </w:p>
+    <w:p>
+      <w:pPr>
+        <w:pStyle w:val="ListParagraph"/>
       </w:pPr>
       <w:r>
         <w:rPr>
           <w:noProof/>
         </w:rPr>
         <w:drawing>
-          <wp:inline distT="0" distB="0" distL="0" distR="0" wp14:anchorId="6E89C3CE" wp14:editId="34D426AB">
-            <wp:extent cx="5731510" cy="4366895"/>
-            <wp:effectExtent l="0" t="0" r="2540" b="0"/>
-            <wp:docPr id="10" name="Picture 10"/>
+          <wp:inline distT="0" distB="0" distL="0" distR="0" wp14:anchorId="03D4C365" wp14:editId="5B4D489B">
+            <wp:extent cx="5723890" cy="2989580"/>
+            <wp:effectExtent l="0" t="0" r="0" b="1270"/>
+            <wp:docPr id="8" name="Picture 8"/>
             <wp:cNvGraphicFramePr>
               <a:graphicFrameLocks xmlns:a="http://schemas.openxmlformats.org/drawingml/2006/main" noChangeAspect="1"/>
             </wp:cNvGraphicFramePr>
@@ -2191,7 +2237,7 @@
                   <pic:spPr bwMode="auto">
                     <a:xfrm>
                       <a:off x="0" y="0"/>
-                      <a:ext cx="5731510" cy="4366895"/>
+                      <a:ext cx="5723890" cy="2989580"/>
                     </a:xfrm>
                     <a:prstGeom prst="rect">
                       <a:avLst/>
@@ -2211,183 +2257,55 @@
     <w:p>
       <w:pPr>
         <w:pStyle w:val="ListParagraph"/>
+      </w:pPr>
+    </w:p>
+    <w:p>
+      <w:pPr>
+        <w:pStyle w:val="ListParagraph"/>
         <w:numPr>
           <w:ilvl w:val="0"/>
           <w:numId w:val="22"/>
         </w:numPr>
       </w:pPr>
       <w:r>
+        <w:t xml:space="preserve">On the Select transformation’s </w:t>
+      </w:r>
+      <w:r>
+        <w:rPr>
+          <w:b/>
+          <w:bCs/>
+        </w:rPr>
+        <w:t>Select settings</w:t>
+      </w:r>
+      <w:r>
+        <w:t xml:space="preserve"> tab, change its “Output stream name” to “</w:t>
+      </w:r>
+      <w:proofErr w:type="spellStart"/>
+      <w:r>
+        <w:t>SelectProductColumns</w:t>
+      </w:r>
+      <w:proofErr w:type="spellEnd"/>
+      <w:r>
+        <w:t>”, then scroll down to the “Input columns” section.</w:t>
+      </w:r>
+      <w:r>
+        <w:t xml:space="preserve"> </w:t>
+      </w:r>
+    </w:p>
+    <w:p>
+      <w:pPr>
+        <w:ind w:left="720"/>
+      </w:pPr>
+      <w:r>
+        <w:rPr>
+          <w:noProof/>
+        </w:rPr>
         <w:lastRenderedPageBreak/>
-        <w:t>Repeat steps 5-7 for the “</w:t>
-      </w:r>
-      <w:proofErr w:type="spellStart"/>
-      <w:r>
-        <w:t>ADLS_ProductCategory</w:t>
-      </w:r>
-      <w:proofErr w:type="spellEnd"/>
-      <w:r>
-        <w:t>” dataset:</w:t>
-      </w:r>
-    </w:p>
-    <w:p>
-      <w:pPr>
-        <w:pStyle w:val="ListParagraph"/>
-      </w:pPr>
-    </w:p>
-    <w:p>
-      <w:pPr>
-        <w:pStyle w:val="ListParagraph"/>
-        <w:numPr>
-          <w:ilvl w:val="1"/>
-          <w:numId w:val="22"/>
-        </w:numPr>
-      </w:pPr>
-      <w:r>
-        <w:t>Add a source (using the “Add Source” tile display</w:t>
-      </w:r>
-      <w:r>
-        <w:t>ed on the data flow canvas</w:t>
-      </w:r>
-      <w:r>
-        <w:t xml:space="preserve"> be</w:t>
-      </w:r>
-      <w:r>
-        <w:t>neath</w:t>
-      </w:r>
-      <w:r>
-        <w:t xml:space="preserve"> the Product source transformation)</w:t>
-      </w:r>
-    </w:p>
-    <w:p>
-      <w:pPr>
-        <w:pStyle w:val="ListParagraph"/>
-        <w:numPr>
-          <w:ilvl w:val="1"/>
-          <w:numId w:val="22"/>
-        </w:numPr>
-      </w:pPr>
-      <w:r>
-        <w:t>Set its dataset to “</w:t>
-      </w:r>
-      <w:proofErr w:type="spellStart"/>
-      <w:r>
-        <w:t>ADLS_ProductCategory</w:t>
-      </w:r>
-      <w:proofErr w:type="spellEnd"/>
-      <w:r>
-        <w:t>” and import the file’s schema</w:t>
-      </w:r>
-    </w:p>
-    <w:p>
-      <w:pPr>
-        <w:pStyle w:val="ListParagraph"/>
-        <w:numPr>
-          <w:ilvl w:val="1"/>
-          <w:numId w:val="22"/>
-        </w:numPr>
-      </w:pPr>
-      <w:r>
-        <w:t xml:space="preserve">Add a select transformation </w:t>
-      </w:r>
-    </w:p>
-    <w:p>
-      <w:pPr>
-        <w:pStyle w:val="ListParagraph"/>
-        <w:numPr>
-          <w:ilvl w:val="1"/>
-          <w:numId w:val="22"/>
-        </w:numPr>
-      </w:pPr>
-      <w:r>
-        <w:t>Remove all columns except “</w:t>
-      </w:r>
-      <w:proofErr w:type="spellStart"/>
-      <w:r>
-        <w:t>ProductCategoryID</w:t>
-      </w:r>
-      <w:proofErr w:type="spellEnd"/>
-      <w:r>
-        <w:t>” and “Name”. Rename “Name” to “</w:t>
-      </w:r>
-      <w:proofErr w:type="spellStart"/>
-      <w:r>
-        <w:t>ProductCategory</w:t>
-      </w:r>
-      <w:proofErr w:type="spellEnd"/>
-      <w:r>
-        <w:t>”.</w:t>
-      </w:r>
-    </w:p>
-    <w:p>
-      <w:pPr>
-        <w:pStyle w:val="ListParagraph"/>
-        <w:ind w:left="1440"/>
-      </w:pPr>
-    </w:p>
-    <w:p>
-      <w:pPr>
-        <w:pStyle w:val="ListParagraph"/>
-        <w:numPr>
-          <w:ilvl w:val="0"/>
-          <w:numId w:val="22"/>
-        </w:numPr>
-      </w:pPr>
-      <w:r>
-        <w:t>Repeat steps 5-7 using the “</w:t>
-      </w:r>
-      <w:proofErr w:type="spellStart"/>
-      <w:r>
-        <w:t>ADLS_ProductModel</w:t>
-      </w:r>
-      <w:proofErr w:type="spellEnd"/>
-      <w:r>
-        <w:t>” dataset. Remove all columns except “</w:t>
-      </w:r>
-      <w:proofErr w:type="spellStart"/>
-      <w:r>
-        <w:t>ProductModelID</w:t>
-      </w:r>
-      <w:proofErr w:type="spellEnd"/>
-      <w:r>
-        <w:t>” and “Name”. Rename “Name” to “</w:t>
-      </w:r>
-      <w:proofErr w:type="spellStart"/>
-      <w:r>
-        <w:t>ProductModel</w:t>
-      </w:r>
-      <w:proofErr w:type="spellEnd"/>
-      <w:r>
-        <w:t>”.</w:t>
-      </w:r>
-      <w:r>
-        <w:t xml:space="preserve"> </w:t>
-      </w:r>
-      <w:r>
-        <w:t>Y</w:t>
-      </w:r>
-      <w:r>
-        <w:t xml:space="preserve">ou will </w:t>
-      </w:r>
-      <w:r>
-        <w:t xml:space="preserve">now </w:t>
-      </w:r>
-      <w:r>
-        <w:t xml:space="preserve">have three parallel streams, loading and modifying data from the three source files. </w:t>
-      </w:r>
-    </w:p>
-    <w:p>
-      <w:pPr>
-        <w:ind w:firstLine="720"/>
-      </w:pPr>
-      <w:r>
-        <w:rPr>
-          <w:noProof/>
-        </w:rPr>
         <w:drawing>
-          <wp:inline distT="0" distB="0" distL="0" distR="0" wp14:anchorId="5BBB9A18" wp14:editId="1B29EE94">
-            <wp:extent cx="5723890" cy="4132580"/>
-            <wp:effectExtent l="0" t="0" r="0" b="1270"/>
-            <wp:docPr id="1" name="Picture 1"/>
+          <wp:inline distT="0" distB="0" distL="0" distR="0" wp14:anchorId="1BD7DF0A" wp14:editId="1F84CE57">
+            <wp:extent cx="5723890" cy="4194175"/>
+            <wp:effectExtent l="0" t="0" r="0" b="0"/>
+            <wp:docPr id="9" name="Picture 9"/>
             <wp:cNvGraphicFramePr>
               <a:graphicFrameLocks xmlns:a="http://schemas.openxmlformats.org/drawingml/2006/main" noChangeAspect="1"/>
             </wp:cNvGraphicFramePr>
@@ -2395,7 +2313,7 @@
               <a:graphicData uri="http://schemas.openxmlformats.org/drawingml/2006/picture">
                 <pic:pic xmlns:pic="http://schemas.openxmlformats.org/drawingml/2006/picture">
                   <pic:nvPicPr>
-                    <pic:cNvPr id="0" name="Picture 1"/>
+                    <pic:cNvPr id="0" name="Picture 3"/>
                     <pic:cNvPicPr>
                       <a:picLocks noChangeAspect="1" noChangeArrowheads="1"/>
                     </pic:cNvPicPr>
@@ -2416,7 +2334,7 @@
                   <pic:spPr bwMode="auto">
                     <a:xfrm>
                       <a:off x="0" y="0"/>
-                      <a:ext cx="5723890" cy="4132580"/>
+                      <a:ext cx="5723890" cy="4194175"/>
                     </a:xfrm>
                     <a:prstGeom prst="rect">
                       <a:avLst/>
@@ -2437,6 +2355,44 @@
       <w:pPr>
         <w:pStyle w:val="ListParagraph"/>
       </w:pPr>
+      <w:r>
+        <w:t>The Select transformation enables you to rename, reorder or remove columns from a stream. Disable the “Auto mapping” setting to enable you to see the transformation’s column mappings, then remove all columns except</w:t>
+      </w:r>
+      <w:r>
+        <w:t xml:space="preserve"> </w:t>
+      </w:r>
+      <w:r>
+        <w:t>“</w:t>
+      </w:r>
+      <w:proofErr w:type="spellStart"/>
+      <w:r>
+        <w:t>ProductID</w:t>
+      </w:r>
+      <w:proofErr w:type="spellEnd"/>
+      <w:r>
+        <w:t>”, “Name”, “</w:t>
+      </w:r>
+      <w:proofErr w:type="spellStart"/>
+      <w:r>
+        <w:t>ProductCategoryID</w:t>
+      </w:r>
+      <w:proofErr w:type="spellEnd"/>
+      <w:r>
+        <w:t>” and “</w:t>
+      </w:r>
+      <w:proofErr w:type="spellStart"/>
+      <w:r>
+        <w:t>ProductModelID</w:t>
+      </w:r>
+      <w:proofErr w:type="spellEnd"/>
+      <w:r>
+        <w:t>”. Rename the “Name” column by setting its “Name as” value to “Product”.</w:t>
+      </w:r>
+    </w:p>
+    <w:p>
+      <w:pPr>
+        <w:pStyle w:val="ListParagraph"/>
+      </w:pPr>
     </w:p>
     <w:p>
       <w:pPr>
@@ -2446,43 +2402,143 @@
           <w:numId w:val="22"/>
         </w:numPr>
       </w:pPr>
-    </w:p>
-    <w:p>
-      <w:pPr>
-        <w:pStyle w:val="ListParagraph"/>
-      </w:pPr>
-    </w:p>
-    <w:p>
-      <w:pPr>
-        <w:pStyle w:val="ListParagraph"/>
-      </w:pPr>
-    </w:p>
-    <w:p>
-      <w:pPr>
-        <w:pStyle w:val="ListParagraph"/>
-      </w:pPr>
-    </w:p>
-    <w:p>
-      <w:pPr>
-        <w:pStyle w:val="ListParagraph"/>
-      </w:pPr>
-    </w:p>
-    <w:p>
-      <w:pPr>
-        <w:pStyle w:val="ListParagraph"/>
-      </w:pPr>
-    </w:p>
-    <w:p>
-      <w:pPr>
-        <w:pStyle w:val="ListParagraph"/>
-      </w:pPr>
-      <w:r>
-        <w:t>We now have our source data, nicely trimmed of excess fields that we can combine into a single dataset.</w:t>
-      </w:r>
-    </w:p>
-    <w:p>
-      <w:pPr>
-        <w:pStyle w:val="ListParagraph"/>
+      <w:r>
+        <w:t>Repeat steps 5-7 for the “</w:t>
+      </w:r>
+      <w:proofErr w:type="spellStart"/>
+      <w:r>
+        <w:t>ADLS_ProductCategory</w:t>
+      </w:r>
+      <w:proofErr w:type="spellEnd"/>
+      <w:r>
+        <w:t>” dataset:</w:t>
+      </w:r>
+    </w:p>
+    <w:p>
+      <w:pPr>
+        <w:pStyle w:val="ListParagraph"/>
+      </w:pPr>
+    </w:p>
+    <w:p>
+      <w:pPr>
+        <w:pStyle w:val="ListParagraph"/>
+        <w:numPr>
+          <w:ilvl w:val="1"/>
+          <w:numId w:val="22"/>
+        </w:numPr>
+      </w:pPr>
+      <w:r>
+        <w:t>Add a source (using the “Add Source” tile display</w:t>
+      </w:r>
+      <w:r>
+        <w:t>ed on the data flow canvas</w:t>
+      </w:r>
+      <w:r>
+        <w:t xml:space="preserve"> be</w:t>
+      </w:r>
+      <w:r>
+        <w:t>neath</w:t>
+      </w:r>
+      <w:r>
+        <w:t xml:space="preserve"> the Product source transformation)</w:t>
+      </w:r>
+    </w:p>
+    <w:p>
+      <w:pPr>
+        <w:pStyle w:val="ListParagraph"/>
+        <w:numPr>
+          <w:ilvl w:val="1"/>
+          <w:numId w:val="22"/>
+        </w:numPr>
+      </w:pPr>
+      <w:r>
+        <w:t>Set its dataset to “</w:t>
+      </w:r>
+      <w:proofErr w:type="spellStart"/>
+      <w:r>
+        <w:t>ADLS_ProductCategory</w:t>
+      </w:r>
+      <w:proofErr w:type="spellEnd"/>
+      <w:r>
+        <w:t>”</w:t>
+      </w:r>
+      <w:r>
+        <w:t>,</w:t>
+      </w:r>
+      <w:r>
+        <w:t xml:space="preserve"> import the file’s schema</w:t>
+      </w:r>
+      <w:r>
+        <w:t xml:space="preserve"> and check that </w:t>
+      </w:r>
+      <w:proofErr w:type="spellStart"/>
+      <w:r>
+        <w:t>ProductCategoryID</w:t>
+      </w:r>
+      <w:proofErr w:type="spellEnd"/>
+      <w:r>
+        <w:t xml:space="preserve"> is of type “short”</w:t>
+      </w:r>
+    </w:p>
+    <w:p>
+      <w:pPr>
+        <w:pStyle w:val="ListParagraph"/>
+        <w:numPr>
+          <w:ilvl w:val="1"/>
+          <w:numId w:val="22"/>
+        </w:numPr>
+      </w:pPr>
+      <w:r>
+        <w:t>Add a select transformation</w:t>
+      </w:r>
+      <w:r>
+        <w:t>, rename it and disable auto-mapping</w:t>
+      </w:r>
+    </w:p>
+    <w:p>
+      <w:pPr>
+        <w:pStyle w:val="ListParagraph"/>
+        <w:numPr>
+          <w:ilvl w:val="1"/>
+          <w:numId w:val="22"/>
+        </w:numPr>
+      </w:pPr>
+      <w:r>
+        <w:t>Remove all columns except “</w:t>
+      </w:r>
+      <w:proofErr w:type="spellStart"/>
+      <w:r>
+        <w:t>ProductCategoryID</w:t>
+      </w:r>
+      <w:proofErr w:type="spellEnd"/>
+      <w:r>
+        <w:t xml:space="preserve">” and “Name”. Rename </w:t>
+      </w:r>
+      <w:r>
+        <w:t xml:space="preserve">the </w:t>
+      </w:r>
+      <w:r>
+        <w:t xml:space="preserve">“Name” </w:t>
+      </w:r>
+      <w:r>
+        <w:t xml:space="preserve">field </w:t>
+      </w:r>
+      <w:r>
+        <w:t>to “</w:t>
+      </w:r>
+      <w:proofErr w:type="spellStart"/>
+      <w:r>
+        <w:t>ProductCategory</w:t>
+      </w:r>
+      <w:proofErr w:type="spellEnd"/>
+      <w:r>
+        <w:t>”.</w:t>
+      </w:r>
+    </w:p>
+    <w:p>
+      <w:pPr>
+        <w:pStyle w:val="ListParagraph"/>
+        <w:ind w:left="1440"/>
       </w:pPr>
     </w:p>
     <w:p>
@@ -2490,29 +2546,95 @@
         <w:pStyle w:val="ListParagraph"/>
         <w:numPr>
           <w:ilvl w:val="0"/>
-          <w:numId w:val="35"/>
+          <w:numId w:val="22"/>
         </w:numPr>
       </w:pPr>
       <w:r>
-        <w:t xml:space="preserve">Add a new transformation after the “select” on the main Product stream and choose the “Lookup” type – this is where we will </w:t>
+        <w:t>Repeat steps 5-7 using the “</w:t>
       </w:r>
       <w:proofErr w:type="spellStart"/>
       <w:r>
-        <w:t>lookup</w:t>
+        <w:t>ADLS_ProductModel</w:t>
       </w:r>
       <w:proofErr w:type="spellEnd"/>
       <w:r>
-        <w:t xml:space="preserve"> information from the other streams</w:t>
-      </w:r>
-    </w:p>
-    <w:p>
-      <w:pPr>
-        <w:pStyle w:val="ListParagraph"/>
-      </w:pPr>
-    </w:p>
-    <w:p>
-      <w:pPr>
-        <w:pStyle w:val="ListParagraph"/>
+        <w:t>” dataset</w:t>
+      </w:r>
+      <w:r>
+        <w:t>, checking th</w:t>
+      </w:r>
+      <w:r>
+        <w:t>at</w:t>
+      </w:r>
+      <w:r>
+        <w:t xml:space="preserve"> </w:t>
+      </w:r>
+      <w:r>
+        <w:t>column</w:t>
+      </w:r>
+      <w:r>
+        <w:t xml:space="preserve"> “</w:t>
+      </w:r>
+      <w:proofErr w:type="spellStart"/>
+      <w:r>
+        <w:t>ProductModelID</w:t>
+      </w:r>
+      <w:proofErr w:type="spellEnd"/>
+      <w:r>
+        <w:t>”</w:t>
+      </w:r>
+      <w:r>
+        <w:t xml:space="preserve"> is of type “short”</w:t>
+      </w:r>
+      <w:r>
+        <w:t xml:space="preserve">. </w:t>
+      </w:r>
+      <w:r>
+        <w:t xml:space="preserve">Use a Select transformation to </w:t>
+      </w:r>
+      <w:proofErr w:type="spellStart"/>
+      <w:r>
+        <w:t>emove</w:t>
+      </w:r>
+      <w:proofErr w:type="spellEnd"/>
+      <w:r>
+        <w:t xml:space="preserve"> all columns except “</w:t>
+      </w:r>
+      <w:proofErr w:type="spellStart"/>
+      <w:r>
+        <w:t>ProductModelID</w:t>
+      </w:r>
+      <w:proofErr w:type="spellEnd"/>
+      <w:r>
+        <w:t>” and “Name”. Rename “Name” to “</w:t>
+      </w:r>
+      <w:proofErr w:type="spellStart"/>
+      <w:r>
+        <w:t>ProductModel</w:t>
+      </w:r>
+      <w:proofErr w:type="spellEnd"/>
+      <w:r>
+        <w:t>”.</w:t>
+      </w:r>
+      <w:r>
+        <w:t xml:space="preserve"> </w:t>
+      </w:r>
+      <w:r>
+        <w:t>Y</w:t>
+      </w:r>
+      <w:r>
+        <w:t xml:space="preserve">ou </w:t>
+      </w:r>
+      <w:r>
+        <w:t xml:space="preserve">now </w:t>
+      </w:r>
+      <w:r>
+        <w:t xml:space="preserve">have three parallel streams, loading and modifying data from the three source files. </w:t>
+      </w:r>
+    </w:p>
+    <w:p>
+      <w:pPr>
+        <w:ind w:firstLine="720"/>
       </w:pPr>
       <w:r>
         <w:rPr>
@@ -2520,10 +2642,10 @@
         </w:rPr>
         <w:lastRenderedPageBreak/>
         <w:drawing>
-          <wp:inline distT="0" distB="0" distL="0" distR="0" wp14:anchorId="5634FFD4" wp14:editId="4A473A49">
-            <wp:extent cx="5731510" cy="2739390"/>
-            <wp:effectExtent l="0" t="0" r="2540" b="3810"/>
-            <wp:docPr id="42" name="Picture 42"/>
+          <wp:inline distT="0" distB="0" distL="0" distR="0" wp14:anchorId="221A4ED6" wp14:editId="6C813B85">
+            <wp:extent cx="5723890" cy="3877310"/>
+            <wp:effectExtent l="0" t="0" r="0" b="8890"/>
+            <wp:docPr id="39" name="Picture 39"/>
             <wp:cNvGraphicFramePr>
               <a:graphicFrameLocks xmlns:a="http://schemas.openxmlformats.org/drawingml/2006/main" noChangeAspect="1"/>
             </wp:cNvGraphicFramePr>
@@ -2531,23 +2653,36 @@
               <a:graphicData uri="http://schemas.openxmlformats.org/drawingml/2006/picture">
                 <pic:pic xmlns:pic="http://schemas.openxmlformats.org/drawingml/2006/picture">
                   <pic:nvPicPr>
-                    <pic:cNvPr id="1" name=""/>
-                    <pic:cNvPicPr/>
+                    <pic:cNvPr id="0" name="Picture 10"/>
+                    <pic:cNvPicPr>
+                      <a:picLocks noChangeAspect="1" noChangeArrowheads="1"/>
+                    </pic:cNvPicPr>
                   </pic:nvPicPr>
                   <pic:blipFill>
-                    <a:blip r:embed="rId22"/>
+                    <a:blip r:embed="rId22">
+                      <a:extLst>
+                        <a:ext uri="{28A0092B-C50C-407E-A947-70E740481C1C}">
+                          <a14:useLocalDpi xmlns:a14="http://schemas.microsoft.com/office/drawing/2010/main" val="0"/>
+                        </a:ext>
+                      </a:extLst>
+                    </a:blip>
+                    <a:srcRect/>
                     <a:stretch>
                       <a:fillRect/>
                     </a:stretch>
                   </pic:blipFill>
-                  <pic:spPr>
+                  <pic:spPr bwMode="auto">
                     <a:xfrm>
                       <a:off x="0" y="0"/>
-                      <a:ext cx="5731510" cy="2739390"/>
+                      <a:ext cx="5723890" cy="3877310"/>
                     </a:xfrm>
                     <a:prstGeom prst="rect">
                       <a:avLst/>
                     </a:prstGeom>
+                    <a:noFill/>
+                    <a:ln>
+                      <a:noFill/>
+                    </a:ln>
                   </pic:spPr>
                 </pic:pic>
               </a:graphicData>
@@ -2559,44 +2694,164 @@
     <w:p>
       <w:pPr>
         <w:pStyle w:val="ListParagraph"/>
-      </w:pPr>
-    </w:p>
-    <w:p>
-      <w:pPr>
-        <w:pStyle w:val="ListParagraph"/>
-      </w:pPr>
-    </w:p>
-    <w:p>
-      <w:pPr>
-        <w:pStyle w:val="ListParagraph"/>
-      </w:pPr>
-    </w:p>
-    <w:p>
-      <w:pPr>
-        <w:pStyle w:val="ListParagraph"/>
         <w:numPr>
           <w:ilvl w:val="0"/>
-          <w:numId w:val="35"/>
+          <w:numId w:val="22"/>
         </w:numPr>
       </w:pPr>
       <w:r>
-        <w:t>Select the “</w:t>
+        <w:t xml:space="preserve">You </w:t>
+      </w:r>
+      <w:r>
+        <w:t>can</w:t>
+      </w:r>
+      <w:r>
+        <w:t xml:space="preserve"> combine data into the Product stream from the other two streams using the Mapping Data Flow “Lookup” transformation. Click the small “+” button below the product column</w:t>
+      </w:r>
+      <w:r>
+        <w:t xml:space="preserve"> stream</w:t>
+      </w:r>
+      <w:r>
+        <w:t>’</w:t>
+      </w:r>
+      <w:r>
+        <w:t>s</w:t>
+      </w:r>
+      <w:r>
+        <w:t xml:space="preserve"> Select transformation, then select “Lookup” from the popup menu.</w:t>
+      </w:r>
+    </w:p>
+    <w:p>
+      <w:pPr>
+        <w:pStyle w:val="ListParagraph"/>
+      </w:pPr>
+    </w:p>
+    <w:p>
+      <w:pPr>
+        <w:pStyle w:val="ListParagraph"/>
+        <w:numPr>
+          <w:ilvl w:val="0"/>
+          <w:numId w:val="22"/>
+        </w:numPr>
+      </w:pPr>
+      <w:r>
+        <w:t xml:space="preserve">On the </w:t>
+      </w:r>
+      <w:r>
+        <w:rPr>
+          <w:b/>
+          <w:bCs/>
+        </w:rPr>
+        <w:t>Lookup settings</w:t>
+      </w:r>
+      <w:r>
+        <w:t xml:space="preserve"> tab, </w:t>
+      </w:r>
+      <w:r>
+        <w:t xml:space="preserve">name the transformation then </w:t>
+      </w:r>
+      <w:r>
+        <w:t>set “Lookup stream” to</w:t>
+      </w:r>
+      <w:r>
+        <w:t xml:space="preserve"> </w:t>
+      </w:r>
+      <w:r>
+        <w:t>use</w:t>
+      </w:r>
+      <w:r>
+        <w:t xml:space="preserve"> </w:t>
       </w:r>
       <w:proofErr w:type="spellStart"/>
       <w:r>
-        <w:t>SelectCatFields</w:t>
+        <w:t>P</w:t>
+      </w:r>
+      <w:r>
+        <w:t>roduct</w:t>
+      </w:r>
+      <w:r>
+        <w:t>C</w:t>
+      </w:r>
+      <w:r>
+        <w:t>ategory</w:t>
       </w:r>
       <w:proofErr w:type="spellEnd"/>
       <w:r>
-        <w:t xml:space="preserve">” stream as the reference stream and configure it to use the </w:t>
+        <w:t xml:space="preserve"> </w:t>
+      </w:r>
+      <w:r>
+        <w:t>columns</w:t>
+      </w:r>
+      <w:r>
+        <w:t>.</w:t>
+      </w:r>
+      <w:r>
+        <w:t xml:space="preserve"> (You can choose from any of the </w:t>
+      </w:r>
+      <w:r>
+        <w:t xml:space="preserve">other </w:t>
+      </w:r>
+      <w:r>
+        <w:t>five</w:t>
+      </w:r>
+      <w:r>
+        <w:t xml:space="preserve"> previous</w:t>
+      </w:r>
+      <w:r>
+        <w:t xml:space="preserve"> transformations, so take care to pick the </w:t>
       </w:r>
       <w:proofErr w:type="spellStart"/>
       <w:r>
-        <w:t>ProductCategoryID</w:t>
+        <w:t>ProductCategory</w:t>
       </w:r>
       <w:proofErr w:type="spellEnd"/>
       <w:r>
-        <w:t xml:space="preserve"> to perform the reference join, like so:</w:t>
+        <w:t xml:space="preserve"> stream’s </w:t>
+      </w:r>
+      <w:r>
+        <w:t>Select</w:t>
+      </w:r>
+      <w:r>
+        <w:t xml:space="preserve"> transformation, and not the earlier Source for the stream). </w:t>
+      </w:r>
+    </w:p>
+    <w:p>
+      <w:pPr>
+        <w:pStyle w:val="ListParagraph"/>
+      </w:pPr>
+    </w:p>
+    <w:p>
+      <w:pPr>
+        <w:pStyle w:val="ListParagraph"/>
+      </w:pPr>
+      <w:r>
+        <w:t xml:space="preserve">“Lookup conditions” specifies the lookup fields from each transformation and the operator </w:t>
+      </w:r>
+      <w:r>
+        <w:t>to compare</w:t>
+      </w:r>
+      <w:r>
+        <w:t xml:space="preserve"> them – choose the streams’ respective </w:t>
+      </w:r>
+      <w:proofErr w:type="spellStart"/>
+      <w:r>
+        <w:t>ProductCategoryId</w:t>
+      </w:r>
+      <w:proofErr w:type="spellEnd"/>
+      <w:r>
+        <w:t xml:space="preserve"> fields.</w:t>
+      </w:r>
+      <w:r>
+        <w:t xml:space="preserve"> Notice that </w:t>
+      </w:r>
+      <w:r>
+        <w:t>the lookup</w:t>
+      </w:r>
+      <w:r>
+        <w:t xml:space="preserve"> </w:t>
+      </w:r>
+      <w:r>
+        <w:t>relationship also appears on the data flow canvas.</w:t>
       </w:r>
     </w:p>
     <w:p>
@@ -2612,11 +2867,12 @@
         <w:rPr>
           <w:noProof/>
         </w:rPr>
+        <w:lastRenderedPageBreak/>
         <w:drawing>
-          <wp:inline distT="0" distB="0" distL="0" distR="0" wp14:anchorId="2993ED4B" wp14:editId="2B0329DE">
-            <wp:extent cx="5731510" cy="1434465"/>
+          <wp:inline distT="0" distB="0" distL="0" distR="0" wp14:anchorId="52BD0A4C" wp14:editId="78D4463C">
+            <wp:extent cx="5731510" cy="3639185"/>
             <wp:effectExtent l="0" t="0" r="2540" b="0"/>
-            <wp:docPr id="17" name="Picture 17"/>
+            <wp:docPr id="30" name="Picture 30"/>
             <wp:cNvGraphicFramePr>
               <a:graphicFrameLocks xmlns:a="http://schemas.openxmlformats.org/drawingml/2006/main" noChangeAspect="1"/>
             </wp:cNvGraphicFramePr>
@@ -2624,23 +2880,36 @@
               <a:graphicData uri="http://schemas.openxmlformats.org/drawingml/2006/picture">
                 <pic:pic xmlns:pic="http://schemas.openxmlformats.org/drawingml/2006/picture">
                   <pic:nvPicPr>
-                    <pic:cNvPr id="1" name=""/>
-                    <pic:cNvPicPr/>
+                    <pic:cNvPr id="0" name="Picture 7"/>
+                    <pic:cNvPicPr>
+                      <a:picLocks noChangeAspect="1" noChangeArrowheads="1"/>
+                    </pic:cNvPicPr>
                   </pic:nvPicPr>
                   <pic:blipFill>
-                    <a:blip r:embed="rId23"/>
+                    <a:blip r:embed="rId23">
+                      <a:extLst>
+                        <a:ext uri="{28A0092B-C50C-407E-A947-70E740481C1C}">
+                          <a14:useLocalDpi xmlns:a14="http://schemas.microsoft.com/office/drawing/2010/main" val="0"/>
+                        </a:ext>
+                      </a:extLst>
+                    </a:blip>
+                    <a:srcRect/>
                     <a:stretch>
                       <a:fillRect/>
                     </a:stretch>
                   </pic:blipFill>
-                  <pic:spPr>
+                  <pic:spPr bwMode="auto">
                     <a:xfrm>
                       <a:off x="0" y="0"/>
-                      <a:ext cx="5731510" cy="1434465"/>
+                      <a:ext cx="5731510" cy="3639185"/>
                     </a:xfrm>
                     <a:prstGeom prst="rect">
                       <a:avLst/>
                     </a:prstGeom>
+                    <a:noFill/>
+                    <a:ln>
+                      <a:noFill/>
+                    </a:ln>
                   </pic:spPr>
                 </pic:pic>
               </a:graphicData>
@@ -2653,21 +2922,48 @@
       <w:pPr>
         <w:pStyle w:val="ListParagraph"/>
       </w:pPr>
-      <w:r>
-        <w:t>Be careful here – you can actually select to use the output of any of the transformations, including the original source ones, before we had stripped columns and renamed them.</w:t>
-      </w:r>
-    </w:p>
-    <w:p>
-      <w:pPr>
-        <w:pStyle w:val="ListParagraph"/>
-      </w:pPr>
-    </w:p>
-    <w:p>
-      <w:pPr>
-        <w:pStyle w:val="ListParagraph"/>
-      </w:pPr>
-      <w:r>
-        <w:t>When your lookup is configured, it will automatically update your diagram reflect the relationship.</w:t>
+    </w:p>
+    <w:p>
+      <w:pPr>
+        <w:pStyle w:val="ListParagraph"/>
+        <w:numPr>
+          <w:ilvl w:val="0"/>
+          <w:numId w:val="22"/>
+        </w:numPr>
+      </w:pPr>
+      <w:r>
+        <w:t xml:space="preserve">Add a second “Lookup” activity, also on the Product stream, this time performing a lookup against the </w:t>
+      </w:r>
+      <w:proofErr w:type="spellStart"/>
+      <w:r>
+        <w:t>ProductModel</w:t>
+      </w:r>
+      <w:proofErr w:type="spellEnd"/>
+      <w:r>
+        <w:t xml:space="preserve"> stream based on matching </w:t>
+      </w:r>
+      <w:proofErr w:type="spellStart"/>
+      <w:r>
+        <w:t>ProductModelId</w:t>
+      </w:r>
+      <w:proofErr w:type="spellEnd"/>
+      <w:r>
+        <w:t>. This time the canvas displays a “reference node</w:t>
+      </w:r>
+      <w:r>
+        <w:t>”</w:t>
+      </w:r>
+      <w:r>
+        <w:t xml:space="preserve"> instead of showing a direct link between the two transformations. </w:t>
+      </w:r>
+      <w:r>
+        <w:t xml:space="preserve">This is just for </w:t>
+      </w:r>
+      <w:r>
+        <w:t>readability</w:t>
+      </w:r>
+      <w:r>
+        <w:t xml:space="preserve"> – if you hover over the reference node or the transformation it refers to, both light up in blue to indicate that they mean the same thing.</w:t>
       </w:r>
     </w:p>
     <w:p>
@@ -2683,12 +2979,11 @@
         <w:rPr>
           <w:noProof/>
         </w:rPr>
-        <w:lastRenderedPageBreak/>
         <w:drawing>
-          <wp:inline distT="0" distB="0" distL="0" distR="0" wp14:anchorId="3369F866" wp14:editId="036B373A">
-            <wp:extent cx="5731510" cy="3273425"/>
-            <wp:effectExtent l="0" t="0" r="2540" b="3175"/>
-            <wp:docPr id="43" name="Picture 43"/>
+          <wp:inline distT="0" distB="0" distL="0" distR="0" wp14:anchorId="4DA13AA4" wp14:editId="19A435C3">
+            <wp:extent cx="5723890" cy="3261995"/>
+            <wp:effectExtent l="0" t="0" r="0" b="0"/>
+            <wp:docPr id="35" name="Picture 35"/>
             <wp:cNvGraphicFramePr>
               <a:graphicFrameLocks xmlns:a="http://schemas.openxmlformats.org/drawingml/2006/main" noChangeAspect="1"/>
             </wp:cNvGraphicFramePr>
@@ -2696,23 +2991,36 @@
               <a:graphicData uri="http://schemas.openxmlformats.org/drawingml/2006/picture">
                 <pic:pic xmlns:pic="http://schemas.openxmlformats.org/drawingml/2006/picture">
                   <pic:nvPicPr>
-                    <pic:cNvPr id="1" name=""/>
-                    <pic:cNvPicPr/>
+                    <pic:cNvPr id="0" name="Picture 8"/>
+                    <pic:cNvPicPr>
+                      <a:picLocks noChangeAspect="1" noChangeArrowheads="1"/>
+                    </pic:cNvPicPr>
                   </pic:nvPicPr>
                   <pic:blipFill>
-                    <a:blip r:embed="rId24"/>
+                    <a:blip r:embed="rId24">
+                      <a:extLst>
+                        <a:ext uri="{28A0092B-C50C-407E-A947-70E740481C1C}">
+                          <a14:useLocalDpi xmlns:a14="http://schemas.microsoft.com/office/drawing/2010/main" val="0"/>
+                        </a:ext>
+                      </a:extLst>
+                    </a:blip>
+                    <a:srcRect/>
                     <a:stretch>
                       <a:fillRect/>
                     </a:stretch>
                   </pic:blipFill>
-                  <pic:spPr>
+                  <pic:spPr bwMode="auto">
                     <a:xfrm>
                       <a:off x="0" y="0"/>
-                      <a:ext cx="5731510" cy="3273425"/>
+                      <a:ext cx="5723890" cy="3261995"/>
                     </a:xfrm>
                     <a:prstGeom prst="rect">
                       <a:avLst/>
                     </a:prstGeom>
+                    <a:noFill/>
+                    <a:ln>
+                      <a:noFill/>
+                    </a:ln>
                   </pic:spPr>
                 </pic:pic>
               </a:graphicData>
@@ -2729,24 +3037,67 @@
     <w:p>
       <w:pPr>
         <w:pStyle w:val="ListParagraph"/>
-      </w:pPr>
-      <w:r>
-        <w:t>Do the same for the Product Model output stream:</w:t>
-      </w:r>
-    </w:p>
-    <w:p>
-      <w:pPr>
-        <w:pStyle w:val="ListParagraph"/>
+        <w:numPr>
+          <w:ilvl w:val="0"/>
+          <w:numId w:val="22"/>
+        </w:numPr>
+      </w:pPr>
+      <w:r>
+        <w:t xml:space="preserve">Open the new Lookup transformation’s “Inspect” tab to view the set of columns present in the combined stream – notice it includes two copies of each of the join fields, one from each stream participating in the lookup. Add a final Select transformation to </w:t>
+      </w:r>
+      <w:r>
+        <w:t>clean this up.</w:t>
+      </w:r>
+    </w:p>
+    <w:p>
+      <w:pPr>
+        <w:ind w:left="720"/>
+      </w:pPr>
+      <w:r>
+        <w:lastRenderedPageBreak/>
+        <w:t xml:space="preserve">The Select transformation’s </w:t>
+      </w:r>
+      <w:r>
+        <w:t>input</w:t>
+      </w:r>
+      <w:r>
+        <w:t xml:space="preserve"> columns indicate the source for each of the duplicated column names</w:t>
+      </w:r>
+      <w:r>
+        <w:t xml:space="preserve"> by prefixing it with the source transformation name</w:t>
+      </w:r>
+      <w:r>
+        <w:t xml:space="preserve">. </w:t>
+      </w:r>
+      <w:r>
+        <w:t>Delete</w:t>
+      </w:r>
+      <w:r>
+        <w:t xml:space="preserve"> one </w:t>
+      </w:r>
+      <w:r>
+        <w:t xml:space="preserve">duplicate column </w:t>
+      </w:r>
+      <w:r>
+        <w:t>from each pair</w:t>
+      </w:r>
+      <w:r>
+        <w:t>.</w:t>
+      </w:r>
+    </w:p>
+    <w:p>
+      <w:pPr>
+        <w:ind w:left="720"/>
       </w:pPr>
       <w:r>
         <w:rPr>
           <w:noProof/>
         </w:rPr>
         <w:drawing>
-          <wp:inline distT="0" distB="0" distL="0" distR="0" wp14:anchorId="43325B33" wp14:editId="7DE19707">
-            <wp:extent cx="5731510" cy="3251200"/>
-            <wp:effectExtent l="0" t="0" r="2540" b="6350"/>
-            <wp:docPr id="18" name="Picture 18"/>
+          <wp:inline distT="0" distB="0" distL="0" distR="0" wp14:anchorId="313E00CB" wp14:editId="36EA5471">
+            <wp:extent cx="5723890" cy="4044315"/>
+            <wp:effectExtent l="0" t="0" r="0" b="0"/>
+            <wp:docPr id="40" name="Picture 40"/>
             <wp:cNvGraphicFramePr>
               <a:graphicFrameLocks xmlns:a="http://schemas.openxmlformats.org/drawingml/2006/main" noChangeAspect="1"/>
             </wp:cNvGraphicFramePr>
@@ -2754,23 +3105,36 @@
               <a:graphicData uri="http://schemas.openxmlformats.org/drawingml/2006/picture">
                 <pic:pic xmlns:pic="http://schemas.openxmlformats.org/drawingml/2006/picture">
                   <pic:nvPicPr>
-                    <pic:cNvPr id="1" name=""/>
-                    <pic:cNvPicPr/>
+                    <pic:cNvPr id="0" name="Picture 11"/>
+                    <pic:cNvPicPr>
+                      <a:picLocks noChangeAspect="1" noChangeArrowheads="1"/>
+                    </pic:cNvPicPr>
                   </pic:nvPicPr>
                   <pic:blipFill>
-                    <a:blip r:embed="rId25"/>
+                    <a:blip r:embed="rId25">
+                      <a:extLst>
+                        <a:ext uri="{28A0092B-C50C-407E-A947-70E740481C1C}">
+                          <a14:useLocalDpi xmlns:a14="http://schemas.microsoft.com/office/drawing/2010/main" val="0"/>
+                        </a:ext>
+                      </a:extLst>
+                    </a:blip>
+                    <a:srcRect/>
                     <a:stretch>
                       <a:fillRect/>
                     </a:stretch>
                   </pic:blipFill>
-                  <pic:spPr>
+                  <pic:spPr bwMode="auto">
                     <a:xfrm>
                       <a:off x="0" y="0"/>
-                      <a:ext cx="5731510" cy="3251200"/>
+                      <a:ext cx="5723890" cy="4044315"/>
                     </a:xfrm>
                     <a:prstGeom prst="rect">
                       <a:avLst/>
                     </a:prstGeom>
+                    <a:noFill/>
+                    <a:ln>
+                      <a:noFill/>
+                    </a:ln>
                   </pic:spPr>
                 </pic:pic>
               </a:graphicData>
@@ -2782,26 +3146,13 @@
     <w:p>
       <w:pPr>
         <w:pStyle w:val="ListParagraph"/>
-      </w:pPr>
-    </w:p>
-    <w:p>
-      <w:pPr>
-        <w:ind w:left="720"/>
-      </w:pPr>
-      <w:r>
-        <w:t>You may notice, we didn’t select the fields to be added at any point, just those that are the join constraints. By default, it will bring the whole table into the aggregation, including duplicates of the keys.</w:t>
-      </w:r>
-    </w:p>
-    <w:p>
-      <w:pPr>
-        <w:pStyle w:val="ListParagraph"/>
         <w:numPr>
           <w:ilvl w:val="0"/>
-          <w:numId w:val="35"/>
+          <w:numId w:val="22"/>
         </w:numPr>
       </w:pPr>
       <w:r>
-        <w:t>Let’s add a final select transformation to get rid of those duplicate keys:</w:t>
+        <w:t>Finally, write the transformed dimension data back to the data lake using a “Sink” transformation. Add the transformation in the usual way, using the small “+” button following the Select transformation that removes duplicate columns. Sink is at the bottom of the list on the popup menu.</w:t>
       </w:r>
     </w:p>
     <w:p>
@@ -2814,10 +3165,10 @@
         </w:rPr>
         <w:lastRenderedPageBreak/>
         <w:drawing>
-          <wp:inline distT="0" distB="0" distL="0" distR="0" wp14:anchorId="526BF023" wp14:editId="11E84DA7">
-            <wp:extent cx="5731510" cy="2665730"/>
-            <wp:effectExtent l="0" t="0" r="2540" b="1270"/>
-            <wp:docPr id="19" name="Picture 19"/>
+          <wp:inline distT="0" distB="0" distL="0" distR="0" wp14:anchorId="59D4A43A" wp14:editId="60A8FA29">
+            <wp:extent cx="5723890" cy="3534410"/>
+            <wp:effectExtent l="0" t="0" r="0" b="8890"/>
+            <wp:docPr id="41" name="Picture 41"/>
             <wp:cNvGraphicFramePr>
               <a:graphicFrameLocks xmlns:a="http://schemas.openxmlformats.org/drawingml/2006/main" noChangeAspect="1"/>
             </wp:cNvGraphicFramePr>
@@ -2825,23 +3176,36 @@
               <a:graphicData uri="http://schemas.openxmlformats.org/drawingml/2006/picture">
                 <pic:pic xmlns:pic="http://schemas.openxmlformats.org/drawingml/2006/picture">
                   <pic:nvPicPr>
-                    <pic:cNvPr id="1" name=""/>
-                    <pic:cNvPicPr/>
+                    <pic:cNvPr id="0" name="Picture 12"/>
+                    <pic:cNvPicPr>
+                      <a:picLocks noChangeAspect="1" noChangeArrowheads="1"/>
+                    </pic:cNvPicPr>
                   </pic:nvPicPr>
                   <pic:blipFill>
-                    <a:blip r:embed="rId26"/>
+                    <a:blip r:embed="rId26">
+                      <a:extLst>
+                        <a:ext uri="{28A0092B-C50C-407E-A947-70E740481C1C}">
+                          <a14:useLocalDpi xmlns:a14="http://schemas.microsoft.com/office/drawing/2010/main" val="0"/>
+                        </a:ext>
+                      </a:extLst>
+                    </a:blip>
+                    <a:srcRect/>
                     <a:stretch>
                       <a:fillRect/>
                     </a:stretch>
                   </pic:blipFill>
-                  <pic:spPr>
+                  <pic:spPr bwMode="auto">
                     <a:xfrm>
                       <a:off x="0" y="0"/>
-                      <a:ext cx="5731510" cy="2665730"/>
+                      <a:ext cx="5723890" cy="3534410"/>
                     </a:xfrm>
                     <a:prstGeom prst="rect">
                       <a:avLst/>
                     </a:prstGeom>
+                    <a:noFill/>
+                    <a:ln>
+                      <a:noFill/>
+                    </a:ln>
                   </pic:spPr>
                 </pic:pic>
               </a:graphicData>
@@ -2852,38 +3216,33 @@
     </w:p>
     <w:p>
       <w:pPr>
-        <w:ind w:left="720"/>
-      </w:pPr>
-      <w:r>
-        <w:t xml:space="preserve">The duplicate columns will be highlighted and use a SELECT syntax to denote which stream they </w:t>
-      </w:r>
-      <w:proofErr w:type="spellStart"/>
-      <w:r>
-        <w:t>orginally</w:t>
-      </w:r>
-      <w:proofErr w:type="spellEnd"/>
-      <w:r>
-        <w:t xml:space="preserve"> came from:</w:t>
-      </w:r>
-    </w:p>
-    <w:p>
-      <w:pPr>
-        <w:ind w:left="720"/>
-      </w:pPr>
-    </w:p>
-    <w:p>
-      <w:pPr>
-        <w:ind w:left="720"/>
+        <w:pStyle w:val="ListParagraph"/>
+      </w:pPr>
+      <w:r>
+        <w:t>You haven’t yet created a dataset to use as the data flow sink, but you can do so from the Sink transformation by clicking the “+ New” button. This opens the “New dataset” blade familiar from earlier labs</w:t>
+      </w:r>
+      <w:r>
+        <w:t xml:space="preserve">. </w:t>
+      </w:r>
+    </w:p>
+    <w:p>
+      <w:pPr>
+        <w:pStyle w:val="ListParagraph"/>
+      </w:pPr>
+    </w:p>
+    <w:p>
+      <w:pPr>
+        <w:pStyle w:val="ListParagraph"/>
       </w:pPr>
       <w:r>
         <w:rPr>
           <w:noProof/>
         </w:rPr>
         <w:drawing>
-          <wp:inline distT="0" distB="0" distL="0" distR="0" wp14:anchorId="17F7B877" wp14:editId="156C7AEF">
-            <wp:extent cx="5731510" cy="848995"/>
-            <wp:effectExtent l="0" t="0" r="2540" b="8255"/>
-            <wp:docPr id="20" name="Picture 20"/>
+          <wp:inline distT="0" distB="0" distL="0" distR="0" wp14:anchorId="34053EEF" wp14:editId="07C28FA4">
+            <wp:extent cx="5731510" cy="2638425"/>
+            <wp:effectExtent l="0" t="0" r="2540" b="9525"/>
+            <wp:docPr id="45" name="Picture 45"/>
             <wp:cNvGraphicFramePr>
               <a:graphicFrameLocks xmlns:a="http://schemas.openxmlformats.org/drawingml/2006/main" noChangeAspect="1"/>
             </wp:cNvGraphicFramePr>
@@ -2891,23 +3250,36 @@
               <a:graphicData uri="http://schemas.openxmlformats.org/drawingml/2006/picture">
                 <pic:pic xmlns:pic="http://schemas.openxmlformats.org/drawingml/2006/picture">
                   <pic:nvPicPr>
-                    <pic:cNvPr id="1" name=""/>
-                    <pic:cNvPicPr/>
+                    <pic:cNvPr id="0" name="Picture 13"/>
+                    <pic:cNvPicPr>
+                      <a:picLocks noChangeAspect="1" noChangeArrowheads="1"/>
+                    </pic:cNvPicPr>
                   </pic:nvPicPr>
                   <pic:blipFill>
-                    <a:blip r:embed="rId27"/>
+                    <a:blip r:embed="rId27">
+                      <a:extLst>
+                        <a:ext uri="{28A0092B-C50C-407E-A947-70E740481C1C}">
+                          <a14:useLocalDpi xmlns:a14="http://schemas.microsoft.com/office/drawing/2010/main" val="0"/>
+                        </a:ext>
+                      </a:extLst>
+                    </a:blip>
+                    <a:srcRect/>
                     <a:stretch>
                       <a:fillRect/>
                     </a:stretch>
                   </pic:blipFill>
-                  <pic:spPr>
+                  <pic:spPr bwMode="auto">
                     <a:xfrm>
                       <a:off x="0" y="0"/>
-                      <a:ext cx="5731510" cy="848995"/>
+                      <a:ext cx="5731510" cy="2638425"/>
                     </a:xfrm>
                     <a:prstGeom prst="rect">
                       <a:avLst/>
                     </a:prstGeom>
+                    <a:noFill/>
+                    <a:ln>
+                      <a:noFill/>
+                    </a:ln>
                   </pic:spPr>
                 </pic:pic>
               </a:graphicData>
@@ -2918,25 +3290,86 @@
     </w:p>
     <w:p>
       <w:pPr>
-        <w:ind w:left="720"/>
-      </w:pPr>
-      <w:r>
-        <w:t>Delete the columns that are duplicates sourced from our lookup tables, and we should see something like:</w:t>
-      </w:r>
-    </w:p>
-    <w:p>
-      <w:pPr>
-        <w:ind w:left="720"/>
+        <w:pStyle w:val="ListParagraph"/>
+      </w:pPr>
+    </w:p>
+    <w:p>
+      <w:pPr>
+        <w:pStyle w:val="ListParagraph"/>
+        <w:numPr>
+          <w:ilvl w:val="0"/>
+          <w:numId w:val="22"/>
+        </w:numPr>
+      </w:pPr>
+      <w:r>
+        <w:t>Select data store type “Azure Data Lake Storage Gen2” and select the “Parquet” file format. Parquet is a column-oriented, highly-compressible file format, offering significant performance benefits in data lake stores.</w:t>
+      </w:r>
+    </w:p>
+    <w:p>
+      <w:pPr>
+        <w:pStyle w:val="ListParagraph"/>
+      </w:pPr>
+    </w:p>
+    <w:p>
+      <w:pPr>
+        <w:pStyle w:val="ListParagraph"/>
+      </w:pPr>
+      <w:r>
+        <w:t>Choose your data lake linked service, then specify a file location. I’m writing the dimension into the “Cleaned” folder of my “</w:t>
+      </w:r>
+      <w:proofErr w:type="spellStart"/>
+      <w:r>
+        <w:t>lakeroot</w:t>
+      </w:r>
+      <w:proofErr w:type="spellEnd"/>
+      <w:r>
+        <w:t xml:space="preserve">” container, to reflect the fact that this dataset has </w:t>
+      </w:r>
+    </w:p>
+    <w:p>
+      <w:pPr>
+        <w:pStyle w:val="ListParagraph"/>
+      </w:pPr>
+      <w:r>
+        <w:t>passed beyond the raw state of its source files.</w:t>
+      </w:r>
+      <w:r>
+        <w:t xml:space="preserve"> </w:t>
+      </w:r>
+      <w:r>
+        <w:t xml:space="preserve">Parquet is a multi-file storage format, so the dataset will not accept a file name – instead I’ve specified folder path </w:t>
+      </w:r>
+      <w:r>
+        <w:lastRenderedPageBreak/>
+        <w:t>“Cleaned/</w:t>
+      </w:r>
+      <w:proofErr w:type="spellStart"/>
+      <w:r>
+        <w:t>DimProduct</w:t>
+      </w:r>
+      <w:proofErr w:type="spellEnd"/>
+      <w:r>
+        <w:t>”, so that the dimension’s Parquet files are written into a directory with a descriptive name.</w:t>
+      </w:r>
+    </w:p>
+    <w:p>
+      <w:pPr>
+        <w:pStyle w:val="ListParagraph"/>
+      </w:pPr>
+    </w:p>
+    <w:p>
+      <w:pPr>
+        <w:pStyle w:val="ListParagraph"/>
       </w:pPr>
       <w:r>
         <w:rPr>
           <w:noProof/>
         </w:rPr>
         <w:drawing>
-          <wp:inline distT="0" distB="0" distL="0" distR="0" wp14:anchorId="7DB4E429" wp14:editId="1FA1E1B9">
-            <wp:extent cx="5731510" cy="2054225"/>
-            <wp:effectExtent l="0" t="0" r="2540" b="3175"/>
-            <wp:docPr id="21" name="Picture 21"/>
+          <wp:inline distT="0" distB="0" distL="0" distR="0" wp14:anchorId="07A75104" wp14:editId="47C28C22">
+            <wp:extent cx="5723890" cy="1767205"/>
+            <wp:effectExtent l="0" t="0" r="0" b="4445"/>
+            <wp:docPr id="50" name="Picture 50"/>
             <wp:cNvGraphicFramePr>
               <a:graphicFrameLocks xmlns:a="http://schemas.openxmlformats.org/drawingml/2006/main" noChangeAspect="1"/>
             </wp:cNvGraphicFramePr>
@@ -2944,23 +3377,36 @@
               <a:graphicData uri="http://schemas.openxmlformats.org/drawingml/2006/picture">
                 <pic:pic xmlns:pic="http://schemas.openxmlformats.org/drawingml/2006/picture">
                   <pic:nvPicPr>
-                    <pic:cNvPr id="1" name=""/>
-                    <pic:cNvPicPr/>
+                    <pic:cNvPr id="0" name="Picture 18"/>
+                    <pic:cNvPicPr>
+                      <a:picLocks noChangeAspect="1" noChangeArrowheads="1"/>
+                    </pic:cNvPicPr>
                   </pic:nvPicPr>
                   <pic:blipFill>
-                    <a:blip r:embed="rId28"/>
+                    <a:blip r:embed="rId28">
+                      <a:extLst>
+                        <a:ext uri="{28A0092B-C50C-407E-A947-70E740481C1C}">
+                          <a14:useLocalDpi xmlns:a14="http://schemas.microsoft.com/office/drawing/2010/main" val="0"/>
+                        </a:ext>
+                      </a:extLst>
+                    </a:blip>
+                    <a:srcRect/>
                     <a:stretch>
                       <a:fillRect/>
                     </a:stretch>
                   </pic:blipFill>
-                  <pic:spPr>
+                  <pic:spPr bwMode="auto">
                     <a:xfrm>
                       <a:off x="0" y="0"/>
-                      <a:ext cx="5731510" cy="2054225"/>
+                      <a:ext cx="5723890" cy="1767205"/>
                     </a:xfrm>
                     <a:prstGeom prst="rect">
                       <a:avLst/>
                     </a:prstGeom>
+                    <a:noFill/>
+                    <a:ln>
+                      <a:noFill/>
+                    </a:ln>
                   </pic:spPr>
                 </pic:pic>
               </a:graphicData>
@@ -2972,27 +3418,128 @@
     <w:p>
       <w:pPr>
         <w:pStyle w:val="ListParagraph"/>
+      </w:pPr>
+    </w:p>
+    <w:p>
+      <w:pPr>
+        <w:pStyle w:val="ListParagraph"/>
+      </w:pPr>
+      <w:r>
+        <w:t>Click “OK” to create your dataset, then save/publish your changes.</w:t>
+      </w:r>
+    </w:p>
+    <w:p>
+      <w:pPr>
+        <w:pStyle w:val="Heading1"/>
+      </w:pPr>
+      <w:r>
+        <w:t>Lab 4.5 – Run the Mapping Data Flow</w:t>
+      </w:r>
+    </w:p>
+    <w:p>
+      <w:r>
+        <w:t>Mapping data flows run within an ADF pipeline. To run your data flow, create a pipeline for it.</w:t>
+      </w:r>
+    </w:p>
+    <w:p>
+      <w:pPr>
+        <w:pStyle w:val="ListParagraph"/>
         <w:numPr>
           <w:ilvl w:val="0"/>
-          <w:numId w:val="35"/>
+          <w:numId w:val="41"/>
         </w:numPr>
       </w:pPr>
       <w:r>
-        <w:t xml:space="preserve">Finally, we want to write our data back to our lake in </w:t>
-      </w:r>
-      <w:proofErr w:type="spellStart"/>
-      <w:r>
-        <w:t>it’s</w:t>
-      </w:r>
-      <w:proofErr w:type="spellEnd"/>
-      <w:r>
-        <w:t xml:space="preserve"> new form – we do this by adding a “Sink” transformation at the point where the data is in the right state:</w:t>
-      </w:r>
-    </w:p>
-    <w:p>
-      <w:pPr>
-        <w:pStyle w:val="ListParagraph"/>
-      </w:pPr>
+        <w:t>Create a new ADF pipeline.</w:t>
+      </w:r>
+    </w:p>
+    <w:p>
+      <w:pPr>
+        <w:pStyle w:val="ListParagraph"/>
+      </w:pPr>
+    </w:p>
+    <w:p>
+      <w:pPr>
+        <w:pStyle w:val="ListParagraph"/>
+        <w:numPr>
+          <w:ilvl w:val="0"/>
+          <w:numId w:val="41"/>
+        </w:numPr>
+      </w:pPr>
+      <w:r>
+        <w:t>Expand the “Move &amp; transform” group in the activity toolbox</w:t>
+      </w:r>
+      <w:r>
+        <w:t xml:space="preserve">, </w:t>
+      </w:r>
+      <w:r>
+        <w:t>then drag a “</w:t>
+      </w:r>
+      <w:r>
+        <w:t>Data flow</w:t>
+      </w:r>
+      <w:r>
+        <w:t xml:space="preserve">” activity onto the pipeline canvas. </w:t>
+      </w:r>
+      <w:r>
+        <w:t>When prompted, select “Use existing data flow” and select your new data flow from the “Existing data flow” dropdown. Click OK.</w:t>
+      </w:r>
+    </w:p>
+    <w:p>
+      <w:pPr>
+        <w:pStyle w:val="ListParagraph"/>
+      </w:pPr>
+    </w:p>
+    <w:p>
+      <w:pPr>
+        <w:pStyle w:val="ListParagraph"/>
+        <w:numPr>
+          <w:ilvl w:val="0"/>
+          <w:numId w:val="41"/>
+        </w:numPr>
+      </w:pPr>
+      <w:r>
+        <w:t xml:space="preserve">Click “Debug” to run the pipeline in debugging mode. </w:t>
+      </w:r>
+      <w:r>
+        <w:t>A warm d</w:t>
+      </w:r>
+      <w:r>
+        <w:t xml:space="preserve">ata flow debug </w:t>
+      </w:r>
+      <w:r>
+        <w:t xml:space="preserve">cluster is required to run pipelines containing data flows, just as when you are developing them. </w:t>
+      </w:r>
+    </w:p>
+    <w:p>
+      <w:pPr>
+        <w:pStyle w:val="ListParagraph"/>
+      </w:pPr>
+    </w:p>
+    <w:p>
+      <w:pPr>
+        <w:pStyle w:val="ListParagraph"/>
+      </w:pPr>
+      <w:r>
+        <w:t>A warm cluster is also required to run published pipelines – you can publish and trigger your data flow now if you wish, but be prepared for a few minutes’ delay while a cluster spins up in the published environment. This may feel cumbersome for a workload the size of the product dimension – in the real world, mapping data flows are designed to support workloads that are considerably more demanding.</w:t>
+      </w:r>
+    </w:p>
+    <w:p>
+      <w:pPr>
+        <w:pStyle w:val="ListParagraph"/>
+      </w:pPr>
+    </w:p>
+    <w:p>
+      <w:pPr>
+        <w:pStyle w:val="ListParagraph"/>
+        <w:numPr>
+          <w:ilvl w:val="0"/>
+          <w:numId w:val="41"/>
+        </w:numPr>
+      </w:pPr>
+      <w:r>
+        <w:t xml:space="preserve">When the pipeline has finished running, a row of data appears in its “Output” pane for the Data flow activity. Hover over the activity’s name to reveal the “Details” button (“glasses” icon). </w:t>
+      </w:r>
     </w:p>
     <w:p>
       <w:pPr>
@@ -3004,10 +3551,10 @@
         </w:rPr>
         <w:lastRenderedPageBreak/>
         <w:drawing>
-          <wp:inline distT="0" distB="0" distL="0" distR="0" wp14:anchorId="205D2E2E" wp14:editId="31C1687D">
-            <wp:extent cx="5178239" cy="4541914"/>
-            <wp:effectExtent l="0" t="0" r="3810" b="0"/>
-            <wp:docPr id="22" name="Picture 22"/>
+          <wp:inline distT="0" distB="0" distL="0" distR="0" wp14:anchorId="362DD2AA" wp14:editId="14A8A9C3">
+            <wp:extent cx="5723890" cy="2690495"/>
+            <wp:effectExtent l="0" t="0" r="0" b="0"/>
+            <wp:docPr id="52" name="Picture 52"/>
             <wp:cNvGraphicFramePr>
               <a:graphicFrameLocks xmlns:a="http://schemas.openxmlformats.org/drawingml/2006/main" noChangeAspect="1"/>
             </wp:cNvGraphicFramePr>
@@ -3015,23 +3562,36 @@
               <a:graphicData uri="http://schemas.openxmlformats.org/drawingml/2006/picture">
                 <pic:pic xmlns:pic="http://schemas.openxmlformats.org/drawingml/2006/picture">
                   <pic:nvPicPr>
-                    <pic:cNvPr id="1" name=""/>
-                    <pic:cNvPicPr/>
+                    <pic:cNvPr id="0" name="Picture 20"/>
+                    <pic:cNvPicPr>
+                      <a:picLocks noChangeAspect="1" noChangeArrowheads="1"/>
+                    </pic:cNvPicPr>
                   </pic:nvPicPr>
                   <pic:blipFill>
-                    <a:blip r:embed="rId29"/>
+                    <a:blip r:embed="rId29">
+                      <a:extLst>
+                        <a:ext uri="{28A0092B-C50C-407E-A947-70E740481C1C}">
+                          <a14:useLocalDpi xmlns:a14="http://schemas.microsoft.com/office/drawing/2010/main" val="0"/>
+                        </a:ext>
+                      </a:extLst>
+                    </a:blip>
+                    <a:srcRect/>
                     <a:stretch>
                       <a:fillRect/>
                     </a:stretch>
                   </pic:blipFill>
-                  <pic:spPr>
+                  <pic:spPr bwMode="auto">
                     <a:xfrm>
                       <a:off x="0" y="0"/>
-                      <a:ext cx="5178239" cy="4541914"/>
+                      <a:ext cx="5723890" cy="2690495"/>
                     </a:xfrm>
                     <a:prstGeom prst="rect">
                       <a:avLst/>
                     </a:prstGeom>
+                    <a:noFill/>
+                    <a:ln>
+                      <a:noFill/>
+                    </a:ln>
                   </pic:spPr>
                 </pic:pic>
               </a:graphicData>
@@ -3048,46 +3608,43 @@
     <w:p>
       <w:pPr>
         <w:pStyle w:val="ListParagraph"/>
-      </w:pPr>
-      <w:r>
-        <w:t>We can choose an existing dataset if we had set one up in advance, or we can create one now, using the schema of our stream as reference</w:t>
-      </w:r>
-    </w:p>
-    <w:p>
-      <w:pPr>
-        <w:pStyle w:val="ListParagraph"/>
-      </w:pPr>
-    </w:p>
-    <w:p>
-      <w:pPr>
-        <w:pStyle w:val="ListParagraph"/>
         <w:numPr>
           <w:ilvl w:val="0"/>
-          <w:numId w:val="35"/>
+          <w:numId w:val="41"/>
         </w:numPr>
       </w:pPr>
       <w:r>
-        <w:t>Name your sink transformation, then click the “New” button to create a new dataset to hold our data</w:t>
-      </w:r>
-    </w:p>
-    <w:p>
-      <w:pPr>
-        <w:pStyle w:val="ListParagraph"/>
-      </w:pPr>
-    </w:p>
-    <w:p>
-      <w:pPr>
-        <w:pStyle w:val="ListParagraph"/>
-      </w:pPr>
-      <w:r>
-        <w:rPr>
+        <w:t>Click on the button to view more detail</w:t>
+      </w:r>
+      <w:r>
+        <w:t>ed</w:t>
+      </w:r>
+      <w:r>
+        <w:t xml:space="preserve"> data flow performance information</w:t>
+      </w:r>
+      <w:r>
+        <w:t xml:space="preserve"> – a visualisation of the data flow is displayed, on which you can inspect individual transformation details.</w:t>
+      </w:r>
+    </w:p>
+    <w:p>
+      <w:pPr>
+        <w:ind w:left="720"/>
+        <w:rPr>
+          <w:b/>
+          <w:bCs/>
+        </w:rPr>
+      </w:pPr>
+      <w:r>
+        <w:rPr>
+          <w:b/>
+          <w:bCs/>
           <w:noProof/>
         </w:rPr>
         <w:drawing>
-          <wp:inline distT="0" distB="0" distL="0" distR="0" wp14:anchorId="63D24BB7" wp14:editId="15AF9030">
-            <wp:extent cx="5731510" cy="2165985"/>
-            <wp:effectExtent l="0" t="0" r="2540" b="5715"/>
-            <wp:docPr id="44" name="Picture 44"/>
+          <wp:inline distT="0" distB="0" distL="0" distR="0" wp14:anchorId="6A2773AE" wp14:editId="7F852FB6">
+            <wp:extent cx="5723890" cy="4097020"/>
+            <wp:effectExtent l="0" t="0" r="0" b="0"/>
+            <wp:docPr id="53" name="Picture 53"/>
             <wp:cNvGraphicFramePr>
               <a:graphicFrameLocks xmlns:a="http://schemas.openxmlformats.org/drawingml/2006/main" noChangeAspect="1"/>
             </wp:cNvGraphicFramePr>
@@ -3095,23 +3652,36 @@
               <a:graphicData uri="http://schemas.openxmlformats.org/drawingml/2006/picture">
                 <pic:pic xmlns:pic="http://schemas.openxmlformats.org/drawingml/2006/picture">
                   <pic:nvPicPr>
-                    <pic:cNvPr id="1" name=""/>
-                    <pic:cNvPicPr/>
+                    <pic:cNvPr id="0" name="Picture 21"/>
+                    <pic:cNvPicPr>
+                      <a:picLocks noChangeAspect="1" noChangeArrowheads="1"/>
+                    </pic:cNvPicPr>
                   </pic:nvPicPr>
                   <pic:blipFill>
-                    <a:blip r:embed="rId30"/>
+                    <a:blip r:embed="rId30">
+                      <a:extLst>
+                        <a:ext uri="{28A0092B-C50C-407E-A947-70E740481C1C}">
+                          <a14:useLocalDpi xmlns:a14="http://schemas.microsoft.com/office/drawing/2010/main" val="0"/>
+                        </a:ext>
+                      </a:extLst>
+                    </a:blip>
+                    <a:srcRect/>
                     <a:stretch>
                       <a:fillRect/>
                     </a:stretch>
                   </pic:blipFill>
-                  <pic:spPr>
+                  <pic:spPr bwMode="auto">
                     <a:xfrm>
                       <a:off x="0" y="0"/>
-                      <a:ext cx="5731510" cy="2165985"/>
+                      <a:ext cx="5723890" cy="4097020"/>
                     </a:xfrm>
                     <a:prstGeom prst="rect">
                       <a:avLst/>
                     </a:prstGeom>
+                    <a:noFill/>
+                    <a:ln>
+                      <a:noFill/>
+                    </a:ln>
                   </pic:spPr>
                 </pic:pic>
               </a:graphicData>
@@ -3120,864 +3690,59 @@
         </w:drawing>
       </w:r>
     </w:p>
-    <w:p>
-      <w:pPr>
-        <w:pStyle w:val="ListParagraph"/>
-      </w:pPr>
-    </w:p>
-    <w:p>
-      <w:pPr>
-        <w:pStyle w:val="ListParagraph"/>
-        <w:numPr>
-          <w:ilvl w:val="0"/>
-          <w:numId w:val="35"/>
-        </w:numPr>
-      </w:pPr>
-      <w:r>
-        <w:t>Select Data Lake Store Gen 2 as the destination type, then select the file format.</w:t>
-      </w:r>
-    </w:p>
-    <w:p>
-      <w:pPr>
-        <w:pStyle w:val="ListParagraph"/>
-      </w:pPr>
-    </w:p>
-    <w:p>
-      <w:pPr>
-        <w:pStyle w:val="ListParagraph"/>
-      </w:pPr>
-      <w:r>
-        <w:t>For most scenarios, we would write this as a parquet file for performance – but for ease of testing our transformation, let’s leave it as a CSV</w:t>
-      </w:r>
-    </w:p>
-    <w:p>
-      <w:pPr>
-        <w:pStyle w:val="ListParagraph"/>
-      </w:pPr>
-    </w:p>
-    <w:p>
-      <w:pPr>
-        <w:pStyle w:val="ListParagraph"/>
-      </w:pPr>
-      <w:r>
-        <w:t>You’ll notice that several other big data formats are shown (ORC, Avro etc) but not all of them are available yet.</w:t>
-      </w:r>
-    </w:p>
-    <w:p>
-      <w:pPr>
-        <w:pStyle w:val="ListParagraph"/>
-      </w:pPr>
-    </w:p>
-    <w:p>
-      <w:pPr>
-        <w:pStyle w:val="ListParagraph"/>
-        <w:numPr>
-          <w:ilvl w:val="0"/>
-          <w:numId w:val="35"/>
-        </w:numPr>
-      </w:pPr>
-      <w:r>
-        <w:t>Give the file a name and configure where it should be created within your lake. By convention, I’ve separated mine from the RAW data into a CURATED data layer:</w:t>
-      </w:r>
-    </w:p>
-    <w:p>
-      <w:pPr>
-        <w:pStyle w:val="ListParagraph"/>
-      </w:pPr>
-    </w:p>
-    <w:p>
-      <w:pPr>
-        <w:pStyle w:val="ListParagraph"/>
-      </w:pPr>
-      <w:r>
-        <w:rPr>
-          <w:noProof/>
-        </w:rPr>
-        <w:drawing>
-          <wp:inline distT="0" distB="0" distL="0" distR="0" wp14:anchorId="0B3B39B6" wp14:editId="7A21BE66">
-            <wp:extent cx="5731510" cy="2879090"/>
-            <wp:effectExtent l="0" t="0" r="2540" b="0"/>
-            <wp:docPr id="25" name="Picture 25"/>
-            <wp:cNvGraphicFramePr>
-              <a:graphicFrameLocks xmlns:a="http://schemas.openxmlformats.org/drawingml/2006/main" noChangeAspect="1"/>
-            </wp:cNvGraphicFramePr>
-            <a:graphic xmlns:a="http://schemas.openxmlformats.org/drawingml/2006/main">
-              <a:graphicData uri="http://schemas.openxmlformats.org/drawingml/2006/picture">
-                <pic:pic xmlns:pic="http://schemas.openxmlformats.org/drawingml/2006/picture">
-                  <pic:nvPicPr>
-                    <pic:cNvPr id="1" name=""/>
-                    <pic:cNvPicPr/>
-                  </pic:nvPicPr>
-                  <pic:blipFill>
-                    <a:blip r:embed="rId31"/>
-                    <a:stretch>
-                      <a:fillRect/>
-                    </a:stretch>
-                  </pic:blipFill>
-                  <pic:spPr>
-                    <a:xfrm>
-                      <a:off x="0" y="0"/>
-                      <a:ext cx="5731510" cy="2879090"/>
-                    </a:xfrm>
-                    <a:prstGeom prst="rect">
-                      <a:avLst/>
-                    </a:prstGeom>
-                  </pic:spPr>
-                </pic:pic>
-              </a:graphicData>
-            </a:graphic>
-          </wp:inline>
-        </w:drawing>
-      </w:r>
-    </w:p>
-    <w:p>
-      <w:pPr>
-        <w:pStyle w:val="ListParagraph"/>
-      </w:pPr>
-      <w:r>
-        <w:t>Finish creating your dataset and navigate back to your data flow, you’ll see it now updated with your sink:</w:t>
-      </w:r>
-    </w:p>
-    <w:p>
-      <w:pPr>
-        <w:pStyle w:val="ListParagraph"/>
-      </w:pPr>
-    </w:p>
-    <w:p>
-      <w:pPr>
-        <w:pStyle w:val="ListParagraph"/>
-      </w:pPr>
-      <w:r>
-        <w:rPr>
-          <w:noProof/>
-        </w:rPr>
-        <w:drawing>
-          <wp:inline distT="0" distB="0" distL="0" distR="0" wp14:anchorId="7B925399" wp14:editId="379E2139">
-            <wp:extent cx="5731510" cy="2237740"/>
-            <wp:effectExtent l="0" t="0" r="2540" b="0"/>
-            <wp:docPr id="26" name="Picture 26"/>
-            <wp:cNvGraphicFramePr>
-              <a:graphicFrameLocks xmlns:a="http://schemas.openxmlformats.org/drawingml/2006/main" noChangeAspect="1"/>
-            </wp:cNvGraphicFramePr>
-            <a:graphic xmlns:a="http://schemas.openxmlformats.org/drawingml/2006/main">
-              <a:graphicData uri="http://schemas.openxmlformats.org/drawingml/2006/picture">
-                <pic:pic xmlns:pic="http://schemas.openxmlformats.org/drawingml/2006/picture">
-                  <pic:nvPicPr>
-                    <pic:cNvPr id="1" name=""/>
-                    <pic:cNvPicPr/>
-                  </pic:nvPicPr>
-                  <pic:blipFill>
-                    <a:blip r:embed="rId32"/>
-                    <a:stretch>
-                      <a:fillRect/>
-                    </a:stretch>
-                  </pic:blipFill>
-                  <pic:spPr>
-                    <a:xfrm>
-                      <a:off x="0" y="0"/>
-                      <a:ext cx="5731510" cy="2237740"/>
-                    </a:xfrm>
-                    <a:prstGeom prst="rect">
-                      <a:avLst/>
-                    </a:prstGeom>
-                  </pic:spPr>
-                </pic:pic>
-              </a:graphicData>
-            </a:graphic>
-          </wp:inline>
-        </w:drawing>
-      </w:r>
-    </w:p>
-    <w:p>
-      <w:pPr>
-        <w:pStyle w:val="ListParagraph"/>
-      </w:pPr>
-    </w:p>
-    <w:p>
-      <w:pPr>
-        <w:pStyle w:val="ListParagraph"/>
-      </w:pPr>
-      <w:r>
-        <w:t>And that’s it! That’s our working Data Flow, ready to go!</w:t>
-      </w:r>
-    </w:p>
-    <w:p>
-      <w:pPr>
-        <w:pStyle w:val="ListParagraph"/>
-      </w:pPr>
-    </w:p>
-    <w:p>
-      <w:pPr>
-        <w:pStyle w:val="Heading2"/>
-      </w:pPr>
-      <w:r>
-        <w:t>Lab 04.C – Create a pipeline for your Data Flow</w:t>
-      </w:r>
-    </w:p>
-    <w:p>
-      <w:pPr>
-        <w:pStyle w:val="ListParagraph"/>
-      </w:pPr>
-    </w:p>
-    <w:p>
-      <w:pPr>
-        <w:pStyle w:val="ListParagraph"/>
-      </w:pPr>
-      <w:r>
-        <w:t>So… we’ve created a data flow and hooked it up to source data, destinations etc… but we’ve got nothing to actually run the data flow logic. That’s where we need a pipeline.</w:t>
-      </w:r>
-    </w:p>
-    <w:p>
-      <w:pPr>
-        <w:pStyle w:val="ListParagraph"/>
-      </w:pPr>
-    </w:p>
-    <w:p>
-      <w:pPr>
-        <w:pStyle w:val="ListParagraph"/>
-        <w:numPr>
-          <w:ilvl w:val="0"/>
-          <w:numId w:val="36"/>
-        </w:numPr>
-      </w:pPr>
-      <w:r>
-        <w:t>Create a new pipeline and drag on a “Data Flow” activity, found in the “Move &amp; Transform” menu:</w:t>
-      </w:r>
-    </w:p>
-    <w:p>
-      <w:pPr>
-        <w:pStyle w:val="ListParagraph"/>
-      </w:pPr>
-    </w:p>
-    <w:p>
-      <w:pPr>
-        <w:pStyle w:val="ListParagraph"/>
-      </w:pPr>
-      <w:r>
-        <w:rPr>
-          <w:noProof/>
-        </w:rPr>
-        <w:drawing>
-          <wp:inline distT="0" distB="0" distL="0" distR="0" wp14:anchorId="486D5F4C" wp14:editId="26EDCD6A">
-            <wp:extent cx="1889924" cy="1162151"/>
-            <wp:effectExtent l="0" t="0" r="0" b="0"/>
-            <wp:docPr id="27" name="Picture 27"/>
-            <wp:cNvGraphicFramePr>
-              <a:graphicFrameLocks xmlns:a="http://schemas.openxmlformats.org/drawingml/2006/main" noChangeAspect="1"/>
-            </wp:cNvGraphicFramePr>
-            <a:graphic xmlns:a="http://schemas.openxmlformats.org/drawingml/2006/main">
-              <a:graphicData uri="http://schemas.openxmlformats.org/drawingml/2006/picture">
-                <pic:pic xmlns:pic="http://schemas.openxmlformats.org/drawingml/2006/picture">
-                  <pic:nvPicPr>
-                    <pic:cNvPr id="1" name=""/>
-                    <pic:cNvPicPr/>
-                  </pic:nvPicPr>
-                  <pic:blipFill>
-                    <a:blip r:embed="rId33"/>
-                    <a:stretch>
-                      <a:fillRect/>
-                    </a:stretch>
-                  </pic:blipFill>
-                  <pic:spPr>
-                    <a:xfrm>
-                      <a:off x="0" y="0"/>
-                      <a:ext cx="1889924" cy="1162151"/>
-                    </a:xfrm>
-                    <a:prstGeom prst="rect">
-                      <a:avLst/>
-                    </a:prstGeom>
-                  </pic:spPr>
-                </pic:pic>
-              </a:graphicData>
-            </a:graphic>
-          </wp:inline>
-        </w:drawing>
-      </w:r>
-    </w:p>
-    <w:p>
-      <w:pPr>
-        <w:pStyle w:val="ListParagraph"/>
-      </w:pPr>
-    </w:p>
-    <w:p>
-      <w:pPr>
-        <w:pStyle w:val="ListParagraph"/>
-        <w:numPr>
-          <w:ilvl w:val="0"/>
-          <w:numId w:val="36"/>
-        </w:numPr>
-      </w:pPr>
-      <w:r>
-        <w:t>Unlike other transformations, this will immediately open up a config window, where you’ll need to select the name of the data flow you created earlier:</w:t>
-      </w:r>
-    </w:p>
-    <w:p>
-      <w:pPr>
-        <w:pStyle w:val="ListParagraph"/>
-      </w:pPr>
-    </w:p>
-    <w:p>
-      <w:pPr>
-        <w:pStyle w:val="ListParagraph"/>
-      </w:pPr>
-    </w:p>
-    <w:p>
-      <w:pPr>
-        <w:pStyle w:val="ListParagraph"/>
-      </w:pPr>
-      <w:r>
-        <w:rPr>
-          <w:noProof/>
-        </w:rPr>
-        <w:drawing>
-          <wp:inline distT="0" distB="0" distL="0" distR="0" wp14:anchorId="0BEE1714" wp14:editId="47F81D40">
-            <wp:extent cx="4789585" cy="1787045"/>
-            <wp:effectExtent l="0" t="0" r="0" b="3810"/>
-            <wp:docPr id="28" name="Picture 28"/>
-            <wp:cNvGraphicFramePr>
-              <a:graphicFrameLocks xmlns:a="http://schemas.openxmlformats.org/drawingml/2006/main" noChangeAspect="1"/>
-            </wp:cNvGraphicFramePr>
-            <a:graphic xmlns:a="http://schemas.openxmlformats.org/drawingml/2006/main">
-              <a:graphicData uri="http://schemas.openxmlformats.org/drawingml/2006/picture">
-                <pic:pic xmlns:pic="http://schemas.openxmlformats.org/drawingml/2006/picture">
-                  <pic:nvPicPr>
-                    <pic:cNvPr id="1" name=""/>
-                    <pic:cNvPicPr/>
-                  </pic:nvPicPr>
-                  <pic:blipFill>
-                    <a:blip r:embed="rId34"/>
-                    <a:stretch>
-                      <a:fillRect/>
-                    </a:stretch>
-                  </pic:blipFill>
-                  <pic:spPr>
-                    <a:xfrm>
-                      <a:off x="0" y="0"/>
-                      <a:ext cx="4789585" cy="1787045"/>
-                    </a:xfrm>
-                    <a:prstGeom prst="rect">
-                      <a:avLst/>
-                    </a:prstGeom>
-                  </pic:spPr>
-                </pic:pic>
-              </a:graphicData>
-            </a:graphic>
-          </wp:inline>
-        </w:drawing>
-      </w:r>
-    </w:p>
-    <w:p>
-      <w:pPr>
-        <w:pStyle w:val="ListParagraph"/>
-      </w:pPr>
-    </w:p>
-    <w:p>
-      <w:pPr>
-        <w:pStyle w:val="ListParagraph"/>
-      </w:pPr>
-      <w:r>
-        <w:t xml:space="preserve">If you look at the settings for your new activity, there isn’t much to do. By default (and as the only option in preview), the data flow will work on an internal ADF Databricks cluster and perform </w:t>
+    <w:p/>
+    <w:p>
+      <w:pPr>
+        <w:pStyle w:val="ListParagraph"/>
+      </w:pPr>
+    </w:p>
+    <w:p>
+      <w:pPr>
+        <w:pStyle w:val="ListParagraph"/>
+        <w:ind w:left="-851"/>
+      </w:pPr>
+    </w:p>
+    <w:p>
+      <w:pPr>
+        <w:pStyle w:val="ListParagraph"/>
+      </w:pPr>
+    </w:p>
+    <w:p>
+      <w:pPr>
+        <w:pStyle w:val="ListParagraph"/>
+      </w:pPr>
+      <w:r>
+        <w:t xml:space="preserve"> This page contains a wealth of information – highlight different transformations to see the number of rows processed, how long that stage lasted and how the data was partitioned. In </w:t>
+      </w:r>
+      <w:r>
+        <w:lastRenderedPageBreak/>
+        <w:t>this example, the data was very small and so we could perform everything on a single box. For larger examples, we can configure how datasets are distributed to optimise spark executor partitioning, which is very powerful indeed!</w:t>
+      </w:r>
+    </w:p>
+    <w:p>
+      <w:pPr>
+        <w:pStyle w:val="ListParagraph"/>
+      </w:pPr>
+    </w:p>
+    <w:p>
+      <w:pPr>
+        <w:pStyle w:val="ListParagraph"/>
+      </w:pPr>
+      <w:r>
+        <w:t xml:space="preserve">You’ve now got the basics for creating a Data Factory data flow, but there’s a lot more to learn! Try out some of the other transformation types and, when you’re ready, try using the </w:t>
       </w:r>
       <w:proofErr w:type="spellStart"/>
       <w:r>
-        <w:t>it’s</w:t>
+        <w:t>DerivedColumn</w:t>
       </w:r>
       <w:proofErr w:type="spellEnd"/>
       <w:r>
-        <w:t xml:space="preserve"> own sizing</w:t>
-      </w:r>
-    </w:p>
-    <w:p>
-      <w:pPr>
-        <w:pStyle w:val="ListParagraph"/>
-      </w:pPr>
-    </w:p>
-    <w:p>
-      <w:pPr>
-        <w:pStyle w:val="ListParagraph"/>
-      </w:pPr>
-      <w:r>
-        <w:rPr>
-          <w:noProof/>
-        </w:rPr>
-        <w:drawing>
-          <wp:inline distT="0" distB="0" distL="0" distR="0" wp14:anchorId="148708EE" wp14:editId="1B6E3C6C">
-            <wp:extent cx="5731510" cy="1830070"/>
-            <wp:effectExtent l="0" t="0" r="2540" b="0"/>
-            <wp:docPr id="29" name="Picture 29"/>
-            <wp:cNvGraphicFramePr>
-              <a:graphicFrameLocks xmlns:a="http://schemas.openxmlformats.org/drawingml/2006/main" noChangeAspect="1"/>
-            </wp:cNvGraphicFramePr>
-            <a:graphic xmlns:a="http://schemas.openxmlformats.org/drawingml/2006/main">
-              <a:graphicData uri="http://schemas.openxmlformats.org/drawingml/2006/picture">
-                <pic:pic xmlns:pic="http://schemas.openxmlformats.org/drawingml/2006/picture">
-                  <pic:nvPicPr>
-                    <pic:cNvPr id="1" name=""/>
-                    <pic:cNvPicPr/>
-                  </pic:nvPicPr>
-                  <pic:blipFill>
-                    <a:blip r:embed="rId35"/>
-                    <a:stretch>
-                      <a:fillRect/>
-                    </a:stretch>
-                  </pic:blipFill>
-                  <pic:spPr>
-                    <a:xfrm>
-                      <a:off x="0" y="0"/>
-                      <a:ext cx="5731510" cy="1830070"/>
-                    </a:xfrm>
-                    <a:prstGeom prst="rect">
-                      <a:avLst/>
-                    </a:prstGeom>
-                  </pic:spPr>
-                </pic:pic>
-              </a:graphicData>
-            </a:graphic>
-          </wp:inline>
-        </w:drawing>
-      </w:r>
-    </w:p>
-    <w:p>
-      <w:pPr>
-        <w:pStyle w:val="ListParagraph"/>
-      </w:pPr>
-    </w:p>
-    <w:p>
-      <w:pPr>
-        <w:pStyle w:val="ListParagraph"/>
-      </w:pPr>
-      <w:r>
-        <w:t>In future, it is expected that we’ll be able to tweak the performance by changing the size/scale of the spark cluster our data flow is running on.</w:t>
-      </w:r>
-    </w:p>
-    <w:p>
-      <w:pPr>
-        <w:pStyle w:val="ListParagraph"/>
-      </w:pPr>
-    </w:p>
-    <w:p>
-      <w:pPr>
-        <w:pStyle w:val="ListParagraph"/>
-        <w:numPr>
-          <w:ilvl w:val="0"/>
-          <w:numId w:val="36"/>
-        </w:numPr>
-      </w:pPr>
-      <w:r>
-        <w:t>Now we can test our new creation! Hit the publish button and trigger your pipeline to see how it goes</w:t>
-      </w:r>
-    </w:p>
-    <w:p>
-      <w:pPr>
-        <w:pStyle w:val="ListParagraph"/>
-      </w:pPr>
-    </w:p>
-    <w:p>
-      <w:pPr>
-        <w:pStyle w:val="ListParagraph"/>
-      </w:pPr>
-      <w:r>
-        <w:rPr>
-          <w:noProof/>
-        </w:rPr>
-        <w:drawing>
-          <wp:inline distT="0" distB="0" distL="0" distR="0" wp14:anchorId="6F10CA48" wp14:editId="722D1E32">
-            <wp:extent cx="5731510" cy="441960"/>
-            <wp:effectExtent l="0" t="0" r="2540" b="0"/>
-            <wp:docPr id="31" name="Picture 31"/>
-            <wp:cNvGraphicFramePr>
-              <a:graphicFrameLocks xmlns:a="http://schemas.openxmlformats.org/drawingml/2006/main" noChangeAspect="1"/>
-            </wp:cNvGraphicFramePr>
-            <a:graphic xmlns:a="http://schemas.openxmlformats.org/drawingml/2006/main">
-              <a:graphicData uri="http://schemas.openxmlformats.org/drawingml/2006/picture">
-                <pic:pic xmlns:pic="http://schemas.openxmlformats.org/drawingml/2006/picture">
-                  <pic:nvPicPr>
-                    <pic:cNvPr id="1" name=""/>
-                    <pic:cNvPicPr/>
-                  </pic:nvPicPr>
-                  <pic:blipFill>
-                    <a:blip r:embed="rId36"/>
-                    <a:stretch>
-                      <a:fillRect/>
-                    </a:stretch>
-                  </pic:blipFill>
-                  <pic:spPr>
-                    <a:xfrm>
-                      <a:off x="0" y="0"/>
-                      <a:ext cx="5731510" cy="441960"/>
-                    </a:xfrm>
-                    <a:prstGeom prst="rect">
-                      <a:avLst/>
-                    </a:prstGeom>
-                  </pic:spPr>
-                </pic:pic>
-              </a:graphicData>
-            </a:graphic>
-          </wp:inline>
-        </w:drawing>
-      </w:r>
-    </w:p>
-    <w:p>
-      <w:pPr>
-        <w:pStyle w:val="ListParagraph"/>
-      </w:pPr>
-    </w:p>
-    <w:p>
-      <w:pPr>
-        <w:pStyle w:val="ListParagraph"/>
-      </w:pPr>
-      <w:r>
-        <w:lastRenderedPageBreak/>
-        <w:t>It’ll probably take a couple of minutes before it does anything – that’s because it’s provisioning the spark cluster, which has an overhead. They’re looking to reduce this, but for now bear in mind that these flows are generally meant for fairly large data processing tasks.</w:t>
-      </w:r>
-    </w:p>
-    <w:p>
-      <w:pPr>
-        <w:pStyle w:val="ListParagraph"/>
-      </w:pPr>
-    </w:p>
-    <w:p>
-      <w:pPr>
-        <w:pStyle w:val="ListParagraph"/>
-      </w:pPr>
-      <w:r>
-        <w:t>Eventually, we’ll see this turn green as the transformation succeeds:</w:t>
-      </w:r>
-    </w:p>
-    <w:p>
-      <w:pPr>
-        <w:pStyle w:val="ListParagraph"/>
-      </w:pPr>
-      <w:r>
-        <w:rPr>
-          <w:noProof/>
-        </w:rPr>
-        <w:drawing>
-          <wp:inline distT="0" distB="0" distL="0" distR="0" wp14:anchorId="47EC4FB0" wp14:editId="4FB9DF97">
-            <wp:extent cx="5731510" cy="473075"/>
-            <wp:effectExtent l="0" t="0" r="2540" b="3175"/>
-            <wp:docPr id="32" name="Picture 32"/>
-            <wp:cNvGraphicFramePr>
-              <a:graphicFrameLocks xmlns:a="http://schemas.openxmlformats.org/drawingml/2006/main" noChangeAspect="1"/>
-            </wp:cNvGraphicFramePr>
-            <a:graphic xmlns:a="http://schemas.openxmlformats.org/drawingml/2006/main">
-              <a:graphicData uri="http://schemas.openxmlformats.org/drawingml/2006/picture">
-                <pic:pic xmlns:pic="http://schemas.openxmlformats.org/drawingml/2006/picture">
-                  <pic:nvPicPr>
-                    <pic:cNvPr id="1" name=""/>
-                    <pic:cNvPicPr/>
-                  </pic:nvPicPr>
-                  <pic:blipFill>
-                    <a:blip r:embed="rId37"/>
-                    <a:stretch>
-                      <a:fillRect/>
-                    </a:stretch>
-                  </pic:blipFill>
-                  <pic:spPr>
-                    <a:xfrm>
-                      <a:off x="0" y="0"/>
-                      <a:ext cx="5731510" cy="473075"/>
-                    </a:xfrm>
-                    <a:prstGeom prst="rect">
-                      <a:avLst/>
-                    </a:prstGeom>
-                  </pic:spPr>
-                </pic:pic>
-              </a:graphicData>
-            </a:graphic>
-          </wp:inline>
-        </w:drawing>
-      </w:r>
-    </w:p>
-    <w:p>
-      <w:pPr>
-        <w:pStyle w:val="ListParagraph"/>
-      </w:pPr>
-    </w:p>
-    <w:p>
-      <w:pPr>
-        <w:pStyle w:val="ListParagraph"/>
-      </w:pPr>
-      <w:r>
-        <w:t>What’s good to learn is the debug/audit information available</w:t>
-      </w:r>
-    </w:p>
-    <w:p>
-      <w:pPr>
-        <w:pStyle w:val="ListParagraph"/>
-        <w:numPr>
-          <w:ilvl w:val="0"/>
-          <w:numId w:val="36"/>
-        </w:numPr>
-      </w:pPr>
-      <w:r>
-        <w:t xml:space="preserve">Click on the </w:t>
-      </w:r>
-      <w:r>
-        <w:rPr>
-          <w:noProof/>
-        </w:rPr>
-        <w:drawing>
-          <wp:inline distT="0" distB="0" distL="0" distR="0" wp14:anchorId="28C376BA" wp14:editId="6DAE935C">
-            <wp:extent cx="354330" cy="330308"/>
-            <wp:effectExtent l="0" t="0" r="7620" b="0"/>
-            <wp:docPr id="33" name="Picture 33"/>
-            <wp:cNvGraphicFramePr>
-              <a:graphicFrameLocks xmlns:a="http://schemas.openxmlformats.org/drawingml/2006/main" noChangeAspect="1"/>
-            </wp:cNvGraphicFramePr>
-            <a:graphic xmlns:a="http://schemas.openxmlformats.org/drawingml/2006/main">
-              <a:graphicData uri="http://schemas.openxmlformats.org/drawingml/2006/picture">
-                <pic:pic xmlns:pic="http://schemas.openxmlformats.org/drawingml/2006/picture">
-                  <pic:nvPicPr>
-                    <pic:cNvPr id="1" name=""/>
-                    <pic:cNvPicPr/>
-                  </pic:nvPicPr>
-                  <pic:blipFill rotWithShape="1">
-                    <a:blip r:embed="rId37"/>
-                    <a:srcRect l="25393" t="47517" r="70685" b="8188"/>
-                    <a:stretch/>
-                  </pic:blipFill>
-                  <pic:spPr bwMode="auto">
-                    <a:xfrm>
-                      <a:off x="0" y="0"/>
-                      <a:ext cx="357291" cy="333068"/>
-                    </a:xfrm>
-                    <a:prstGeom prst="rect">
-                      <a:avLst/>
-                    </a:prstGeom>
-                    <a:ln>
-                      <a:noFill/>
-                    </a:ln>
-                    <a:extLst>
-                      <a:ext uri="{53640926-AAD7-44D8-BBD7-CCE9431645EC}">
-                        <a14:shadowObscured xmlns:a14="http://schemas.microsoft.com/office/drawing/2010/main"/>
-                      </a:ext>
-                    </a:extLst>
-                  </pic:spPr>
-                </pic:pic>
-              </a:graphicData>
-            </a:graphic>
-          </wp:inline>
-        </w:drawing>
-      </w:r>
-      <w:r>
-        <w:t xml:space="preserve"> icon to view the activity-level results for your pipeline</w:t>
-      </w:r>
-    </w:p>
-    <w:p>
-      <w:pPr>
-        <w:pStyle w:val="ListParagraph"/>
-      </w:pPr>
-    </w:p>
-    <w:p>
-      <w:pPr>
-        <w:pStyle w:val="ListParagraph"/>
-      </w:pPr>
-      <w:r>
-        <w:t>Here we can see how long each activity in our pipeline took to execute, which is useful if you have a long chain of transformations, but what we’re interested in is the details behind the actual dataflow:</w:t>
-      </w:r>
-    </w:p>
-    <w:p>
-      <w:pPr>
-        <w:pStyle w:val="ListParagraph"/>
-      </w:pPr>
-      <w:r>
-        <w:rPr>
-          <w:noProof/>
-        </w:rPr>
-        <w:drawing>
-          <wp:inline distT="0" distB="0" distL="0" distR="0" wp14:anchorId="5D582FCC" wp14:editId="1B2E9D39">
-            <wp:extent cx="5731510" cy="711200"/>
-            <wp:effectExtent l="0" t="0" r="2540" b="0"/>
-            <wp:docPr id="34" name="Picture 34"/>
-            <wp:cNvGraphicFramePr>
-              <a:graphicFrameLocks xmlns:a="http://schemas.openxmlformats.org/drawingml/2006/main" noChangeAspect="1"/>
-            </wp:cNvGraphicFramePr>
-            <a:graphic xmlns:a="http://schemas.openxmlformats.org/drawingml/2006/main">
-              <a:graphicData uri="http://schemas.openxmlformats.org/drawingml/2006/picture">
-                <pic:pic xmlns:pic="http://schemas.openxmlformats.org/drawingml/2006/picture">
-                  <pic:nvPicPr>
-                    <pic:cNvPr id="1" name=""/>
-                    <pic:cNvPicPr/>
-                  </pic:nvPicPr>
-                  <pic:blipFill>
-                    <a:blip r:embed="rId38"/>
-                    <a:stretch>
-                      <a:fillRect/>
-                    </a:stretch>
-                  </pic:blipFill>
-                  <pic:spPr>
-                    <a:xfrm>
-                      <a:off x="0" y="0"/>
-                      <a:ext cx="5731510" cy="711200"/>
-                    </a:xfrm>
-                    <a:prstGeom prst="rect">
-                      <a:avLst/>
-                    </a:prstGeom>
-                  </pic:spPr>
-                </pic:pic>
-              </a:graphicData>
-            </a:graphic>
-          </wp:inline>
-        </w:drawing>
-      </w:r>
-    </w:p>
-    <w:p>
-      <w:pPr>
-        <w:pStyle w:val="ListParagraph"/>
-      </w:pPr>
-    </w:p>
-    <w:p>
-      <w:pPr>
-        <w:pStyle w:val="ListParagraph"/>
-        <w:numPr>
-          <w:ilvl w:val="0"/>
-          <w:numId w:val="36"/>
-        </w:numPr>
-      </w:pPr>
-      <w:r>
-        <w:t xml:space="preserve">Click the </w:t>
-      </w:r>
-      <w:r>
-        <w:rPr>
-          <w:noProof/>
-        </w:rPr>
-        <w:drawing>
-          <wp:inline distT="0" distB="0" distL="0" distR="0" wp14:anchorId="66524DB3" wp14:editId="7E7BBC7E">
-            <wp:extent cx="304800" cy="191911"/>
-            <wp:effectExtent l="0" t="0" r="0" b="0"/>
-            <wp:docPr id="36" name="Picture 36"/>
-            <wp:cNvGraphicFramePr>
-              <a:graphicFrameLocks xmlns:a="http://schemas.openxmlformats.org/drawingml/2006/main" noChangeAspect="1"/>
-            </wp:cNvGraphicFramePr>
-            <a:graphic xmlns:a="http://schemas.openxmlformats.org/drawingml/2006/main">
-              <a:graphicData uri="http://schemas.openxmlformats.org/drawingml/2006/picture">
-                <pic:pic xmlns:pic="http://schemas.openxmlformats.org/drawingml/2006/picture">
-                  <pic:nvPicPr>
-                    <pic:cNvPr id="1" name=""/>
-                    <pic:cNvPicPr/>
-                  </pic:nvPicPr>
-                  <pic:blipFill rotWithShape="1">
-                    <a:blip r:embed="rId38"/>
-                    <a:srcRect l="37757" t="48214" r="58653" b="33571"/>
-                    <a:stretch/>
-                  </pic:blipFill>
-                  <pic:spPr bwMode="auto">
-                    <a:xfrm>
-                      <a:off x="0" y="0"/>
-                      <a:ext cx="317785" cy="200087"/>
-                    </a:xfrm>
-                    <a:prstGeom prst="rect">
-                      <a:avLst/>
-                    </a:prstGeom>
-                    <a:ln>
-                      <a:noFill/>
-                    </a:ln>
-                    <a:extLst>
-                      <a:ext uri="{53640926-AAD7-44D8-BBD7-CCE9431645EC}">
-                        <a14:shadowObscured xmlns:a14="http://schemas.microsoft.com/office/drawing/2010/main"/>
-                      </a:ext>
-                    </a:extLst>
-                  </pic:spPr>
-                </pic:pic>
-              </a:graphicData>
-            </a:graphic>
-          </wp:inline>
-        </w:drawing>
-      </w:r>
-      <w:r>
-        <w:t xml:space="preserve"> to open the data flow results page, which breaks down each transformation and gives partitioning data as various spark transformations were made:</w:t>
-      </w:r>
-    </w:p>
-    <w:p>
-      <w:pPr>
-        <w:pStyle w:val="ListParagraph"/>
-      </w:pPr>
-    </w:p>
-    <w:p>
-      <w:pPr>
-        <w:pStyle w:val="ListParagraph"/>
-        <w:ind w:left="-851"/>
-      </w:pPr>
-      <w:r>
-        <w:rPr>
-          <w:noProof/>
-        </w:rPr>
-        <w:drawing>
-          <wp:inline distT="0" distB="0" distL="0" distR="0" wp14:anchorId="6BFB2043" wp14:editId="1C119929">
-            <wp:extent cx="6941762" cy="3143250"/>
-            <wp:effectExtent l="0" t="0" r="0" b="0"/>
-            <wp:docPr id="37" name="Picture 37"/>
-            <wp:cNvGraphicFramePr>
-              <a:graphicFrameLocks xmlns:a="http://schemas.openxmlformats.org/drawingml/2006/main" noChangeAspect="1"/>
-            </wp:cNvGraphicFramePr>
-            <a:graphic xmlns:a="http://schemas.openxmlformats.org/drawingml/2006/main">
-              <a:graphicData uri="http://schemas.openxmlformats.org/drawingml/2006/picture">
-                <pic:pic xmlns:pic="http://schemas.openxmlformats.org/drawingml/2006/picture">
-                  <pic:nvPicPr>
-                    <pic:cNvPr id="1" name=""/>
-                    <pic:cNvPicPr/>
-                  </pic:nvPicPr>
-                  <pic:blipFill>
-                    <a:blip r:embed="rId39"/>
-                    <a:stretch>
-                      <a:fillRect/>
-                    </a:stretch>
-                  </pic:blipFill>
-                  <pic:spPr>
-                    <a:xfrm>
-                      <a:off x="0" y="0"/>
-                      <a:ext cx="6956413" cy="3149884"/>
-                    </a:xfrm>
-                    <a:prstGeom prst="rect">
-                      <a:avLst/>
-                    </a:prstGeom>
-                  </pic:spPr>
-                </pic:pic>
-              </a:graphicData>
-            </a:graphic>
-          </wp:inline>
-        </w:drawing>
-      </w:r>
-    </w:p>
-    <w:p>
-      <w:pPr>
-        <w:pStyle w:val="ListParagraph"/>
-      </w:pPr>
-    </w:p>
-    <w:p>
-      <w:pPr>
-        <w:pStyle w:val="ListParagraph"/>
-      </w:pPr>
-      <w:r>
-        <w:t xml:space="preserve"> This page contains a wealth of information – highlight different transformations to see the number of rows processed, how long that stage lasted and how the data was partitioned. In this example, the data was very small and so we could perform everything on a single box. For larger examples, we can configure how datasets are distributed to optimise spark executor partitioning, which is very powerful indeed!</w:t>
-      </w:r>
-    </w:p>
-    <w:p>
-      <w:pPr>
-        <w:pStyle w:val="ListParagraph"/>
-      </w:pPr>
-    </w:p>
-    <w:p>
-      <w:pPr>
-        <w:pStyle w:val="ListParagraph"/>
-      </w:pPr>
-      <w:r>
-        <w:lastRenderedPageBreak/>
-        <w:t xml:space="preserve">You’ve now got the basics for creating a Data Factory data flow, but there’s a lot more to learn! Try out some of the other transformation types and, when you’re ready, try using the </w:t>
-      </w:r>
-      <w:proofErr w:type="spellStart"/>
-      <w:r>
-        <w:t>DerivedColumn</w:t>
-      </w:r>
-      <w:proofErr w:type="spellEnd"/>
-      <w:r>
         <w:t xml:space="preserve"> transformation to see the large number of functions available!</w:t>
       </w:r>
     </w:p>
     <w:sectPr>
-      <w:headerReference w:type="default" r:id="rId40"/>
-      <w:footerReference w:type="default" r:id="rId41"/>
+      <w:headerReference w:type="default" r:id="rId31"/>
+      <w:footerReference w:type="default" r:id="rId32"/>
       <w:pgSz w:w="11906" w:h="16838"/>
       <w:pgMar w:top="1134" w:right="1440" w:bottom="1440" w:left="1440" w:header="113" w:footer="709" w:gutter="0"/>
       <w:cols w:space="708"/>
@@ -5295,6 +5060,95 @@
     </w:lvl>
   </w:abstractNum>
   <w:abstractNum w:abstractNumId="12" w15:restartNumberingAfterBreak="0">
+    <w:nsid w:val="1E962845"/>
+    <w:multiLevelType w:val="hybridMultilevel"/>
+    <w:tmpl w:val="F02A0CFE"/>
+    <w:lvl w:ilvl="0" w:tplc="0809000F">
+      <w:start w:val="1"/>
+      <w:numFmt w:val="decimal"/>
+      <w:lvlText w:val="%1."/>
+      <w:lvlJc w:val="left"/>
+      <w:pPr>
+        <w:ind w:left="720" w:hanging="360"/>
+      </w:pPr>
+      <w:rPr>
+        <w:rFonts w:hint="default"/>
+      </w:rPr>
+    </w:lvl>
+    <w:lvl w:ilvl="1" w:tplc="08090019" w:tentative="1">
+      <w:start w:val="1"/>
+      <w:numFmt w:val="lowerLetter"/>
+      <w:lvlText w:val="%2."/>
+      <w:lvlJc w:val="left"/>
+      <w:pPr>
+        <w:ind w:left="1440" w:hanging="360"/>
+      </w:pPr>
+    </w:lvl>
+    <w:lvl w:ilvl="2" w:tplc="0809001B" w:tentative="1">
+      <w:start w:val="1"/>
+      <w:numFmt w:val="lowerRoman"/>
+      <w:lvlText w:val="%3."/>
+      <w:lvlJc w:val="right"/>
+      <w:pPr>
+        <w:ind w:left="2160" w:hanging="180"/>
+      </w:pPr>
+    </w:lvl>
+    <w:lvl w:ilvl="3" w:tplc="0809000F" w:tentative="1">
+      <w:start w:val="1"/>
+      <w:numFmt w:val="decimal"/>
+      <w:lvlText w:val="%4."/>
+      <w:lvlJc w:val="left"/>
+      <w:pPr>
+        <w:ind w:left="2880" w:hanging="360"/>
+      </w:pPr>
+    </w:lvl>
+    <w:lvl w:ilvl="4" w:tplc="08090019" w:tentative="1">
+      <w:start w:val="1"/>
+      <w:numFmt w:val="lowerLetter"/>
+      <w:lvlText w:val="%5."/>
+      <w:lvlJc w:val="left"/>
+      <w:pPr>
+        <w:ind w:left="3600" w:hanging="360"/>
+      </w:pPr>
+    </w:lvl>
+    <w:lvl w:ilvl="5" w:tplc="0809001B" w:tentative="1">
+      <w:start w:val="1"/>
+      <w:numFmt w:val="lowerRoman"/>
+      <w:lvlText w:val="%6."/>
+      <w:lvlJc w:val="right"/>
+      <w:pPr>
+        <w:ind w:left="4320" w:hanging="180"/>
+      </w:pPr>
+    </w:lvl>
+    <w:lvl w:ilvl="6" w:tplc="0809000F" w:tentative="1">
+      <w:start w:val="1"/>
+      <w:numFmt w:val="decimal"/>
+      <w:lvlText w:val="%7."/>
+      <w:lvlJc w:val="left"/>
+      <w:pPr>
+        <w:ind w:left="5040" w:hanging="360"/>
+      </w:pPr>
+    </w:lvl>
+    <w:lvl w:ilvl="7" w:tplc="08090019" w:tentative="1">
+      <w:start w:val="1"/>
+      <w:numFmt w:val="lowerLetter"/>
+      <w:lvlText w:val="%8."/>
+      <w:lvlJc w:val="left"/>
+      <w:pPr>
+        <w:ind w:left="5760" w:hanging="360"/>
+      </w:pPr>
+    </w:lvl>
+    <w:lvl w:ilvl="8" w:tplc="0809001B" w:tentative="1">
+      <w:start w:val="1"/>
+      <w:numFmt w:val="lowerRoman"/>
+      <w:lvlText w:val="%9."/>
+      <w:lvlJc w:val="right"/>
+      <w:pPr>
+        <w:ind w:left="6480" w:hanging="180"/>
+      </w:pPr>
+    </w:lvl>
+  </w:abstractNum>
+  <w:abstractNum w:abstractNumId="13" w15:restartNumberingAfterBreak="0">
     <w:nsid w:val="20702866"/>
     <w:multiLevelType w:val="hybridMultilevel"/>
     <w:tmpl w:val="E75688B0"/>
@@ -5380,7 +5234,7 @@
       </w:pPr>
     </w:lvl>
   </w:abstractNum>
-  <w:abstractNum w:abstractNumId="13" w15:restartNumberingAfterBreak="0">
+  <w:abstractNum w:abstractNumId="14" w15:restartNumberingAfterBreak="0">
     <w:nsid w:val="222C2B64"/>
     <w:multiLevelType w:val="hybridMultilevel"/>
     <w:tmpl w:val="868E67D8"/>
@@ -5469,7 +5323,7 @@
       </w:pPr>
     </w:lvl>
   </w:abstractNum>
-  <w:abstractNum w:abstractNumId="14" w15:restartNumberingAfterBreak="0">
+  <w:abstractNum w:abstractNumId="15" w15:restartNumberingAfterBreak="0">
     <w:nsid w:val="276A3B44"/>
     <w:multiLevelType w:val="hybridMultilevel"/>
     <w:tmpl w:val="5448C132"/>
@@ -5555,7 +5409,7 @@
       </w:pPr>
     </w:lvl>
   </w:abstractNum>
-  <w:abstractNum w:abstractNumId="15" w15:restartNumberingAfterBreak="0">
+  <w:abstractNum w:abstractNumId="16" w15:restartNumberingAfterBreak="0">
     <w:nsid w:val="27AF1E38"/>
     <w:multiLevelType w:val="hybridMultilevel"/>
     <w:tmpl w:val="36329FB0"/>
@@ -5641,7 +5495,7 @@
       </w:pPr>
     </w:lvl>
   </w:abstractNum>
-  <w:abstractNum w:abstractNumId="16" w15:restartNumberingAfterBreak="0">
+  <w:abstractNum w:abstractNumId="17" w15:restartNumberingAfterBreak="0">
     <w:nsid w:val="2816080B"/>
     <w:multiLevelType w:val="hybridMultilevel"/>
     <w:tmpl w:val="197880EC"/>
@@ -5735,7 +5589,7 @@
       </w:pPr>
     </w:lvl>
   </w:abstractNum>
-  <w:abstractNum w:abstractNumId="17" w15:restartNumberingAfterBreak="0">
+  <w:abstractNum w:abstractNumId="18" w15:restartNumberingAfterBreak="0">
     <w:nsid w:val="2D721FE0"/>
     <w:multiLevelType w:val="hybridMultilevel"/>
     <w:tmpl w:val="68146108"/>
@@ -5824,7 +5678,7 @@
       </w:pPr>
     </w:lvl>
   </w:abstractNum>
-  <w:abstractNum w:abstractNumId="18" w15:restartNumberingAfterBreak="0">
+  <w:abstractNum w:abstractNumId="19" w15:restartNumberingAfterBreak="0">
     <w:nsid w:val="33213D7A"/>
     <w:multiLevelType w:val="hybridMultilevel"/>
     <w:tmpl w:val="0172CAA4"/>
@@ -5916,7 +5770,7 @@
       </w:pPr>
     </w:lvl>
   </w:abstractNum>
-  <w:abstractNum w:abstractNumId="19" w15:restartNumberingAfterBreak="0">
+  <w:abstractNum w:abstractNumId="20" w15:restartNumberingAfterBreak="0">
     <w:nsid w:val="334F0B94"/>
     <w:multiLevelType w:val="hybridMultilevel"/>
     <w:tmpl w:val="975E6EEE"/>
@@ -6028,7 +5882,7 @@
       </w:rPr>
     </w:lvl>
   </w:abstractNum>
-  <w:abstractNum w:abstractNumId="20" w15:restartNumberingAfterBreak="0">
+  <w:abstractNum w:abstractNumId="21" w15:restartNumberingAfterBreak="0">
     <w:nsid w:val="34C649B8"/>
     <w:multiLevelType w:val="hybridMultilevel"/>
     <w:tmpl w:val="38F2E8E6"/>
@@ -6120,7 +5974,7 @@
       </w:pPr>
     </w:lvl>
   </w:abstractNum>
-  <w:abstractNum w:abstractNumId="21" w15:restartNumberingAfterBreak="0">
+  <w:abstractNum w:abstractNumId="22" w15:restartNumberingAfterBreak="0">
     <w:nsid w:val="422A7B7B"/>
     <w:multiLevelType w:val="hybridMultilevel"/>
     <w:tmpl w:val="55BA4E16"/>
@@ -6209,7 +6063,7 @@
       </w:pPr>
     </w:lvl>
   </w:abstractNum>
-  <w:abstractNum w:abstractNumId="22" w15:restartNumberingAfterBreak="0">
+  <w:abstractNum w:abstractNumId="23" w15:restartNumberingAfterBreak="0">
     <w:nsid w:val="455E5FAF"/>
     <w:multiLevelType w:val="hybridMultilevel"/>
     <w:tmpl w:val="64FEC972"/>
@@ -6301,7 +6155,7 @@
       </w:pPr>
     </w:lvl>
   </w:abstractNum>
-  <w:abstractNum w:abstractNumId="23" w15:restartNumberingAfterBreak="0">
+  <w:abstractNum w:abstractNumId="24" w15:restartNumberingAfterBreak="0">
     <w:nsid w:val="4BC045B2"/>
     <w:multiLevelType w:val="hybridMultilevel"/>
     <w:tmpl w:val="68C84696"/>
@@ -6390,7 +6244,7 @@
       </w:pPr>
     </w:lvl>
   </w:abstractNum>
-  <w:abstractNum w:abstractNumId="24" w15:restartNumberingAfterBreak="0">
+  <w:abstractNum w:abstractNumId="25" w15:restartNumberingAfterBreak="0">
     <w:nsid w:val="4D270FC9"/>
     <w:multiLevelType w:val="hybridMultilevel"/>
     <w:tmpl w:val="8DEE6714"/>
@@ -6503,7 +6357,7 @@
       </w:rPr>
     </w:lvl>
   </w:abstractNum>
-  <w:abstractNum w:abstractNumId="25" w15:restartNumberingAfterBreak="0">
+  <w:abstractNum w:abstractNumId="26" w15:restartNumberingAfterBreak="0">
     <w:nsid w:val="4F681DF4"/>
     <w:multiLevelType w:val="hybridMultilevel"/>
     <w:tmpl w:val="68146108"/>
@@ -6592,7 +6446,7 @@
       </w:pPr>
     </w:lvl>
   </w:abstractNum>
-  <w:abstractNum w:abstractNumId="26" w15:restartNumberingAfterBreak="0">
+  <w:abstractNum w:abstractNumId="27" w15:restartNumberingAfterBreak="0">
     <w:nsid w:val="54673DEC"/>
     <w:multiLevelType w:val="hybridMultilevel"/>
     <w:tmpl w:val="AD5E925C"/>
@@ -6681,7 +6535,7 @@
       </w:pPr>
     </w:lvl>
   </w:abstractNum>
-  <w:abstractNum w:abstractNumId="27" w15:restartNumberingAfterBreak="0">
+  <w:abstractNum w:abstractNumId="28" w15:restartNumberingAfterBreak="0">
     <w:nsid w:val="55740159"/>
     <w:multiLevelType w:val="hybridMultilevel"/>
     <w:tmpl w:val="2D9622C8"/>
@@ -6773,7 +6627,7 @@
       </w:pPr>
     </w:lvl>
   </w:abstractNum>
-  <w:abstractNum w:abstractNumId="28" w15:restartNumberingAfterBreak="0">
+  <w:abstractNum w:abstractNumId="29" w15:restartNumberingAfterBreak="0">
     <w:nsid w:val="5925184B"/>
     <w:multiLevelType w:val="hybridMultilevel"/>
     <w:tmpl w:val="746236EC"/>
@@ -6886,7 +6740,7 @@
       </w:rPr>
     </w:lvl>
   </w:abstractNum>
-  <w:abstractNum w:abstractNumId="29" w15:restartNumberingAfterBreak="0">
+  <w:abstractNum w:abstractNumId="30" w15:restartNumberingAfterBreak="0">
     <w:nsid w:val="621C09C2"/>
     <w:multiLevelType w:val="hybridMultilevel"/>
     <w:tmpl w:val="DB2EEBBA"/>
@@ -6999,7 +6853,7 @@
       </w:rPr>
     </w:lvl>
   </w:abstractNum>
-  <w:abstractNum w:abstractNumId="30" w15:restartNumberingAfterBreak="0">
+  <w:abstractNum w:abstractNumId="31" w15:restartNumberingAfterBreak="0">
     <w:nsid w:val="65FC5028"/>
     <w:multiLevelType w:val="hybridMultilevel"/>
     <w:tmpl w:val="41E2F256"/>
@@ -7088,7 +6942,7 @@
       </w:pPr>
     </w:lvl>
   </w:abstractNum>
-  <w:abstractNum w:abstractNumId="31" w15:restartNumberingAfterBreak="0">
+  <w:abstractNum w:abstractNumId="32" w15:restartNumberingAfterBreak="0">
     <w:nsid w:val="666333D9"/>
     <w:multiLevelType w:val="hybridMultilevel"/>
     <w:tmpl w:val="DC2E8B10"/>
@@ -7174,7 +7028,7 @@
       </w:pPr>
     </w:lvl>
   </w:abstractNum>
-  <w:abstractNum w:abstractNumId="32" w15:restartNumberingAfterBreak="0">
+  <w:abstractNum w:abstractNumId="33" w15:restartNumberingAfterBreak="0">
     <w:nsid w:val="66D71BD3"/>
     <w:multiLevelType w:val="hybridMultilevel"/>
     <w:tmpl w:val="F41A45BC"/>
@@ -7263,7 +7117,7 @@
       </w:pPr>
     </w:lvl>
   </w:abstractNum>
-  <w:abstractNum w:abstractNumId="33" w15:restartNumberingAfterBreak="0">
+  <w:abstractNum w:abstractNumId="34" w15:restartNumberingAfterBreak="0">
     <w:nsid w:val="6B2115D4"/>
     <w:multiLevelType w:val="hybridMultilevel"/>
     <w:tmpl w:val="519A1728"/>
@@ -7349,7 +7203,7 @@
       </w:pPr>
     </w:lvl>
   </w:abstractNum>
-  <w:abstractNum w:abstractNumId="34" w15:restartNumberingAfterBreak="0">
+  <w:abstractNum w:abstractNumId="35" w15:restartNumberingAfterBreak="0">
     <w:nsid w:val="73CA524D"/>
     <w:multiLevelType w:val="hybridMultilevel"/>
     <w:tmpl w:val="6EE83730"/>
@@ -7462,7 +7316,7 @@
       </w:rPr>
     </w:lvl>
   </w:abstractNum>
-  <w:abstractNum w:abstractNumId="35" w15:restartNumberingAfterBreak="0">
+  <w:abstractNum w:abstractNumId="36" w15:restartNumberingAfterBreak="0">
     <w:nsid w:val="757F4E56"/>
     <w:multiLevelType w:val="hybridMultilevel"/>
     <w:tmpl w:val="108E8E26"/>
@@ -7551,7 +7405,7 @@
       </w:pPr>
     </w:lvl>
   </w:abstractNum>
-  <w:abstractNum w:abstractNumId="36" w15:restartNumberingAfterBreak="0">
+  <w:abstractNum w:abstractNumId="37" w15:restartNumberingAfterBreak="0">
     <w:nsid w:val="77AB1E0D"/>
     <w:multiLevelType w:val="hybridMultilevel"/>
     <w:tmpl w:val="03AC5716"/>
@@ -7640,7 +7494,7 @@
       </w:pPr>
     </w:lvl>
   </w:abstractNum>
-  <w:abstractNum w:abstractNumId="37" w15:restartNumberingAfterBreak="0">
+  <w:abstractNum w:abstractNumId="38" w15:restartNumberingAfterBreak="0">
     <w:nsid w:val="77BE0909"/>
     <w:multiLevelType w:val="hybridMultilevel"/>
     <w:tmpl w:val="C6A08A78"/>
@@ -7732,7 +7586,7 @@
       </w:pPr>
     </w:lvl>
   </w:abstractNum>
-  <w:abstractNum w:abstractNumId="38" w15:restartNumberingAfterBreak="0">
+  <w:abstractNum w:abstractNumId="39" w15:restartNumberingAfterBreak="0">
     <w:nsid w:val="799B0271"/>
     <w:multiLevelType w:val="hybridMultilevel"/>
     <w:tmpl w:val="D64CD62A"/>
@@ -7821,7 +7675,7 @@
       </w:pPr>
     </w:lvl>
   </w:abstractNum>
-  <w:abstractNum w:abstractNumId="39" w15:restartNumberingAfterBreak="0">
+  <w:abstractNum w:abstractNumId="40" w15:restartNumberingAfterBreak="0">
     <w:nsid w:val="7AEE3CD9"/>
     <w:multiLevelType w:val="hybridMultilevel"/>
     <w:tmpl w:val="F93860F0"/>
@@ -7911,10 +7765,10 @@
     </w:lvl>
   </w:abstractNum>
   <w:num w:numId="1">
-    <w:abstractNumId w:val="24"/>
+    <w:abstractNumId w:val="25"/>
   </w:num>
   <w:num w:numId="2">
-    <w:abstractNumId w:val="39"/>
+    <w:abstractNumId w:val="40"/>
   </w:num>
   <w:num w:numId="3">
     <w:abstractNumId w:val="10"/>
@@ -7923,52 +7777,52 @@
     <w:abstractNumId w:val="11"/>
   </w:num>
   <w:num w:numId="5">
-    <w:abstractNumId w:val="25"/>
+    <w:abstractNumId w:val="26"/>
   </w:num>
   <w:num w:numId="6">
-    <w:abstractNumId w:val="16"/>
+    <w:abstractNumId w:val="17"/>
   </w:num>
   <w:num w:numId="7">
-    <w:abstractNumId w:val="33"/>
+    <w:abstractNumId w:val="34"/>
   </w:num>
   <w:num w:numId="8">
-    <w:abstractNumId w:val="17"/>
+    <w:abstractNumId w:val="18"/>
   </w:num>
   <w:num w:numId="9">
-    <w:abstractNumId w:val="26"/>
+    <w:abstractNumId w:val="27"/>
   </w:num>
   <w:num w:numId="10">
     <w:abstractNumId w:val="3"/>
   </w:num>
   <w:num w:numId="11">
-    <w:abstractNumId w:val="36"/>
+    <w:abstractNumId w:val="37"/>
   </w:num>
   <w:num w:numId="12">
-    <w:abstractNumId w:val="28"/>
+    <w:abstractNumId w:val="29"/>
   </w:num>
   <w:num w:numId="13">
-    <w:abstractNumId w:val="14"/>
+    <w:abstractNumId w:val="15"/>
   </w:num>
   <w:num w:numId="14">
-    <w:abstractNumId w:val="12"/>
+    <w:abstractNumId w:val="13"/>
   </w:num>
   <w:num w:numId="15">
-    <w:abstractNumId w:val="15"/>
+    <w:abstractNumId w:val="16"/>
   </w:num>
   <w:num w:numId="16">
-    <w:abstractNumId w:val="27"/>
+    <w:abstractNumId w:val="28"/>
   </w:num>
   <w:num w:numId="17">
     <w:abstractNumId w:val="5"/>
   </w:num>
   <w:num w:numId="18">
-    <w:abstractNumId w:val="29"/>
+    <w:abstractNumId w:val="30"/>
   </w:num>
   <w:num w:numId="19">
-    <w:abstractNumId w:val="22"/>
+    <w:abstractNumId w:val="23"/>
   </w:num>
   <w:num w:numId="20">
-    <w:abstractNumId w:val="30"/>
+    <w:abstractNumId w:val="31"/>
   </w:num>
   <w:num w:numId="21">
     <w:abstractNumId w:val="6"/>
@@ -7977,34 +7831,34 @@
     <w:abstractNumId w:val="7"/>
   </w:num>
   <w:num w:numId="23">
-    <w:abstractNumId w:val="37"/>
+    <w:abstractNumId w:val="38"/>
   </w:num>
   <w:num w:numId="24">
-    <w:abstractNumId w:val="23"/>
+    <w:abstractNumId w:val="24"/>
   </w:num>
   <w:num w:numId="25">
     <w:abstractNumId w:val="9"/>
   </w:num>
   <w:num w:numId="26">
-    <w:abstractNumId w:val="19"/>
+    <w:abstractNumId w:val="20"/>
   </w:num>
   <w:num w:numId="27">
-    <w:abstractNumId w:val="21"/>
+    <w:abstractNumId w:val="22"/>
   </w:num>
   <w:num w:numId="28">
     <w:abstractNumId w:val="4"/>
   </w:num>
   <w:num w:numId="29">
-    <w:abstractNumId w:val="20"/>
+    <w:abstractNumId w:val="21"/>
   </w:num>
   <w:num w:numId="30">
-    <w:abstractNumId w:val="34"/>
+    <w:abstractNumId w:val="35"/>
   </w:num>
   <w:num w:numId="31">
-    <w:abstractNumId w:val="13"/>
+    <w:abstractNumId w:val="14"/>
   </w:num>
   <w:num w:numId="32">
-    <w:abstractNumId w:val="18"/>
+    <w:abstractNumId w:val="19"/>
   </w:num>
   <w:num w:numId="33">
     <w:abstractNumId w:val="0"/>
@@ -8016,19 +7870,22 @@
     <w:abstractNumId w:val="1"/>
   </w:num>
   <w:num w:numId="36">
-    <w:abstractNumId w:val="31"/>
+    <w:abstractNumId w:val="32"/>
   </w:num>
   <w:num w:numId="37">
-    <w:abstractNumId w:val="32"/>
+    <w:abstractNumId w:val="33"/>
   </w:num>
   <w:num w:numId="38">
-    <w:abstractNumId w:val="38"/>
+    <w:abstractNumId w:val="39"/>
   </w:num>
   <w:num w:numId="39">
     <w:abstractNumId w:val="8"/>
   </w:num>
   <w:num w:numId="40">
-    <w:abstractNumId w:val="35"/>
+    <w:abstractNumId w:val="36"/>
+  </w:num>
+  <w:num w:numId="41">
+    <w:abstractNumId w:val="12"/>
   </w:num>
 </w:numbering>
 </file>
@@ -8968,10 +8825,6 @@
 </file>
 
 <file path=customXml/item1.xml><?xml version="1.0" encoding="utf-8"?>
-<b:Sources xmlns:b="http://schemas.openxmlformats.org/officeDocument/2006/bibliography" xmlns="http://schemas.openxmlformats.org/officeDocument/2006/bibliography" SelectedStyle="\APASixthEditionOfficeOnline.xsl" StyleName="APA" Version="6"/>
-</file>
-
-<file path=customXml/item2.xml><?xml version="1.0" encoding="utf-8"?>
 <ct:contentTypeSchema xmlns:ct="http://schemas.microsoft.com/office/2006/metadata/contentType" xmlns:ma="http://schemas.microsoft.com/office/2006/metadata/properties/metaAttributes" ct:_="" ma:_="" ma:contentTypeName="Document" ma:contentTypeID="0x01010049E698F87FE5DF4E9D0316E4E449149A" ma:contentTypeVersion="6" ma:contentTypeDescription="Create a new document." ma:contentTypeScope="" ma:versionID="0223beeef6a935e6be23bdeeffc9da7b">
   <xsd:schema xmlns:xsd="http://www.w3.org/2001/XMLSchema" xmlns:xs="http://www.w3.org/2001/XMLSchema" xmlns:p="http://schemas.microsoft.com/office/2006/metadata/properties" xmlns:ns2="5f9b91d7-7b1d-4f84-b9b9-39580e562158" targetNamespace="http://schemas.microsoft.com/office/2006/metadata/properties" ma:root="true" ma:fieldsID="75c33b2cab7129488878da307b74be3b" ns2:_="">
     <xsd:import namespace="5f9b91d7-7b1d-4f84-b9b9-39580e562158"/>
@@ -9129,7 +8982,17 @@
 </ct:contentTypeSchema>
 </file>
 
+<file path=customXml/item2.xml><?xml version="1.0" encoding="utf-8"?>
+<b:Sources xmlns:b="http://schemas.openxmlformats.org/officeDocument/2006/bibliography" xmlns="http://schemas.openxmlformats.org/officeDocument/2006/bibliography" SelectedStyle="\APASixthEditionOfficeOnline.xsl" StyleName="APA" Version="6"/>
+</file>
+
 <file path=customXml/item3.xml><?xml version="1.0" encoding="utf-8"?>
+<p:properties xmlns:p="http://schemas.microsoft.com/office/2006/metadata/properties" xmlns:xsi="http://www.w3.org/2001/XMLSchema-instance" xmlns:pc="http://schemas.microsoft.com/office/infopath/2007/PartnerControls">
+  <documentManagement/>
+</p:properties>
+</file>
+
+<file path=customXml/item4.xml><?xml version="1.0" encoding="utf-8"?>
 <?mso-contentType ?>
 <FormTemplates xmlns="http://schemas.microsoft.com/sharepoint/v3/contenttype/forms">
   <Display>DocumentLibraryForm</Display>
@@ -9138,21 +9001,7 @@
 </FormTemplates>
 </file>
 
-<file path=customXml/item4.xml><?xml version="1.0" encoding="utf-8"?>
-<p:properties xmlns:p="http://schemas.microsoft.com/office/2006/metadata/properties" xmlns:xsi="http://www.w3.org/2001/XMLSchema-instance" xmlns:pc="http://schemas.microsoft.com/office/infopath/2007/PartnerControls">
-  <documentManagement/>
-</p:properties>
-</file>
-
 <file path=customXml/itemProps1.xml><?xml version="1.0" encoding="utf-8"?>
-<ds:datastoreItem xmlns:ds="http://schemas.openxmlformats.org/officeDocument/2006/customXml" ds:itemID="{184B5CC9-58B6-442A-B558-2FF04D7C4E7B}">
-  <ds:schemaRefs>
-    <ds:schemaRef ds:uri="http://schemas.openxmlformats.org/officeDocument/2006/bibliography"/>
-  </ds:schemaRefs>
-</ds:datastoreItem>
-</file>
-
-<file path=customXml/itemProps2.xml><?xml version="1.0" encoding="utf-8"?>
 <ds:datastoreItem xmlns:ds="http://schemas.openxmlformats.org/officeDocument/2006/customXml" ds:itemID="{3AED0EEB-9743-487D-A9CF-F53B3084CDA5}">
   <ds:schemaRefs>
     <ds:schemaRef ds:uri="http://schemas.microsoft.com/office/2006/metadata/contentType"/>
@@ -9170,19 +9019,27 @@
 </ds:datastoreItem>
 </file>
 
-<file path=customXml/itemProps3.xml><?xml version="1.0" encoding="utf-8"?>
-<ds:datastoreItem xmlns:ds="http://schemas.openxmlformats.org/officeDocument/2006/customXml" ds:itemID="{2BC456BF-7C7B-4ABC-AD4C-A9924F56DFEC}">
+<file path=customXml/itemProps2.xml><?xml version="1.0" encoding="utf-8"?>
+<ds:datastoreItem xmlns:ds="http://schemas.openxmlformats.org/officeDocument/2006/customXml" ds:itemID="{184B5CC9-58B6-442A-B558-2FF04D7C4E7B}">
   <ds:schemaRefs>
-    <ds:schemaRef ds:uri="http://schemas.microsoft.com/sharepoint/v3/contenttype/forms"/>
+    <ds:schemaRef ds:uri="http://schemas.openxmlformats.org/officeDocument/2006/bibliography"/>
   </ds:schemaRefs>
 </ds:datastoreItem>
 </file>
 
-<file path=customXml/itemProps4.xml><?xml version="1.0" encoding="utf-8"?>
+<file path=customXml/itemProps3.xml><?xml version="1.0" encoding="utf-8"?>
 <ds:datastoreItem xmlns:ds="http://schemas.openxmlformats.org/officeDocument/2006/customXml" ds:itemID="{54BB61B9-06A1-42AA-B413-334B0AFDC014}">
   <ds:schemaRefs>
     <ds:schemaRef ds:uri="http://schemas.microsoft.com/office/2006/metadata/properties"/>
     <ds:schemaRef ds:uri="http://schemas.microsoft.com/office/infopath/2007/PartnerControls"/>
   </ds:schemaRefs>
 </ds:datastoreItem>
+</file>
+
+<file path=customXml/itemProps4.xml><?xml version="1.0" encoding="utf-8"?>
+<ds:datastoreItem xmlns:ds="http://schemas.openxmlformats.org/officeDocument/2006/customXml" ds:itemID="{2BC456BF-7C7B-4ABC-AD4C-A9924F56DFEC}">
+  <ds:schemaRefs>
+    <ds:schemaRef ds:uri="http://schemas.microsoft.com/sharepoint/v3/contenttype/forms"/>
+  </ds:schemaRefs>
+</ds:datastoreItem>
 </file>
--- a/Labs/Lab 4 - Build a Mapping Data Flow.docx
+++ b/Labs/Lab 4 - Build a Mapping Data Flow.docx
@@ -40,19 +40,40 @@
     </w:p>
     <w:p>
       <w:r>
-        <w:t xml:space="preserve">Mapping data flows are executed – and debugged – on Apache Spark clusters. A cluster takes several minutes to warm up, so </w:t>
+        <w:t xml:space="preserve">Mapping data flows are debugged </w:t>
+      </w:r>
+      <w:r>
+        <w:t>using on-demand</w:t>
+      </w:r>
+      <w:r>
+        <w:t xml:space="preserve"> Apache Spark clusters. </w:t>
+      </w:r>
+      <w:r>
+        <w:t xml:space="preserve">Provisioning a cluster </w:t>
+      </w:r>
+      <w:r>
+        <w:t xml:space="preserve">takes several minutes, so </w:t>
       </w:r>
       <w:r>
         <w:t xml:space="preserve">start this lab by switching </w:t>
       </w:r>
       <w:r>
-        <w:t>data flow</w:t>
+        <w:t>“D</w:t>
+      </w:r>
+      <w:r>
+        <w:t>ata flow</w:t>
       </w:r>
       <w:r>
         <w:t xml:space="preserve"> </w:t>
       </w:r>
       <w:r>
-        <w:t xml:space="preserve">debug </w:t>
+        <w:t>debug</w:t>
+      </w:r>
+      <w:r>
+        <w:t>”</w:t>
+      </w:r>
+      <w:r>
+        <w:t xml:space="preserve"> </w:t>
       </w:r>
       <w:r>
         <w:t xml:space="preserve">on </w:t>
@@ -1668,7 +1689,13 @@
         </w:numPr>
       </w:pPr>
       <w:r>
-        <w:t>Check that the debug cluster has finished warming up. When the cluster is available, a tick mark in a green circle appears to the right of the “Data flow debug” slider.</w:t>
+        <w:t xml:space="preserve">Check that the debug cluster has </w:t>
+      </w:r>
+      <w:r>
+        <w:t>been successfully provisioned</w:t>
+      </w:r>
+      <w:r>
+        <w:t>. When the cluster is available, a tick mark in a green circle appears to the right of the “Data flow debug” slider.</w:t>
       </w:r>
     </w:p>
     <w:p>
@@ -2057,6 +2084,10 @@
         </w:numPr>
       </w:pPr>
       <w:r>
+        <w:br w:type="column"/>
+      </w:r>
+      <w:r>
+        <w:lastRenderedPageBreak/>
         <w:t xml:space="preserve">On the </w:t>
       </w:r>
       <w:r>
@@ -2067,10 +2098,7 @@
         <w:t>Projection</w:t>
       </w:r>
       <w:r>
-        <w:t xml:space="preserve"> tab, click “Import projection” to import the source file’s schema</w:t>
-      </w:r>
-      <w:r>
-        <w:t xml:space="preserve">. Check carefully that the </w:t>
+        <w:t xml:space="preserve"> tab, click “Import projection” to import the source file’s schema. Check carefully that the </w:t>
       </w:r>
       <w:r>
         <w:t xml:space="preserve">type of the </w:t>
@@ -2116,11 +2144,15 @@
       <w:pPr>
         <w:pStyle w:val="ListParagraph"/>
       </w:pPr>
+    </w:p>
+    <w:p>
+      <w:pPr>
+        <w:pStyle w:val="ListParagraph"/>
+      </w:pPr>
       <w:r>
         <w:rPr>
           <w:noProof/>
         </w:rPr>
-        <w:lastRenderedPageBreak/>
         <w:drawing>
           <wp:inline distT="0" distB="0" distL="0" distR="0" wp14:anchorId="63D1C90D" wp14:editId="4CBAF092">
             <wp:extent cx="5723890" cy="3710305"/>
@@ -2268,6 +2300,7 @@
         </w:numPr>
       </w:pPr>
       <w:r>
+        <w:lastRenderedPageBreak/>
         <w:t xml:space="preserve">On the Select transformation’s </w:t>
       </w:r>
       <w:r>
@@ -2300,7 +2333,6 @@
         <w:rPr>
           <w:noProof/>
         </w:rPr>
-        <w:lastRenderedPageBreak/>
         <w:drawing>
           <wp:inline distT="0" distB="0" distL="0" distR="0" wp14:anchorId="1BD7DF0A" wp14:editId="1F84CE57">
             <wp:extent cx="5723890" cy="4194175"/>
@@ -2550,6 +2582,10 @@
         </w:numPr>
       </w:pPr>
       <w:r>
+        <w:br w:type="column"/>
+      </w:r>
+      <w:r>
+        <w:lastRenderedPageBreak/>
         <w:t>Repeat steps 5-7 using the “</w:t>
       </w:r>
       <w:proofErr w:type="spellStart"/>
@@ -2640,7 +2676,6 @@
         <w:rPr>
           <w:noProof/>
         </w:rPr>
-        <w:lastRenderedPageBreak/>
         <w:drawing>
           <wp:inline distT="0" distB="0" distL="0" distR="0" wp14:anchorId="221A4ED6" wp14:editId="6C813B85">
             <wp:extent cx="5723890" cy="3877310"/>
@@ -2869,7 +2904,7 @@
         </w:rPr>
         <w:lastRenderedPageBreak/>
         <w:drawing>
-          <wp:inline distT="0" distB="0" distL="0" distR="0" wp14:anchorId="52BD0A4C" wp14:editId="78D4463C">
+          <wp:inline distT="0" distB="0" distL="0" distR="0" wp14:anchorId="52BD0A4C" wp14:editId="1FB4830A">
             <wp:extent cx="5731510" cy="3639185"/>
             <wp:effectExtent l="0" t="0" r="2540" b="0"/>
             <wp:docPr id="30" name="Picture 30"/>
@@ -3043,10 +3078,16 @@
         </w:numPr>
       </w:pPr>
       <w:r>
-        <w:t xml:space="preserve">Open the new Lookup transformation’s “Inspect” tab to view the set of columns present in the combined stream – notice it includes two copies of each of the join fields, one from each stream participating in the lookup. Add a final Select transformation to </w:t>
-      </w:r>
-      <w:r>
-        <w:t>clean this up.</w:t>
+        <w:t xml:space="preserve">Open the new Lookup transformation’s “Inspect” tab to view the set of columns present in the combined stream – notice it includes two copies of each of the join fields, one from each stream participating in the lookup. </w:t>
+      </w:r>
+      <w:r>
+        <w:t xml:space="preserve">Clean this up with another </w:t>
+      </w:r>
+      <w:r>
+        <w:t>Select transformation</w:t>
+      </w:r>
+      <w:r>
+        <w:t>.</w:t>
       </w:r>
     </w:p>
     <w:p>
@@ -3055,16 +3096,40 @@
       </w:pPr>
       <w:r>
         <w:lastRenderedPageBreak/>
-        <w:t xml:space="preserve">The Select transformation’s </w:t>
-      </w:r>
-      <w:r>
-        <w:t>input</w:t>
-      </w:r>
-      <w:r>
-        <w:t xml:space="preserve"> columns indicate the source for each of the duplicated column names</w:t>
-      </w:r>
-      <w:r>
-        <w:t xml:space="preserve"> by prefixing it with the source transformation name</w:t>
+        <w:t>The Select transformation</w:t>
+      </w:r>
+      <w:r>
+        <w:t xml:space="preserve"> </w:t>
+      </w:r>
+      <w:r>
+        <w:t>indicate</w:t>
+      </w:r>
+      <w:r>
+        <w:t>s</w:t>
+      </w:r>
+      <w:r>
+        <w:t xml:space="preserve"> the </w:t>
+      </w:r>
+      <w:r>
+        <w:t>origin</w:t>
+      </w:r>
+      <w:r>
+        <w:t xml:space="preserve"> </w:t>
+      </w:r>
+      <w:r>
+        <w:t>of</w:t>
+      </w:r>
+      <w:r>
+        <w:t xml:space="preserve"> each duplicated column</w:t>
+      </w:r>
+      <w:r>
+        <w:t xml:space="preserve"> by prefixing </w:t>
+      </w:r>
+      <w:r>
+        <w:t xml:space="preserve">the column’s name with that of the </w:t>
+      </w:r>
+      <w:r>
+        <w:t>source transformation</w:t>
       </w:r>
       <w:r>
         <w:t xml:space="preserve">. </w:t>
@@ -3094,10 +3159,10 @@
           <w:noProof/>
         </w:rPr>
         <w:drawing>
-          <wp:inline distT="0" distB="0" distL="0" distR="0" wp14:anchorId="313E00CB" wp14:editId="36EA5471">
-            <wp:extent cx="5723890" cy="4044315"/>
+          <wp:inline distT="0" distB="0" distL="0" distR="0" wp14:anchorId="06849432" wp14:editId="69D519BF">
+            <wp:extent cx="5723890" cy="3429000"/>
             <wp:effectExtent l="0" t="0" r="0" b="0"/>
-            <wp:docPr id="40" name="Picture 40"/>
+            <wp:docPr id="1" name="Picture 1"/>
             <wp:cNvGraphicFramePr>
               <a:graphicFrameLocks xmlns:a="http://schemas.openxmlformats.org/drawingml/2006/main" noChangeAspect="1"/>
             </wp:cNvGraphicFramePr>
@@ -3105,7 +3170,7 @@
               <a:graphicData uri="http://schemas.openxmlformats.org/drawingml/2006/picture">
                 <pic:pic xmlns:pic="http://schemas.openxmlformats.org/drawingml/2006/picture">
                   <pic:nvPicPr>
-                    <pic:cNvPr id="0" name="Picture 11"/>
+                    <pic:cNvPr id="0" name="Picture 1"/>
                     <pic:cNvPicPr>
                       <a:picLocks noChangeAspect="1" noChangeArrowheads="1"/>
                     </pic:cNvPicPr>
@@ -3126,7 +3191,7 @@
                   <pic:spPr bwMode="auto">
                     <a:xfrm>
                       <a:off x="0" y="0"/>
-                      <a:ext cx="5723890" cy="4044315"/>
+                      <a:ext cx="5723890" cy="3429000"/>
                     </a:xfrm>
                     <a:prstGeom prst="rect">
                       <a:avLst/>
@@ -3163,7 +3228,6 @@
         <w:rPr>
           <w:noProof/>
         </w:rPr>
-        <w:lastRenderedPageBreak/>
         <w:drawing>
           <wp:inline distT="0" distB="0" distL="0" distR="0" wp14:anchorId="59D4A43A" wp14:editId="60A8FA29">
             <wp:extent cx="5723890" cy="3534410"/>
@@ -3219,7 +3283,20 @@
         <w:pStyle w:val="ListParagraph"/>
       </w:pPr>
       <w:r>
-        <w:t>You haven’t yet created a dataset to use as the data flow sink, but you can do so from the Sink transformation by clicking the “+ New” button. This opens the “New dataset” blade familiar from earlier labs</w:t>
+        <w:lastRenderedPageBreak/>
+        <w:t xml:space="preserve">You haven’t yet created a dataset to use as the data flow sink, but you can do so </w:t>
+      </w:r>
+      <w:r>
+        <w:t xml:space="preserve">directly </w:t>
+      </w:r>
+      <w:r>
+        <w:t>from the Sink transformation by clicking the “+ New” button. This opens the “New dataset” blade</w:t>
+      </w:r>
+      <w:r>
+        <w:t>,</w:t>
+      </w:r>
+      <w:r>
+        <w:t xml:space="preserve"> familiar from earlier labs</w:t>
       </w:r>
       <w:r>
         <w:t xml:space="preserve">. </w:t>
@@ -3302,7 +3379,19 @@
         </w:numPr>
       </w:pPr>
       <w:r>
-        <w:t>Select data store type “Azure Data Lake Storage Gen2” and select the “Parquet” file format. Parquet is a column-oriented, highly-compressible file format, offering significant performance benefits in data lake stores.</w:t>
+        <w:t xml:space="preserve">Select data store type “Azure Data Lake Storage Gen2” and select the “Parquet” file format. Parquet is a column-oriented, highly-compressible file format, offering significant performance benefits </w:t>
+      </w:r>
+      <w:r>
+        <w:t>for</w:t>
+      </w:r>
+      <w:r>
+        <w:t xml:space="preserve"> data lak</w:t>
+      </w:r>
+      <w:r>
+        <w:t>es</w:t>
+      </w:r>
+      <w:r>
+        <w:t>.</w:t>
       </w:r>
     </w:p>
     <w:p>
@@ -3337,11 +3426,13 @@
         <w:t xml:space="preserve"> </w:t>
       </w:r>
       <w:r>
-        <w:t xml:space="preserve">Parquet is a multi-file storage format, so the dataset will not accept a file name – instead I’ve specified folder path </w:t>
-      </w:r>
-      <w:r>
-        <w:lastRenderedPageBreak/>
-        <w:t>“Cleaned/</w:t>
+        <w:t>Parquet is a multi-file storage format, so the dataset will not accept a file name –</w:t>
+      </w:r>
+      <w:r>
+        <w:t xml:space="preserve"> </w:t>
+      </w:r>
+      <w:r>
+        <w:t>I’ve specified folder path “Cleaned/</w:t>
       </w:r>
       <w:proofErr w:type="spellStart"/>
       <w:r>
@@ -3349,7 +3440,13 @@
       </w:r>
       <w:proofErr w:type="spellEnd"/>
       <w:r>
-        <w:t>”, so that the dimension’s Parquet files are written into a directory with a descriptive name.</w:t>
+        <w:t>”</w:t>
+      </w:r>
+      <w:r>
+        <w:t xml:space="preserve"> instead</w:t>
+      </w:r>
+      <w:r>
+        <w:t>, so that the dimension’s Parquet files are written into a directory with a descriptive name.</w:t>
       </w:r>
     </w:p>
     <w:p>
@@ -3433,12 +3530,22 @@
         <w:pStyle w:val="Heading1"/>
       </w:pPr>
       <w:r>
+        <w:br w:type="column"/>
+      </w:r>
+      <w:r>
+        <w:lastRenderedPageBreak/>
         <w:t>Lab 4.5 – Run the Mapping Data Flow</w:t>
       </w:r>
     </w:p>
     <w:p>
       <w:r>
-        <w:t>Mapping data flows run within an ADF pipeline. To run your data flow, create a pipeline for it.</w:t>
+        <w:t xml:space="preserve">Mapping data flows </w:t>
+      </w:r>
+      <w:r>
+        <w:t>are executed</w:t>
+      </w:r>
+      <w:r>
+        <w:t xml:space="preserve"> within an ADF pipeline. To run your data flow, create a pipeline for it.</w:t>
       </w:r>
     </w:p>
     <w:p>
@@ -3467,22 +3574,7 @@
         </w:numPr>
       </w:pPr>
       <w:r>
-        <w:t>Expand the “Move &amp; transform” group in the activity toolbox</w:t>
-      </w:r>
-      <w:r>
-        <w:t xml:space="preserve">, </w:t>
-      </w:r>
-      <w:r>
-        <w:t>then drag a “</w:t>
-      </w:r>
-      <w:r>
-        <w:t>Data flow</w:t>
-      </w:r>
-      <w:r>
-        <w:t xml:space="preserve">” activity onto the pipeline canvas. </w:t>
-      </w:r>
-      <w:r>
-        <w:t>When prompted, select “Use existing data flow” and select your new data flow from the “Existing data flow” dropdown. Click OK.</w:t>
+        <w:t>Expand the “Move &amp; transform” group in the activity toolbox, then drag a “Data flow” activity onto the pipeline canvas. When prompted, select “Use existing data flow” and select your new data flow from the “Existing data flow” dropdown. Click OK.</w:t>
       </w:r>
     </w:p>
     <w:p>
@@ -3502,13 +3594,22 @@
         <w:t xml:space="preserve">Click “Debug” to run the pipeline in debugging mode. </w:t>
       </w:r>
       <w:r>
-        <w:t>A warm d</w:t>
-      </w:r>
-      <w:r>
-        <w:t xml:space="preserve">ata flow debug </w:t>
-      </w:r>
-      <w:r>
-        <w:t xml:space="preserve">cluster is required to run pipelines containing data flows, just as when you are developing them. </w:t>
+        <w:t xml:space="preserve">A </w:t>
+      </w:r>
+      <w:r>
+        <w:t>Spark</w:t>
+      </w:r>
+      <w:r>
+        <w:t xml:space="preserve"> </w:t>
+      </w:r>
+      <w:r>
+        <w:t xml:space="preserve">cluster is required to </w:t>
+      </w:r>
+      <w:r>
+        <w:t>debug</w:t>
+      </w:r>
+      <w:r>
+        <w:t xml:space="preserve"> pipelines containing data flows, just as when you are developing them. </w:t>
       </w:r>
     </w:p>
     <w:p>
@@ -3521,7 +3622,25 @@
         <w:pStyle w:val="ListParagraph"/>
       </w:pPr>
       <w:r>
-        <w:t>A warm cluster is also required to run published pipelines – you can publish and trigger your data flow now if you wish, but be prepared for a few minutes’ delay while a cluster spins up in the published environment. This may feel cumbersome for a workload the size of the product dimension – in the real world, mapping data flows are designed to support workloads that are considerably more demanding.</w:t>
+        <w:t xml:space="preserve">A cluster is </w:t>
+      </w:r>
+      <w:r>
+        <w:t>provisioned on demand</w:t>
+      </w:r>
+      <w:r>
+        <w:t xml:space="preserve"> to run published pipelines – you can publish and trigger your data flow now if you wish, but be prepared for a few minutes’ delay while </w:t>
+      </w:r>
+      <w:r>
+        <w:t>the</w:t>
+      </w:r>
+      <w:r>
+        <w:t xml:space="preserve"> cluster </w:t>
+      </w:r>
+      <w:r>
+        <w:t>is prepared</w:t>
+      </w:r>
+      <w:r>
+        <w:t xml:space="preserve"> in the published environment. This may feel cumbersome for a workload the size of the product dimension – in the real world, mapping data flows are designed to support workloads that are considerably more demanding.</w:t>
       </w:r>
     </w:p>
     <w:p>
@@ -3545,11 +3664,15 @@
       <w:pPr>
         <w:pStyle w:val="ListParagraph"/>
       </w:pPr>
+    </w:p>
+    <w:p>
+      <w:pPr>
+        <w:pStyle w:val="ListParagraph"/>
+      </w:pPr>
       <w:r>
         <w:rPr>
           <w:noProof/>
         </w:rPr>
-        <w:lastRenderedPageBreak/>
         <w:drawing>
           <wp:inline distT="0" distB="0" distL="0" distR="0" wp14:anchorId="362DD2AA" wp14:editId="14A8A9C3">
             <wp:extent cx="5723890" cy="2690495"/>
@@ -3614,16 +3737,58 @@
         </w:numPr>
       </w:pPr>
       <w:r>
-        <w:t>Click on the button to view more detail</w:t>
-      </w:r>
-      <w:r>
-        <w:t>ed</w:t>
-      </w:r>
-      <w:r>
-        <w:t xml:space="preserve"> data flow performance information</w:t>
-      </w:r>
-      <w:r>
-        <w:t xml:space="preserve"> – a visualisation of the data flow is displayed, on which you can inspect individual transformation details.</w:t>
+        <w:t xml:space="preserve">Click the </w:t>
+      </w:r>
+      <w:r>
+        <w:t xml:space="preserve">“Details” </w:t>
+      </w:r>
+      <w:r>
+        <w:t xml:space="preserve">button to </w:t>
+      </w:r>
+      <w:r>
+        <w:t>open</w:t>
+      </w:r>
+      <w:r>
+        <w:t xml:space="preserve"> </w:t>
+      </w:r>
+      <w:r>
+        <w:t xml:space="preserve">an interactive visualisation of </w:t>
+      </w:r>
+      <w:r>
+        <w:t>more detailed data flow performance information.</w:t>
+      </w:r>
+      <w:r>
+        <w:t xml:space="preserve"> Selecting different </w:t>
+      </w:r>
+      <w:r>
+        <w:t xml:space="preserve">transformations </w:t>
+      </w:r>
+      <w:r>
+        <w:t xml:space="preserve">allows you to see the </w:t>
+      </w:r>
+      <w:r>
+        <w:t>number of rows processed</w:t>
+      </w:r>
+      <w:r>
+        <w:t xml:space="preserve"> by a transformation, how quickly, and how the Spark cluster partitioned data for parallel processing. </w:t>
+      </w:r>
+      <w:r>
+        <w:t xml:space="preserve">For larger datasets, you can configure dataset distribution yourself to </w:t>
+      </w:r>
+      <w:r>
+        <w:t xml:space="preserve">optimise </w:t>
+      </w:r>
+      <w:r>
+        <w:t>S</w:t>
+      </w:r>
+      <w:r>
+        <w:t>park executor partitioning</w:t>
+      </w:r>
+      <w:r>
+        <w:t>, via each transformation’s “Optimize” tab</w:t>
+      </w:r>
+      <w:r>
+        <w:t>.</w:t>
       </w:r>
     </w:p>
     <w:p>
@@ -3640,6 +3805,7 @@
           <w:bCs/>
           <w:noProof/>
         </w:rPr>
+        <w:lastRenderedPageBreak/>
         <w:drawing>
           <wp:inline distT="0" distB="0" distL="0" distR="0" wp14:anchorId="6A2773AE" wp14:editId="7F852FB6">
             <wp:extent cx="5723890" cy="4097020"/>
@@ -3690,54 +3856,138 @@
         </w:drawing>
       </w:r>
     </w:p>
-    <w:p/>
     <w:p>
       <w:pPr>
         <w:pStyle w:val="ListParagraph"/>
-      </w:pPr>
+        <w:numPr>
+          <w:ilvl w:val="0"/>
+          <w:numId w:val="41"/>
+        </w:numPr>
+      </w:pPr>
+      <w:r>
+        <w:t xml:space="preserve">Finally, you may wish to inspect the product dimension data written to your data lake. </w:t>
+      </w:r>
+      <w:r>
+        <w:t xml:space="preserve">You can view the collection of Parquet files in the relevant data lake folder, but you cannot read them directly. To inspect dimension contents, use an ADF Copy data activity’s Source tab to access the </w:t>
+      </w:r>
+      <w:proofErr w:type="spellStart"/>
+      <w:r>
+        <w:t>ADLS_DimProduct</w:t>
+      </w:r>
+      <w:proofErr w:type="spellEnd"/>
+      <w:r>
+        <w:t xml:space="preserve"> dataset and preview its contents.</w:t>
+      </w:r>
+    </w:p>
+    <w:p>
+      <w:pPr>
+        <w:pStyle w:val="Heading1"/>
+      </w:pPr>
+      <w:r>
+        <w:t>Lab 4.</w:t>
+      </w:r>
+      <w:r>
+        <w:t>6</w:t>
+      </w:r>
+      <w:r>
+        <w:t xml:space="preserve"> – </w:t>
+      </w:r>
+      <w:r>
+        <w:t>Further work</w:t>
+      </w:r>
+    </w:p>
+    <w:p>
+      <w:r>
+        <w:t>This lab introduce</w:t>
+      </w:r>
+      <w:r>
+        <w:t>d</w:t>
+      </w:r>
+      <w:r>
+        <w:t xml:space="preserve"> concepts </w:t>
+      </w:r>
+      <w:r>
+        <w:t>essential to the creation of a basic</w:t>
+      </w:r>
+      <w:r>
+        <w:t xml:space="preserve"> ADF</w:t>
+      </w:r>
+      <w:r>
+        <w:t xml:space="preserve"> </w:t>
+      </w:r>
+      <w:r>
+        <w:t xml:space="preserve">Mapping </w:t>
+      </w:r>
+      <w:r>
+        <w:t xml:space="preserve">Data </w:t>
+      </w:r>
+      <w:r>
+        <w:t>Flow</w:t>
+      </w:r>
+      <w:r>
+        <w:t xml:space="preserve">, but there is much more to learn. When using the popup menu to add Select, Lookup and Sink transformations you will have noticed that many more transformations exist. Data flows have their own expression language </w:t>
+      </w:r>
+      <w:r>
+        <w:t>which support</w:t>
+      </w:r>
+      <w:r>
+        <w:t>s</w:t>
+      </w:r>
+      <w:r>
+        <w:t xml:space="preserve"> powerful, complex data transformations.</w:t>
+      </w:r>
+    </w:p>
+    <w:p>
+      <w:r>
+        <w:t>Start to broaden your knowledge by:</w:t>
+      </w:r>
     </w:p>
     <w:p>
       <w:pPr>
         <w:pStyle w:val="ListParagraph"/>
-        <w:ind w:left="-851"/>
-      </w:pPr>
+        <w:numPr>
+          <w:ilvl w:val="0"/>
+          <w:numId w:val="42"/>
+        </w:numPr>
+      </w:pPr>
+      <w:r>
+        <w:t>using</w:t>
+      </w:r>
+      <w:r>
+        <w:t xml:space="preserve"> some of the other transformation types</w:t>
+      </w:r>
     </w:p>
     <w:p>
       <w:pPr>
         <w:pStyle w:val="ListParagraph"/>
-      </w:pPr>
-    </w:p>
-    <w:p>
-      <w:pPr>
-        <w:pStyle w:val="ListParagraph"/>
-      </w:pPr>
-      <w:r>
-        <w:t xml:space="preserve"> This page contains a wealth of information – highlight different transformations to see the number of rows processed, how long that stage lasted and how the data was partitioned. In </w:t>
-      </w:r>
-      <w:r>
-        <w:lastRenderedPageBreak/>
-        <w:t>this example, the data was very small and so we could perform everything on a single box. For larger examples, we can configure how datasets are distributed to optimise spark executor partitioning, which is very powerful indeed!</w:t>
-      </w:r>
-    </w:p>
-    <w:p>
-      <w:pPr>
-        <w:pStyle w:val="ListParagraph"/>
-      </w:pPr>
-    </w:p>
-    <w:p>
-      <w:pPr>
-        <w:pStyle w:val="ListParagraph"/>
-      </w:pPr>
-      <w:r>
-        <w:t xml:space="preserve">You’ve now got the basics for creating a Data Factory data flow, but there’s a lot more to learn! Try out some of the other transformation types and, when you’re ready, try using the </w:t>
-      </w:r>
-      <w:proofErr w:type="spellStart"/>
-      <w:r>
-        <w:t>DerivedColumn</w:t>
-      </w:r>
-      <w:proofErr w:type="spellEnd"/>
-      <w:r>
-        <w:t xml:space="preserve"> transformation to see the large number of functions available!</w:t>
+        <w:numPr>
+          <w:ilvl w:val="0"/>
+          <w:numId w:val="42"/>
+        </w:numPr>
+      </w:pPr>
+      <w:r>
+        <w:t xml:space="preserve">using the </w:t>
+      </w:r>
+      <w:r>
+        <w:t>“</w:t>
+      </w:r>
+      <w:r>
+        <w:t>Derived</w:t>
+      </w:r>
+      <w:r>
+        <w:t xml:space="preserve"> </w:t>
+      </w:r>
+      <w:r>
+        <w:t>Column</w:t>
+      </w:r>
+      <w:r>
+        <w:t>”</w:t>
+      </w:r>
+      <w:r>
+        <w:t xml:space="preserve"> transformation to </w:t>
+      </w:r>
+      <w:r>
+        <w:t>begin to explore the data flow expression language.</w:t>
       </w:r>
     </w:p>
     <w:sectPr>
@@ -3788,7 +4038,7 @@
         <w:noProof/>
       </w:rPr>
       <w:drawing>
-        <wp:anchor distT="0" distB="0" distL="114300" distR="114300" simplePos="0" relativeHeight="251659264" behindDoc="0" locked="0" layoutInCell="1" allowOverlap="1" wp14:anchorId="730F1BD9" wp14:editId="2FD2F87D">
+        <wp:anchor distT="0" distB="0" distL="114300" distR="114300" simplePos="0" relativeHeight="251659264" behindDoc="0" locked="0" layoutInCell="1" allowOverlap="1" wp14:anchorId="730F1BD9" wp14:editId="75726106">
           <wp:simplePos x="0" y="0"/>
           <wp:positionH relativeFrom="leftMargin">
             <wp:posOffset>43180</wp:posOffset>
@@ -4655,7 +4905,7 @@
   <w:abstractNum w:abstractNumId="8" w15:restartNumberingAfterBreak="0">
     <w:nsid w:val="1B1A7C64"/>
     <w:multiLevelType w:val="hybridMultilevel"/>
-    <w:tmpl w:val="E31EA434"/>
+    <w:tmpl w:val="FB36D330"/>
     <w:lvl w:ilvl="0" w:tplc="0809000F">
       <w:start w:val="1"/>
       <w:numFmt w:val="decimal"/>
@@ -5975,6 +6225,98 @@
     </w:lvl>
   </w:abstractNum>
   <w:abstractNum w:abstractNumId="22" w15:restartNumberingAfterBreak="0">
+    <w:nsid w:val="3AF33E43"/>
+    <w:multiLevelType w:val="hybridMultilevel"/>
+    <w:tmpl w:val="BB2E4BB6"/>
+    <w:lvl w:ilvl="0" w:tplc="08090001">
+      <w:start w:val="1"/>
+      <w:numFmt w:val="bullet"/>
+      <w:lvlText w:val=""/>
+      <w:lvlJc w:val="left"/>
+      <w:pPr>
+        <w:ind w:left="720" w:hanging="360"/>
+      </w:pPr>
+      <w:rPr>
+        <w:rFonts w:ascii="Symbol" w:hAnsi="Symbol" w:hint="default"/>
+      </w:rPr>
+    </w:lvl>
+    <w:lvl w:ilvl="1" w:tplc="08090001">
+      <w:start w:val="1"/>
+      <w:numFmt w:val="bullet"/>
+      <w:lvlText w:val=""/>
+      <w:lvlJc w:val="left"/>
+      <w:pPr>
+        <w:ind w:left="1440" w:hanging="360"/>
+      </w:pPr>
+      <w:rPr>
+        <w:rFonts w:ascii="Symbol" w:hAnsi="Symbol" w:hint="default"/>
+      </w:rPr>
+    </w:lvl>
+    <w:lvl w:ilvl="2" w:tplc="0809001B" w:tentative="1">
+      <w:start w:val="1"/>
+      <w:numFmt w:val="lowerRoman"/>
+      <w:lvlText w:val="%3."/>
+      <w:lvlJc w:val="right"/>
+      <w:pPr>
+        <w:ind w:left="2160" w:hanging="180"/>
+      </w:pPr>
+    </w:lvl>
+    <w:lvl w:ilvl="3" w:tplc="0809000F" w:tentative="1">
+      <w:start w:val="1"/>
+      <w:numFmt w:val="decimal"/>
+      <w:lvlText w:val="%4."/>
+      <w:lvlJc w:val="left"/>
+      <w:pPr>
+        <w:ind w:left="2880" w:hanging="360"/>
+      </w:pPr>
+    </w:lvl>
+    <w:lvl w:ilvl="4" w:tplc="08090019" w:tentative="1">
+      <w:start w:val="1"/>
+      <w:numFmt w:val="lowerLetter"/>
+      <w:lvlText w:val="%5."/>
+      <w:lvlJc w:val="left"/>
+      <w:pPr>
+        <w:ind w:left="3600" w:hanging="360"/>
+      </w:pPr>
+    </w:lvl>
+    <w:lvl w:ilvl="5" w:tplc="0809001B" w:tentative="1">
+      <w:start w:val="1"/>
+      <w:numFmt w:val="lowerRoman"/>
+      <w:lvlText w:val="%6."/>
+      <w:lvlJc w:val="right"/>
+      <w:pPr>
+        <w:ind w:left="4320" w:hanging="180"/>
+      </w:pPr>
+    </w:lvl>
+    <w:lvl w:ilvl="6" w:tplc="0809000F" w:tentative="1">
+      <w:start w:val="1"/>
+      <w:numFmt w:val="decimal"/>
+      <w:lvlText w:val="%7."/>
+      <w:lvlJc w:val="left"/>
+      <w:pPr>
+        <w:ind w:left="5040" w:hanging="360"/>
+      </w:pPr>
+    </w:lvl>
+    <w:lvl w:ilvl="7" w:tplc="08090019" w:tentative="1">
+      <w:start w:val="1"/>
+      <w:numFmt w:val="lowerLetter"/>
+      <w:lvlText w:val="%8."/>
+      <w:lvlJc w:val="left"/>
+      <w:pPr>
+        <w:ind w:left="5760" w:hanging="360"/>
+      </w:pPr>
+    </w:lvl>
+    <w:lvl w:ilvl="8" w:tplc="0809001B" w:tentative="1">
+      <w:start w:val="1"/>
+      <w:numFmt w:val="lowerRoman"/>
+      <w:lvlText w:val="%9."/>
+      <w:lvlJc w:val="right"/>
+      <w:pPr>
+        <w:ind w:left="6480" w:hanging="180"/>
+      </w:pPr>
+    </w:lvl>
+  </w:abstractNum>
+  <w:abstractNum w:abstractNumId="23" w15:restartNumberingAfterBreak="0">
     <w:nsid w:val="422A7B7B"/>
     <w:multiLevelType w:val="hybridMultilevel"/>
     <w:tmpl w:val="55BA4E16"/>
@@ -6063,7 +6405,7 @@
       </w:pPr>
     </w:lvl>
   </w:abstractNum>
-  <w:abstractNum w:abstractNumId="23" w15:restartNumberingAfterBreak="0">
+  <w:abstractNum w:abstractNumId="24" w15:restartNumberingAfterBreak="0">
     <w:nsid w:val="455E5FAF"/>
     <w:multiLevelType w:val="hybridMultilevel"/>
     <w:tmpl w:val="64FEC972"/>
@@ -6155,7 +6497,7 @@
       </w:pPr>
     </w:lvl>
   </w:abstractNum>
-  <w:abstractNum w:abstractNumId="24" w15:restartNumberingAfterBreak="0">
+  <w:abstractNum w:abstractNumId="25" w15:restartNumberingAfterBreak="0">
     <w:nsid w:val="4BC045B2"/>
     <w:multiLevelType w:val="hybridMultilevel"/>
     <w:tmpl w:val="68C84696"/>
@@ -6244,7 +6586,7 @@
       </w:pPr>
     </w:lvl>
   </w:abstractNum>
-  <w:abstractNum w:abstractNumId="25" w15:restartNumberingAfterBreak="0">
+  <w:abstractNum w:abstractNumId="26" w15:restartNumberingAfterBreak="0">
     <w:nsid w:val="4D270FC9"/>
     <w:multiLevelType w:val="hybridMultilevel"/>
     <w:tmpl w:val="8DEE6714"/>
@@ -6357,7 +6699,7 @@
       </w:rPr>
     </w:lvl>
   </w:abstractNum>
-  <w:abstractNum w:abstractNumId="26" w15:restartNumberingAfterBreak="0">
+  <w:abstractNum w:abstractNumId="27" w15:restartNumberingAfterBreak="0">
     <w:nsid w:val="4F681DF4"/>
     <w:multiLevelType w:val="hybridMultilevel"/>
     <w:tmpl w:val="68146108"/>
@@ -6446,7 +6788,7 @@
       </w:pPr>
     </w:lvl>
   </w:abstractNum>
-  <w:abstractNum w:abstractNumId="27" w15:restartNumberingAfterBreak="0">
+  <w:abstractNum w:abstractNumId="28" w15:restartNumberingAfterBreak="0">
     <w:nsid w:val="54673DEC"/>
     <w:multiLevelType w:val="hybridMultilevel"/>
     <w:tmpl w:val="AD5E925C"/>
@@ -6535,7 +6877,7 @@
       </w:pPr>
     </w:lvl>
   </w:abstractNum>
-  <w:abstractNum w:abstractNumId="28" w15:restartNumberingAfterBreak="0">
+  <w:abstractNum w:abstractNumId="29" w15:restartNumberingAfterBreak="0">
     <w:nsid w:val="55740159"/>
     <w:multiLevelType w:val="hybridMultilevel"/>
     <w:tmpl w:val="2D9622C8"/>
@@ -6627,7 +6969,7 @@
       </w:pPr>
     </w:lvl>
   </w:abstractNum>
-  <w:abstractNum w:abstractNumId="29" w15:restartNumberingAfterBreak="0">
+  <w:abstractNum w:abstractNumId="30" w15:restartNumberingAfterBreak="0">
     <w:nsid w:val="5925184B"/>
     <w:multiLevelType w:val="hybridMultilevel"/>
     <w:tmpl w:val="746236EC"/>
@@ -6740,7 +7082,7 @@
       </w:rPr>
     </w:lvl>
   </w:abstractNum>
-  <w:abstractNum w:abstractNumId="30" w15:restartNumberingAfterBreak="0">
+  <w:abstractNum w:abstractNumId="31" w15:restartNumberingAfterBreak="0">
     <w:nsid w:val="621C09C2"/>
     <w:multiLevelType w:val="hybridMultilevel"/>
     <w:tmpl w:val="DB2EEBBA"/>
@@ -6853,7 +7195,7 @@
       </w:rPr>
     </w:lvl>
   </w:abstractNum>
-  <w:abstractNum w:abstractNumId="31" w15:restartNumberingAfterBreak="0">
+  <w:abstractNum w:abstractNumId="32" w15:restartNumberingAfterBreak="0">
     <w:nsid w:val="65FC5028"/>
     <w:multiLevelType w:val="hybridMultilevel"/>
     <w:tmpl w:val="41E2F256"/>
@@ -6942,7 +7284,7 @@
       </w:pPr>
     </w:lvl>
   </w:abstractNum>
-  <w:abstractNum w:abstractNumId="32" w15:restartNumberingAfterBreak="0">
+  <w:abstractNum w:abstractNumId="33" w15:restartNumberingAfterBreak="0">
     <w:nsid w:val="666333D9"/>
     <w:multiLevelType w:val="hybridMultilevel"/>
     <w:tmpl w:val="DC2E8B10"/>
@@ -7028,7 +7370,7 @@
       </w:pPr>
     </w:lvl>
   </w:abstractNum>
-  <w:abstractNum w:abstractNumId="33" w15:restartNumberingAfterBreak="0">
+  <w:abstractNum w:abstractNumId="34" w15:restartNumberingAfterBreak="0">
     <w:nsid w:val="66D71BD3"/>
     <w:multiLevelType w:val="hybridMultilevel"/>
     <w:tmpl w:val="F41A45BC"/>
@@ -7117,7 +7459,7 @@
       </w:pPr>
     </w:lvl>
   </w:abstractNum>
-  <w:abstractNum w:abstractNumId="34" w15:restartNumberingAfterBreak="0">
+  <w:abstractNum w:abstractNumId="35" w15:restartNumberingAfterBreak="0">
     <w:nsid w:val="6B2115D4"/>
     <w:multiLevelType w:val="hybridMultilevel"/>
     <w:tmpl w:val="519A1728"/>
@@ -7203,7 +7545,7 @@
       </w:pPr>
     </w:lvl>
   </w:abstractNum>
-  <w:abstractNum w:abstractNumId="35" w15:restartNumberingAfterBreak="0">
+  <w:abstractNum w:abstractNumId="36" w15:restartNumberingAfterBreak="0">
     <w:nsid w:val="73CA524D"/>
     <w:multiLevelType w:val="hybridMultilevel"/>
     <w:tmpl w:val="6EE83730"/>
@@ -7316,7 +7658,7 @@
       </w:rPr>
     </w:lvl>
   </w:abstractNum>
-  <w:abstractNum w:abstractNumId="36" w15:restartNumberingAfterBreak="0">
+  <w:abstractNum w:abstractNumId="37" w15:restartNumberingAfterBreak="0">
     <w:nsid w:val="757F4E56"/>
     <w:multiLevelType w:val="hybridMultilevel"/>
     <w:tmpl w:val="108E8E26"/>
@@ -7405,7 +7747,7 @@
       </w:pPr>
     </w:lvl>
   </w:abstractNum>
-  <w:abstractNum w:abstractNumId="37" w15:restartNumberingAfterBreak="0">
+  <w:abstractNum w:abstractNumId="38" w15:restartNumberingAfterBreak="0">
     <w:nsid w:val="77AB1E0D"/>
     <w:multiLevelType w:val="hybridMultilevel"/>
     <w:tmpl w:val="03AC5716"/>
@@ -7494,7 +7836,7 @@
       </w:pPr>
     </w:lvl>
   </w:abstractNum>
-  <w:abstractNum w:abstractNumId="38" w15:restartNumberingAfterBreak="0">
+  <w:abstractNum w:abstractNumId="39" w15:restartNumberingAfterBreak="0">
     <w:nsid w:val="77BE0909"/>
     <w:multiLevelType w:val="hybridMultilevel"/>
     <w:tmpl w:val="C6A08A78"/>
@@ -7586,7 +7928,7 @@
       </w:pPr>
     </w:lvl>
   </w:abstractNum>
-  <w:abstractNum w:abstractNumId="39" w15:restartNumberingAfterBreak="0">
+  <w:abstractNum w:abstractNumId="40" w15:restartNumberingAfterBreak="0">
     <w:nsid w:val="799B0271"/>
     <w:multiLevelType w:val="hybridMultilevel"/>
     <w:tmpl w:val="D64CD62A"/>
@@ -7675,7 +8017,7 @@
       </w:pPr>
     </w:lvl>
   </w:abstractNum>
-  <w:abstractNum w:abstractNumId="40" w15:restartNumberingAfterBreak="0">
+  <w:abstractNum w:abstractNumId="41" w15:restartNumberingAfterBreak="0">
     <w:nsid w:val="7AEE3CD9"/>
     <w:multiLevelType w:val="hybridMultilevel"/>
     <w:tmpl w:val="F93860F0"/>
@@ -7765,10 +8107,10 @@
     </w:lvl>
   </w:abstractNum>
   <w:num w:numId="1">
-    <w:abstractNumId w:val="25"/>
+    <w:abstractNumId w:val="26"/>
   </w:num>
   <w:num w:numId="2">
-    <w:abstractNumId w:val="40"/>
+    <w:abstractNumId w:val="41"/>
   </w:num>
   <w:num w:numId="3">
     <w:abstractNumId w:val="10"/>
@@ -7777,28 +8119,28 @@
     <w:abstractNumId w:val="11"/>
   </w:num>
   <w:num w:numId="5">
-    <w:abstractNumId w:val="26"/>
+    <w:abstractNumId w:val="27"/>
   </w:num>
   <w:num w:numId="6">
     <w:abstractNumId w:val="17"/>
   </w:num>
   <w:num w:numId="7">
-    <w:abstractNumId w:val="34"/>
+    <w:abstractNumId w:val="35"/>
   </w:num>
   <w:num w:numId="8">
     <w:abstractNumId w:val="18"/>
   </w:num>
   <w:num w:numId="9">
-    <w:abstractNumId w:val="27"/>
+    <w:abstractNumId w:val="28"/>
   </w:num>
   <w:num w:numId="10">
     <w:abstractNumId w:val="3"/>
   </w:num>
   <w:num w:numId="11">
-    <w:abstractNumId w:val="37"/>
+    <w:abstractNumId w:val="38"/>
   </w:num>
   <w:num w:numId="12">
-    <w:abstractNumId w:val="29"/>
+    <w:abstractNumId w:val="30"/>
   </w:num>
   <w:num w:numId="13">
     <w:abstractNumId w:val="15"/>
@@ -7810,19 +8152,19 @@
     <w:abstractNumId w:val="16"/>
   </w:num>
   <w:num w:numId="16">
-    <w:abstractNumId w:val="28"/>
+    <w:abstractNumId w:val="29"/>
   </w:num>
   <w:num w:numId="17">
     <w:abstractNumId w:val="5"/>
   </w:num>
   <w:num w:numId="18">
-    <w:abstractNumId w:val="30"/>
+    <w:abstractNumId w:val="31"/>
   </w:num>
   <w:num w:numId="19">
-    <w:abstractNumId w:val="23"/>
+    <w:abstractNumId w:val="24"/>
   </w:num>
   <w:num w:numId="20">
-    <w:abstractNumId w:val="31"/>
+    <w:abstractNumId w:val="32"/>
   </w:num>
   <w:num w:numId="21">
     <w:abstractNumId w:val="6"/>
@@ -7831,10 +8173,10 @@
     <w:abstractNumId w:val="7"/>
   </w:num>
   <w:num w:numId="23">
-    <w:abstractNumId w:val="38"/>
+    <w:abstractNumId w:val="39"/>
   </w:num>
   <w:num w:numId="24">
-    <w:abstractNumId w:val="24"/>
+    <w:abstractNumId w:val="25"/>
   </w:num>
   <w:num w:numId="25">
     <w:abstractNumId w:val="9"/>
@@ -7843,7 +8185,7 @@
     <w:abstractNumId w:val="20"/>
   </w:num>
   <w:num w:numId="27">
-    <w:abstractNumId w:val="22"/>
+    <w:abstractNumId w:val="23"/>
   </w:num>
   <w:num w:numId="28">
     <w:abstractNumId w:val="4"/>
@@ -7852,7 +8194,7 @@
     <w:abstractNumId w:val="21"/>
   </w:num>
   <w:num w:numId="30">
-    <w:abstractNumId w:val="35"/>
+    <w:abstractNumId w:val="36"/>
   </w:num>
   <w:num w:numId="31">
     <w:abstractNumId w:val="14"/>
@@ -7870,22 +8212,25 @@
     <w:abstractNumId w:val="1"/>
   </w:num>
   <w:num w:numId="36">
-    <w:abstractNumId w:val="32"/>
+    <w:abstractNumId w:val="33"/>
   </w:num>
   <w:num w:numId="37">
-    <w:abstractNumId w:val="33"/>
+    <w:abstractNumId w:val="34"/>
   </w:num>
   <w:num w:numId="38">
-    <w:abstractNumId w:val="39"/>
+    <w:abstractNumId w:val="40"/>
   </w:num>
   <w:num w:numId="39">
     <w:abstractNumId w:val="8"/>
   </w:num>
   <w:num w:numId="40">
-    <w:abstractNumId w:val="36"/>
+    <w:abstractNumId w:val="37"/>
   </w:num>
   <w:num w:numId="41">
     <w:abstractNumId w:val="12"/>
+  </w:num>
+  <w:num w:numId="42">
+    <w:abstractNumId w:val="22"/>
   </w:num>
 </w:numbering>
 </file>
@@ -8825,6 +9170,10 @@
 </file>
 
 <file path=customXml/item1.xml><?xml version="1.0" encoding="utf-8"?>
+<b:Sources xmlns:b="http://schemas.openxmlformats.org/officeDocument/2006/bibliography" xmlns="http://schemas.openxmlformats.org/officeDocument/2006/bibliography" SelectedStyle="\APASixthEditionOfficeOnline.xsl" StyleName="APA" Version="6"/>
+</file>
+
+<file path=customXml/item2.xml><?xml version="1.0" encoding="utf-8"?>
 <ct:contentTypeSchema xmlns:ct="http://schemas.microsoft.com/office/2006/metadata/contentType" xmlns:ma="http://schemas.microsoft.com/office/2006/metadata/properties/metaAttributes" ct:_="" ma:_="" ma:contentTypeName="Document" ma:contentTypeID="0x01010049E698F87FE5DF4E9D0316E4E449149A" ma:contentTypeVersion="6" ma:contentTypeDescription="Create a new document." ma:contentTypeScope="" ma:versionID="0223beeef6a935e6be23bdeeffc9da7b">
   <xsd:schema xmlns:xsd="http://www.w3.org/2001/XMLSchema" xmlns:xs="http://www.w3.org/2001/XMLSchema" xmlns:p="http://schemas.microsoft.com/office/2006/metadata/properties" xmlns:ns2="5f9b91d7-7b1d-4f84-b9b9-39580e562158" targetNamespace="http://schemas.microsoft.com/office/2006/metadata/properties" ma:root="true" ma:fieldsID="75c33b2cab7129488878da307b74be3b" ns2:_="">
     <xsd:import namespace="5f9b91d7-7b1d-4f84-b9b9-39580e562158"/>
@@ -8982,17 +9331,7 @@
 </ct:contentTypeSchema>
 </file>
 
-<file path=customXml/item2.xml><?xml version="1.0" encoding="utf-8"?>
-<b:Sources xmlns:b="http://schemas.openxmlformats.org/officeDocument/2006/bibliography" xmlns="http://schemas.openxmlformats.org/officeDocument/2006/bibliography" SelectedStyle="\APASixthEditionOfficeOnline.xsl" StyleName="APA" Version="6"/>
-</file>
-
 <file path=customXml/item3.xml><?xml version="1.0" encoding="utf-8"?>
-<p:properties xmlns:p="http://schemas.microsoft.com/office/2006/metadata/properties" xmlns:xsi="http://www.w3.org/2001/XMLSchema-instance" xmlns:pc="http://schemas.microsoft.com/office/infopath/2007/PartnerControls">
-  <documentManagement/>
-</p:properties>
-</file>
-
-<file path=customXml/item4.xml><?xml version="1.0" encoding="utf-8"?>
 <?mso-contentType ?>
 <FormTemplates xmlns="http://schemas.microsoft.com/sharepoint/v3/contenttype/forms">
   <Display>DocumentLibraryForm</Display>
@@ -9001,7 +9340,21 @@
 </FormTemplates>
 </file>
 
+<file path=customXml/item4.xml><?xml version="1.0" encoding="utf-8"?>
+<p:properties xmlns:p="http://schemas.microsoft.com/office/2006/metadata/properties" xmlns:xsi="http://www.w3.org/2001/XMLSchema-instance" xmlns:pc="http://schemas.microsoft.com/office/infopath/2007/PartnerControls">
+  <documentManagement/>
+</p:properties>
+</file>
+
 <file path=customXml/itemProps1.xml><?xml version="1.0" encoding="utf-8"?>
+<ds:datastoreItem xmlns:ds="http://schemas.openxmlformats.org/officeDocument/2006/customXml" ds:itemID="{184B5CC9-58B6-442A-B558-2FF04D7C4E7B}">
+  <ds:schemaRefs>
+    <ds:schemaRef ds:uri="http://schemas.openxmlformats.org/officeDocument/2006/bibliography"/>
+  </ds:schemaRefs>
+</ds:datastoreItem>
+</file>
+
+<file path=customXml/itemProps2.xml><?xml version="1.0" encoding="utf-8"?>
 <ds:datastoreItem xmlns:ds="http://schemas.openxmlformats.org/officeDocument/2006/customXml" ds:itemID="{3AED0EEB-9743-487D-A9CF-F53B3084CDA5}">
   <ds:schemaRefs>
     <ds:schemaRef ds:uri="http://schemas.microsoft.com/office/2006/metadata/contentType"/>
@@ -9019,27 +9372,19 @@
 </ds:datastoreItem>
 </file>
 
-<file path=customXml/itemProps2.xml><?xml version="1.0" encoding="utf-8"?>
-<ds:datastoreItem xmlns:ds="http://schemas.openxmlformats.org/officeDocument/2006/customXml" ds:itemID="{184B5CC9-58B6-442A-B558-2FF04D7C4E7B}">
+<file path=customXml/itemProps3.xml><?xml version="1.0" encoding="utf-8"?>
+<ds:datastoreItem xmlns:ds="http://schemas.openxmlformats.org/officeDocument/2006/customXml" ds:itemID="{2BC456BF-7C7B-4ABC-AD4C-A9924F56DFEC}">
   <ds:schemaRefs>
-    <ds:schemaRef ds:uri="http://schemas.openxmlformats.org/officeDocument/2006/bibliography"/>
+    <ds:schemaRef ds:uri="http://schemas.microsoft.com/sharepoint/v3/contenttype/forms"/>
   </ds:schemaRefs>
 </ds:datastoreItem>
 </file>
 
-<file path=customXml/itemProps3.xml><?xml version="1.0" encoding="utf-8"?>
+<file path=customXml/itemProps4.xml><?xml version="1.0" encoding="utf-8"?>
 <ds:datastoreItem xmlns:ds="http://schemas.openxmlformats.org/officeDocument/2006/customXml" ds:itemID="{54BB61B9-06A1-42AA-B413-334B0AFDC014}">
   <ds:schemaRefs>
     <ds:schemaRef ds:uri="http://schemas.microsoft.com/office/2006/metadata/properties"/>
     <ds:schemaRef ds:uri="http://schemas.microsoft.com/office/infopath/2007/PartnerControls"/>
   </ds:schemaRefs>
 </ds:datastoreItem>
-</file>
-
-<file path=customXml/itemProps4.xml><?xml version="1.0" encoding="utf-8"?>
-<ds:datastoreItem xmlns:ds="http://schemas.openxmlformats.org/officeDocument/2006/customXml" ds:itemID="{2BC456BF-7C7B-4ABC-AD4C-A9924F56DFEC}">
-  <ds:schemaRefs>
-    <ds:schemaRef ds:uri="http://schemas.microsoft.com/sharepoint/v3/contenttype/forms"/>
-  </ds:schemaRefs>
-</ds:datastoreItem>
 </file>
--- a/Labs/Lab 4 - Build a Mapping Data Flow.docx
+++ b/Labs/Lab 4 - Build a Mapping Data Flow.docx
@@ -729,7 +729,13 @@
       </w:r>
       <w:proofErr w:type="spellStart"/>
       <w:r>
-        <w:t>ASQL_ProductCategory</w:t>
+        <w:t>A</w:t>
+      </w:r>
+      <w:r>
+        <w:t>DLS</w:t>
+      </w:r>
+      <w:r>
+        <w:t>_ProductCategory</w:t>
       </w:r>
       <w:proofErr w:type="spellEnd"/>
       <w:r>
@@ -757,7 +763,13 @@
       </w:r>
       <w:proofErr w:type="spellStart"/>
       <w:r>
-        <w:t>ASQL_ProductModel</w:t>
+        <w:t>A</w:t>
+      </w:r>
+      <w:r>
+        <w:t>DLS</w:t>
+      </w:r>
+      <w:r>
+        <w:t>_ProductModel</w:t>
       </w:r>
       <w:proofErr w:type="spellEnd"/>
       <w:r>
@@ -3758,19 +3770,7 @@
         <w:t>more detailed data flow performance information.</w:t>
       </w:r>
       <w:r>
-        <w:t xml:space="preserve"> Selecting different </w:t>
-      </w:r>
-      <w:r>
-        <w:t xml:space="preserve">transformations </w:t>
-      </w:r>
-      <w:r>
-        <w:t xml:space="preserve">allows you to see the </w:t>
-      </w:r>
-      <w:r>
-        <w:t>number of rows processed</w:t>
-      </w:r>
-      <w:r>
-        <w:t xml:space="preserve"> by a transformation, how quickly, and how the Spark cluster partitioned data for parallel processing. </w:t>
+        <w:t xml:space="preserve"> Selecting different transformations allows you to see the number of rows processed by a transformation, how quickly, and how the Spark cluster partitioned data for parallel processing. </w:t>
       </w:r>
       <w:r>
         <w:t xml:space="preserve">For larger datasets, you can configure dataset distribution yourself to </w:t>
@@ -3884,16 +3884,7 @@
         <w:pStyle w:val="Heading1"/>
       </w:pPr>
       <w:r>
-        <w:t>Lab 4.</w:t>
-      </w:r>
-      <w:r>
-        <w:t>6</w:t>
-      </w:r>
-      <w:r>
-        <w:t xml:space="preserve"> – </w:t>
-      </w:r>
-      <w:r>
-        <w:t>Further work</w:t>
+        <w:t>Lab 4.6 – Further work</w:t>
       </w:r>
     </w:p>
     <w:p>
@@ -9170,7 +9161,12 @@
 </file>
 
 <file path=customXml/item1.xml><?xml version="1.0" encoding="utf-8"?>
-<b:Sources xmlns:b="http://schemas.openxmlformats.org/officeDocument/2006/bibliography" xmlns="http://schemas.openxmlformats.org/officeDocument/2006/bibliography" SelectedStyle="\APASixthEditionOfficeOnline.xsl" StyleName="APA" Version="6"/>
+<?mso-contentType ?>
+<FormTemplates xmlns="http://schemas.microsoft.com/sharepoint/v3/contenttype/forms">
+  <Display>DocumentLibraryForm</Display>
+  <Edit>DocumentLibraryForm</Edit>
+  <New>DocumentLibraryForm</New>
+</FormTemplates>
 </file>
 
 <file path=customXml/item2.xml><?xml version="1.0" encoding="utf-8"?>
@@ -9332,12 +9328,7 @@
 </file>
 
 <file path=customXml/item3.xml><?xml version="1.0" encoding="utf-8"?>
-<?mso-contentType ?>
-<FormTemplates xmlns="http://schemas.microsoft.com/sharepoint/v3/contenttype/forms">
-  <Display>DocumentLibraryForm</Display>
-  <Edit>DocumentLibraryForm</Edit>
-  <New>DocumentLibraryForm</New>
-</FormTemplates>
+<b:Sources xmlns:b="http://schemas.openxmlformats.org/officeDocument/2006/bibliography" xmlns="http://schemas.openxmlformats.org/officeDocument/2006/bibliography" SelectedStyle="\APASixthEditionOfficeOnline.xsl" StyleName="APA" Version="6"/>
 </file>
 
 <file path=customXml/item4.xml><?xml version="1.0" encoding="utf-8"?>
@@ -9347,9 +9338,9 @@
 </file>
 
 <file path=customXml/itemProps1.xml><?xml version="1.0" encoding="utf-8"?>
-<ds:datastoreItem xmlns:ds="http://schemas.openxmlformats.org/officeDocument/2006/customXml" ds:itemID="{184B5CC9-58B6-442A-B558-2FF04D7C4E7B}">
+<ds:datastoreItem xmlns:ds="http://schemas.openxmlformats.org/officeDocument/2006/customXml" ds:itemID="{2BC456BF-7C7B-4ABC-AD4C-A9924F56DFEC}">
   <ds:schemaRefs>
-    <ds:schemaRef ds:uri="http://schemas.openxmlformats.org/officeDocument/2006/bibliography"/>
+    <ds:schemaRef ds:uri="http://schemas.microsoft.com/sharepoint/v3/contenttype/forms"/>
   </ds:schemaRefs>
 </ds:datastoreItem>
 </file>
@@ -9373,9 +9364,9 @@
 </file>
 
 <file path=customXml/itemProps3.xml><?xml version="1.0" encoding="utf-8"?>
-<ds:datastoreItem xmlns:ds="http://schemas.openxmlformats.org/officeDocument/2006/customXml" ds:itemID="{2BC456BF-7C7B-4ABC-AD4C-A9924F56DFEC}">
+<ds:datastoreItem xmlns:ds="http://schemas.openxmlformats.org/officeDocument/2006/customXml" ds:itemID="{184B5CC9-58B6-442A-B558-2FF04D7C4E7B}">
   <ds:schemaRefs>
-    <ds:schemaRef ds:uri="http://schemas.microsoft.com/sharepoint/v3/contenttype/forms"/>
+    <ds:schemaRef ds:uri="http://schemas.openxmlformats.org/officeDocument/2006/bibliography"/>
   </ds:schemaRefs>
 </ds:datastoreItem>
 </file>

--- a/Labs/Lab 4 - Build a Mapping Data Flow.docx
+++ b/Labs/Lab 4 - Build a Mapping Data Flow.docx
@@ -234,20 +234,7 @@
         </w:numPr>
       </w:pPr>
       <w:r>
-        <w:t>[</w:t>
-      </w:r>
-      <w:proofErr w:type="spellStart"/>
-      <w:r>
-        <w:t>SalesLT</w:t>
-      </w:r>
-      <w:proofErr w:type="spellEnd"/>
-      <w:proofErr w:type="gramStart"/>
-      <w:r>
-        <w:t>].[</w:t>
-      </w:r>
-      <w:proofErr w:type="gramEnd"/>
-      <w:r>
-        <w:t>Product]</w:t>
+        <w:t>[SalesLT].[Product]</w:t>
       </w:r>
     </w:p>
     <w:p>
@@ -259,25 +246,7 @@
         </w:numPr>
       </w:pPr>
       <w:r>
-        <w:t>[</w:t>
-      </w:r>
-      <w:proofErr w:type="spellStart"/>
-      <w:r>
-        <w:t>SalesLT</w:t>
-      </w:r>
-      <w:proofErr w:type="spellEnd"/>
-      <w:proofErr w:type="gramStart"/>
-      <w:r>
-        <w:t>].[</w:t>
-      </w:r>
-      <w:proofErr w:type="spellStart"/>
-      <w:proofErr w:type="gramEnd"/>
-      <w:r>
-        <w:t>ProductCategory</w:t>
-      </w:r>
-      <w:proofErr w:type="spellEnd"/>
-      <w:r>
-        <w:t>]</w:t>
+        <w:t>[SalesLT].[ProductCategory]</w:t>
       </w:r>
     </w:p>
     <w:p>
@@ -289,25 +258,7 @@
         </w:numPr>
       </w:pPr>
       <w:r>
-        <w:t>[</w:t>
-      </w:r>
-      <w:proofErr w:type="spellStart"/>
-      <w:r>
-        <w:t>SalesLT</w:t>
-      </w:r>
-      <w:proofErr w:type="spellEnd"/>
-      <w:proofErr w:type="gramStart"/>
-      <w:r>
-        <w:t>].[</w:t>
-      </w:r>
-      <w:proofErr w:type="spellStart"/>
-      <w:proofErr w:type="gramEnd"/>
-      <w:r>
-        <w:t>ProductModel</w:t>
-      </w:r>
-      <w:proofErr w:type="spellEnd"/>
-      <w:r>
-        <w:t>]</w:t>
+        <w:t>[SalesLT].[ProductModel]</w:t>
       </w:r>
     </w:p>
     <w:p>
@@ -318,25 +269,7 @@
         <w:t>L</w:t>
       </w:r>
       <w:r>
-        <w:t>abs 2 &amp; 3 you imported data from the first two tables into the data lake. Import data for [</w:t>
-      </w:r>
-      <w:proofErr w:type="spellStart"/>
-      <w:r>
-        <w:t>SalesLT</w:t>
-      </w:r>
-      <w:proofErr w:type="spellEnd"/>
-      <w:proofErr w:type="gramStart"/>
-      <w:r>
-        <w:t>].[</w:t>
-      </w:r>
-      <w:proofErr w:type="spellStart"/>
-      <w:proofErr w:type="gramEnd"/>
-      <w:r>
-        <w:t>ProductModel</w:t>
-      </w:r>
-      <w:proofErr w:type="spellEnd"/>
-      <w:r>
-        <w:t>] now.</w:t>
+        <w:t>abs 2 &amp; 3 you imported data from the first two tables into the data lake. Import data for [SalesLT].[ProductModel] now.</w:t>
       </w:r>
     </w:p>
     <w:p>
@@ -356,16 +289,11 @@
       <w:r>
         <w:t xml:space="preserve"> “</w:t>
       </w:r>
-      <w:proofErr w:type="spellStart"/>
       <w:r>
         <w:t>ASQL_</w:t>
       </w:r>
       <w:r>
-        <w:t>Product</w:t>
-      </w:r>
-      <w:proofErr w:type="spellEnd"/>
-      <w:r>
-        <w:t xml:space="preserve">” </w:t>
+        <w:t xml:space="preserve">Product” </w:t>
       </w:r>
       <w:r>
         <w:t xml:space="preserve">dataset </w:t>
@@ -442,23 +370,7 @@
       </w:pPr>
       <w:r>
         <w:lastRenderedPageBreak/>
-        <w:t>The cloned dataset opens automatically with its “Properties” pane displayed. Change its name to “</w:t>
-      </w:r>
-      <w:proofErr w:type="spellStart"/>
-      <w:r>
-        <w:t>ASQL_ProductModel</w:t>
-      </w:r>
-      <w:proofErr w:type="spellEnd"/>
-      <w:r>
-        <w:t>”, then on the “Connections” tab choose the corresponding [</w:t>
-      </w:r>
-      <w:proofErr w:type="spellStart"/>
-      <w:r>
-        <w:t>AdventureWorks</w:t>
-      </w:r>
-      <w:proofErr w:type="spellEnd"/>
-      <w:r>
-        <w:t>] table.</w:t>
+        <w:t>The cloned dataset opens automatically with its “Properties” pane displayed. Change its name to “ASQL_ProductModel”, then on the “Connections” tab choose the corresponding [AdventureWorks] table.</w:t>
       </w:r>
     </w:p>
     <w:p>
@@ -533,15 +445,13 @@
         </w:numPr>
       </w:pPr>
       <w:r>
-        <w:t>Create a new pipeline in the same way as Lab 2.3, using the new “</w:t>
-      </w:r>
-      <w:proofErr w:type="spellStart"/>
-      <w:r>
-        <w:t>ASQL_ProductModel</w:t>
-      </w:r>
-      <w:proofErr w:type="spellEnd"/>
-      <w:r>
-        <w:t>” dataset as source and your Azure Data Lake Storage dataset as sink.</w:t>
+        <w:t xml:space="preserve">Create a new pipeline in the same way as Lab 2.3, using </w:t>
+      </w:r>
+      <w:r>
+        <w:t xml:space="preserve">a Copy data activity with </w:t>
+      </w:r>
+      <w:r>
+        <w:t>the new “ASQL_ProductModel” dataset as source and your Azure Data Lake Storage dataset as sink.</w:t>
       </w:r>
       <w:r>
         <w:t xml:space="preserve"> Save your changes.</w:t>
@@ -561,15 +471,7 @@
         </w:numPr>
       </w:pPr>
       <w:r>
-        <w:t>Run the pipeline in debug mode and verify that file “SalesLT.ProductModel.txt” has been created in the “</w:t>
-      </w:r>
-      <w:proofErr w:type="spellStart"/>
-      <w:r>
-        <w:t>lakeroot</w:t>
-      </w:r>
-      <w:proofErr w:type="spellEnd"/>
-      <w:r>
-        <w:t>” container’s “Raw” folder.</w:t>
+        <w:t>Run the pipeline in debug mode and verify that file “SalesLT.ProductModel.txt” has been created in the “lakeroot” container’s “Raw” folder.</w:t>
       </w:r>
     </w:p>
     <w:p>
@@ -598,13 +500,8 @@
       <w:r>
         <w:t>/</w:t>
       </w:r>
-      <w:proofErr w:type="spellStart"/>
-      <w:r>
-        <w:t>lakeroot</w:t>
-      </w:r>
-      <w:proofErr w:type="spellEnd"/>
-      <w:r>
-        <w:t>/Raw”, you need datasets to represent them.</w:t>
+      <w:r>
+        <w:t>lakeroot/Raw”, you need datasets to represent them.</w:t>
       </w:r>
     </w:p>
     <w:p>
@@ -616,15 +513,7 @@
         </w:numPr>
       </w:pPr>
       <w:r>
-        <w:t>Create a new dataset by cloning your existing Azure Data Lake Storage dataset. Name it “</w:t>
-      </w:r>
-      <w:proofErr w:type="spellStart"/>
-      <w:r>
-        <w:t>ADLS_Product</w:t>
-      </w:r>
-      <w:proofErr w:type="spellEnd"/>
-      <w:r>
-        <w:t>” and add file name “SalesLT.Product.txt” to the “File path” specified on the dataset’s “Connection” tab.</w:t>
+        <w:t>Create a new dataset by cloning your existing Azure Data Lake Storage dataset. Name it “ADLS_Product” and add file name “SalesLT.Product.txt” to the “File path” specified on the dataset’s “Connection” tab.</w:t>
       </w:r>
     </w:p>
     <w:p>
@@ -704,7 +593,6 @@
         </w:numPr>
       </w:pPr>
       <w:r>
-        <w:lastRenderedPageBreak/>
         <w:t>Repeat step 1</w:t>
       </w:r>
       <w:r>
@@ -725,29 +613,13 @@
         </w:numPr>
       </w:pPr>
       <w:r>
-        <w:t>“</w:t>
-      </w:r>
-      <w:proofErr w:type="spellStart"/>
-      <w:r>
-        <w:t>A</w:t>
+        <w:t>“A</w:t>
       </w:r>
       <w:r>
         <w:t>DLS</w:t>
       </w:r>
       <w:r>
-        <w:t>_ProductCategory</w:t>
-      </w:r>
-      <w:proofErr w:type="spellEnd"/>
-      <w:r>
-        <w:t>”, to represent file “/</w:t>
-      </w:r>
-      <w:proofErr w:type="spellStart"/>
-      <w:r>
-        <w:t>lakeroot</w:t>
-      </w:r>
-      <w:proofErr w:type="spellEnd"/>
-      <w:r>
-        <w:t>/Raw/SalesLT.ProductCategory.txt”</w:t>
+        <w:t>_ProductCategory”, to represent file “/lakeroot/Raw/SalesLT.ProductCategory.txt”</w:t>
       </w:r>
     </w:p>
     <w:p>
@@ -759,29 +631,13 @@
         </w:numPr>
       </w:pPr>
       <w:r>
-        <w:t>“</w:t>
-      </w:r>
-      <w:proofErr w:type="spellStart"/>
-      <w:r>
-        <w:t>A</w:t>
+        <w:t>“A</w:t>
       </w:r>
       <w:r>
         <w:t>DLS</w:t>
       </w:r>
       <w:r>
-        <w:t>_ProductModel</w:t>
-      </w:r>
-      <w:proofErr w:type="spellEnd"/>
-      <w:r>
-        <w:t>”, to represent file “/</w:t>
-      </w:r>
-      <w:proofErr w:type="spellStart"/>
-      <w:r>
-        <w:t>lakeroot</w:t>
-      </w:r>
-      <w:proofErr w:type="spellEnd"/>
-      <w:r>
-        <w:t>/Raw/SalesLT.ProductModel.txt”</w:t>
+        <w:t>_ProductModel”, to represent file “/lakeroot/Raw/SalesLT.ProductModel.txt”</w:t>
       </w:r>
     </w:p>
     <w:p>
@@ -812,21 +668,13 @@
         <w:t xml:space="preserve"> model and category information to support different aggregations of facts that have a product attribute. </w:t>
       </w:r>
       <w:r>
-        <w:t>This SQL query combines this information within the [</w:t>
-      </w:r>
-      <w:proofErr w:type="spellStart"/>
-      <w:r>
-        <w:t>Adv</w:t>
+        <w:t>This SQL query combines this information within the [Adv</w:t>
       </w:r>
       <w:r>
         <w:t>e</w:t>
       </w:r>
       <w:r>
-        <w:t>ntureWorks</w:t>
-      </w:r>
-      <w:proofErr w:type="spellEnd"/>
-      <w:r>
-        <w:t>] database:</w:t>
+        <w:t>ntureWorks] database:</w:t>
       </w:r>
     </w:p>
     <w:p>
@@ -881,18 +729,7 @@
           <w:sz w:val="19"/>
           <w:szCs w:val="19"/>
         </w:rPr>
-        <w:t xml:space="preserve">  </w:t>
-      </w:r>
-      <w:proofErr w:type="spellStart"/>
-      <w:proofErr w:type="gramStart"/>
-      <w:r>
-        <w:rPr>
-          <w:rFonts w:ascii="Consolas" w:hAnsi="Consolas" w:cs="Consolas"/>
-          <w:color w:val="000000"/>
-          <w:sz w:val="19"/>
-          <w:szCs w:val="19"/>
-        </w:rPr>
-        <w:t>p</w:t>
+        <w:t xml:space="preserve">  p</w:t>
       </w:r>
       <w:r>
         <w:rPr>
@@ -912,8 +749,6 @@
         </w:rPr>
         <w:t>ProductID</w:t>
       </w:r>
-      <w:proofErr w:type="spellEnd"/>
-      <w:proofErr w:type="gramEnd"/>
     </w:p>
     <w:p>
       <w:pPr>
@@ -944,17 +779,7 @@
           <w:sz w:val="19"/>
           <w:szCs w:val="19"/>
         </w:rPr>
-        <w:t xml:space="preserve"> </w:t>
-      </w:r>
-      <w:proofErr w:type="gramStart"/>
-      <w:r>
-        <w:rPr>
-          <w:rFonts w:ascii="Consolas" w:hAnsi="Consolas" w:cs="Consolas"/>
-          <w:color w:val="000000"/>
-          <w:sz w:val="19"/>
-          <w:szCs w:val="19"/>
-        </w:rPr>
-        <w:t>p</w:t>
+        <w:t xml:space="preserve"> p</w:t>
       </w:r>
       <w:r>
         <w:rPr>
@@ -972,17 +797,7 @@
           <w:sz w:val="19"/>
           <w:szCs w:val="19"/>
         </w:rPr>
-        <w:t>[</w:t>
-      </w:r>
-      <w:proofErr w:type="gramEnd"/>
-      <w:r>
-        <w:rPr>
-          <w:rFonts w:ascii="Consolas" w:hAnsi="Consolas" w:cs="Consolas"/>
-          <w:color w:val="000000"/>
-          <w:sz w:val="19"/>
-          <w:szCs w:val="19"/>
-        </w:rPr>
-        <w:t xml:space="preserve">Name] </w:t>
+        <w:t xml:space="preserve">[Name] </w:t>
       </w:r>
       <w:r>
         <w:rPr>
@@ -1032,17 +847,7 @@
           <w:sz w:val="19"/>
           <w:szCs w:val="19"/>
         </w:rPr>
-        <w:t xml:space="preserve"> </w:t>
-      </w:r>
-      <w:proofErr w:type="gramStart"/>
-      <w:r>
-        <w:rPr>
-          <w:rFonts w:ascii="Consolas" w:hAnsi="Consolas" w:cs="Consolas"/>
-          <w:color w:val="000000"/>
-          <w:sz w:val="19"/>
-          <w:szCs w:val="19"/>
-        </w:rPr>
-        <w:t>pm</w:t>
+        <w:t xml:space="preserve"> pm</w:t>
       </w:r>
       <w:r>
         <w:rPr>
@@ -1060,17 +865,7 @@
           <w:sz w:val="19"/>
           <w:szCs w:val="19"/>
         </w:rPr>
-        <w:t>[</w:t>
-      </w:r>
-      <w:proofErr w:type="gramEnd"/>
-      <w:r>
-        <w:rPr>
-          <w:rFonts w:ascii="Consolas" w:hAnsi="Consolas" w:cs="Consolas"/>
-          <w:color w:val="000000"/>
-          <w:sz w:val="19"/>
-          <w:szCs w:val="19"/>
-        </w:rPr>
-        <w:t xml:space="preserve">Name] </w:t>
+        <w:t xml:space="preserve">[Name] </w:t>
       </w:r>
       <w:r>
         <w:rPr>
@@ -1088,19 +883,8 @@
           <w:sz w:val="19"/>
           <w:szCs w:val="19"/>
         </w:rPr>
-        <w:t xml:space="preserve"> </w:t>
-      </w:r>
-      <w:proofErr w:type="spellStart"/>
-      <w:r>
-        <w:rPr>
-          <w:rFonts w:ascii="Consolas" w:hAnsi="Consolas" w:cs="Consolas"/>
-          <w:color w:val="000000"/>
-          <w:sz w:val="19"/>
-          <w:szCs w:val="19"/>
-        </w:rPr>
-        <w:t>ProductModel</w:t>
-      </w:r>
-      <w:proofErr w:type="spellEnd"/>
+        <w:t xml:space="preserve"> ProductModel</w:t>
+      </w:r>
     </w:p>
     <w:p>
       <w:pPr>
@@ -1131,17 +915,7 @@
           <w:sz w:val="19"/>
           <w:szCs w:val="19"/>
         </w:rPr>
-        <w:t xml:space="preserve"> </w:t>
-      </w:r>
-      <w:proofErr w:type="gramStart"/>
-      <w:r>
-        <w:rPr>
-          <w:rFonts w:ascii="Consolas" w:hAnsi="Consolas" w:cs="Consolas"/>
-          <w:color w:val="000000"/>
-          <w:sz w:val="19"/>
-          <w:szCs w:val="19"/>
-        </w:rPr>
-        <w:t>pc</w:t>
+        <w:t xml:space="preserve"> pc</w:t>
       </w:r>
       <w:r>
         <w:rPr>
@@ -1159,17 +933,7 @@
           <w:sz w:val="19"/>
           <w:szCs w:val="19"/>
         </w:rPr>
-        <w:t>[</w:t>
-      </w:r>
-      <w:proofErr w:type="gramEnd"/>
-      <w:r>
-        <w:rPr>
-          <w:rFonts w:ascii="Consolas" w:hAnsi="Consolas" w:cs="Consolas"/>
-          <w:color w:val="000000"/>
-          <w:sz w:val="19"/>
-          <w:szCs w:val="19"/>
-        </w:rPr>
-        <w:t xml:space="preserve">Name] </w:t>
+        <w:t xml:space="preserve">[Name] </w:t>
       </w:r>
       <w:r>
         <w:rPr>
@@ -1187,19 +951,8 @@
           <w:sz w:val="19"/>
           <w:szCs w:val="19"/>
         </w:rPr>
-        <w:t xml:space="preserve"> </w:t>
-      </w:r>
-      <w:proofErr w:type="spellStart"/>
-      <w:r>
-        <w:rPr>
-          <w:rFonts w:ascii="Consolas" w:hAnsi="Consolas" w:cs="Consolas"/>
-          <w:color w:val="000000"/>
-          <w:sz w:val="19"/>
-          <w:szCs w:val="19"/>
-        </w:rPr>
-        <w:t>ProductCategory</w:t>
-      </w:r>
-      <w:proofErr w:type="spellEnd"/>
+        <w:t xml:space="preserve"> ProductCategory</w:t>
+      </w:r>
     </w:p>
     <w:p>
       <w:pPr>
@@ -1230,17 +983,7 @@
           <w:sz w:val="19"/>
           <w:szCs w:val="19"/>
         </w:rPr>
-        <w:t xml:space="preserve"> </w:t>
-      </w:r>
-      <w:proofErr w:type="spellStart"/>
-      <w:r>
-        <w:rPr>
-          <w:rFonts w:ascii="Consolas" w:hAnsi="Consolas" w:cs="Consolas"/>
-          <w:color w:val="000000"/>
-          <w:sz w:val="19"/>
-          <w:szCs w:val="19"/>
-        </w:rPr>
-        <w:t>SalesLT</w:t>
+        <w:t xml:space="preserve"> SalesLT</w:t>
       </w:r>
       <w:r>
         <w:rPr>
@@ -1258,17 +1001,7 @@
           <w:sz w:val="19"/>
           <w:szCs w:val="19"/>
         </w:rPr>
-        <w:t>Product</w:t>
-      </w:r>
-      <w:proofErr w:type="spellEnd"/>
-      <w:r>
-        <w:rPr>
-          <w:rFonts w:ascii="Consolas" w:hAnsi="Consolas" w:cs="Consolas"/>
-          <w:color w:val="000000"/>
-          <w:sz w:val="19"/>
-          <w:szCs w:val="19"/>
-        </w:rPr>
-        <w:t xml:space="preserve"> p</w:t>
+        <w:t>Product p</w:t>
       </w:r>
     </w:p>
     <w:p>
@@ -1327,17 +1060,7 @@
           <w:sz w:val="19"/>
           <w:szCs w:val="19"/>
         </w:rPr>
-        <w:t xml:space="preserve"> </w:t>
-      </w:r>
-      <w:proofErr w:type="spellStart"/>
-      <w:r>
-        <w:rPr>
-          <w:rFonts w:ascii="Consolas" w:hAnsi="Consolas" w:cs="Consolas"/>
-          <w:color w:val="000000"/>
-          <w:sz w:val="19"/>
-          <w:szCs w:val="19"/>
-        </w:rPr>
-        <w:t>SalesLT</w:t>
+        <w:t xml:space="preserve"> SalesLT</w:t>
       </w:r>
       <w:r>
         <w:rPr>
@@ -1355,17 +1078,7 @@
           <w:sz w:val="19"/>
           <w:szCs w:val="19"/>
         </w:rPr>
-        <w:t>ProductModel</w:t>
-      </w:r>
-      <w:proofErr w:type="spellEnd"/>
-      <w:r>
-        <w:rPr>
-          <w:rFonts w:ascii="Consolas" w:hAnsi="Consolas" w:cs="Consolas"/>
-          <w:color w:val="000000"/>
-          <w:sz w:val="19"/>
-          <w:szCs w:val="19"/>
-        </w:rPr>
-        <w:t xml:space="preserve"> pm </w:t>
+        <w:t xml:space="preserve">ProductModel pm </w:t>
       </w:r>
       <w:r>
         <w:rPr>
@@ -1383,18 +1096,7 @@
           <w:sz w:val="19"/>
           <w:szCs w:val="19"/>
         </w:rPr>
-        <w:t xml:space="preserve"> </w:t>
-      </w:r>
-      <w:proofErr w:type="spellStart"/>
-      <w:proofErr w:type="gramStart"/>
-      <w:r>
-        <w:rPr>
-          <w:rFonts w:ascii="Consolas" w:hAnsi="Consolas" w:cs="Consolas"/>
-          <w:color w:val="000000"/>
-          <w:sz w:val="19"/>
-          <w:szCs w:val="19"/>
-        </w:rPr>
-        <w:t>pm</w:t>
+        <w:t xml:space="preserve"> pm</w:t>
       </w:r>
       <w:r>
         <w:rPr>
@@ -1412,10 +1114,64 @@
           <w:sz w:val="19"/>
           <w:szCs w:val="19"/>
         </w:rPr>
+        <w:t xml:space="preserve">ProductModelID </w:t>
+      </w:r>
+      <w:r>
+        <w:rPr>
+          <w:rFonts w:ascii="Consolas" w:hAnsi="Consolas" w:cs="Consolas"/>
+          <w:color w:val="808080"/>
+          <w:sz w:val="19"/>
+          <w:szCs w:val="19"/>
+        </w:rPr>
+        <w:t>=</w:t>
+      </w:r>
+      <w:r>
+        <w:rPr>
+          <w:rFonts w:ascii="Consolas" w:hAnsi="Consolas" w:cs="Consolas"/>
+          <w:color w:val="000000"/>
+          <w:sz w:val="19"/>
+          <w:szCs w:val="19"/>
+        </w:rPr>
+        <w:t xml:space="preserve"> p</w:t>
+      </w:r>
+      <w:r>
+        <w:rPr>
+          <w:rFonts w:ascii="Consolas" w:hAnsi="Consolas" w:cs="Consolas"/>
+          <w:color w:val="808080"/>
+          <w:sz w:val="19"/>
+          <w:szCs w:val="19"/>
+        </w:rPr>
+        <w:t>.</w:t>
+      </w:r>
+      <w:r>
+        <w:rPr>
+          <w:rFonts w:ascii="Consolas" w:hAnsi="Consolas" w:cs="Consolas"/>
+          <w:color w:val="000000"/>
+          <w:sz w:val="19"/>
+          <w:szCs w:val="19"/>
+        </w:rPr>
         <w:t>ProductModelID</w:t>
       </w:r>
-      <w:proofErr w:type="spellEnd"/>
-      <w:proofErr w:type="gramEnd"/>
+    </w:p>
+    <w:p>
+      <w:r>
+        <w:rPr>
+          <w:rFonts w:ascii="Consolas" w:hAnsi="Consolas" w:cs="Consolas"/>
+          <w:color w:val="000000"/>
+          <w:sz w:val="19"/>
+          <w:szCs w:val="19"/>
+        </w:rPr>
+        <w:t xml:space="preserve">  </w:t>
+      </w:r>
+      <w:r>
+        <w:rPr>
+          <w:rFonts w:ascii="Consolas" w:hAnsi="Consolas" w:cs="Consolas"/>
+          <w:color w:val="808080"/>
+          <w:sz w:val="19"/>
+          <w:szCs w:val="19"/>
+        </w:rPr>
+        <w:t>INNER</w:t>
+      </w:r>
       <w:r>
         <w:rPr>
           <w:rFonts w:ascii="Consolas" w:hAnsi="Consolas" w:cs="Consolas"/>
@@ -1432,7 +1188,7 @@
           <w:sz w:val="19"/>
           <w:szCs w:val="19"/>
         </w:rPr>
-        <w:t>=</w:t>
+        <w:t>JOIN</w:t>
       </w:r>
       <w:r>
         <w:rPr>
@@ -1441,17 +1197,7 @@
           <w:sz w:val="19"/>
           <w:szCs w:val="19"/>
         </w:rPr>
-        <w:t xml:space="preserve"> </w:t>
-      </w:r>
-      <w:proofErr w:type="spellStart"/>
-      <w:r>
-        <w:rPr>
-          <w:rFonts w:ascii="Consolas" w:hAnsi="Consolas" w:cs="Consolas"/>
-          <w:color w:val="000000"/>
-          <w:sz w:val="19"/>
-          <w:szCs w:val="19"/>
-        </w:rPr>
-        <w:t>p</w:t>
+        <w:t xml:space="preserve"> SalesLT</w:t>
       </w:r>
       <w:r>
         <w:rPr>
@@ -1469,11 +1215,17 @@
           <w:sz w:val="19"/>
           <w:szCs w:val="19"/>
         </w:rPr>
-        <w:t>ProductModelID</w:t>
-      </w:r>
-      <w:proofErr w:type="spellEnd"/>
-    </w:p>
-    <w:p>
+        <w:t xml:space="preserve">ProductCategory pc </w:t>
+      </w:r>
+      <w:r>
+        <w:rPr>
+          <w:rFonts w:ascii="Consolas" w:hAnsi="Consolas" w:cs="Consolas"/>
+          <w:color w:val="0000FF"/>
+          <w:sz w:val="19"/>
+          <w:szCs w:val="19"/>
+        </w:rPr>
+        <w:t>ON</w:t>
+      </w:r>
       <w:r>
         <w:rPr>
           <w:rFonts w:ascii="Consolas" w:hAnsi="Consolas" w:cs="Consolas"/>
@@ -1481,53 +1233,7 @@
           <w:sz w:val="19"/>
           <w:szCs w:val="19"/>
         </w:rPr>
-        <w:t xml:space="preserve">  </w:t>
-      </w:r>
-      <w:r>
-        <w:rPr>
-          <w:rFonts w:ascii="Consolas" w:hAnsi="Consolas" w:cs="Consolas"/>
-          <w:color w:val="808080"/>
-          <w:sz w:val="19"/>
-          <w:szCs w:val="19"/>
-        </w:rPr>
-        <w:t>INNER</w:t>
-      </w:r>
-      <w:r>
-        <w:rPr>
-          <w:rFonts w:ascii="Consolas" w:hAnsi="Consolas" w:cs="Consolas"/>
-          <w:color w:val="000000"/>
-          <w:sz w:val="19"/>
-          <w:szCs w:val="19"/>
-        </w:rPr>
-        <w:t xml:space="preserve"> </w:t>
-      </w:r>
-      <w:r>
-        <w:rPr>
-          <w:rFonts w:ascii="Consolas" w:hAnsi="Consolas" w:cs="Consolas"/>
-          <w:color w:val="808080"/>
-          <w:sz w:val="19"/>
-          <w:szCs w:val="19"/>
-        </w:rPr>
-        <w:t>JOIN</w:t>
-      </w:r>
-      <w:r>
-        <w:rPr>
-          <w:rFonts w:ascii="Consolas" w:hAnsi="Consolas" w:cs="Consolas"/>
-          <w:color w:val="000000"/>
-          <w:sz w:val="19"/>
-          <w:szCs w:val="19"/>
-        </w:rPr>
-        <w:t xml:space="preserve"> </w:t>
-      </w:r>
-      <w:proofErr w:type="spellStart"/>
-      <w:r>
-        <w:rPr>
-          <w:rFonts w:ascii="Consolas" w:hAnsi="Consolas" w:cs="Consolas"/>
-          <w:color w:val="000000"/>
-          <w:sz w:val="19"/>
-          <w:szCs w:val="19"/>
-        </w:rPr>
-        <w:t>SalesLT</w:t>
+        <w:t xml:space="preserve"> pc</w:t>
       </w:r>
       <w:r>
         <w:rPr>
@@ -1545,9 +1251,17 @@
           <w:sz w:val="19"/>
           <w:szCs w:val="19"/>
         </w:rPr>
-        <w:t>ProductCategory</w:t>
-      </w:r>
-      <w:proofErr w:type="spellEnd"/>
+        <w:t xml:space="preserve">ProductCategoryID </w:t>
+      </w:r>
+      <w:r>
+        <w:rPr>
+          <w:rFonts w:ascii="Consolas" w:hAnsi="Consolas" w:cs="Consolas"/>
+          <w:color w:val="808080"/>
+          <w:sz w:val="19"/>
+          <w:szCs w:val="19"/>
+        </w:rPr>
+        <w:t>=</w:t>
+      </w:r>
       <w:r>
         <w:rPr>
           <w:rFonts w:ascii="Consolas" w:hAnsi="Consolas" w:cs="Consolas"/>
@@ -1555,36 +1269,7 @@
           <w:sz w:val="19"/>
           <w:szCs w:val="19"/>
         </w:rPr>
-        <w:t xml:space="preserve"> pc </w:t>
-      </w:r>
-      <w:r>
-        <w:rPr>
-          <w:rFonts w:ascii="Consolas" w:hAnsi="Consolas" w:cs="Consolas"/>
-          <w:color w:val="0000FF"/>
-          <w:sz w:val="19"/>
-          <w:szCs w:val="19"/>
-        </w:rPr>
-        <w:t>ON</w:t>
-      </w:r>
-      <w:r>
-        <w:rPr>
-          <w:rFonts w:ascii="Consolas" w:hAnsi="Consolas" w:cs="Consolas"/>
-          <w:color w:val="000000"/>
-          <w:sz w:val="19"/>
-          <w:szCs w:val="19"/>
-        </w:rPr>
-        <w:t xml:space="preserve"> </w:t>
-      </w:r>
-      <w:proofErr w:type="spellStart"/>
-      <w:proofErr w:type="gramStart"/>
-      <w:r>
-        <w:rPr>
-          <w:rFonts w:ascii="Consolas" w:hAnsi="Consolas" w:cs="Consolas"/>
-          <w:color w:val="000000"/>
-          <w:sz w:val="19"/>
-          <w:szCs w:val="19"/>
-        </w:rPr>
-        <w:t>pc</w:t>
+        <w:t xml:space="preserve"> p</w:t>
       </w:r>
       <w:r>
         <w:rPr>
@@ -1604,64 +1289,6 @@
         </w:rPr>
         <w:t>ProductCategoryID</w:t>
       </w:r>
-      <w:proofErr w:type="spellEnd"/>
-      <w:proofErr w:type="gramEnd"/>
-      <w:r>
-        <w:rPr>
-          <w:rFonts w:ascii="Consolas" w:hAnsi="Consolas" w:cs="Consolas"/>
-          <w:color w:val="000000"/>
-          <w:sz w:val="19"/>
-          <w:szCs w:val="19"/>
-        </w:rPr>
-        <w:t xml:space="preserve"> </w:t>
-      </w:r>
-      <w:r>
-        <w:rPr>
-          <w:rFonts w:ascii="Consolas" w:hAnsi="Consolas" w:cs="Consolas"/>
-          <w:color w:val="808080"/>
-          <w:sz w:val="19"/>
-          <w:szCs w:val="19"/>
-        </w:rPr>
-        <w:t>=</w:t>
-      </w:r>
-      <w:r>
-        <w:rPr>
-          <w:rFonts w:ascii="Consolas" w:hAnsi="Consolas" w:cs="Consolas"/>
-          <w:color w:val="000000"/>
-          <w:sz w:val="19"/>
-          <w:szCs w:val="19"/>
-        </w:rPr>
-        <w:t xml:space="preserve"> </w:t>
-      </w:r>
-      <w:proofErr w:type="spellStart"/>
-      <w:r>
-        <w:rPr>
-          <w:rFonts w:ascii="Consolas" w:hAnsi="Consolas" w:cs="Consolas"/>
-          <w:color w:val="000000"/>
-          <w:sz w:val="19"/>
-          <w:szCs w:val="19"/>
-        </w:rPr>
-        <w:t>p</w:t>
-      </w:r>
-      <w:r>
-        <w:rPr>
-          <w:rFonts w:ascii="Consolas" w:hAnsi="Consolas" w:cs="Consolas"/>
-          <w:color w:val="808080"/>
-          <w:sz w:val="19"/>
-          <w:szCs w:val="19"/>
-        </w:rPr>
-        <w:t>.</w:t>
-      </w:r>
-      <w:r>
-        <w:rPr>
-          <w:rFonts w:ascii="Consolas" w:hAnsi="Consolas" w:cs="Consolas"/>
-          <w:color w:val="000000"/>
-          <w:sz w:val="19"/>
-          <w:szCs w:val="19"/>
-        </w:rPr>
-        <w:t>ProductCategoryID</w:t>
-      </w:r>
-      <w:proofErr w:type="spellEnd"/>
     </w:p>
     <w:p>
       <w:r>
@@ -1811,10 +1438,16 @@
         <w:t>O</w:t>
       </w:r>
       <w:r>
-        <w:t xml:space="preserve">n the “New data flow” blade, </w:t>
-      </w:r>
-      <w:r>
-        <w:t>select the “Mapping Data Flow” tile. C</w:t>
+        <w:t xml:space="preserve">n the “New </w:t>
+      </w:r>
+      <w:r>
+        <w:t xml:space="preserve">mapping </w:t>
+      </w:r>
+      <w:r>
+        <w:t xml:space="preserve">dataflow” blade, </w:t>
+      </w:r>
+      <w:r>
+        <w:t>select the “Data Flow” tile. C</w:t>
       </w:r>
       <w:r>
         <w:t>lick “OK”.</w:t>
@@ -1822,17 +1455,17 @@
     </w:p>
     <w:p>
       <w:pPr>
-        <w:ind w:left="720"/>
+        <w:pStyle w:val="ListParagraph"/>
       </w:pPr>
       <w:r>
         <w:rPr>
           <w:noProof/>
         </w:rPr>
         <w:drawing>
-          <wp:inline distT="0" distB="0" distL="0" distR="0" wp14:anchorId="77A85663" wp14:editId="73695024">
-            <wp:extent cx="5731510" cy="2638425"/>
-            <wp:effectExtent l="0" t="0" r="2540" b="9525"/>
-            <wp:docPr id="13" name="Picture 13"/>
+          <wp:inline distT="0" distB="0" distL="0" distR="0" wp14:anchorId="436B7700" wp14:editId="7E926141">
+            <wp:extent cx="5724525" cy="2639060"/>
+            <wp:effectExtent l="0" t="0" r="9525" b="8890"/>
+            <wp:docPr id="4" name="Picture 4"/>
             <wp:cNvGraphicFramePr>
               <a:graphicFrameLocks xmlns:a="http://schemas.openxmlformats.org/drawingml/2006/main" noChangeAspect="1"/>
             </wp:cNvGraphicFramePr>
@@ -1840,7 +1473,7 @@
               <a:graphicData uri="http://schemas.openxmlformats.org/drawingml/2006/picture">
                 <pic:pic xmlns:pic="http://schemas.openxmlformats.org/drawingml/2006/picture">
                   <pic:nvPicPr>
-                    <pic:cNvPr id="0" name="Picture 3"/>
+                    <pic:cNvPr id="0" name="Picture 1"/>
                     <pic:cNvPicPr>
                       <a:picLocks noChangeAspect="1" noChangeArrowheads="1"/>
                     </pic:cNvPicPr>
@@ -1861,7 +1494,7 @@
                   <pic:spPr bwMode="auto">
                     <a:xfrm>
                       <a:off x="0" y="0"/>
-                      <a:ext cx="5731510" cy="2638425"/>
+                      <a:ext cx="5724525" cy="2639060"/>
                     </a:xfrm>
                     <a:prstGeom prst="rect">
                       <a:avLst/>
@@ -2013,15 +1646,7 @@
         <w:t>Source settings</w:t>
       </w:r>
       <w:r>
-        <w:t xml:space="preserve"> tab, change its “Output stream name” to “Product” and select the corresponding “</w:t>
-      </w:r>
-      <w:proofErr w:type="spellStart"/>
-      <w:r>
-        <w:t>ADLS_Product</w:t>
-      </w:r>
-      <w:proofErr w:type="spellEnd"/>
-      <w:r>
-        <w:t>” dataset.</w:t>
+        <w:t xml:space="preserve"> tab, change its “Output stream name” to “Product” and select the corresponding “ADLS_Product” dataset.</w:t>
       </w:r>
     </w:p>
     <w:p>
@@ -2116,34 +1741,10 @@
         <w:t xml:space="preserve">type of the </w:t>
       </w:r>
       <w:r>
-        <w:t>three fields “</w:t>
-      </w:r>
-      <w:proofErr w:type="spellStart"/>
-      <w:r>
-        <w:t>ProductID</w:t>
-      </w:r>
-      <w:proofErr w:type="spellEnd"/>
-      <w:r>
-        <w:t>”, “</w:t>
-      </w:r>
-      <w:proofErr w:type="spellStart"/>
-      <w:r>
-        <w:t>Product</w:t>
-      </w:r>
-      <w:r>
-        <w:t>CategoryID</w:t>
-      </w:r>
-      <w:proofErr w:type="spellEnd"/>
-      <w:r>
-        <w:t>” and “</w:t>
-      </w:r>
-      <w:proofErr w:type="spellStart"/>
-      <w:r>
-        <w:t>ProductModelID</w:t>
-      </w:r>
-      <w:proofErr w:type="spellEnd"/>
-      <w:r>
-        <w:t>” has correctly been inferred as “short” –</w:t>
+        <w:t>three fields “ProductID”, “Product</w:t>
+      </w:r>
+      <w:r>
+        <w:t>CategoryID” and “ProductModelID” has correctly been inferred as “short” –</w:t>
       </w:r>
       <w:r>
         <w:t xml:space="preserve"> if</w:t>
@@ -2323,15 +1924,7 @@
         <w:t>Select settings</w:t>
       </w:r>
       <w:r>
-        <w:t xml:space="preserve"> tab, change its “Output stream name” to “</w:t>
-      </w:r>
-      <w:proofErr w:type="spellStart"/>
-      <w:r>
-        <w:t>SelectProductColumns</w:t>
-      </w:r>
-      <w:proofErr w:type="spellEnd"/>
-      <w:r>
-        <w:t>”, then scroll down to the “Input columns” section.</w:t>
+        <w:t xml:space="preserve"> tab, change its “Output stream name” to “SelectProductColumns”, then scroll down to the “Input columns” section.</w:t>
       </w:r>
       <w:r>
         <w:t xml:space="preserve"> </w:t>
@@ -2400,37 +1993,25 @@
         <w:pStyle w:val="ListParagraph"/>
       </w:pPr>
       <w:r>
-        <w:t>The Select transformation enables you to rename, reorder or remove columns from a stream. Disable the “Auto mapping” setting to enable you to see the transformation’s column mappings, then remove all columns except</w:t>
+        <w:t xml:space="preserve">The Select transformation enables you to rename, reorder or remove columns from a stream. </w:t>
+      </w:r>
+      <w:r>
+        <w:t>Ensure that the</w:t>
+      </w:r>
+      <w:r>
+        <w:t xml:space="preserve"> “Auto mapping” setting </w:t>
+      </w:r>
+      <w:r>
+        <w:t>is disable so that you can</w:t>
+      </w:r>
+      <w:r>
+        <w:t xml:space="preserve"> see the transformation’s column mappings, then remove all columns except</w:t>
       </w:r>
       <w:r>
         <w:t xml:space="preserve"> </w:t>
       </w:r>
       <w:r>
-        <w:t>“</w:t>
-      </w:r>
-      <w:proofErr w:type="spellStart"/>
-      <w:r>
-        <w:t>ProductID</w:t>
-      </w:r>
-      <w:proofErr w:type="spellEnd"/>
-      <w:r>
-        <w:t>”, “Name”, “</w:t>
-      </w:r>
-      <w:proofErr w:type="spellStart"/>
-      <w:r>
-        <w:t>ProductCategoryID</w:t>
-      </w:r>
-      <w:proofErr w:type="spellEnd"/>
-      <w:r>
-        <w:t>” and “</w:t>
-      </w:r>
-      <w:proofErr w:type="spellStart"/>
-      <w:r>
-        <w:t>ProductModelID</w:t>
-      </w:r>
-      <w:proofErr w:type="spellEnd"/>
-      <w:r>
-        <w:t>”. Rename the “Name” column by setting its “Name as” value to “Product”.</w:t>
+        <w:t>“ProductID”, “Name”, “ProductCategoryID” and “ProductModelID”. Rename the “Name” column by setting its “Name as” value to “Product”.</w:t>
       </w:r>
     </w:p>
     <w:p>
@@ -2447,15 +2028,7 @@
         </w:numPr>
       </w:pPr>
       <w:r>
-        <w:t>Repeat steps 5-7 for the “</w:t>
-      </w:r>
-      <w:proofErr w:type="spellStart"/>
-      <w:r>
-        <w:t>ADLS_ProductCategory</w:t>
-      </w:r>
-      <w:proofErr w:type="spellEnd"/>
-      <w:r>
-        <w:t>” dataset:</w:t>
+        <w:t>Repeat steps 5-7 for the “ADLS_ProductCategory” dataset:</w:t>
       </w:r>
     </w:p>
     <w:p>
@@ -2496,15 +2069,7 @@
         </w:numPr>
       </w:pPr>
       <w:r>
-        <w:t>Set its dataset to “</w:t>
-      </w:r>
-      <w:proofErr w:type="spellStart"/>
-      <w:r>
-        <w:t>ADLS_ProductCategory</w:t>
-      </w:r>
-      <w:proofErr w:type="spellEnd"/>
-      <w:r>
-        <w:t>”</w:t>
+        <w:t>Set its dataset to “ADLS_ProductCategory”</w:t>
       </w:r>
       <w:r>
         <w:t>,</w:t>
@@ -2513,15 +2078,7 @@
         <w:t xml:space="preserve"> import the file’s schema</w:t>
       </w:r>
       <w:r>
-        <w:t xml:space="preserve"> and check that </w:t>
-      </w:r>
-      <w:proofErr w:type="spellStart"/>
-      <w:r>
-        <w:t>ProductCategoryID</w:t>
-      </w:r>
-      <w:proofErr w:type="spellEnd"/>
-      <w:r>
-        <w:t xml:space="preserve"> is of type “short”</w:t>
+        <w:t xml:space="preserve"> and check that ProductCategoryID is of type “short”</w:t>
       </w:r>
     </w:p>
     <w:p>
@@ -2536,7 +2093,16 @@
         <w:t>Add a select transformation</w:t>
       </w:r>
       <w:r>
-        <w:t>, rename it and disable auto-mapping</w:t>
+        <w:t xml:space="preserve">, rename it and </w:t>
+      </w:r>
+      <w:r>
+        <w:t>ensure</w:t>
+      </w:r>
+      <w:r>
+        <w:t xml:space="preserve"> auto-mapping</w:t>
+      </w:r>
+      <w:r>
+        <w:t xml:space="preserve"> is disabled</w:t>
       </w:r>
     </w:p>
     <w:p>
@@ -2548,15 +2114,7 @@
         </w:numPr>
       </w:pPr>
       <w:r>
-        <w:t>Remove all columns except “</w:t>
-      </w:r>
-      <w:proofErr w:type="spellStart"/>
-      <w:r>
-        <w:t>ProductCategoryID</w:t>
-      </w:r>
-      <w:proofErr w:type="spellEnd"/>
-      <w:r>
-        <w:t xml:space="preserve">” and “Name”. Rename </w:t>
+        <w:t xml:space="preserve">Remove all columns except “ProductCategoryID” and “Name”. Rename </w:t>
       </w:r>
       <w:r>
         <w:t xml:space="preserve">the </w:t>
@@ -2568,15 +2126,7 @@
         <w:t xml:space="preserve">field </w:t>
       </w:r>
       <w:r>
-        <w:t>to “</w:t>
-      </w:r>
-      <w:proofErr w:type="spellStart"/>
-      <w:r>
-        <w:t>ProductCategory</w:t>
-      </w:r>
-      <w:proofErr w:type="spellEnd"/>
-      <w:r>
-        <w:t>”.</w:t>
+        <w:t>to “ProductCategory”.</w:t>
       </w:r>
     </w:p>
     <w:p>
@@ -2598,15 +2148,7 @@
       </w:r>
       <w:r>
         <w:lastRenderedPageBreak/>
-        <w:t>Repeat steps 5-7 using the “</w:t>
-      </w:r>
-      <w:proofErr w:type="spellStart"/>
-      <w:r>
-        <w:t>ADLS_ProductModel</w:t>
-      </w:r>
-      <w:proofErr w:type="spellEnd"/>
-      <w:r>
-        <w:t>” dataset</w:t>
+        <w:t>Repeat steps 5-7 using the “ADLS_ProductModel” dataset</w:t>
       </w:r>
       <w:r>
         <w:t>, checking th</w:t>
@@ -2621,15 +2163,7 @@
         <w:t>column</w:t>
       </w:r>
       <w:r>
-        <w:t xml:space="preserve"> “</w:t>
-      </w:r>
-      <w:proofErr w:type="spellStart"/>
-      <w:r>
-        <w:t>ProductModelID</w:t>
-      </w:r>
-      <w:proofErr w:type="spellEnd"/>
-      <w:r>
-        <w:t>”</w:t>
+        <w:t xml:space="preserve"> “ProductModelID”</w:t>
       </w:r>
       <w:r>
         <w:t xml:space="preserve"> is of type “short”</w:t>
@@ -2640,33 +2174,25 @@
       <w:r>
         <w:t xml:space="preserve">Use a Select transformation to </w:t>
       </w:r>
-      <w:proofErr w:type="spellStart"/>
-      <w:r>
-        <w:t>emove</w:t>
-      </w:r>
-      <w:proofErr w:type="spellEnd"/>
-      <w:r>
-        <w:t xml:space="preserve"> all columns except “</w:t>
-      </w:r>
-      <w:proofErr w:type="spellStart"/>
-      <w:r>
-        <w:t>ProductModelID</w:t>
-      </w:r>
-      <w:proofErr w:type="spellEnd"/>
-      <w:r>
-        <w:t>” and “Name”. Rename “Name” to “</w:t>
-      </w:r>
-      <w:proofErr w:type="spellStart"/>
-      <w:r>
-        <w:t>ProductModel</w:t>
-      </w:r>
-      <w:proofErr w:type="spellEnd"/>
-      <w:r>
-        <w:t>”.</w:t>
+      <w:r>
+        <w:t>r</w:t>
+      </w:r>
+      <w:r>
+        <w:t>emove all columns except “ProductModelID” and “Name”. Rename “Name” to “ProductModel”.</w:t>
       </w:r>
       <w:r>
         <w:t xml:space="preserve"> </w:t>
       </w:r>
+    </w:p>
+    <w:p>
+      <w:pPr>
+        <w:pStyle w:val="ListParagraph"/>
+      </w:pPr>
+    </w:p>
+    <w:p>
+      <w:pPr>
+        <w:pStyle w:val="ListParagraph"/>
+      </w:pPr>
       <w:r>
         <w:t>Y</w:t>
       </w:r>
@@ -2741,6 +2267,11 @@
     <w:p>
       <w:pPr>
         <w:pStyle w:val="ListParagraph"/>
+      </w:pPr>
+    </w:p>
+    <w:p>
+      <w:pPr>
+        <w:pStyle w:val="ListParagraph"/>
         <w:numPr>
           <w:ilvl w:val="0"/>
           <w:numId w:val="22"/>
@@ -2809,7 +2340,6 @@
       <w:r>
         <w:t xml:space="preserve"> </w:t>
       </w:r>
-      <w:proofErr w:type="spellStart"/>
       <w:r>
         <w:t>P</w:t>
       </w:r>
@@ -2820,11 +2350,7 @@
         <w:t>C</w:t>
       </w:r>
       <w:r>
-        <w:t>ategory</w:t>
-      </w:r>
-      <w:proofErr w:type="spellEnd"/>
-      <w:r>
-        <w:t xml:space="preserve"> </w:t>
+        <w:t xml:space="preserve">ategory </w:t>
       </w:r>
       <w:r>
         <w:t>columns</w:t>
@@ -2847,11 +2373,9 @@
       <w:r>
         <w:t xml:space="preserve"> transformations, so take care to pick the </w:t>
       </w:r>
-      <w:proofErr w:type="spellStart"/>
       <w:r>
         <w:t>ProductCategory</w:t>
       </w:r>
-      <w:proofErr w:type="spellEnd"/>
       <w:r>
         <w:t xml:space="preserve"> stream’s </w:t>
       </w:r>
@@ -2878,15 +2402,7 @@
         <w:t>to compare</w:t>
       </w:r>
       <w:r>
-        <w:t xml:space="preserve"> them – choose the streams’ respective </w:t>
-      </w:r>
-      <w:proofErr w:type="spellStart"/>
-      <w:r>
-        <w:t>ProductCategoryId</w:t>
-      </w:r>
-      <w:proofErr w:type="spellEnd"/>
-      <w:r>
-        <w:t xml:space="preserve"> fields.</w:t>
+        <w:t xml:space="preserve"> them – choose the streams’ respective ProductCategoryId fields.</w:t>
       </w:r>
       <w:r>
         <w:t xml:space="preserve"> Notice that </w:t>
@@ -2979,23 +2495,7 @@
         </w:numPr>
       </w:pPr>
       <w:r>
-        <w:t xml:space="preserve">Add a second “Lookup” activity, also on the Product stream, this time performing a lookup against the </w:t>
-      </w:r>
-      <w:proofErr w:type="spellStart"/>
-      <w:r>
-        <w:t>ProductModel</w:t>
-      </w:r>
-      <w:proofErr w:type="spellEnd"/>
-      <w:r>
-        <w:t xml:space="preserve"> stream based on matching </w:t>
-      </w:r>
-      <w:proofErr w:type="spellStart"/>
-      <w:r>
-        <w:t>ProductModelId</w:t>
-      </w:r>
-      <w:proofErr w:type="spellEnd"/>
-      <w:r>
-        <w:t>. This time the canvas displays a “reference node</w:t>
+        <w:t>Add a second “Lookup” activity, also on the Product stream, this time performing a lookup against the ProductModel stream based on matching ProductModelId. This time the canvas displays a “reference node</w:t>
       </w:r>
       <w:r>
         <w:t>”</w:t>
@@ -3414,29 +2914,26 @@
     <w:p>
       <w:pPr>
         <w:pStyle w:val="ListParagraph"/>
-      </w:pPr>
-      <w:r>
-        <w:t>Choose your data lake linked service, then specify a file location. I’m writing the dimension into the “Cleaned” folder of my “</w:t>
-      </w:r>
-      <w:proofErr w:type="spellStart"/>
-      <w:r>
-        <w:t>lakeroot</w:t>
-      </w:r>
-      <w:proofErr w:type="spellEnd"/>
-      <w:r>
-        <w:t xml:space="preserve">” container, to reflect the fact that this dataset has </w:t>
-      </w:r>
-    </w:p>
-    <w:p>
-      <w:pPr>
-        <w:pStyle w:val="ListParagraph"/>
-      </w:pPr>
-      <w:r>
-        <w:t>passed beyond the raw state of its source files.</w:t>
+        <w:numPr>
+          <w:ilvl w:val="1"/>
+          <w:numId w:val="22"/>
+        </w:numPr>
+      </w:pPr>
+      <w:r>
+        <w:t>Choose your data lake linked service, then specify a file location. I’m writing the dimension into the “Cleaned” folder of my “lakeroot” container, to reflect the fact that this dataset has passed beyond the raw state of its source files.</w:t>
       </w:r>
       <w:r>
         <w:t xml:space="preserve"> </w:t>
       </w:r>
+    </w:p>
+    <w:p>
+      <w:pPr>
+        <w:pStyle w:val="ListParagraph"/>
+        <w:numPr>
+          <w:ilvl w:val="1"/>
+          <w:numId w:val="22"/>
+        </w:numPr>
+      </w:pPr>
       <w:r>
         <w:t>Parquet is a multi-file storage format, so the dataset will not accept a file name –</w:t>
       </w:r>
@@ -3444,21 +2941,25 @@
         <w:t xml:space="preserve"> </w:t>
       </w:r>
       <w:r>
-        <w:t>I’ve specified folder path “Cleaned/</w:t>
-      </w:r>
-      <w:proofErr w:type="spellStart"/>
-      <w:r>
-        <w:t>DimProduct</w:t>
-      </w:r>
-      <w:proofErr w:type="spellEnd"/>
-      <w:r>
-        <w:t>”</w:t>
+        <w:t>I’ve specified folder path “Cleaned/DimProduct”</w:t>
       </w:r>
       <w:r>
         <w:t xml:space="preserve"> instead</w:t>
       </w:r>
       <w:r>
         <w:t>, so that the dimension’s Parquet files are written into a directory with a descriptive name.</w:t>
+      </w:r>
+    </w:p>
+    <w:p>
+      <w:pPr>
+        <w:pStyle w:val="ListParagraph"/>
+        <w:numPr>
+          <w:ilvl w:val="1"/>
+          <w:numId w:val="22"/>
+        </w:numPr>
+      </w:pPr>
+      <w:r>
+        <w:t>Set “Import schema” to “None”.</w:t>
       </w:r>
     </w:p>
     <w:p>
@@ -3615,13 +3116,25 @@
         <w:t xml:space="preserve"> </w:t>
       </w:r>
       <w:r>
-        <w:t xml:space="preserve">cluster is required to </w:t>
+        <w:t xml:space="preserve">cluster </w:t>
+      </w:r>
+      <w:r>
+        <w:t xml:space="preserve">(Data flow debug enabled) </w:t>
+      </w:r>
+      <w:r>
+        <w:t xml:space="preserve">is required to </w:t>
       </w:r>
       <w:r>
         <w:t>debug</w:t>
       </w:r>
       <w:r>
-        <w:t xml:space="preserve"> pipelines containing data flows, just as when you are developing them. </w:t>
+        <w:t xml:space="preserve"> pipelines containing data flows, just as when you are developing them</w:t>
+      </w:r>
+      <w:r>
+        <w:t>.</w:t>
+      </w:r>
+      <w:r>
+        <w:t xml:space="preserve"> </w:t>
       </w:r>
     </w:p>
     <w:p>
@@ -3868,15 +3381,7 @@
         <w:t xml:space="preserve">Finally, you may wish to inspect the product dimension data written to your data lake. </w:t>
       </w:r>
       <w:r>
-        <w:t xml:space="preserve">You can view the collection of Parquet files in the relevant data lake folder, but you cannot read them directly. To inspect dimension contents, use an ADF Copy data activity’s Source tab to access the </w:t>
-      </w:r>
-      <w:proofErr w:type="spellStart"/>
-      <w:r>
-        <w:t>ADLS_DimProduct</w:t>
-      </w:r>
-      <w:proofErr w:type="spellEnd"/>
-      <w:r>
-        <w:t xml:space="preserve"> dataset and preview its contents.</w:t>
+        <w:t>You can view the collection of Parquet files in the relevant data lake folder, but you cannot read them directly. To inspect dimension contents, use an ADF Copy data activity’s Source tab to access the ADLS_DimProduct dataset and preview its contents.</w:t>
       </w:r>
     </w:p>
     <w:p>
@@ -3979,6 +3484,73 @@
       </w:r>
       <w:r>
         <w:t>begin to explore the data flow expression language.</w:t>
+      </w:r>
+    </w:p>
+    <w:p>
+      <w:pPr>
+        <w:pStyle w:val="Heading1"/>
+      </w:pPr>
+      <w:r>
+        <w:t>Recap</w:t>
+      </w:r>
+    </w:p>
+    <w:p>
+      <w:r>
+        <w:t xml:space="preserve">In </w:t>
+      </w:r>
+      <w:r>
+        <w:t>L</w:t>
+      </w:r>
+      <w:r>
+        <w:t xml:space="preserve">ab 4 you: </w:t>
+      </w:r>
+    </w:p>
+    <w:p>
+      <w:pPr>
+        <w:pStyle w:val="ListParagraph"/>
+        <w:numPr>
+          <w:ilvl w:val="0"/>
+          <w:numId w:val="42"/>
+        </w:numPr>
+      </w:pPr>
+      <w:r>
+        <w:t>created a mapping data flow</w:t>
+      </w:r>
+    </w:p>
+    <w:p>
+      <w:pPr>
+        <w:pStyle w:val="ListParagraph"/>
+        <w:numPr>
+          <w:ilvl w:val="0"/>
+          <w:numId w:val="42"/>
+        </w:numPr>
+      </w:pPr>
+      <w:r>
+        <w:t>used Data flow debug to import file schemas (using Import projection)</w:t>
+      </w:r>
+    </w:p>
+    <w:p>
+      <w:pPr>
+        <w:pStyle w:val="ListParagraph"/>
+        <w:numPr>
+          <w:ilvl w:val="0"/>
+          <w:numId w:val="42"/>
+        </w:numPr>
+      </w:pPr>
+      <w:r>
+        <w:t>created a pipeline to execute your data</w:t>
+      </w:r>
+    </w:p>
+    <w:p>
+      <w:pPr>
+        <w:pStyle w:val="ListParagraph"/>
+        <w:numPr>
+          <w:ilvl w:val="0"/>
+          <w:numId w:val="42"/>
+        </w:numPr>
+      </w:pPr>
+      <w:r>
+        <w:t>used Data flow debug to run the pipeline from the ADF UX.</w:t>
       </w:r>
     </w:p>
     <w:sectPr>
